--- a/Mergetwosorted.docx
+++ b/Mergetwosorted.docx
@@ -10,7 +10,7 @@
           <w:bCs/>
           <w:u w:val="single"/>
         </w:rPr>
-        <w:t>D</w:t>
+        <w:t>C</w:t>
       </w:r>
       <w:r>
         <w:rPr>
@@ -19,7 +19,7 @@
           <w:bCs/>
           <w:u w:val="single"/>
         </w:rPr>
-        <w:t>uplicate and missing elements in an array</w:t>
+        <w:t>onverting Roman numerals to decimal</w:t>
       </w:r>
     </w:p>
     <w:p>
@@ -72,6 +72,18 @@
         </w:rPr>
         <w:t>Solution</w:t>
       </w:r>
+      <w:r>
+        <w:rPr>
+          <w:rFonts w:ascii="Consolas" w:eastAsia="Times New Roman" w:hAnsi="Consolas" w:cs="Times New Roman"/>
+          <w:color w:val="CCCCCC"/>
+          <w:kern w:val="0"/>
+          <w:sz w:val="21"/>
+          <w:szCs w:val="21"/>
+          <w:lang w:eastAsia="en-IN"/>
+          <w14:ligatures w14:val="none"/>
+        </w:rPr>
+        <w:t xml:space="preserve"> {</w:t>
+      </w:r>
     </w:p>
     <w:p>
       <w:pPr>
@@ -97,7 +109,57 @@
           <w:lang w:eastAsia="en-IN"/>
           <w14:ligatures w14:val="none"/>
         </w:rPr>
-        <w:t>{</w:t>
+        <w:t xml:space="preserve">    </w:t>
+      </w:r>
+      <w:proofErr w:type="spellStart"/>
+      <w:r>
+        <w:rPr>
+          <w:rFonts w:ascii="Consolas" w:eastAsia="Times New Roman" w:hAnsi="Consolas" w:cs="Times New Roman"/>
+          <w:color w:val="DCDCAA"/>
+          <w:kern w:val="0"/>
+          <w:sz w:val="21"/>
+          <w:szCs w:val="21"/>
+          <w:lang w:eastAsia="en-IN"/>
+          <w14:ligatures w14:val="none"/>
+        </w:rPr>
+        <w:t>romanToDecimal</w:t>
+      </w:r>
+      <w:proofErr w:type="spellEnd"/>
+      <w:r>
+        <w:rPr>
+          <w:rFonts w:ascii="Consolas" w:eastAsia="Times New Roman" w:hAnsi="Consolas" w:cs="Times New Roman"/>
+          <w:color w:val="CCCCCC"/>
+          <w:kern w:val="0"/>
+          <w:sz w:val="21"/>
+          <w:szCs w:val="21"/>
+          <w:lang w:eastAsia="en-IN"/>
+          <w14:ligatures w14:val="none"/>
+        </w:rPr>
+        <w:t>(</w:t>
+      </w:r>
+      <w:r>
+        <w:rPr>
+          <w:rFonts w:ascii="Consolas" w:eastAsia="Times New Roman" w:hAnsi="Consolas" w:cs="Times New Roman"/>
+          <w:color w:val="9CDCFE"/>
+          <w:kern w:val="0"/>
+          <w:sz w:val="21"/>
+          <w:szCs w:val="21"/>
+          <w:lang w:eastAsia="en-IN"/>
+          <w14:ligatures w14:val="none"/>
+        </w:rPr>
+        <w:t>s</w:t>
+      </w:r>
+      <w:r>
+        <w:rPr>
+          <w:rFonts w:ascii="Consolas" w:eastAsia="Times New Roman" w:hAnsi="Consolas" w:cs="Times New Roman"/>
+          <w:color w:val="CCCCCC"/>
+          <w:kern w:val="0"/>
+          <w:sz w:val="21"/>
+          <w:szCs w:val="21"/>
+          <w:lang w:eastAsia="en-IN"/>
+          <w14:ligatures w14:val="none"/>
+        </w:rPr>
+        <w:t>) {</w:t>
       </w:r>
     </w:p>
     <w:p>
@@ -124,7 +186,83 @@
           <w:lang w:eastAsia="en-IN"/>
           <w14:ligatures w14:val="none"/>
         </w:rPr>
-        <w:t xml:space="preserve">    </w:t>
+        <w:t xml:space="preserve">        </w:t>
+      </w:r>
+      <w:proofErr w:type="spellStart"/>
+      <w:r>
+        <w:rPr>
+          <w:rFonts w:ascii="Consolas" w:eastAsia="Times New Roman" w:hAnsi="Consolas" w:cs="Times New Roman"/>
+          <w:color w:val="569CD6"/>
+          <w:kern w:val="0"/>
+          <w:sz w:val="21"/>
+          <w:szCs w:val="21"/>
+          <w:lang w:eastAsia="en-IN"/>
+          <w14:ligatures w14:val="none"/>
+        </w:rPr>
+        <w:t>const</w:t>
+      </w:r>
+      <w:proofErr w:type="spellEnd"/>
+      <w:r>
+        <w:rPr>
+          <w:rFonts w:ascii="Consolas" w:eastAsia="Times New Roman" w:hAnsi="Consolas" w:cs="Times New Roman"/>
+          <w:color w:val="CCCCCC"/>
+          <w:kern w:val="0"/>
+          <w:sz w:val="21"/>
+          <w:szCs w:val="21"/>
+          <w:lang w:eastAsia="en-IN"/>
+          <w14:ligatures w14:val="none"/>
+        </w:rPr>
+        <w:t xml:space="preserve"> </w:t>
+      </w:r>
+      <w:proofErr w:type="spellStart"/>
+      <w:r>
+        <w:rPr>
+          <w:rFonts w:ascii="Consolas" w:eastAsia="Times New Roman" w:hAnsi="Consolas" w:cs="Times New Roman"/>
+          <w:color w:val="4FC1FF"/>
+          <w:kern w:val="0"/>
+          <w:sz w:val="21"/>
+          <w:szCs w:val="21"/>
+          <w:lang w:eastAsia="en-IN"/>
+          <w14:ligatures w14:val="none"/>
+        </w:rPr>
+        <w:t>romanMap</w:t>
+      </w:r>
+      <w:proofErr w:type="spellEnd"/>
+      <w:r>
+        <w:rPr>
+          <w:rFonts w:ascii="Consolas" w:eastAsia="Times New Roman" w:hAnsi="Consolas" w:cs="Times New Roman"/>
+          <w:color w:val="CCCCCC"/>
+          <w:kern w:val="0"/>
+          <w:sz w:val="21"/>
+          <w:szCs w:val="21"/>
+          <w:lang w:eastAsia="en-IN"/>
+          <w14:ligatures w14:val="none"/>
+        </w:rPr>
+        <w:t xml:space="preserve"> </w:t>
+      </w:r>
+      <w:r>
+        <w:rPr>
+          <w:rFonts w:ascii="Consolas" w:eastAsia="Times New Roman" w:hAnsi="Consolas" w:cs="Times New Roman"/>
+          <w:color w:val="D4D4D4"/>
+          <w:kern w:val="0"/>
+          <w:sz w:val="21"/>
+          <w:szCs w:val="21"/>
+          <w:lang w:eastAsia="en-IN"/>
+          <w14:ligatures w14:val="none"/>
+        </w:rPr>
+        <w:t>=</w:t>
+      </w:r>
+      <w:r>
+        <w:rPr>
+          <w:rFonts w:ascii="Consolas" w:eastAsia="Times New Roman" w:hAnsi="Consolas" w:cs="Times New Roman"/>
+          <w:color w:val="CCCCCC"/>
+          <w:kern w:val="0"/>
+          <w:sz w:val="21"/>
+          <w:szCs w:val="21"/>
+          <w:lang w:eastAsia="en-IN"/>
+          <w14:ligatures w14:val="none"/>
+        </w:rPr>
+        <w:t xml:space="preserve"> {</w:t>
       </w:r>
     </w:p>
     <w:p>
@@ -151,36 +289,20 @@
           <w:lang w:eastAsia="en-IN"/>
           <w14:ligatures w14:val="none"/>
         </w:rPr>
-        <w:t xml:space="preserve">    </w:t>
-      </w:r>
-      <w:proofErr w:type="spellStart"/>
-      <w:proofErr w:type="gramStart"/>
-      <w:r>
-        <w:rPr>
-          <w:rFonts w:ascii="Consolas" w:eastAsia="Times New Roman" w:hAnsi="Consolas" w:cs="Times New Roman"/>
-          <w:color w:val="DCDCAA"/>
-          <w:kern w:val="0"/>
-          <w:sz w:val="21"/>
-          <w:szCs w:val="21"/>
-          <w:lang w:eastAsia="en-IN"/>
-          <w14:ligatures w14:val="none"/>
-        </w:rPr>
-        <w:t>findTwoElement</w:t>
-      </w:r>
-      <w:proofErr w:type="spellEnd"/>
-      <w:r>
-        <w:rPr>
-          <w:rFonts w:ascii="Consolas" w:eastAsia="Times New Roman" w:hAnsi="Consolas" w:cs="Times New Roman"/>
-          <w:color w:val="CCCCCC"/>
-          <w:kern w:val="0"/>
-          <w:sz w:val="21"/>
-          <w:szCs w:val="21"/>
-          <w:lang w:eastAsia="en-IN"/>
-          <w14:ligatures w14:val="none"/>
-        </w:rPr>
-        <w:t xml:space="preserve">( </w:t>
-      </w:r>
-      <w:proofErr w:type="spellStart"/>
+        <w:t xml:space="preserve">            </w:t>
+      </w:r>
+      <w:r>
+        <w:rPr>
+          <w:rFonts w:ascii="Consolas" w:eastAsia="Times New Roman" w:hAnsi="Consolas" w:cs="Times New Roman"/>
+          <w:color w:val="CE9178"/>
+          <w:kern w:val="0"/>
+          <w:sz w:val="21"/>
+          <w:szCs w:val="21"/>
+          <w:lang w:eastAsia="en-IN"/>
+          <w14:ligatures w14:val="none"/>
+        </w:rPr>
+        <w:t>'I'</w:t>
+      </w:r>
       <w:r>
         <w:rPr>
           <w:rFonts w:ascii="Consolas" w:eastAsia="Times New Roman" w:hAnsi="Consolas" w:cs="Times New Roman"/>
@@ -191,21 +313,43 @@
           <w:lang w:eastAsia="en-IN"/>
           <w14:ligatures w14:val="none"/>
         </w:rPr>
-        <w:t>arr</w:t>
-      </w:r>
-      <w:proofErr w:type="spellEnd"/>
-      <w:proofErr w:type="gramEnd"/>
-      <w:r>
-        <w:rPr>
-          <w:rFonts w:ascii="Consolas" w:eastAsia="Times New Roman" w:hAnsi="Consolas" w:cs="Times New Roman"/>
-          <w:color w:val="CCCCCC"/>
-          <w:kern w:val="0"/>
-          <w:sz w:val="21"/>
-          <w:szCs w:val="21"/>
-          <w:lang w:eastAsia="en-IN"/>
-          <w14:ligatures w14:val="none"/>
-        </w:rPr>
-        <w:t>)</w:t>
+        <w:t>:</w:t>
+      </w:r>
+      <w:r>
+        <w:rPr>
+          <w:rFonts w:ascii="Consolas" w:eastAsia="Times New Roman" w:hAnsi="Consolas" w:cs="Times New Roman"/>
+          <w:color w:val="CCCCCC"/>
+          <w:kern w:val="0"/>
+          <w:sz w:val="21"/>
+          <w:szCs w:val="21"/>
+          <w:lang w:eastAsia="en-IN"/>
+          <w14:ligatures w14:val="none"/>
+        </w:rPr>
+        <w:t xml:space="preserve"> </w:t>
+      </w:r>
+      <w:r>
+        <w:rPr>
+          <w:rFonts w:ascii="Consolas" w:eastAsia="Times New Roman" w:hAnsi="Consolas" w:cs="Times New Roman"/>
+          <w:color w:val="B5CEA8"/>
+          <w:kern w:val="0"/>
+          <w:sz w:val="21"/>
+          <w:szCs w:val="21"/>
+          <w:lang w:eastAsia="en-IN"/>
+          <w14:ligatures w14:val="none"/>
+        </w:rPr>
+        <w:t>1</w:t>
+      </w:r>
+      <w:r>
+        <w:rPr>
+          <w:rFonts w:ascii="Consolas" w:eastAsia="Times New Roman" w:hAnsi="Consolas" w:cs="Times New Roman"/>
+          <w:color w:val="CCCCCC"/>
+          <w:kern w:val="0"/>
+          <w:sz w:val="21"/>
+          <w:szCs w:val="21"/>
+          <w:lang w:eastAsia="en-IN"/>
+          <w14:ligatures w14:val="none"/>
+        </w:rPr>
+        <w:t>,</w:t>
       </w:r>
     </w:p>
     <w:p>
@@ -232,7 +376,67 @@
           <w:lang w:eastAsia="en-IN"/>
           <w14:ligatures w14:val="none"/>
         </w:rPr>
-        <w:t>    {</w:t>
+        <w:t xml:space="preserve">            </w:t>
+      </w:r>
+      <w:r>
+        <w:rPr>
+          <w:rFonts w:ascii="Consolas" w:eastAsia="Times New Roman" w:hAnsi="Consolas" w:cs="Times New Roman"/>
+          <w:color w:val="CE9178"/>
+          <w:kern w:val="0"/>
+          <w:sz w:val="21"/>
+          <w:szCs w:val="21"/>
+          <w:lang w:eastAsia="en-IN"/>
+          <w14:ligatures w14:val="none"/>
+        </w:rPr>
+        <w:t>'V'</w:t>
+      </w:r>
+      <w:r>
+        <w:rPr>
+          <w:rFonts w:ascii="Consolas" w:eastAsia="Times New Roman" w:hAnsi="Consolas" w:cs="Times New Roman"/>
+          <w:color w:val="9CDCFE"/>
+          <w:kern w:val="0"/>
+          <w:sz w:val="21"/>
+          <w:szCs w:val="21"/>
+          <w:lang w:eastAsia="en-IN"/>
+          <w14:ligatures w14:val="none"/>
+        </w:rPr>
+        <w:t>:</w:t>
+      </w:r>
+      <w:r>
+        <w:rPr>
+          <w:rFonts w:ascii="Consolas" w:eastAsia="Times New Roman" w:hAnsi="Consolas" w:cs="Times New Roman"/>
+          <w:color w:val="CCCCCC"/>
+          <w:kern w:val="0"/>
+          <w:sz w:val="21"/>
+          <w:szCs w:val="21"/>
+          <w:lang w:eastAsia="en-IN"/>
+          <w14:ligatures w14:val="none"/>
+        </w:rPr>
+        <w:t xml:space="preserve"> </w:t>
+      </w:r>
+      <w:r>
+        <w:rPr>
+          <w:rFonts w:ascii="Consolas" w:eastAsia="Times New Roman" w:hAnsi="Consolas" w:cs="Times New Roman"/>
+          <w:color w:val="B5CEA8"/>
+          <w:kern w:val="0"/>
+          <w:sz w:val="21"/>
+          <w:szCs w:val="21"/>
+          <w:lang w:eastAsia="en-IN"/>
+          <w14:ligatures w14:val="none"/>
+        </w:rPr>
+        <w:t>5</w:t>
+      </w:r>
+      <w:r>
+        <w:rPr>
+          <w:rFonts w:ascii="Consolas" w:eastAsia="Times New Roman" w:hAnsi="Consolas" w:cs="Times New Roman"/>
+          <w:color w:val="CCCCCC"/>
+          <w:kern w:val="0"/>
+          <w:sz w:val="21"/>
+          <w:szCs w:val="21"/>
+          <w:lang w:eastAsia="en-IN"/>
+          <w14:ligatures w14:val="none"/>
+        </w:rPr>
+        <w:t>,</w:t>
       </w:r>
     </w:p>
     <w:p>
@@ -259,31 +463,19 @@
           <w:lang w:eastAsia="en-IN"/>
           <w14:ligatures w14:val="none"/>
         </w:rPr>
-        <w:t>       </w:t>
-      </w:r>
-      <w:r>
-        <w:rPr>
-          <w:rFonts w:ascii="Consolas" w:eastAsia="Times New Roman" w:hAnsi="Consolas" w:cs="Times New Roman"/>
-          <w:color w:val="569CD6"/>
-          <w:kern w:val="0"/>
-          <w:sz w:val="21"/>
-          <w:szCs w:val="21"/>
-          <w:lang w:eastAsia="en-IN"/>
-          <w14:ligatures w14:val="none"/>
-        </w:rPr>
-        <w:t>let</w:t>
-      </w:r>
-      <w:r>
-        <w:rPr>
-          <w:rFonts w:ascii="Consolas" w:eastAsia="Times New Roman" w:hAnsi="Consolas" w:cs="Times New Roman"/>
-          <w:color w:val="CCCCCC"/>
-          <w:kern w:val="0"/>
-          <w:sz w:val="21"/>
-          <w:szCs w:val="21"/>
-          <w:lang w:eastAsia="en-IN"/>
-          <w14:ligatures w14:val="none"/>
-        </w:rPr>
-        <w:t xml:space="preserve"> </w:t>
+        <w:t xml:space="preserve">            </w:t>
+      </w:r>
+      <w:r>
+        <w:rPr>
+          <w:rFonts w:ascii="Consolas" w:eastAsia="Times New Roman" w:hAnsi="Consolas" w:cs="Times New Roman"/>
+          <w:color w:val="CE9178"/>
+          <w:kern w:val="0"/>
+          <w:sz w:val="21"/>
+          <w:szCs w:val="21"/>
+          <w:lang w:eastAsia="en-IN"/>
+          <w14:ligatures w14:val="none"/>
+        </w:rPr>
+        <w:t>'X'</w:t>
       </w:r>
       <w:r>
         <w:rPr>
@@ -295,105 +487,43 @@
           <w:lang w:eastAsia="en-IN"/>
           <w14:ligatures w14:val="none"/>
         </w:rPr>
-        <w:t>m</w:t>
-      </w:r>
-      <w:r>
-        <w:rPr>
-          <w:rFonts w:ascii="Consolas" w:eastAsia="Times New Roman" w:hAnsi="Consolas" w:cs="Times New Roman"/>
-          <w:color w:val="CCCCCC"/>
-          <w:kern w:val="0"/>
-          <w:sz w:val="21"/>
-          <w:szCs w:val="21"/>
-          <w:lang w:eastAsia="en-IN"/>
-          <w14:ligatures w14:val="none"/>
-        </w:rPr>
-        <w:t xml:space="preserve"> </w:t>
-      </w:r>
-      <w:r>
-        <w:rPr>
-          <w:rFonts w:ascii="Consolas" w:eastAsia="Times New Roman" w:hAnsi="Consolas" w:cs="Times New Roman"/>
-          <w:color w:val="D4D4D4"/>
-          <w:kern w:val="0"/>
-          <w:sz w:val="21"/>
-          <w:szCs w:val="21"/>
-          <w:lang w:eastAsia="en-IN"/>
-          <w14:ligatures w14:val="none"/>
-        </w:rPr>
-        <w:t>=</w:t>
-      </w:r>
-      <w:r>
-        <w:rPr>
-          <w:rFonts w:ascii="Consolas" w:eastAsia="Times New Roman" w:hAnsi="Consolas" w:cs="Times New Roman"/>
-          <w:color w:val="CCCCCC"/>
-          <w:kern w:val="0"/>
-          <w:sz w:val="21"/>
-          <w:szCs w:val="21"/>
-          <w:lang w:eastAsia="en-IN"/>
-          <w14:ligatures w14:val="none"/>
-        </w:rPr>
-        <w:t xml:space="preserve"> </w:t>
-      </w:r>
-      <w:r>
-        <w:rPr>
-          <w:rFonts w:ascii="Consolas" w:eastAsia="Times New Roman" w:hAnsi="Consolas" w:cs="Times New Roman"/>
-          <w:color w:val="569CD6"/>
-          <w:kern w:val="0"/>
-          <w:sz w:val="21"/>
-          <w:szCs w:val="21"/>
-          <w:lang w:eastAsia="en-IN"/>
-          <w14:ligatures w14:val="none"/>
-        </w:rPr>
-        <w:t>new</w:t>
-      </w:r>
-      <w:r>
-        <w:rPr>
-          <w:rFonts w:ascii="Consolas" w:eastAsia="Times New Roman" w:hAnsi="Consolas" w:cs="Times New Roman"/>
-          <w:color w:val="CCCCCC"/>
-          <w:kern w:val="0"/>
-          <w:sz w:val="21"/>
-          <w:szCs w:val="21"/>
-          <w:lang w:eastAsia="en-IN"/>
-          <w14:ligatures w14:val="none"/>
-        </w:rPr>
-        <w:t xml:space="preserve"> </w:t>
-      </w:r>
-      <w:proofErr w:type="gramStart"/>
-      <w:r>
-        <w:rPr>
-          <w:rFonts w:ascii="Consolas" w:eastAsia="Times New Roman" w:hAnsi="Consolas" w:cs="Times New Roman"/>
-          <w:color w:val="4EC9B0"/>
-          <w:kern w:val="0"/>
-          <w:sz w:val="21"/>
-          <w:szCs w:val="21"/>
-          <w:lang w:eastAsia="en-IN"/>
-          <w14:ligatures w14:val="none"/>
-        </w:rPr>
-        <w:t>Map</w:t>
-      </w:r>
-      <w:r>
-        <w:rPr>
-          <w:rFonts w:ascii="Consolas" w:eastAsia="Times New Roman" w:hAnsi="Consolas" w:cs="Times New Roman"/>
-          <w:color w:val="CCCCCC"/>
-          <w:kern w:val="0"/>
-          <w:sz w:val="21"/>
-          <w:szCs w:val="21"/>
-          <w:lang w:eastAsia="en-IN"/>
-          <w14:ligatures w14:val="none"/>
-        </w:rPr>
-        <w:t>(</w:t>
-      </w:r>
-      <w:proofErr w:type="gramEnd"/>
-      <w:r>
-        <w:rPr>
-          <w:rFonts w:ascii="Consolas" w:eastAsia="Times New Roman" w:hAnsi="Consolas" w:cs="Times New Roman"/>
-          <w:color w:val="CCCCCC"/>
-          <w:kern w:val="0"/>
-          <w:sz w:val="21"/>
-          <w:szCs w:val="21"/>
-          <w:lang w:eastAsia="en-IN"/>
-          <w14:ligatures w14:val="none"/>
-        </w:rPr>
-        <w:t>)</w:t>
+        <w:t>:</w:t>
+      </w:r>
+      <w:r>
+        <w:rPr>
+          <w:rFonts w:ascii="Consolas" w:eastAsia="Times New Roman" w:hAnsi="Consolas" w:cs="Times New Roman"/>
+          <w:color w:val="CCCCCC"/>
+          <w:kern w:val="0"/>
+          <w:sz w:val="21"/>
+          <w:szCs w:val="21"/>
+          <w:lang w:eastAsia="en-IN"/>
+          <w14:ligatures w14:val="none"/>
+        </w:rPr>
+        <w:t xml:space="preserve"> </w:t>
+      </w:r>
+      <w:r>
+        <w:rPr>
+          <w:rFonts w:ascii="Consolas" w:eastAsia="Times New Roman" w:hAnsi="Consolas" w:cs="Times New Roman"/>
+          <w:color w:val="B5CEA8"/>
+          <w:kern w:val="0"/>
+          <w:sz w:val="21"/>
+          <w:szCs w:val="21"/>
+          <w:lang w:eastAsia="en-IN"/>
+          <w14:ligatures w14:val="none"/>
+        </w:rPr>
+        <w:t>10</w:t>
+      </w:r>
+      <w:r>
+        <w:rPr>
+          <w:rFonts w:ascii="Consolas" w:eastAsia="Times New Roman" w:hAnsi="Consolas" w:cs="Times New Roman"/>
+          <w:color w:val="CCCCCC"/>
+          <w:kern w:val="0"/>
+          <w:sz w:val="21"/>
+          <w:szCs w:val="21"/>
+          <w:lang w:eastAsia="en-IN"/>
+          <w14:ligatures w14:val="none"/>
+        </w:rPr>
+        <w:t>,</w:t>
       </w:r>
     </w:p>
     <w:p>
@@ -420,59 +550,20 @@
           <w:lang w:eastAsia="en-IN"/>
           <w14:ligatures w14:val="none"/>
         </w:rPr>
-        <w:t>       </w:t>
-      </w:r>
-      <w:proofErr w:type="gramStart"/>
-      <w:r>
-        <w:rPr>
-          <w:rFonts w:ascii="Consolas" w:eastAsia="Times New Roman" w:hAnsi="Consolas" w:cs="Times New Roman"/>
-          <w:color w:val="C586C0"/>
-          <w:kern w:val="0"/>
-          <w:sz w:val="21"/>
-          <w:szCs w:val="21"/>
-          <w:lang w:eastAsia="en-IN"/>
-          <w14:ligatures w14:val="none"/>
-        </w:rPr>
-        <w:t>for</w:t>
-      </w:r>
-      <w:r>
-        <w:rPr>
-          <w:rFonts w:ascii="Consolas" w:eastAsia="Times New Roman" w:hAnsi="Consolas" w:cs="Times New Roman"/>
-          <w:color w:val="CCCCCC"/>
-          <w:kern w:val="0"/>
-          <w:sz w:val="21"/>
-          <w:szCs w:val="21"/>
-          <w:lang w:eastAsia="en-IN"/>
-          <w14:ligatures w14:val="none"/>
-        </w:rPr>
-        <w:t>(</w:t>
-      </w:r>
-      <w:proofErr w:type="gramEnd"/>
-      <w:r>
-        <w:rPr>
-          <w:rFonts w:ascii="Consolas" w:eastAsia="Times New Roman" w:hAnsi="Consolas" w:cs="Times New Roman"/>
-          <w:color w:val="569CD6"/>
-          <w:kern w:val="0"/>
-          <w:sz w:val="21"/>
-          <w:szCs w:val="21"/>
-          <w:lang w:eastAsia="en-IN"/>
-          <w14:ligatures w14:val="none"/>
-        </w:rPr>
-        <w:t>let</w:t>
-      </w:r>
-      <w:r>
-        <w:rPr>
-          <w:rFonts w:ascii="Consolas" w:eastAsia="Times New Roman" w:hAnsi="Consolas" w:cs="Times New Roman"/>
-          <w:color w:val="CCCCCC"/>
-          <w:kern w:val="0"/>
-          <w:sz w:val="21"/>
-          <w:szCs w:val="21"/>
-          <w:lang w:eastAsia="en-IN"/>
-          <w14:ligatures w14:val="none"/>
-        </w:rPr>
-        <w:t xml:space="preserve"> </w:t>
-      </w:r>
-      <w:proofErr w:type="spellStart"/>
+        <w:t xml:space="preserve">            </w:t>
+      </w:r>
+      <w:r>
+        <w:rPr>
+          <w:rFonts w:ascii="Consolas" w:eastAsia="Times New Roman" w:hAnsi="Consolas" w:cs="Times New Roman"/>
+          <w:color w:val="CE9178"/>
+          <w:kern w:val="0"/>
+          <w:sz w:val="21"/>
+          <w:szCs w:val="21"/>
+          <w:lang w:eastAsia="en-IN"/>
+          <w14:ligatures w14:val="none"/>
+        </w:rPr>
+        <w:t>'L'</w:t>
+      </w:r>
       <w:r>
         <w:rPr>
           <w:rFonts w:ascii="Consolas" w:eastAsia="Times New Roman" w:hAnsi="Consolas" w:cs="Times New Roman"/>
@@ -483,32 +574,7 @@
           <w:lang w:eastAsia="en-IN"/>
           <w14:ligatures w14:val="none"/>
         </w:rPr>
-        <w:t>i</w:t>
-      </w:r>
-      <w:proofErr w:type="spellEnd"/>
-      <w:r>
-        <w:rPr>
-          <w:rFonts w:ascii="Consolas" w:eastAsia="Times New Roman" w:hAnsi="Consolas" w:cs="Times New Roman"/>
-          <w:color w:val="CCCCCC"/>
-          <w:kern w:val="0"/>
-          <w:sz w:val="21"/>
-          <w:szCs w:val="21"/>
-          <w:lang w:eastAsia="en-IN"/>
-          <w14:ligatures w14:val="none"/>
-        </w:rPr>
-        <w:t xml:space="preserve"> </w:t>
-      </w:r>
-      <w:r>
-        <w:rPr>
-          <w:rFonts w:ascii="Consolas" w:eastAsia="Times New Roman" w:hAnsi="Consolas" w:cs="Times New Roman"/>
-          <w:color w:val="D4D4D4"/>
-          <w:kern w:val="0"/>
-          <w:sz w:val="21"/>
-          <w:szCs w:val="21"/>
-          <w:lang w:eastAsia="en-IN"/>
-          <w14:ligatures w14:val="none"/>
-        </w:rPr>
-        <w:t>=</w:t>
+        <w:t>:</w:t>
       </w:r>
       <w:r>
         <w:rPr>
@@ -532,145 +598,19 @@
           <w:lang w:eastAsia="en-IN"/>
           <w14:ligatures w14:val="none"/>
         </w:rPr>
-        <w:t>0</w:t>
-      </w:r>
-      <w:r>
-        <w:rPr>
-          <w:rFonts w:ascii="Consolas" w:eastAsia="Times New Roman" w:hAnsi="Consolas" w:cs="Times New Roman"/>
-          <w:color w:val="CCCCCC"/>
-          <w:kern w:val="0"/>
-          <w:sz w:val="21"/>
-          <w:szCs w:val="21"/>
-          <w:lang w:eastAsia="en-IN"/>
-          <w14:ligatures w14:val="none"/>
-        </w:rPr>
-        <w:t xml:space="preserve">; </w:t>
-      </w:r>
-      <w:proofErr w:type="spellStart"/>
-      <w:r>
-        <w:rPr>
-          <w:rFonts w:ascii="Consolas" w:eastAsia="Times New Roman" w:hAnsi="Consolas" w:cs="Times New Roman"/>
-          <w:color w:val="9CDCFE"/>
-          <w:kern w:val="0"/>
-          <w:sz w:val="21"/>
-          <w:szCs w:val="21"/>
-          <w:lang w:eastAsia="en-IN"/>
-          <w14:ligatures w14:val="none"/>
-        </w:rPr>
-        <w:t>i</w:t>
-      </w:r>
-      <w:proofErr w:type="spellEnd"/>
-      <w:r>
-        <w:rPr>
-          <w:rFonts w:ascii="Consolas" w:eastAsia="Times New Roman" w:hAnsi="Consolas" w:cs="Times New Roman"/>
-          <w:color w:val="D4D4D4"/>
-          <w:kern w:val="0"/>
-          <w:sz w:val="21"/>
-          <w:szCs w:val="21"/>
-          <w:lang w:eastAsia="en-IN"/>
-          <w14:ligatures w14:val="none"/>
-        </w:rPr>
-        <w:t>&lt;</w:t>
-      </w:r>
-      <w:r>
-        <w:rPr>
-          <w:rFonts w:ascii="Consolas" w:eastAsia="Times New Roman" w:hAnsi="Consolas" w:cs="Times New Roman"/>
-          <w:color w:val="CCCCCC"/>
-          <w:kern w:val="0"/>
-          <w:sz w:val="21"/>
-          <w:szCs w:val="21"/>
-          <w:lang w:eastAsia="en-IN"/>
-          <w14:ligatures w14:val="none"/>
-        </w:rPr>
-        <w:t xml:space="preserve"> </w:t>
-      </w:r>
-      <w:proofErr w:type="spellStart"/>
-      <w:r>
-        <w:rPr>
-          <w:rFonts w:ascii="Consolas" w:eastAsia="Times New Roman" w:hAnsi="Consolas" w:cs="Times New Roman"/>
-          <w:color w:val="9CDCFE"/>
-          <w:kern w:val="0"/>
-          <w:sz w:val="21"/>
-          <w:szCs w:val="21"/>
-          <w:lang w:eastAsia="en-IN"/>
-          <w14:ligatures w14:val="none"/>
-        </w:rPr>
-        <w:t>arr</w:t>
-      </w:r>
-      <w:r>
-        <w:rPr>
-          <w:rFonts w:ascii="Consolas" w:eastAsia="Times New Roman" w:hAnsi="Consolas" w:cs="Times New Roman"/>
-          <w:color w:val="CCCCCC"/>
-          <w:kern w:val="0"/>
-          <w:sz w:val="21"/>
-          <w:szCs w:val="21"/>
-          <w:lang w:eastAsia="en-IN"/>
-          <w14:ligatures w14:val="none"/>
-        </w:rPr>
-        <w:t>.</w:t>
-      </w:r>
-      <w:r>
-        <w:rPr>
-          <w:rFonts w:ascii="Consolas" w:eastAsia="Times New Roman" w:hAnsi="Consolas" w:cs="Times New Roman"/>
-          <w:color w:val="9CDCFE"/>
-          <w:kern w:val="0"/>
-          <w:sz w:val="21"/>
-          <w:szCs w:val="21"/>
-          <w:lang w:eastAsia="en-IN"/>
-          <w14:ligatures w14:val="none"/>
-        </w:rPr>
-        <w:t>length</w:t>
-      </w:r>
-      <w:proofErr w:type="spellEnd"/>
-      <w:r>
-        <w:rPr>
-          <w:rFonts w:ascii="Consolas" w:eastAsia="Times New Roman" w:hAnsi="Consolas" w:cs="Times New Roman"/>
-          <w:color w:val="CCCCCC"/>
-          <w:kern w:val="0"/>
-          <w:sz w:val="21"/>
-          <w:szCs w:val="21"/>
-          <w:lang w:eastAsia="en-IN"/>
-          <w14:ligatures w14:val="none"/>
-        </w:rPr>
-        <w:t xml:space="preserve">; </w:t>
-      </w:r>
-      <w:proofErr w:type="spellStart"/>
-      <w:r>
-        <w:rPr>
-          <w:rFonts w:ascii="Consolas" w:eastAsia="Times New Roman" w:hAnsi="Consolas" w:cs="Times New Roman"/>
-          <w:color w:val="9CDCFE"/>
-          <w:kern w:val="0"/>
-          <w:sz w:val="21"/>
-          <w:szCs w:val="21"/>
-          <w:lang w:eastAsia="en-IN"/>
-          <w14:ligatures w14:val="none"/>
-        </w:rPr>
-        <w:t>i</w:t>
-      </w:r>
-      <w:proofErr w:type="spellEnd"/>
-      <w:r>
-        <w:rPr>
-          <w:rFonts w:ascii="Consolas" w:eastAsia="Times New Roman" w:hAnsi="Consolas" w:cs="Times New Roman"/>
-          <w:color w:val="D4D4D4"/>
-          <w:kern w:val="0"/>
-          <w:sz w:val="21"/>
-          <w:szCs w:val="21"/>
-          <w:lang w:eastAsia="en-IN"/>
-          <w14:ligatures w14:val="none"/>
-        </w:rPr>
-        <w:t>++</w:t>
-      </w:r>
-      <w:r>
-        <w:rPr>
-          <w:rFonts w:ascii="Consolas" w:eastAsia="Times New Roman" w:hAnsi="Consolas" w:cs="Times New Roman"/>
-          <w:color w:val="CCCCCC"/>
-          <w:kern w:val="0"/>
-          <w:sz w:val="21"/>
-          <w:szCs w:val="21"/>
-          <w:lang w:eastAsia="en-IN"/>
-          <w14:ligatures w14:val="none"/>
-        </w:rPr>
-        <w:t>){</w:t>
+        <w:t>50</w:t>
+      </w:r>
+      <w:r>
+        <w:rPr>
+          <w:rFonts w:ascii="Consolas" w:eastAsia="Times New Roman" w:hAnsi="Consolas" w:cs="Times New Roman"/>
+          <w:color w:val="CCCCCC"/>
+          <w:kern w:val="0"/>
+          <w:sz w:val="21"/>
+          <w:szCs w:val="21"/>
+          <w:lang w:eastAsia="en-IN"/>
+          <w14:ligatures w14:val="none"/>
+        </w:rPr>
+        <w:t>,</w:t>
       </w:r>
     </w:p>
     <w:p>
@@ -697,9 +637,20 @@
           <w:lang w:eastAsia="en-IN"/>
           <w14:ligatures w14:val="none"/>
         </w:rPr>
-        <w:t>           </w:t>
-      </w:r>
-      <w:proofErr w:type="spellStart"/>
+        <w:t xml:space="preserve">            </w:t>
+      </w:r>
+      <w:r>
+        <w:rPr>
+          <w:rFonts w:ascii="Consolas" w:eastAsia="Times New Roman" w:hAnsi="Consolas" w:cs="Times New Roman"/>
+          <w:color w:val="CE9178"/>
+          <w:kern w:val="0"/>
+          <w:sz w:val="21"/>
+          <w:szCs w:val="21"/>
+          <w:lang w:eastAsia="en-IN"/>
+          <w14:ligatures w14:val="none"/>
+        </w:rPr>
+        <w:t>'C'</w:t>
+      </w:r>
       <w:r>
         <w:rPr>
           <w:rFonts w:ascii="Consolas" w:eastAsia="Times New Roman" w:hAnsi="Consolas" w:cs="Times New Roman"/>
@@ -710,225 +661,8 @@
           <w:lang w:eastAsia="en-IN"/>
           <w14:ligatures w14:val="none"/>
         </w:rPr>
-        <w:t>m</w:t>
-      </w:r>
-      <w:r>
-        <w:rPr>
-          <w:rFonts w:ascii="Consolas" w:eastAsia="Times New Roman" w:hAnsi="Consolas" w:cs="Times New Roman"/>
-          <w:color w:val="CCCCCC"/>
-          <w:kern w:val="0"/>
-          <w:sz w:val="21"/>
-          <w:szCs w:val="21"/>
-          <w:lang w:eastAsia="en-IN"/>
-          <w14:ligatures w14:val="none"/>
-        </w:rPr>
-        <w:t>.</w:t>
-      </w:r>
-      <w:r>
-        <w:rPr>
-          <w:rFonts w:ascii="Consolas" w:eastAsia="Times New Roman" w:hAnsi="Consolas" w:cs="Times New Roman"/>
-          <w:color w:val="DCDCAA"/>
-          <w:kern w:val="0"/>
-          <w:sz w:val="21"/>
-          <w:szCs w:val="21"/>
-          <w:lang w:eastAsia="en-IN"/>
-          <w14:ligatures w14:val="none"/>
-        </w:rPr>
-        <w:t>set</w:t>
-      </w:r>
-      <w:proofErr w:type="spellEnd"/>
-      <w:r>
-        <w:rPr>
-          <w:rFonts w:ascii="Consolas" w:eastAsia="Times New Roman" w:hAnsi="Consolas" w:cs="Times New Roman"/>
-          <w:color w:val="CCCCCC"/>
-          <w:kern w:val="0"/>
-          <w:sz w:val="21"/>
-          <w:szCs w:val="21"/>
-          <w:lang w:eastAsia="en-IN"/>
-          <w14:ligatures w14:val="none"/>
-        </w:rPr>
-        <w:t>(</w:t>
-      </w:r>
-      <w:proofErr w:type="spellStart"/>
-      <w:r>
-        <w:rPr>
-          <w:rFonts w:ascii="Consolas" w:eastAsia="Times New Roman" w:hAnsi="Consolas" w:cs="Times New Roman"/>
-          <w:color w:val="9CDCFE"/>
-          <w:kern w:val="0"/>
-          <w:sz w:val="21"/>
-          <w:szCs w:val="21"/>
-          <w:lang w:eastAsia="en-IN"/>
-          <w14:ligatures w14:val="none"/>
-        </w:rPr>
-        <w:t>arr</w:t>
-      </w:r>
-      <w:proofErr w:type="spellEnd"/>
-      <w:r>
-        <w:rPr>
-          <w:rFonts w:ascii="Consolas" w:eastAsia="Times New Roman" w:hAnsi="Consolas" w:cs="Times New Roman"/>
-          <w:color w:val="CCCCCC"/>
-          <w:kern w:val="0"/>
-          <w:sz w:val="21"/>
-          <w:szCs w:val="21"/>
-          <w:lang w:eastAsia="en-IN"/>
-          <w14:ligatures w14:val="none"/>
-        </w:rPr>
-        <w:t>[</w:t>
-      </w:r>
-      <w:proofErr w:type="spellStart"/>
-      <w:r>
-        <w:rPr>
-          <w:rFonts w:ascii="Consolas" w:eastAsia="Times New Roman" w:hAnsi="Consolas" w:cs="Times New Roman"/>
-          <w:color w:val="9CDCFE"/>
-          <w:kern w:val="0"/>
-          <w:sz w:val="21"/>
-          <w:szCs w:val="21"/>
-          <w:lang w:eastAsia="en-IN"/>
-          <w14:ligatures w14:val="none"/>
-        </w:rPr>
-        <w:t>i</w:t>
-      </w:r>
-      <w:proofErr w:type="spellEnd"/>
-      <w:r>
-        <w:rPr>
-          <w:rFonts w:ascii="Consolas" w:eastAsia="Times New Roman" w:hAnsi="Consolas" w:cs="Times New Roman"/>
-          <w:color w:val="CCCCCC"/>
-          <w:kern w:val="0"/>
-          <w:sz w:val="21"/>
-          <w:szCs w:val="21"/>
-          <w:lang w:eastAsia="en-IN"/>
-          <w14:ligatures w14:val="none"/>
-        </w:rPr>
-        <w:t>], (</w:t>
-      </w:r>
-      <w:proofErr w:type="spellStart"/>
-      <w:r>
-        <w:rPr>
-          <w:rFonts w:ascii="Consolas" w:eastAsia="Times New Roman" w:hAnsi="Consolas" w:cs="Times New Roman"/>
-          <w:color w:val="9CDCFE"/>
-          <w:kern w:val="0"/>
-          <w:sz w:val="21"/>
-          <w:szCs w:val="21"/>
-          <w:lang w:eastAsia="en-IN"/>
-          <w14:ligatures w14:val="none"/>
-        </w:rPr>
-        <w:t>m</w:t>
-      </w:r>
-      <w:r>
-        <w:rPr>
-          <w:rFonts w:ascii="Consolas" w:eastAsia="Times New Roman" w:hAnsi="Consolas" w:cs="Times New Roman"/>
-          <w:color w:val="CCCCCC"/>
-          <w:kern w:val="0"/>
-          <w:sz w:val="21"/>
-          <w:szCs w:val="21"/>
-          <w:lang w:eastAsia="en-IN"/>
-          <w14:ligatures w14:val="none"/>
-        </w:rPr>
-        <w:t>.</w:t>
-      </w:r>
-      <w:r>
-        <w:rPr>
-          <w:rFonts w:ascii="Consolas" w:eastAsia="Times New Roman" w:hAnsi="Consolas" w:cs="Times New Roman"/>
-          <w:color w:val="DCDCAA"/>
-          <w:kern w:val="0"/>
-          <w:sz w:val="21"/>
-          <w:szCs w:val="21"/>
-          <w:lang w:eastAsia="en-IN"/>
-          <w14:ligatures w14:val="none"/>
-        </w:rPr>
-        <w:t>get</w:t>
-      </w:r>
-      <w:proofErr w:type="spellEnd"/>
-      <w:r>
-        <w:rPr>
-          <w:rFonts w:ascii="Consolas" w:eastAsia="Times New Roman" w:hAnsi="Consolas" w:cs="Times New Roman"/>
-          <w:color w:val="CCCCCC"/>
-          <w:kern w:val="0"/>
-          <w:sz w:val="21"/>
-          <w:szCs w:val="21"/>
-          <w:lang w:eastAsia="en-IN"/>
-          <w14:ligatures w14:val="none"/>
-        </w:rPr>
-        <w:t>(</w:t>
-      </w:r>
-      <w:proofErr w:type="spellStart"/>
-      <w:r>
-        <w:rPr>
-          <w:rFonts w:ascii="Consolas" w:eastAsia="Times New Roman" w:hAnsi="Consolas" w:cs="Times New Roman"/>
-          <w:color w:val="9CDCFE"/>
-          <w:kern w:val="0"/>
-          <w:sz w:val="21"/>
-          <w:szCs w:val="21"/>
-          <w:lang w:eastAsia="en-IN"/>
-          <w14:ligatures w14:val="none"/>
-        </w:rPr>
-        <w:t>arr</w:t>
-      </w:r>
-      <w:proofErr w:type="spellEnd"/>
-      <w:r>
-        <w:rPr>
-          <w:rFonts w:ascii="Consolas" w:eastAsia="Times New Roman" w:hAnsi="Consolas" w:cs="Times New Roman"/>
-          <w:color w:val="CCCCCC"/>
-          <w:kern w:val="0"/>
-          <w:sz w:val="21"/>
-          <w:szCs w:val="21"/>
-          <w:lang w:eastAsia="en-IN"/>
-          <w14:ligatures w14:val="none"/>
-        </w:rPr>
-        <w:t>[</w:t>
-      </w:r>
-      <w:proofErr w:type="spellStart"/>
-      <w:r>
-        <w:rPr>
-          <w:rFonts w:ascii="Consolas" w:eastAsia="Times New Roman" w:hAnsi="Consolas" w:cs="Times New Roman"/>
-          <w:color w:val="9CDCFE"/>
-          <w:kern w:val="0"/>
-          <w:sz w:val="21"/>
-          <w:szCs w:val="21"/>
-          <w:lang w:eastAsia="en-IN"/>
-          <w14:ligatures w14:val="none"/>
-        </w:rPr>
-        <w:t>i</w:t>
-      </w:r>
-      <w:proofErr w:type="spellEnd"/>
-      <w:r>
-        <w:rPr>
-          <w:rFonts w:ascii="Consolas" w:eastAsia="Times New Roman" w:hAnsi="Consolas" w:cs="Times New Roman"/>
-          <w:color w:val="CCCCCC"/>
-          <w:kern w:val="0"/>
-          <w:sz w:val="21"/>
-          <w:szCs w:val="21"/>
-          <w:lang w:eastAsia="en-IN"/>
-          <w14:ligatures w14:val="none"/>
-        </w:rPr>
-        <w:t>]</w:t>
-      </w:r>
-      <w:proofErr w:type="gramStart"/>
-      <w:r>
-        <w:rPr>
-          <w:rFonts w:ascii="Consolas" w:eastAsia="Times New Roman" w:hAnsi="Consolas" w:cs="Times New Roman"/>
-          <w:color w:val="CCCCCC"/>
-          <w:kern w:val="0"/>
-          <w:sz w:val="21"/>
-          <w:szCs w:val="21"/>
-          <w:lang w:eastAsia="en-IN"/>
-          <w14:ligatures w14:val="none"/>
-        </w:rPr>
-        <w:t xml:space="preserve">) </w:t>
-      </w:r>
-      <w:r>
-        <w:rPr>
-          <w:rFonts w:ascii="Consolas" w:eastAsia="Times New Roman" w:hAnsi="Consolas" w:cs="Times New Roman"/>
-          <w:color w:val="D4D4D4"/>
-          <w:kern w:val="0"/>
-          <w:sz w:val="21"/>
-          <w:szCs w:val="21"/>
-          <w:lang w:eastAsia="en-IN"/>
-          <w14:ligatures w14:val="none"/>
-        </w:rPr>
-        <w:t>??</w:t>
-      </w:r>
-      <w:proofErr w:type="gramEnd"/>
+        <w:t>:</w:t>
+      </w:r>
       <w:r>
         <w:rPr>
           <w:rFonts w:ascii="Consolas" w:eastAsia="Times New Roman" w:hAnsi="Consolas" w:cs="Times New Roman"/>
@@ -951,67 +685,19 @@
           <w:lang w:eastAsia="en-IN"/>
           <w14:ligatures w14:val="none"/>
         </w:rPr>
-        <w:t>0</w:t>
-      </w:r>
-      <w:r>
-        <w:rPr>
-          <w:rFonts w:ascii="Consolas" w:eastAsia="Times New Roman" w:hAnsi="Consolas" w:cs="Times New Roman"/>
-          <w:color w:val="CCCCCC"/>
-          <w:kern w:val="0"/>
-          <w:sz w:val="21"/>
-          <w:szCs w:val="21"/>
-          <w:lang w:eastAsia="en-IN"/>
-          <w14:ligatures w14:val="none"/>
-        </w:rPr>
-        <w:t xml:space="preserve">) </w:t>
-      </w:r>
-      <w:r>
-        <w:rPr>
-          <w:rFonts w:ascii="Consolas" w:eastAsia="Times New Roman" w:hAnsi="Consolas" w:cs="Times New Roman"/>
-          <w:color w:val="D4D4D4"/>
-          <w:kern w:val="0"/>
-          <w:sz w:val="21"/>
-          <w:szCs w:val="21"/>
-          <w:lang w:eastAsia="en-IN"/>
-          <w14:ligatures w14:val="none"/>
-        </w:rPr>
-        <w:t>+</w:t>
-      </w:r>
-      <w:r>
-        <w:rPr>
-          <w:rFonts w:ascii="Consolas" w:eastAsia="Times New Roman" w:hAnsi="Consolas" w:cs="Times New Roman"/>
-          <w:color w:val="CCCCCC"/>
-          <w:kern w:val="0"/>
-          <w:sz w:val="21"/>
-          <w:szCs w:val="21"/>
-          <w:lang w:eastAsia="en-IN"/>
-          <w14:ligatures w14:val="none"/>
-        </w:rPr>
-        <w:t xml:space="preserve"> </w:t>
-      </w:r>
-      <w:r>
-        <w:rPr>
-          <w:rFonts w:ascii="Consolas" w:eastAsia="Times New Roman" w:hAnsi="Consolas" w:cs="Times New Roman"/>
-          <w:color w:val="B5CEA8"/>
-          <w:kern w:val="0"/>
-          <w:sz w:val="21"/>
-          <w:szCs w:val="21"/>
-          <w:lang w:eastAsia="en-IN"/>
-          <w14:ligatures w14:val="none"/>
-        </w:rPr>
-        <w:t>1</w:t>
-      </w:r>
-      <w:r>
-        <w:rPr>
-          <w:rFonts w:ascii="Consolas" w:eastAsia="Times New Roman" w:hAnsi="Consolas" w:cs="Times New Roman"/>
-          <w:color w:val="CCCCCC"/>
-          <w:kern w:val="0"/>
-          <w:sz w:val="21"/>
-          <w:szCs w:val="21"/>
-          <w:lang w:eastAsia="en-IN"/>
-          <w14:ligatures w14:val="none"/>
-        </w:rPr>
-        <w:t>)</w:t>
+        <w:t>100</w:t>
+      </w:r>
+      <w:r>
+        <w:rPr>
+          <w:rFonts w:ascii="Consolas" w:eastAsia="Times New Roman" w:hAnsi="Consolas" w:cs="Times New Roman"/>
+          <w:color w:val="CCCCCC"/>
+          <w:kern w:val="0"/>
+          <w:sz w:val="21"/>
+          <w:szCs w:val="21"/>
+          <w:lang w:eastAsia="en-IN"/>
+          <w14:ligatures w14:val="none"/>
+        </w:rPr>
+        <w:t>,</w:t>
       </w:r>
     </w:p>
     <w:p>
@@ -1038,7 +724,67 @@
           <w:lang w:eastAsia="en-IN"/>
           <w14:ligatures w14:val="none"/>
         </w:rPr>
-        <w:t>       }</w:t>
+        <w:t xml:space="preserve">            </w:t>
+      </w:r>
+      <w:r>
+        <w:rPr>
+          <w:rFonts w:ascii="Consolas" w:eastAsia="Times New Roman" w:hAnsi="Consolas" w:cs="Times New Roman"/>
+          <w:color w:val="CE9178"/>
+          <w:kern w:val="0"/>
+          <w:sz w:val="21"/>
+          <w:szCs w:val="21"/>
+          <w:lang w:eastAsia="en-IN"/>
+          <w14:ligatures w14:val="none"/>
+        </w:rPr>
+        <w:t>'D'</w:t>
+      </w:r>
+      <w:r>
+        <w:rPr>
+          <w:rFonts w:ascii="Consolas" w:eastAsia="Times New Roman" w:hAnsi="Consolas" w:cs="Times New Roman"/>
+          <w:color w:val="9CDCFE"/>
+          <w:kern w:val="0"/>
+          <w:sz w:val="21"/>
+          <w:szCs w:val="21"/>
+          <w:lang w:eastAsia="en-IN"/>
+          <w14:ligatures w14:val="none"/>
+        </w:rPr>
+        <w:t>:</w:t>
+      </w:r>
+      <w:r>
+        <w:rPr>
+          <w:rFonts w:ascii="Consolas" w:eastAsia="Times New Roman" w:hAnsi="Consolas" w:cs="Times New Roman"/>
+          <w:color w:val="CCCCCC"/>
+          <w:kern w:val="0"/>
+          <w:sz w:val="21"/>
+          <w:szCs w:val="21"/>
+          <w:lang w:eastAsia="en-IN"/>
+          <w14:ligatures w14:val="none"/>
+        </w:rPr>
+        <w:t xml:space="preserve"> </w:t>
+      </w:r>
+      <w:r>
+        <w:rPr>
+          <w:rFonts w:ascii="Consolas" w:eastAsia="Times New Roman" w:hAnsi="Consolas" w:cs="Times New Roman"/>
+          <w:color w:val="B5CEA8"/>
+          <w:kern w:val="0"/>
+          <w:sz w:val="21"/>
+          <w:szCs w:val="21"/>
+          <w:lang w:eastAsia="en-IN"/>
+          <w14:ligatures w14:val="none"/>
+        </w:rPr>
+        <w:t>500</w:t>
+      </w:r>
+      <w:r>
+        <w:rPr>
+          <w:rFonts w:ascii="Consolas" w:eastAsia="Times New Roman" w:hAnsi="Consolas" w:cs="Times New Roman"/>
+          <w:color w:val="CCCCCC"/>
+          <w:kern w:val="0"/>
+          <w:sz w:val="21"/>
+          <w:szCs w:val="21"/>
+          <w:lang w:eastAsia="en-IN"/>
+          <w14:ligatures w14:val="none"/>
+        </w:rPr>
+        <w:t>,</w:t>
       </w:r>
     </w:p>
     <w:p>
@@ -1065,31 +811,19 @@
           <w:lang w:eastAsia="en-IN"/>
           <w14:ligatures w14:val="none"/>
         </w:rPr>
-        <w:t>       </w:t>
-      </w:r>
-      <w:r>
-        <w:rPr>
-          <w:rFonts w:ascii="Consolas" w:eastAsia="Times New Roman" w:hAnsi="Consolas" w:cs="Times New Roman"/>
-          <w:color w:val="569CD6"/>
-          <w:kern w:val="0"/>
-          <w:sz w:val="21"/>
-          <w:szCs w:val="21"/>
-          <w:lang w:eastAsia="en-IN"/>
-          <w14:ligatures w14:val="none"/>
-        </w:rPr>
-        <w:t>let</w:t>
-      </w:r>
-      <w:r>
-        <w:rPr>
-          <w:rFonts w:ascii="Consolas" w:eastAsia="Times New Roman" w:hAnsi="Consolas" w:cs="Times New Roman"/>
-          <w:color w:val="CCCCCC"/>
-          <w:kern w:val="0"/>
-          <w:sz w:val="21"/>
-          <w:szCs w:val="21"/>
-          <w:lang w:eastAsia="en-IN"/>
-          <w14:ligatures w14:val="none"/>
-        </w:rPr>
-        <w:t xml:space="preserve"> </w:t>
+        <w:t xml:space="preserve">            </w:t>
+      </w:r>
+      <w:r>
+        <w:rPr>
+          <w:rFonts w:ascii="Consolas" w:eastAsia="Times New Roman" w:hAnsi="Consolas" w:cs="Times New Roman"/>
+          <w:color w:val="CE9178"/>
+          <w:kern w:val="0"/>
+          <w:sz w:val="21"/>
+          <w:szCs w:val="21"/>
+          <w:lang w:eastAsia="en-IN"/>
+          <w14:ligatures w14:val="none"/>
+        </w:rPr>
+        <w:t>'M'</w:t>
       </w:r>
       <w:r>
         <w:rPr>
@@ -1101,107 +835,31 @@
           <w:lang w:eastAsia="en-IN"/>
           <w14:ligatures w14:val="none"/>
         </w:rPr>
-        <w:t>element</w:t>
-      </w:r>
-      <w:r>
-        <w:rPr>
-          <w:rFonts w:ascii="Consolas" w:eastAsia="Times New Roman" w:hAnsi="Consolas" w:cs="Times New Roman"/>
-          <w:color w:val="CCCCCC"/>
-          <w:kern w:val="0"/>
-          <w:sz w:val="21"/>
-          <w:szCs w:val="21"/>
-          <w:lang w:eastAsia="en-IN"/>
-          <w14:ligatures w14:val="none"/>
-        </w:rPr>
-        <w:t xml:space="preserve"> </w:t>
-      </w:r>
-      <w:r>
-        <w:rPr>
-          <w:rFonts w:ascii="Consolas" w:eastAsia="Times New Roman" w:hAnsi="Consolas" w:cs="Times New Roman"/>
-          <w:color w:val="D4D4D4"/>
-          <w:kern w:val="0"/>
-          <w:sz w:val="21"/>
-          <w:szCs w:val="21"/>
-          <w:lang w:eastAsia="en-IN"/>
-          <w14:ligatures w14:val="none"/>
-        </w:rPr>
-        <w:t>=</w:t>
-      </w:r>
-      <w:r>
-        <w:rPr>
-          <w:rFonts w:ascii="Consolas" w:eastAsia="Times New Roman" w:hAnsi="Consolas" w:cs="Times New Roman"/>
-          <w:color w:val="CCCCCC"/>
-          <w:kern w:val="0"/>
-          <w:sz w:val="21"/>
-          <w:szCs w:val="21"/>
-          <w:lang w:eastAsia="en-IN"/>
-          <w14:ligatures w14:val="none"/>
-        </w:rPr>
-        <w:t xml:space="preserve"> [</w:t>
-      </w:r>
-      <w:r>
-        <w:rPr>
-          <w:rFonts w:ascii="Consolas" w:eastAsia="Times New Roman" w:hAnsi="Consolas" w:cs="Times New Roman"/>
-          <w:color w:val="D4D4D4"/>
-          <w:kern w:val="0"/>
-          <w:sz w:val="21"/>
-          <w:szCs w:val="21"/>
-          <w:lang w:eastAsia="en-IN"/>
-          <w14:ligatures w14:val="none"/>
-        </w:rPr>
-        <w:t>...</w:t>
-      </w:r>
-      <w:proofErr w:type="spellStart"/>
-      <w:proofErr w:type="gramStart"/>
-      <w:r>
-        <w:rPr>
-          <w:rFonts w:ascii="Consolas" w:eastAsia="Times New Roman" w:hAnsi="Consolas" w:cs="Times New Roman"/>
-          <w:color w:val="9CDCFE"/>
-          <w:kern w:val="0"/>
-          <w:sz w:val="21"/>
-          <w:szCs w:val="21"/>
-          <w:lang w:eastAsia="en-IN"/>
-          <w14:ligatures w14:val="none"/>
-        </w:rPr>
-        <w:t>m</w:t>
-      </w:r>
-      <w:r>
-        <w:rPr>
-          <w:rFonts w:ascii="Consolas" w:eastAsia="Times New Roman" w:hAnsi="Consolas" w:cs="Times New Roman"/>
-          <w:color w:val="CCCCCC"/>
-          <w:kern w:val="0"/>
-          <w:sz w:val="21"/>
-          <w:szCs w:val="21"/>
-          <w:lang w:eastAsia="en-IN"/>
-          <w14:ligatures w14:val="none"/>
-        </w:rPr>
-        <w:t>.</w:t>
-      </w:r>
-      <w:r>
-        <w:rPr>
-          <w:rFonts w:ascii="Consolas" w:eastAsia="Times New Roman" w:hAnsi="Consolas" w:cs="Times New Roman"/>
-          <w:color w:val="DCDCAA"/>
-          <w:kern w:val="0"/>
-          <w:sz w:val="21"/>
-          <w:szCs w:val="21"/>
-          <w:lang w:eastAsia="en-IN"/>
-          <w14:ligatures w14:val="none"/>
-        </w:rPr>
-        <w:t>keys</w:t>
-      </w:r>
-      <w:proofErr w:type="spellEnd"/>
-      <w:proofErr w:type="gramEnd"/>
-      <w:r>
-        <w:rPr>
-          <w:rFonts w:ascii="Consolas" w:eastAsia="Times New Roman" w:hAnsi="Consolas" w:cs="Times New Roman"/>
-          <w:color w:val="CCCCCC"/>
-          <w:kern w:val="0"/>
-          <w:sz w:val="21"/>
-          <w:szCs w:val="21"/>
-          <w:lang w:eastAsia="en-IN"/>
-          <w14:ligatures w14:val="none"/>
-        </w:rPr>
-        <w:t>()]</w:t>
+        <w:t>:</w:t>
+      </w:r>
+      <w:r>
+        <w:rPr>
+          <w:rFonts w:ascii="Consolas" w:eastAsia="Times New Roman" w:hAnsi="Consolas" w:cs="Times New Roman"/>
+          <w:color w:val="CCCCCC"/>
+          <w:kern w:val="0"/>
+          <w:sz w:val="21"/>
+          <w:szCs w:val="21"/>
+          <w:lang w:eastAsia="en-IN"/>
+          <w14:ligatures w14:val="none"/>
+        </w:rPr>
+        <w:t xml:space="preserve"> </w:t>
+      </w:r>
+      <w:r>
+        <w:rPr>
+          <w:rFonts w:ascii="Consolas" w:eastAsia="Times New Roman" w:hAnsi="Consolas" w:cs="Times New Roman"/>
+          <w:color w:val="B5CEA8"/>
+          <w:kern w:val="0"/>
+          <w:sz w:val="21"/>
+          <w:szCs w:val="21"/>
+          <w:lang w:eastAsia="en-IN"/>
+          <w14:ligatures w14:val="none"/>
+        </w:rPr>
+        <w:t>1000</w:t>
       </w:r>
     </w:p>
     <w:p>
@@ -1228,7 +886,7 @@
           <w:lang w:eastAsia="en-IN"/>
           <w14:ligatures w14:val="none"/>
         </w:rPr>
-        <w:t xml:space="preserve">    </w:t>
+        <w:t>        };</w:t>
       </w:r>
     </w:p>
     <w:p>
@@ -1255,79 +913,7 @@
           <w:lang w:eastAsia="en-IN"/>
           <w14:ligatures w14:val="none"/>
         </w:rPr>
-        <w:t>       </w:t>
-      </w:r>
-      <w:r>
-        <w:rPr>
-          <w:rFonts w:ascii="Consolas" w:eastAsia="Times New Roman" w:hAnsi="Consolas" w:cs="Times New Roman"/>
-          <w:color w:val="569CD6"/>
-          <w:kern w:val="0"/>
-          <w:sz w:val="21"/>
-          <w:szCs w:val="21"/>
-          <w:lang w:eastAsia="en-IN"/>
-          <w14:ligatures w14:val="none"/>
-        </w:rPr>
-        <w:t>let</w:t>
-      </w:r>
-      <w:r>
-        <w:rPr>
-          <w:rFonts w:ascii="Consolas" w:eastAsia="Times New Roman" w:hAnsi="Consolas" w:cs="Times New Roman"/>
-          <w:color w:val="CCCCCC"/>
-          <w:kern w:val="0"/>
-          <w:sz w:val="21"/>
-          <w:szCs w:val="21"/>
-          <w:lang w:eastAsia="en-IN"/>
-          <w14:ligatures w14:val="none"/>
-        </w:rPr>
-        <w:t xml:space="preserve"> </w:t>
-      </w:r>
-      <w:r>
-        <w:rPr>
-          <w:rFonts w:ascii="Consolas" w:eastAsia="Times New Roman" w:hAnsi="Consolas" w:cs="Times New Roman"/>
-          <w:color w:val="9CDCFE"/>
-          <w:kern w:val="0"/>
-          <w:sz w:val="21"/>
-          <w:szCs w:val="21"/>
-          <w:lang w:eastAsia="en-IN"/>
-          <w14:ligatures w14:val="none"/>
-        </w:rPr>
-        <w:t>duplicate</w:t>
-      </w:r>
-      <w:r>
-        <w:rPr>
-          <w:rFonts w:ascii="Consolas" w:eastAsia="Times New Roman" w:hAnsi="Consolas" w:cs="Times New Roman"/>
-          <w:color w:val="CCCCCC"/>
-          <w:kern w:val="0"/>
-          <w:sz w:val="21"/>
-          <w:szCs w:val="21"/>
-          <w:lang w:eastAsia="en-IN"/>
-          <w14:ligatures w14:val="none"/>
-        </w:rPr>
-        <w:t xml:space="preserve">, </w:t>
-      </w:r>
-      <w:r>
-        <w:rPr>
-          <w:rFonts w:ascii="Consolas" w:eastAsia="Times New Roman" w:hAnsi="Consolas" w:cs="Times New Roman"/>
-          <w:color w:val="9CDCFE"/>
-          <w:kern w:val="0"/>
-          <w:sz w:val="21"/>
-          <w:szCs w:val="21"/>
-          <w:lang w:eastAsia="en-IN"/>
-          <w14:ligatures w14:val="none"/>
-        </w:rPr>
-        <w:t>missing</w:t>
-      </w:r>
-      <w:r>
-        <w:rPr>
-          <w:rFonts w:ascii="Consolas" w:eastAsia="Times New Roman" w:hAnsi="Consolas" w:cs="Times New Roman"/>
-          <w:color w:val="CCCCCC"/>
-          <w:kern w:val="0"/>
-          <w:sz w:val="21"/>
-          <w:szCs w:val="21"/>
-          <w:lang w:eastAsia="en-IN"/>
-          <w14:ligatures w14:val="none"/>
-        </w:rPr>
-        <w:t>;</w:t>
+        <w:t xml:space="preserve">        </w:t>
       </w:r>
     </w:p>
     <w:p>
@@ -1354,31 +940,7 @@
           <w:lang w:eastAsia="en-IN"/>
           <w14:ligatures w14:val="none"/>
         </w:rPr>
-        <w:t>       </w:t>
-      </w:r>
-      <w:r>
-        <w:rPr>
-          <w:rFonts w:ascii="Consolas" w:eastAsia="Times New Roman" w:hAnsi="Consolas" w:cs="Times New Roman"/>
-          <w:color w:val="C586C0"/>
-          <w:kern w:val="0"/>
-          <w:sz w:val="21"/>
-          <w:szCs w:val="21"/>
-          <w:lang w:eastAsia="en-IN"/>
-          <w14:ligatures w14:val="none"/>
-        </w:rPr>
-        <w:t>for</w:t>
-      </w:r>
-      <w:r>
-        <w:rPr>
-          <w:rFonts w:ascii="Consolas" w:eastAsia="Times New Roman" w:hAnsi="Consolas" w:cs="Times New Roman"/>
-          <w:color w:val="CCCCCC"/>
-          <w:kern w:val="0"/>
-          <w:sz w:val="21"/>
-          <w:szCs w:val="21"/>
-          <w:lang w:eastAsia="en-IN"/>
-          <w14:ligatures w14:val="none"/>
-        </w:rPr>
-        <w:t xml:space="preserve"> (</w:t>
+        <w:t xml:space="preserve">        </w:t>
       </w:r>
       <w:r>
         <w:rPr>
@@ -1404,7 +966,6 @@
         </w:rPr>
         <w:t xml:space="preserve"> </w:t>
       </w:r>
-      <w:proofErr w:type="spellStart"/>
       <w:r>
         <w:rPr>
           <w:rFonts w:ascii="Consolas" w:eastAsia="Times New Roman" w:hAnsi="Consolas" w:cs="Times New Roman"/>
@@ -1415,9 +976,8 @@
           <w:lang w:eastAsia="en-IN"/>
           <w14:ligatures w14:val="none"/>
         </w:rPr>
-        <w:t>i</w:t>
-      </w:r>
-      <w:proofErr w:type="spellEnd"/>
+        <w:t>total</w:t>
+      </w:r>
       <w:r>
         <w:rPr>
           <w:rFonts w:ascii="Consolas" w:eastAsia="Times New Roman" w:hAnsi="Consolas" w:cs="Times New Roman"/>
@@ -1464,159 +1024,19 @@
           <w:lang w:eastAsia="en-IN"/>
           <w14:ligatures w14:val="none"/>
         </w:rPr>
-        <w:t>1</w:t>
-      </w:r>
-      <w:r>
-        <w:rPr>
-          <w:rFonts w:ascii="Consolas" w:eastAsia="Times New Roman" w:hAnsi="Consolas" w:cs="Times New Roman"/>
-          <w:color w:val="CCCCCC"/>
-          <w:kern w:val="0"/>
-          <w:sz w:val="21"/>
-          <w:szCs w:val="21"/>
-          <w:lang w:eastAsia="en-IN"/>
-          <w14:ligatures w14:val="none"/>
-        </w:rPr>
-        <w:t xml:space="preserve">; </w:t>
-      </w:r>
-      <w:proofErr w:type="spellStart"/>
-      <w:r>
-        <w:rPr>
-          <w:rFonts w:ascii="Consolas" w:eastAsia="Times New Roman" w:hAnsi="Consolas" w:cs="Times New Roman"/>
-          <w:color w:val="9CDCFE"/>
-          <w:kern w:val="0"/>
-          <w:sz w:val="21"/>
-          <w:szCs w:val="21"/>
-          <w:lang w:eastAsia="en-IN"/>
-          <w14:ligatures w14:val="none"/>
-        </w:rPr>
-        <w:t>i</w:t>
-      </w:r>
-      <w:proofErr w:type="spellEnd"/>
-      <w:r>
-        <w:rPr>
-          <w:rFonts w:ascii="Consolas" w:eastAsia="Times New Roman" w:hAnsi="Consolas" w:cs="Times New Roman"/>
-          <w:color w:val="CCCCCC"/>
-          <w:kern w:val="0"/>
-          <w:sz w:val="21"/>
-          <w:szCs w:val="21"/>
-          <w:lang w:eastAsia="en-IN"/>
-          <w14:ligatures w14:val="none"/>
-        </w:rPr>
-        <w:t xml:space="preserve"> </w:t>
-      </w:r>
-      <w:r>
-        <w:rPr>
-          <w:rFonts w:ascii="Consolas" w:eastAsia="Times New Roman" w:hAnsi="Consolas" w:cs="Times New Roman"/>
-          <w:color w:val="D4D4D4"/>
-          <w:kern w:val="0"/>
-          <w:sz w:val="21"/>
-          <w:szCs w:val="21"/>
-          <w:lang w:eastAsia="en-IN"/>
-          <w14:ligatures w14:val="none"/>
-        </w:rPr>
-        <w:t>&lt;=</w:t>
-      </w:r>
-      <w:r>
-        <w:rPr>
-          <w:rFonts w:ascii="Consolas" w:eastAsia="Times New Roman" w:hAnsi="Consolas" w:cs="Times New Roman"/>
-          <w:color w:val="CCCCCC"/>
-          <w:kern w:val="0"/>
-          <w:sz w:val="21"/>
-          <w:szCs w:val="21"/>
-          <w:lang w:eastAsia="en-IN"/>
-          <w14:ligatures w14:val="none"/>
-        </w:rPr>
-        <w:t xml:space="preserve"> </w:t>
-      </w:r>
-      <w:proofErr w:type="spellStart"/>
-      <w:proofErr w:type="gramStart"/>
-      <w:r>
-        <w:rPr>
-          <w:rFonts w:ascii="Consolas" w:eastAsia="Times New Roman" w:hAnsi="Consolas" w:cs="Times New Roman"/>
-          <w:color w:val="9CDCFE"/>
-          <w:kern w:val="0"/>
-          <w:sz w:val="21"/>
-          <w:szCs w:val="21"/>
-          <w:lang w:eastAsia="en-IN"/>
-          <w14:ligatures w14:val="none"/>
-        </w:rPr>
-        <w:t>arr</w:t>
-      </w:r>
-      <w:r>
-        <w:rPr>
-          <w:rFonts w:ascii="Consolas" w:eastAsia="Times New Roman" w:hAnsi="Consolas" w:cs="Times New Roman"/>
-          <w:color w:val="CCCCCC"/>
-          <w:kern w:val="0"/>
-          <w:sz w:val="21"/>
-          <w:szCs w:val="21"/>
-          <w:lang w:eastAsia="en-IN"/>
-          <w14:ligatures w14:val="none"/>
-        </w:rPr>
-        <w:t>.</w:t>
-      </w:r>
-      <w:r>
-        <w:rPr>
-          <w:rFonts w:ascii="Consolas" w:eastAsia="Times New Roman" w:hAnsi="Consolas" w:cs="Times New Roman"/>
-          <w:color w:val="9CDCFE"/>
-          <w:kern w:val="0"/>
-          <w:sz w:val="21"/>
-          <w:szCs w:val="21"/>
-          <w:lang w:eastAsia="en-IN"/>
-          <w14:ligatures w14:val="none"/>
-        </w:rPr>
-        <w:t>length</w:t>
-      </w:r>
-      <w:proofErr w:type="spellEnd"/>
-      <w:proofErr w:type="gramEnd"/>
-      <w:r>
-        <w:rPr>
-          <w:rFonts w:ascii="Consolas" w:eastAsia="Times New Roman" w:hAnsi="Consolas" w:cs="Times New Roman"/>
-          <w:color w:val="CCCCCC"/>
-          <w:kern w:val="0"/>
-          <w:sz w:val="21"/>
-          <w:szCs w:val="21"/>
-          <w:lang w:eastAsia="en-IN"/>
-          <w14:ligatures w14:val="none"/>
-        </w:rPr>
-        <w:t xml:space="preserve">; </w:t>
-      </w:r>
-      <w:proofErr w:type="spellStart"/>
-      <w:r>
-        <w:rPr>
-          <w:rFonts w:ascii="Consolas" w:eastAsia="Times New Roman" w:hAnsi="Consolas" w:cs="Times New Roman"/>
-          <w:color w:val="9CDCFE"/>
-          <w:kern w:val="0"/>
-          <w:sz w:val="21"/>
-          <w:szCs w:val="21"/>
-          <w:lang w:eastAsia="en-IN"/>
-          <w14:ligatures w14:val="none"/>
-        </w:rPr>
-        <w:t>i</w:t>
-      </w:r>
-      <w:proofErr w:type="spellEnd"/>
-      <w:r>
-        <w:rPr>
-          <w:rFonts w:ascii="Consolas" w:eastAsia="Times New Roman" w:hAnsi="Consolas" w:cs="Times New Roman"/>
-          <w:color w:val="D4D4D4"/>
-          <w:kern w:val="0"/>
-          <w:sz w:val="21"/>
-          <w:szCs w:val="21"/>
-          <w:lang w:eastAsia="en-IN"/>
-          <w14:ligatures w14:val="none"/>
-        </w:rPr>
-        <w:t>++</w:t>
-      </w:r>
-      <w:r>
-        <w:rPr>
-          <w:rFonts w:ascii="Consolas" w:eastAsia="Times New Roman" w:hAnsi="Consolas" w:cs="Times New Roman"/>
-          <w:color w:val="CCCCCC"/>
-          <w:kern w:val="0"/>
-          <w:sz w:val="21"/>
-          <w:szCs w:val="21"/>
-          <w:lang w:eastAsia="en-IN"/>
-          <w14:ligatures w14:val="none"/>
-        </w:rPr>
-        <w:t>) {</w:t>
+        <w:t>0</w:t>
+      </w:r>
+      <w:r>
+        <w:rPr>
+          <w:rFonts w:ascii="Consolas" w:eastAsia="Times New Roman" w:hAnsi="Consolas" w:cs="Times New Roman"/>
+          <w:color w:val="CCCCCC"/>
+          <w:kern w:val="0"/>
+          <w:sz w:val="21"/>
+          <w:szCs w:val="21"/>
+          <w:lang w:eastAsia="en-IN"/>
+          <w14:ligatures w14:val="none"/>
+        </w:rPr>
+        <w:t>;</w:t>
       </w:r>
     </w:p>
     <w:p>
@@ -1643,7 +1063,31 @@
           <w:lang w:eastAsia="en-IN"/>
           <w14:ligatures w14:val="none"/>
         </w:rPr>
-        <w:t>           </w:t>
+        <w:t xml:space="preserve">        </w:t>
+      </w:r>
+      <w:r>
+        <w:rPr>
+          <w:rFonts w:ascii="Consolas" w:eastAsia="Times New Roman" w:hAnsi="Consolas" w:cs="Times New Roman"/>
+          <w:color w:val="C586C0"/>
+          <w:kern w:val="0"/>
+          <w:sz w:val="21"/>
+          <w:szCs w:val="21"/>
+          <w:lang w:eastAsia="en-IN"/>
+          <w14:ligatures w14:val="none"/>
+        </w:rPr>
+        <w:t>for</w:t>
+      </w:r>
+      <w:r>
+        <w:rPr>
+          <w:rFonts w:ascii="Consolas" w:eastAsia="Times New Roman" w:hAnsi="Consolas" w:cs="Times New Roman"/>
+          <w:color w:val="CCCCCC"/>
+          <w:kern w:val="0"/>
+          <w:sz w:val="21"/>
+          <w:szCs w:val="21"/>
+          <w:lang w:eastAsia="en-IN"/>
+          <w14:ligatures w14:val="none"/>
+        </w:rPr>
+        <w:t xml:space="preserve"> (</w:t>
       </w:r>
       <w:r>
         <w:rPr>
@@ -1669,6 +1113,7 @@
         </w:rPr>
         <w:t xml:space="preserve"> </w:t>
       </w:r>
+      <w:proofErr w:type="spellStart"/>
       <w:r>
         <w:rPr>
           <w:rFonts w:ascii="Consolas" w:eastAsia="Times New Roman" w:hAnsi="Consolas" w:cs="Times New Roman"/>
@@ -1679,8 +1124,9 @@
           <w:lang w:eastAsia="en-IN"/>
           <w14:ligatures w14:val="none"/>
         </w:rPr>
-        <w:t>count</w:t>
-      </w:r>
+        <w:t>i</w:t>
+      </w:r>
+      <w:proofErr w:type="spellEnd"/>
       <w:r>
         <w:rPr>
           <w:rFonts w:ascii="Consolas" w:eastAsia="Times New Roman" w:hAnsi="Consolas" w:cs="Times New Roman"/>
@@ -1717,6 +1163,30 @@
         </w:rPr>
         <w:t xml:space="preserve"> </w:t>
       </w:r>
+      <w:r>
+        <w:rPr>
+          <w:rFonts w:ascii="Consolas" w:eastAsia="Times New Roman" w:hAnsi="Consolas" w:cs="Times New Roman"/>
+          <w:color w:val="B5CEA8"/>
+          <w:kern w:val="0"/>
+          <w:sz w:val="21"/>
+          <w:szCs w:val="21"/>
+          <w:lang w:eastAsia="en-IN"/>
+          <w14:ligatures w14:val="none"/>
+        </w:rPr>
+        <w:t>0</w:t>
+      </w:r>
+      <w:r>
+        <w:rPr>
+          <w:rFonts w:ascii="Consolas" w:eastAsia="Times New Roman" w:hAnsi="Consolas" w:cs="Times New Roman"/>
+          <w:color w:val="CCCCCC"/>
+          <w:kern w:val="0"/>
+          <w:sz w:val="21"/>
+          <w:szCs w:val="21"/>
+          <w:lang w:eastAsia="en-IN"/>
+          <w14:ligatures w14:val="none"/>
+        </w:rPr>
+        <w:t xml:space="preserve">; </w:t>
+      </w:r>
       <w:proofErr w:type="spellStart"/>
       <w:r>
         <w:rPr>
@@ -1728,7 +1198,58 @@
           <w:lang w:eastAsia="en-IN"/>
           <w14:ligatures w14:val="none"/>
         </w:rPr>
-        <w:t>m</w:t>
+        <w:t>i</w:t>
+      </w:r>
+      <w:proofErr w:type="spellEnd"/>
+      <w:r>
+        <w:rPr>
+          <w:rFonts w:ascii="Consolas" w:eastAsia="Times New Roman" w:hAnsi="Consolas" w:cs="Times New Roman"/>
+          <w:color w:val="CCCCCC"/>
+          <w:kern w:val="0"/>
+          <w:sz w:val="21"/>
+          <w:szCs w:val="21"/>
+          <w:lang w:eastAsia="en-IN"/>
+          <w14:ligatures w14:val="none"/>
+        </w:rPr>
+        <w:t xml:space="preserve"> </w:t>
+      </w:r>
+      <w:r>
+        <w:rPr>
+          <w:rFonts w:ascii="Consolas" w:eastAsia="Times New Roman" w:hAnsi="Consolas" w:cs="Times New Roman"/>
+          <w:color w:val="D4D4D4"/>
+          <w:kern w:val="0"/>
+          <w:sz w:val="21"/>
+          <w:szCs w:val="21"/>
+          <w:lang w:eastAsia="en-IN"/>
+          <w14:ligatures w14:val="none"/>
+        </w:rPr>
+        <w:t>&lt;</w:t>
+      </w:r>
+      <w:r>
+        <w:rPr>
+          <w:rFonts w:ascii="Consolas" w:eastAsia="Times New Roman" w:hAnsi="Consolas" w:cs="Times New Roman"/>
+          <w:color w:val="CCCCCC"/>
+          <w:kern w:val="0"/>
+          <w:sz w:val="21"/>
+          <w:szCs w:val="21"/>
+          <w:lang w:eastAsia="en-IN"/>
+          <w14:ligatures w14:val="none"/>
+        </w:rPr>
+        <w:t xml:space="preserve"> </w:t>
+      </w:r>
+      <w:proofErr w:type="spellStart"/>
+      <w:proofErr w:type="gramStart"/>
+      <w:r>
+        <w:rPr>
+          <w:rFonts w:ascii="Consolas" w:eastAsia="Times New Roman" w:hAnsi="Consolas" w:cs="Times New Roman"/>
+          <w:color w:val="9CDCFE"/>
+          <w:kern w:val="0"/>
+          <w:sz w:val="21"/>
+          <w:szCs w:val="21"/>
+          <w:lang w:eastAsia="en-IN"/>
+          <w14:ligatures w14:val="none"/>
+        </w:rPr>
+        <w:t>s</w:t>
       </w:r>
       <w:r>
         <w:rPr>
@@ -1745,27 +1266,28 @@
       <w:r>
         <w:rPr>
           <w:rFonts w:ascii="Consolas" w:eastAsia="Times New Roman" w:hAnsi="Consolas" w:cs="Times New Roman"/>
-          <w:color w:val="DCDCAA"/>
-          <w:kern w:val="0"/>
-          <w:sz w:val="21"/>
-          <w:szCs w:val="21"/>
-          <w:lang w:eastAsia="en-IN"/>
-          <w14:ligatures w14:val="none"/>
-        </w:rPr>
-        <w:t>get</w:t>
+          <w:color w:val="9CDCFE"/>
+          <w:kern w:val="0"/>
+          <w:sz w:val="21"/>
+          <w:szCs w:val="21"/>
+          <w:lang w:eastAsia="en-IN"/>
+          <w14:ligatures w14:val="none"/>
+        </w:rPr>
+        <w:t>length</w:t>
       </w:r>
       <w:proofErr w:type="spellEnd"/>
-      <w:r>
-        <w:rPr>
-          <w:rFonts w:ascii="Consolas" w:eastAsia="Times New Roman" w:hAnsi="Consolas" w:cs="Times New Roman"/>
-          <w:color w:val="CCCCCC"/>
-          <w:kern w:val="0"/>
-          <w:sz w:val="21"/>
-          <w:szCs w:val="21"/>
-          <w:lang w:eastAsia="en-IN"/>
-          <w14:ligatures w14:val="none"/>
-        </w:rPr>
-        <w:t>(</w:t>
+      <w:proofErr w:type="gramEnd"/>
+      <w:r>
+        <w:rPr>
+          <w:rFonts w:ascii="Consolas" w:eastAsia="Times New Roman" w:hAnsi="Consolas" w:cs="Times New Roman"/>
+          <w:color w:val="CCCCCC"/>
+          <w:kern w:val="0"/>
+          <w:sz w:val="21"/>
+          <w:szCs w:val="21"/>
+          <w:lang w:eastAsia="en-IN"/>
+          <w14:ligatures w14:val="none"/>
+        </w:rPr>
+        <w:t xml:space="preserve">; </w:t>
       </w:r>
       <w:proofErr w:type="spellStart"/>
       <w:r>
@@ -1784,18 +1306,6 @@
       <w:r>
         <w:rPr>
           <w:rFonts w:ascii="Consolas" w:eastAsia="Times New Roman" w:hAnsi="Consolas" w:cs="Times New Roman"/>
-          <w:color w:val="CCCCCC"/>
-          <w:kern w:val="0"/>
-          <w:sz w:val="21"/>
-          <w:szCs w:val="21"/>
-          <w:lang w:eastAsia="en-IN"/>
-          <w14:ligatures w14:val="none"/>
-        </w:rPr>
-        <w:t xml:space="preserve">) </w:t>
-      </w:r>
-      <w:r>
-        <w:rPr>
-          <w:rFonts w:ascii="Consolas" w:eastAsia="Times New Roman" w:hAnsi="Consolas" w:cs="Times New Roman"/>
           <w:color w:val="D4D4D4"/>
           <w:kern w:val="0"/>
           <w:sz w:val="21"/>
@@ -1803,43 +1313,19 @@
           <w:lang w:eastAsia="en-IN"/>
           <w14:ligatures w14:val="none"/>
         </w:rPr>
-        <w:t>||</w:t>
-      </w:r>
-      <w:r>
-        <w:rPr>
-          <w:rFonts w:ascii="Consolas" w:eastAsia="Times New Roman" w:hAnsi="Consolas" w:cs="Times New Roman"/>
-          <w:color w:val="CCCCCC"/>
-          <w:kern w:val="0"/>
-          <w:sz w:val="21"/>
-          <w:szCs w:val="21"/>
-          <w:lang w:eastAsia="en-IN"/>
-          <w14:ligatures w14:val="none"/>
-        </w:rPr>
-        <w:t xml:space="preserve"> </w:t>
-      </w:r>
-      <w:r>
-        <w:rPr>
-          <w:rFonts w:ascii="Consolas" w:eastAsia="Times New Roman" w:hAnsi="Consolas" w:cs="Times New Roman"/>
-          <w:color w:val="B5CEA8"/>
-          <w:kern w:val="0"/>
-          <w:sz w:val="21"/>
-          <w:szCs w:val="21"/>
-          <w:lang w:eastAsia="en-IN"/>
-          <w14:ligatures w14:val="none"/>
-        </w:rPr>
-        <w:t>0</w:t>
-      </w:r>
-      <w:r>
-        <w:rPr>
-          <w:rFonts w:ascii="Consolas" w:eastAsia="Times New Roman" w:hAnsi="Consolas" w:cs="Times New Roman"/>
-          <w:color w:val="CCCCCC"/>
-          <w:kern w:val="0"/>
-          <w:sz w:val="21"/>
-          <w:szCs w:val="21"/>
-          <w:lang w:eastAsia="en-IN"/>
-          <w14:ligatures w14:val="none"/>
-        </w:rPr>
-        <w:t>;</w:t>
+        <w:t>++</w:t>
+      </w:r>
+      <w:r>
+        <w:rPr>
+          <w:rFonts w:ascii="Consolas" w:eastAsia="Times New Roman" w:hAnsi="Consolas" w:cs="Times New Roman"/>
+          <w:color w:val="CCCCCC"/>
+          <w:kern w:val="0"/>
+          <w:sz w:val="21"/>
+          <w:szCs w:val="21"/>
+          <w:lang w:eastAsia="en-IN"/>
+          <w14:ligatures w14:val="none"/>
+        </w:rPr>
+        <w:t>) {</w:t>
       </w:r>
     </w:p>
     <w:p>
@@ -1866,31 +1352,107 @@
           <w:lang w:eastAsia="en-IN"/>
           <w14:ligatures w14:val="none"/>
         </w:rPr>
-        <w:t>           </w:t>
-      </w:r>
-      <w:r>
-        <w:rPr>
-          <w:rFonts w:ascii="Consolas" w:eastAsia="Times New Roman" w:hAnsi="Consolas" w:cs="Times New Roman"/>
-          <w:color w:val="C586C0"/>
-          <w:kern w:val="0"/>
-          <w:sz w:val="21"/>
-          <w:szCs w:val="21"/>
-          <w:lang w:eastAsia="en-IN"/>
-          <w14:ligatures w14:val="none"/>
-        </w:rPr>
-        <w:t>if</w:t>
-      </w:r>
-      <w:r>
-        <w:rPr>
-          <w:rFonts w:ascii="Consolas" w:eastAsia="Times New Roman" w:hAnsi="Consolas" w:cs="Times New Roman"/>
-          <w:color w:val="CCCCCC"/>
-          <w:kern w:val="0"/>
-          <w:sz w:val="21"/>
-          <w:szCs w:val="21"/>
-          <w:lang w:eastAsia="en-IN"/>
-          <w14:ligatures w14:val="none"/>
-        </w:rPr>
-        <w:t xml:space="preserve"> (</w:t>
+        <w:t xml:space="preserve">            </w:t>
+      </w:r>
+      <w:proofErr w:type="spellStart"/>
+      <w:r>
+        <w:rPr>
+          <w:rFonts w:ascii="Consolas" w:eastAsia="Times New Roman" w:hAnsi="Consolas" w:cs="Times New Roman"/>
+          <w:color w:val="569CD6"/>
+          <w:kern w:val="0"/>
+          <w:sz w:val="21"/>
+          <w:szCs w:val="21"/>
+          <w:lang w:eastAsia="en-IN"/>
+          <w14:ligatures w14:val="none"/>
+        </w:rPr>
+        <w:t>const</w:t>
+      </w:r>
+      <w:proofErr w:type="spellEnd"/>
+      <w:r>
+        <w:rPr>
+          <w:rFonts w:ascii="Consolas" w:eastAsia="Times New Roman" w:hAnsi="Consolas" w:cs="Times New Roman"/>
+          <w:color w:val="CCCCCC"/>
+          <w:kern w:val="0"/>
+          <w:sz w:val="21"/>
+          <w:szCs w:val="21"/>
+          <w:lang w:eastAsia="en-IN"/>
+          <w14:ligatures w14:val="none"/>
+        </w:rPr>
+        <w:t xml:space="preserve"> </w:t>
+      </w:r>
+      <w:r>
+        <w:rPr>
+          <w:rFonts w:ascii="Consolas" w:eastAsia="Times New Roman" w:hAnsi="Consolas" w:cs="Times New Roman"/>
+          <w:color w:val="4FC1FF"/>
+          <w:kern w:val="0"/>
+          <w:sz w:val="21"/>
+          <w:szCs w:val="21"/>
+          <w:lang w:eastAsia="en-IN"/>
+          <w14:ligatures w14:val="none"/>
+        </w:rPr>
+        <w:t>current</w:t>
+      </w:r>
+      <w:r>
+        <w:rPr>
+          <w:rFonts w:ascii="Consolas" w:eastAsia="Times New Roman" w:hAnsi="Consolas" w:cs="Times New Roman"/>
+          <w:color w:val="CCCCCC"/>
+          <w:kern w:val="0"/>
+          <w:sz w:val="21"/>
+          <w:szCs w:val="21"/>
+          <w:lang w:eastAsia="en-IN"/>
+          <w14:ligatures w14:val="none"/>
+        </w:rPr>
+        <w:t xml:space="preserve"> </w:t>
+      </w:r>
+      <w:r>
+        <w:rPr>
+          <w:rFonts w:ascii="Consolas" w:eastAsia="Times New Roman" w:hAnsi="Consolas" w:cs="Times New Roman"/>
+          <w:color w:val="D4D4D4"/>
+          <w:kern w:val="0"/>
+          <w:sz w:val="21"/>
+          <w:szCs w:val="21"/>
+          <w:lang w:eastAsia="en-IN"/>
+          <w14:ligatures w14:val="none"/>
+        </w:rPr>
+        <w:t>=</w:t>
+      </w:r>
+      <w:r>
+        <w:rPr>
+          <w:rFonts w:ascii="Consolas" w:eastAsia="Times New Roman" w:hAnsi="Consolas" w:cs="Times New Roman"/>
+          <w:color w:val="CCCCCC"/>
+          <w:kern w:val="0"/>
+          <w:sz w:val="21"/>
+          <w:szCs w:val="21"/>
+          <w:lang w:eastAsia="en-IN"/>
+          <w14:ligatures w14:val="none"/>
+        </w:rPr>
+        <w:t xml:space="preserve"> </w:t>
+      </w:r>
+      <w:proofErr w:type="spellStart"/>
+      <w:r>
+        <w:rPr>
+          <w:rFonts w:ascii="Consolas" w:eastAsia="Times New Roman" w:hAnsi="Consolas" w:cs="Times New Roman"/>
+          <w:color w:val="4FC1FF"/>
+          <w:kern w:val="0"/>
+          <w:sz w:val="21"/>
+          <w:szCs w:val="21"/>
+          <w:lang w:eastAsia="en-IN"/>
+          <w14:ligatures w14:val="none"/>
+        </w:rPr>
+        <w:t>romanMap</w:t>
+      </w:r>
+      <w:proofErr w:type="spellEnd"/>
+      <w:r>
+        <w:rPr>
+          <w:rFonts w:ascii="Consolas" w:eastAsia="Times New Roman" w:hAnsi="Consolas" w:cs="Times New Roman"/>
+          <w:color w:val="CCCCCC"/>
+          <w:kern w:val="0"/>
+          <w:sz w:val="21"/>
+          <w:szCs w:val="21"/>
+          <w:lang w:eastAsia="en-IN"/>
+          <w14:ligatures w14:val="none"/>
+        </w:rPr>
+        <w:t>[</w:t>
       </w:r>
       <w:r>
         <w:rPr>
@@ -1902,67 +1464,45 @@
           <w:lang w:eastAsia="en-IN"/>
           <w14:ligatures w14:val="none"/>
         </w:rPr>
-        <w:t>count</w:t>
-      </w:r>
-      <w:r>
-        <w:rPr>
-          <w:rFonts w:ascii="Consolas" w:eastAsia="Times New Roman" w:hAnsi="Consolas" w:cs="Times New Roman"/>
-          <w:color w:val="CCCCCC"/>
-          <w:kern w:val="0"/>
-          <w:sz w:val="21"/>
-          <w:szCs w:val="21"/>
-          <w:lang w:eastAsia="en-IN"/>
-          <w14:ligatures w14:val="none"/>
-        </w:rPr>
-        <w:t xml:space="preserve"> </w:t>
-      </w:r>
-      <w:r>
-        <w:rPr>
-          <w:rFonts w:ascii="Consolas" w:eastAsia="Times New Roman" w:hAnsi="Consolas" w:cs="Times New Roman"/>
-          <w:color w:val="D4D4D4"/>
-          <w:kern w:val="0"/>
-          <w:sz w:val="21"/>
-          <w:szCs w:val="21"/>
-          <w:lang w:eastAsia="en-IN"/>
-          <w14:ligatures w14:val="none"/>
-        </w:rPr>
-        <w:t>===</w:t>
-      </w:r>
-      <w:r>
-        <w:rPr>
-          <w:rFonts w:ascii="Consolas" w:eastAsia="Times New Roman" w:hAnsi="Consolas" w:cs="Times New Roman"/>
-          <w:color w:val="CCCCCC"/>
-          <w:kern w:val="0"/>
-          <w:sz w:val="21"/>
-          <w:szCs w:val="21"/>
-          <w:lang w:eastAsia="en-IN"/>
-          <w14:ligatures w14:val="none"/>
-        </w:rPr>
-        <w:t xml:space="preserve"> </w:t>
-      </w:r>
-      <w:r>
-        <w:rPr>
-          <w:rFonts w:ascii="Consolas" w:eastAsia="Times New Roman" w:hAnsi="Consolas" w:cs="Times New Roman"/>
-          <w:color w:val="B5CEA8"/>
-          <w:kern w:val="0"/>
-          <w:sz w:val="21"/>
-          <w:szCs w:val="21"/>
-          <w:lang w:eastAsia="en-IN"/>
-          <w14:ligatures w14:val="none"/>
-        </w:rPr>
-        <w:t>2</w:t>
-      </w:r>
-      <w:r>
-        <w:rPr>
-          <w:rFonts w:ascii="Consolas" w:eastAsia="Times New Roman" w:hAnsi="Consolas" w:cs="Times New Roman"/>
-          <w:color w:val="CCCCCC"/>
-          <w:kern w:val="0"/>
-          <w:sz w:val="21"/>
-          <w:szCs w:val="21"/>
-          <w:lang w:eastAsia="en-IN"/>
-          <w14:ligatures w14:val="none"/>
-        </w:rPr>
-        <w:t>) {</w:t>
+        <w:t>s</w:t>
+      </w:r>
+      <w:r>
+        <w:rPr>
+          <w:rFonts w:ascii="Consolas" w:eastAsia="Times New Roman" w:hAnsi="Consolas" w:cs="Times New Roman"/>
+          <w:color w:val="CCCCCC"/>
+          <w:kern w:val="0"/>
+          <w:sz w:val="21"/>
+          <w:szCs w:val="21"/>
+          <w:lang w:eastAsia="en-IN"/>
+          <w14:ligatures w14:val="none"/>
+        </w:rPr>
+        <w:t>[</w:t>
+      </w:r>
+      <w:proofErr w:type="spellStart"/>
+      <w:r>
+        <w:rPr>
+          <w:rFonts w:ascii="Consolas" w:eastAsia="Times New Roman" w:hAnsi="Consolas" w:cs="Times New Roman"/>
+          <w:color w:val="9CDCFE"/>
+          <w:kern w:val="0"/>
+          <w:sz w:val="21"/>
+          <w:szCs w:val="21"/>
+          <w:lang w:eastAsia="en-IN"/>
+          <w14:ligatures w14:val="none"/>
+        </w:rPr>
+        <w:t>i</w:t>
+      </w:r>
+      <w:proofErr w:type="spellEnd"/>
+      <w:r>
+        <w:rPr>
+          <w:rFonts w:ascii="Consolas" w:eastAsia="Times New Roman" w:hAnsi="Consolas" w:cs="Times New Roman"/>
+          <w:color w:val="CCCCCC"/>
+          <w:kern w:val="0"/>
+          <w:sz w:val="21"/>
+          <w:szCs w:val="21"/>
+          <w:lang w:eastAsia="en-IN"/>
+          <w14:ligatures w14:val="none"/>
+        </w:rPr>
+        <w:t>]];</w:t>
       </w:r>
     </w:p>
     <w:p>
@@ -1989,8 +1529,110 @@
           <w:lang w:eastAsia="en-IN"/>
           <w14:ligatures w14:val="none"/>
         </w:rPr>
-        <w:t>               </w:t>
-      </w:r>
+        <w:t xml:space="preserve">            </w:t>
+      </w:r>
+      <w:proofErr w:type="spellStart"/>
+      <w:r>
+        <w:rPr>
+          <w:rFonts w:ascii="Consolas" w:eastAsia="Times New Roman" w:hAnsi="Consolas" w:cs="Times New Roman"/>
+          <w:color w:val="569CD6"/>
+          <w:kern w:val="0"/>
+          <w:sz w:val="21"/>
+          <w:szCs w:val="21"/>
+          <w:lang w:eastAsia="en-IN"/>
+          <w14:ligatures w14:val="none"/>
+        </w:rPr>
+        <w:t>const</w:t>
+      </w:r>
+      <w:proofErr w:type="spellEnd"/>
+      <w:r>
+        <w:rPr>
+          <w:rFonts w:ascii="Consolas" w:eastAsia="Times New Roman" w:hAnsi="Consolas" w:cs="Times New Roman"/>
+          <w:color w:val="CCCCCC"/>
+          <w:kern w:val="0"/>
+          <w:sz w:val="21"/>
+          <w:szCs w:val="21"/>
+          <w:lang w:eastAsia="en-IN"/>
+          <w14:ligatures w14:val="none"/>
+        </w:rPr>
+        <w:t xml:space="preserve"> </w:t>
+      </w:r>
+      <w:r>
+        <w:rPr>
+          <w:rFonts w:ascii="Consolas" w:eastAsia="Times New Roman" w:hAnsi="Consolas" w:cs="Times New Roman"/>
+          <w:color w:val="4FC1FF"/>
+          <w:kern w:val="0"/>
+          <w:sz w:val="21"/>
+          <w:szCs w:val="21"/>
+          <w:lang w:eastAsia="en-IN"/>
+          <w14:ligatures w14:val="none"/>
+        </w:rPr>
+        <w:t>next</w:t>
+      </w:r>
+      <w:r>
+        <w:rPr>
+          <w:rFonts w:ascii="Consolas" w:eastAsia="Times New Roman" w:hAnsi="Consolas" w:cs="Times New Roman"/>
+          <w:color w:val="CCCCCC"/>
+          <w:kern w:val="0"/>
+          <w:sz w:val="21"/>
+          <w:szCs w:val="21"/>
+          <w:lang w:eastAsia="en-IN"/>
+          <w14:ligatures w14:val="none"/>
+        </w:rPr>
+        <w:t xml:space="preserve"> </w:t>
+      </w:r>
+      <w:r>
+        <w:rPr>
+          <w:rFonts w:ascii="Consolas" w:eastAsia="Times New Roman" w:hAnsi="Consolas" w:cs="Times New Roman"/>
+          <w:color w:val="D4D4D4"/>
+          <w:kern w:val="0"/>
+          <w:sz w:val="21"/>
+          <w:szCs w:val="21"/>
+          <w:lang w:eastAsia="en-IN"/>
+          <w14:ligatures w14:val="none"/>
+        </w:rPr>
+        <w:t>=</w:t>
+      </w:r>
+      <w:r>
+        <w:rPr>
+          <w:rFonts w:ascii="Consolas" w:eastAsia="Times New Roman" w:hAnsi="Consolas" w:cs="Times New Roman"/>
+          <w:color w:val="CCCCCC"/>
+          <w:kern w:val="0"/>
+          <w:sz w:val="21"/>
+          <w:szCs w:val="21"/>
+          <w:lang w:eastAsia="en-IN"/>
+          <w14:ligatures w14:val="none"/>
+        </w:rPr>
+        <w:t xml:space="preserve"> </w:t>
+      </w:r>
+      <w:proofErr w:type="spellStart"/>
+      <w:proofErr w:type="gramStart"/>
+      <w:r>
+        <w:rPr>
+          <w:rFonts w:ascii="Consolas" w:eastAsia="Times New Roman" w:hAnsi="Consolas" w:cs="Times New Roman"/>
+          <w:color w:val="4FC1FF"/>
+          <w:kern w:val="0"/>
+          <w:sz w:val="21"/>
+          <w:szCs w:val="21"/>
+          <w:lang w:eastAsia="en-IN"/>
+          <w14:ligatures w14:val="none"/>
+        </w:rPr>
+        <w:t>romanMap</w:t>
+      </w:r>
+      <w:proofErr w:type="spellEnd"/>
+      <w:r>
+        <w:rPr>
+          <w:rFonts w:ascii="Consolas" w:eastAsia="Times New Roman" w:hAnsi="Consolas" w:cs="Times New Roman"/>
+          <w:color w:val="CCCCCC"/>
+          <w:kern w:val="0"/>
+          <w:sz w:val="21"/>
+          <w:szCs w:val="21"/>
+          <w:lang w:eastAsia="en-IN"/>
+          <w14:ligatures w14:val="none"/>
+        </w:rPr>
+        <w:t>[</w:t>
+      </w:r>
+      <w:proofErr w:type="gramEnd"/>
       <w:r>
         <w:rPr>
           <w:rFonts w:ascii="Consolas" w:eastAsia="Times New Roman" w:hAnsi="Consolas" w:cs="Times New Roman"/>
@@ -2001,8 +1643,34 @@
           <w:lang w:eastAsia="en-IN"/>
           <w14:ligatures w14:val="none"/>
         </w:rPr>
-        <w:t>duplicate</w:t>
-      </w:r>
+        <w:t>s</w:t>
+      </w:r>
+      <w:r>
+        <w:rPr>
+          <w:rFonts w:ascii="Consolas" w:eastAsia="Times New Roman" w:hAnsi="Consolas" w:cs="Times New Roman"/>
+          <w:color w:val="CCCCCC"/>
+          <w:kern w:val="0"/>
+          <w:sz w:val="21"/>
+          <w:szCs w:val="21"/>
+          <w:lang w:eastAsia="en-IN"/>
+          <w14:ligatures w14:val="none"/>
+        </w:rPr>
+        <w:t>[</w:t>
+      </w:r>
+      <w:proofErr w:type="spellStart"/>
+      <w:r>
+        <w:rPr>
+          <w:rFonts w:ascii="Consolas" w:eastAsia="Times New Roman" w:hAnsi="Consolas" w:cs="Times New Roman"/>
+          <w:color w:val="9CDCFE"/>
+          <w:kern w:val="0"/>
+          <w:sz w:val="21"/>
+          <w:szCs w:val="21"/>
+          <w:lang w:eastAsia="en-IN"/>
+          <w14:ligatures w14:val="none"/>
+        </w:rPr>
+        <w:t>i</w:t>
+      </w:r>
+      <w:proofErr w:type="spellEnd"/>
       <w:r>
         <w:rPr>
           <w:rFonts w:ascii="Consolas" w:eastAsia="Times New Roman" w:hAnsi="Consolas" w:cs="Times New Roman"/>
@@ -2025,156 +1693,7 @@
           <w:lang w:eastAsia="en-IN"/>
           <w14:ligatures w14:val="none"/>
         </w:rPr>
-        <w:t>=</w:t>
-      </w:r>
-      <w:r>
-        <w:rPr>
-          <w:rFonts w:ascii="Consolas" w:eastAsia="Times New Roman" w:hAnsi="Consolas" w:cs="Times New Roman"/>
-          <w:color w:val="CCCCCC"/>
-          <w:kern w:val="0"/>
-          <w:sz w:val="21"/>
-          <w:szCs w:val="21"/>
-          <w:lang w:eastAsia="en-IN"/>
-          <w14:ligatures w14:val="none"/>
-        </w:rPr>
-        <w:t xml:space="preserve"> </w:t>
-      </w:r>
-      <w:proofErr w:type="spellStart"/>
-      <w:r>
-        <w:rPr>
-          <w:rFonts w:ascii="Consolas" w:eastAsia="Times New Roman" w:hAnsi="Consolas" w:cs="Times New Roman"/>
-          <w:color w:val="9CDCFE"/>
-          <w:kern w:val="0"/>
-          <w:sz w:val="21"/>
-          <w:szCs w:val="21"/>
-          <w:lang w:eastAsia="en-IN"/>
-          <w14:ligatures w14:val="none"/>
-        </w:rPr>
-        <w:t>i</w:t>
-      </w:r>
-      <w:proofErr w:type="spellEnd"/>
-      <w:r>
-        <w:rPr>
-          <w:rFonts w:ascii="Consolas" w:eastAsia="Times New Roman" w:hAnsi="Consolas" w:cs="Times New Roman"/>
-          <w:color w:val="CCCCCC"/>
-          <w:kern w:val="0"/>
-          <w:sz w:val="21"/>
-          <w:szCs w:val="21"/>
-          <w:lang w:eastAsia="en-IN"/>
-          <w14:ligatures w14:val="none"/>
-        </w:rPr>
-        <w:t>;</w:t>
-      </w:r>
-    </w:p>
-    <w:p>
-      <w:pPr>
-        <w:shd w:val="clear" w:color="auto" w:fill="1F1F1F"/>
-        <w:spacing w:after="0" w:line="285" w:lineRule="atLeast"/>
-        <w:rPr>
-          <w:rFonts w:ascii="Consolas" w:eastAsia="Times New Roman" w:hAnsi="Consolas" w:cs="Times New Roman"/>
-          <w:color w:val="CCCCCC"/>
-          <w:kern w:val="0"/>
-          <w:sz w:val="21"/>
-          <w:szCs w:val="21"/>
-          <w:lang w:eastAsia="en-IN"/>
-          <w14:ligatures w14:val="none"/>
-        </w:rPr>
-      </w:pPr>
-      <w:r>
-        <w:rPr>
-          <w:rFonts w:ascii="Consolas" w:eastAsia="Times New Roman" w:hAnsi="Consolas" w:cs="Times New Roman"/>
-          <w:color w:val="CCCCCC"/>
-          <w:kern w:val="0"/>
-          <w:sz w:val="21"/>
-          <w:szCs w:val="21"/>
-          <w:lang w:eastAsia="en-IN"/>
-          <w14:ligatures w14:val="none"/>
-        </w:rPr>
-        <w:t xml:space="preserve">           } </w:t>
-      </w:r>
-      <w:r>
-        <w:rPr>
-          <w:rFonts w:ascii="Consolas" w:eastAsia="Times New Roman" w:hAnsi="Consolas" w:cs="Times New Roman"/>
-          <w:color w:val="C586C0"/>
-          <w:kern w:val="0"/>
-          <w:sz w:val="21"/>
-          <w:szCs w:val="21"/>
-          <w:lang w:eastAsia="en-IN"/>
-          <w14:ligatures w14:val="none"/>
-        </w:rPr>
-        <w:t>else</w:t>
-      </w:r>
-      <w:r>
-        <w:rPr>
-          <w:rFonts w:ascii="Consolas" w:eastAsia="Times New Roman" w:hAnsi="Consolas" w:cs="Times New Roman"/>
-          <w:color w:val="CCCCCC"/>
-          <w:kern w:val="0"/>
-          <w:sz w:val="21"/>
-          <w:szCs w:val="21"/>
-          <w:lang w:eastAsia="en-IN"/>
-          <w14:ligatures w14:val="none"/>
-        </w:rPr>
-        <w:t xml:space="preserve"> </w:t>
-      </w:r>
-      <w:r>
-        <w:rPr>
-          <w:rFonts w:ascii="Consolas" w:eastAsia="Times New Roman" w:hAnsi="Consolas" w:cs="Times New Roman"/>
-          <w:color w:val="C586C0"/>
-          <w:kern w:val="0"/>
-          <w:sz w:val="21"/>
-          <w:szCs w:val="21"/>
-          <w:lang w:eastAsia="en-IN"/>
-          <w14:ligatures w14:val="none"/>
-        </w:rPr>
-        <w:t>if</w:t>
-      </w:r>
-      <w:r>
-        <w:rPr>
-          <w:rFonts w:ascii="Consolas" w:eastAsia="Times New Roman" w:hAnsi="Consolas" w:cs="Times New Roman"/>
-          <w:color w:val="CCCCCC"/>
-          <w:kern w:val="0"/>
-          <w:sz w:val="21"/>
-          <w:szCs w:val="21"/>
-          <w:lang w:eastAsia="en-IN"/>
-          <w14:ligatures w14:val="none"/>
-        </w:rPr>
-        <w:t xml:space="preserve"> (</w:t>
-      </w:r>
-      <w:r>
-        <w:rPr>
-          <w:rFonts w:ascii="Consolas" w:eastAsia="Times New Roman" w:hAnsi="Consolas" w:cs="Times New Roman"/>
-          <w:color w:val="9CDCFE"/>
-          <w:kern w:val="0"/>
-          <w:sz w:val="21"/>
-          <w:szCs w:val="21"/>
-          <w:lang w:eastAsia="en-IN"/>
-          <w14:ligatures w14:val="none"/>
-        </w:rPr>
-        <w:t>count</w:t>
-      </w:r>
-      <w:r>
-        <w:rPr>
-          <w:rFonts w:ascii="Consolas" w:eastAsia="Times New Roman" w:hAnsi="Consolas" w:cs="Times New Roman"/>
-          <w:color w:val="CCCCCC"/>
-          <w:kern w:val="0"/>
-          <w:sz w:val="21"/>
-          <w:szCs w:val="21"/>
-          <w:lang w:eastAsia="en-IN"/>
-          <w14:ligatures w14:val="none"/>
-        </w:rPr>
-        <w:t xml:space="preserve"> </w:t>
-      </w:r>
-      <w:r>
-        <w:rPr>
-          <w:rFonts w:ascii="Consolas" w:eastAsia="Times New Roman" w:hAnsi="Consolas" w:cs="Times New Roman"/>
-          <w:color w:val="D4D4D4"/>
-          <w:kern w:val="0"/>
-          <w:sz w:val="21"/>
-          <w:szCs w:val="21"/>
-          <w:lang w:eastAsia="en-IN"/>
-          <w14:ligatures w14:val="none"/>
-        </w:rPr>
-        <w:t>===</w:t>
+        <w:t>+</w:t>
       </w:r>
       <w:r>
         <w:rPr>
@@ -2198,174 +1717,19 @@
           <w:lang w:eastAsia="en-IN"/>
           <w14:ligatures w14:val="none"/>
         </w:rPr>
-        <w:t>0</w:t>
-      </w:r>
-      <w:r>
-        <w:rPr>
-          <w:rFonts w:ascii="Consolas" w:eastAsia="Times New Roman" w:hAnsi="Consolas" w:cs="Times New Roman"/>
-          <w:color w:val="CCCCCC"/>
-          <w:kern w:val="0"/>
-          <w:sz w:val="21"/>
-          <w:szCs w:val="21"/>
-          <w:lang w:eastAsia="en-IN"/>
-          <w14:ligatures w14:val="none"/>
-        </w:rPr>
-        <w:t>) {</w:t>
-      </w:r>
-    </w:p>
-    <w:p>
-      <w:pPr>
-        <w:shd w:val="clear" w:color="auto" w:fill="1F1F1F"/>
-        <w:spacing w:after="0" w:line="285" w:lineRule="atLeast"/>
-        <w:rPr>
-          <w:rFonts w:ascii="Consolas" w:eastAsia="Times New Roman" w:hAnsi="Consolas" w:cs="Times New Roman"/>
-          <w:color w:val="CCCCCC"/>
-          <w:kern w:val="0"/>
-          <w:sz w:val="21"/>
-          <w:szCs w:val="21"/>
-          <w:lang w:eastAsia="en-IN"/>
-          <w14:ligatures w14:val="none"/>
-        </w:rPr>
-      </w:pPr>
-      <w:r>
-        <w:rPr>
-          <w:rFonts w:ascii="Consolas" w:eastAsia="Times New Roman" w:hAnsi="Consolas" w:cs="Times New Roman"/>
-          <w:color w:val="CCCCCC"/>
-          <w:kern w:val="0"/>
-          <w:sz w:val="21"/>
-          <w:szCs w:val="21"/>
-          <w:lang w:eastAsia="en-IN"/>
-          <w14:ligatures w14:val="none"/>
-        </w:rPr>
-        <w:t>               </w:t>
-      </w:r>
-      <w:r>
-        <w:rPr>
-          <w:rFonts w:ascii="Consolas" w:eastAsia="Times New Roman" w:hAnsi="Consolas" w:cs="Times New Roman"/>
-          <w:color w:val="9CDCFE"/>
-          <w:kern w:val="0"/>
-          <w:sz w:val="21"/>
-          <w:szCs w:val="21"/>
-          <w:lang w:eastAsia="en-IN"/>
-          <w14:ligatures w14:val="none"/>
-        </w:rPr>
-        <w:t>missing</w:t>
-      </w:r>
-      <w:r>
-        <w:rPr>
-          <w:rFonts w:ascii="Consolas" w:eastAsia="Times New Roman" w:hAnsi="Consolas" w:cs="Times New Roman"/>
-          <w:color w:val="CCCCCC"/>
-          <w:kern w:val="0"/>
-          <w:sz w:val="21"/>
-          <w:szCs w:val="21"/>
-          <w:lang w:eastAsia="en-IN"/>
-          <w14:ligatures w14:val="none"/>
-        </w:rPr>
-        <w:t xml:space="preserve"> </w:t>
-      </w:r>
-      <w:r>
-        <w:rPr>
-          <w:rFonts w:ascii="Consolas" w:eastAsia="Times New Roman" w:hAnsi="Consolas" w:cs="Times New Roman"/>
-          <w:color w:val="D4D4D4"/>
-          <w:kern w:val="0"/>
-          <w:sz w:val="21"/>
-          <w:szCs w:val="21"/>
-          <w:lang w:eastAsia="en-IN"/>
-          <w14:ligatures w14:val="none"/>
-        </w:rPr>
-        <w:t>=</w:t>
-      </w:r>
-      <w:r>
-        <w:rPr>
-          <w:rFonts w:ascii="Consolas" w:eastAsia="Times New Roman" w:hAnsi="Consolas" w:cs="Times New Roman"/>
-          <w:color w:val="CCCCCC"/>
-          <w:kern w:val="0"/>
-          <w:sz w:val="21"/>
-          <w:szCs w:val="21"/>
-          <w:lang w:eastAsia="en-IN"/>
-          <w14:ligatures w14:val="none"/>
-        </w:rPr>
-        <w:t xml:space="preserve"> </w:t>
-      </w:r>
-      <w:proofErr w:type="spellStart"/>
-      <w:r>
-        <w:rPr>
-          <w:rFonts w:ascii="Consolas" w:eastAsia="Times New Roman" w:hAnsi="Consolas" w:cs="Times New Roman"/>
-          <w:color w:val="9CDCFE"/>
-          <w:kern w:val="0"/>
-          <w:sz w:val="21"/>
-          <w:szCs w:val="21"/>
-          <w:lang w:eastAsia="en-IN"/>
-          <w14:ligatures w14:val="none"/>
-        </w:rPr>
-        <w:t>i</w:t>
-      </w:r>
-      <w:proofErr w:type="spellEnd"/>
-      <w:r>
-        <w:rPr>
-          <w:rFonts w:ascii="Consolas" w:eastAsia="Times New Roman" w:hAnsi="Consolas" w:cs="Times New Roman"/>
-          <w:color w:val="CCCCCC"/>
-          <w:kern w:val="0"/>
-          <w:sz w:val="21"/>
-          <w:szCs w:val="21"/>
-          <w:lang w:eastAsia="en-IN"/>
-          <w14:ligatures w14:val="none"/>
-        </w:rPr>
-        <w:t>;</w:t>
-      </w:r>
-    </w:p>
-    <w:p>
-      <w:pPr>
-        <w:shd w:val="clear" w:color="auto" w:fill="1F1F1F"/>
-        <w:spacing w:after="0" w:line="285" w:lineRule="atLeast"/>
-        <w:rPr>
-          <w:rFonts w:ascii="Consolas" w:eastAsia="Times New Roman" w:hAnsi="Consolas" w:cs="Times New Roman"/>
-          <w:color w:val="CCCCCC"/>
-          <w:kern w:val="0"/>
-          <w:sz w:val="21"/>
-          <w:szCs w:val="21"/>
-          <w:lang w:eastAsia="en-IN"/>
-          <w14:ligatures w14:val="none"/>
-        </w:rPr>
-      </w:pPr>
-      <w:r>
-        <w:rPr>
-          <w:rFonts w:ascii="Consolas" w:eastAsia="Times New Roman" w:hAnsi="Consolas" w:cs="Times New Roman"/>
-          <w:color w:val="CCCCCC"/>
-          <w:kern w:val="0"/>
-          <w:sz w:val="21"/>
-          <w:szCs w:val="21"/>
-          <w:lang w:eastAsia="en-IN"/>
-          <w14:ligatures w14:val="none"/>
-        </w:rPr>
-        <w:t>           }</w:t>
-      </w:r>
-    </w:p>
-    <w:p>
-      <w:pPr>
-        <w:shd w:val="clear" w:color="auto" w:fill="1F1F1F"/>
-        <w:spacing w:after="0" w:line="285" w:lineRule="atLeast"/>
-        <w:rPr>
-          <w:rFonts w:ascii="Consolas" w:eastAsia="Times New Roman" w:hAnsi="Consolas" w:cs="Times New Roman"/>
-          <w:color w:val="CCCCCC"/>
-          <w:kern w:val="0"/>
-          <w:sz w:val="21"/>
-          <w:szCs w:val="21"/>
-          <w:lang w:eastAsia="en-IN"/>
-          <w14:ligatures w14:val="none"/>
-        </w:rPr>
-      </w:pPr>
-      <w:r>
-        <w:rPr>
-          <w:rFonts w:ascii="Consolas" w:eastAsia="Times New Roman" w:hAnsi="Consolas" w:cs="Times New Roman"/>
-          <w:color w:val="CCCCCC"/>
-          <w:kern w:val="0"/>
-          <w:sz w:val="21"/>
-          <w:szCs w:val="21"/>
-          <w:lang w:eastAsia="en-IN"/>
-          <w14:ligatures w14:val="none"/>
-        </w:rPr>
-        <w:t>       }</w:t>
+        <w:t>1</w:t>
+      </w:r>
+      <w:r>
+        <w:rPr>
+          <w:rFonts w:ascii="Consolas" w:eastAsia="Times New Roman" w:hAnsi="Consolas" w:cs="Times New Roman"/>
+          <w:color w:val="CCCCCC"/>
+          <w:kern w:val="0"/>
+          <w:sz w:val="21"/>
+          <w:szCs w:val="21"/>
+          <w:lang w:eastAsia="en-IN"/>
+          <w14:ligatures w14:val="none"/>
+        </w:rPr>
+        <w:t>]];</w:t>
       </w:r>
     </w:p>
     <w:p>
@@ -2407,7 +1771,34 @@
           <w:lang w:eastAsia="en-IN"/>
           <w14:ligatures w14:val="none"/>
         </w:rPr>
-        <w:t>       </w:t>
+        <w:t xml:space="preserve">            </w:t>
+      </w:r>
+    </w:p>
+    <w:p>
+      <w:pPr>
+        <w:shd w:val="clear" w:color="auto" w:fill="1F1F1F"/>
+        <w:spacing w:after="0" w:line="285" w:lineRule="atLeast"/>
+        <w:rPr>
+          <w:rFonts w:ascii="Consolas" w:eastAsia="Times New Roman" w:hAnsi="Consolas" w:cs="Times New Roman"/>
+          <w:color w:val="CCCCCC"/>
+          <w:kern w:val="0"/>
+          <w:sz w:val="21"/>
+          <w:szCs w:val="21"/>
+          <w:lang w:eastAsia="en-IN"/>
+          <w14:ligatures w14:val="none"/>
+        </w:rPr>
+      </w:pPr>
+      <w:r>
+        <w:rPr>
+          <w:rFonts w:ascii="Consolas" w:eastAsia="Times New Roman" w:hAnsi="Consolas" w:cs="Times New Roman"/>
+          <w:color w:val="CCCCCC"/>
+          <w:kern w:val="0"/>
+          <w:sz w:val="21"/>
+          <w:szCs w:val="21"/>
+          <w:lang w:eastAsia="en-IN"/>
+          <w14:ligatures w14:val="none"/>
+        </w:rPr>
+        <w:t xml:space="preserve">            </w:t>
       </w:r>
       <w:r>
         <w:rPr>
@@ -2419,6 +1810,432 @@
           <w:lang w:eastAsia="en-IN"/>
           <w14:ligatures w14:val="none"/>
         </w:rPr>
+        <w:t>if</w:t>
+      </w:r>
+      <w:r>
+        <w:rPr>
+          <w:rFonts w:ascii="Consolas" w:eastAsia="Times New Roman" w:hAnsi="Consolas" w:cs="Times New Roman"/>
+          <w:color w:val="CCCCCC"/>
+          <w:kern w:val="0"/>
+          <w:sz w:val="21"/>
+          <w:szCs w:val="21"/>
+          <w:lang w:eastAsia="en-IN"/>
+          <w14:ligatures w14:val="none"/>
+        </w:rPr>
+        <w:t xml:space="preserve"> (</w:t>
+      </w:r>
+      <w:r>
+        <w:rPr>
+          <w:rFonts w:ascii="Consolas" w:eastAsia="Times New Roman" w:hAnsi="Consolas" w:cs="Times New Roman"/>
+          <w:color w:val="4FC1FF"/>
+          <w:kern w:val="0"/>
+          <w:sz w:val="21"/>
+          <w:szCs w:val="21"/>
+          <w:lang w:eastAsia="en-IN"/>
+          <w14:ligatures w14:val="none"/>
+        </w:rPr>
+        <w:t>next</w:t>
+      </w:r>
+      <w:r>
+        <w:rPr>
+          <w:rFonts w:ascii="Consolas" w:eastAsia="Times New Roman" w:hAnsi="Consolas" w:cs="Times New Roman"/>
+          <w:color w:val="CCCCCC"/>
+          <w:kern w:val="0"/>
+          <w:sz w:val="21"/>
+          <w:szCs w:val="21"/>
+          <w:lang w:eastAsia="en-IN"/>
+          <w14:ligatures w14:val="none"/>
+        </w:rPr>
+        <w:t xml:space="preserve"> </w:t>
+      </w:r>
+      <w:r>
+        <w:rPr>
+          <w:rFonts w:ascii="Consolas" w:eastAsia="Times New Roman" w:hAnsi="Consolas" w:cs="Times New Roman"/>
+          <w:color w:val="D4D4D4"/>
+          <w:kern w:val="0"/>
+          <w:sz w:val="21"/>
+          <w:szCs w:val="21"/>
+          <w:lang w:eastAsia="en-IN"/>
+          <w14:ligatures w14:val="none"/>
+        </w:rPr>
+        <w:t>&gt;</w:t>
+      </w:r>
+      <w:r>
+        <w:rPr>
+          <w:rFonts w:ascii="Consolas" w:eastAsia="Times New Roman" w:hAnsi="Consolas" w:cs="Times New Roman"/>
+          <w:color w:val="CCCCCC"/>
+          <w:kern w:val="0"/>
+          <w:sz w:val="21"/>
+          <w:szCs w:val="21"/>
+          <w:lang w:eastAsia="en-IN"/>
+          <w14:ligatures w14:val="none"/>
+        </w:rPr>
+        <w:t xml:space="preserve"> </w:t>
+      </w:r>
+      <w:r>
+        <w:rPr>
+          <w:rFonts w:ascii="Consolas" w:eastAsia="Times New Roman" w:hAnsi="Consolas" w:cs="Times New Roman"/>
+          <w:color w:val="4FC1FF"/>
+          <w:kern w:val="0"/>
+          <w:sz w:val="21"/>
+          <w:szCs w:val="21"/>
+          <w:lang w:eastAsia="en-IN"/>
+          <w14:ligatures w14:val="none"/>
+        </w:rPr>
+        <w:t>current</w:t>
+      </w:r>
+      <w:r>
+        <w:rPr>
+          <w:rFonts w:ascii="Consolas" w:eastAsia="Times New Roman" w:hAnsi="Consolas" w:cs="Times New Roman"/>
+          <w:color w:val="CCCCCC"/>
+          <w:kern w:val="0"/>
+          <w:sz w:val="21"/>
+          <w:szCs w:val="21"/>
+          <w:lang w:eastAsia="en-IN"/>
+          <w14:ligatures w14:val="none"/>
+        </w:rPr>
+        <w:t>) {</w:t>
+      </w:r>
+    </w:p>
+    <w:p>
+      <w:pPr>
+        <w:shd w:val="clear" w:color="auto" w:fill="1F1F1F"/>
+        <w:spacing w:after="0" w:line="285" w:lineRule="atLeast"/>
+        <w:rPr>
+          <w:rFonts w:ascii="Consolas" w:eastAsia="Times New Roman" w:hAnsi="Consolas" w:cs="Times New Roman"/>
+          <w:color w:val="CCCCCC"/>
+          <w:kern w:val="0"/>
+          <w:sz w:val="21"/>
+          <w:szCs w:val="21"/>
+          <w:lang w:eastAsia="en-IN"/>
+          <w14:ligatures w14:val="none"/>
+        </w:rPr>
+      </w:pPr>
+      <w:r>
+        <w:rPr>
+          <w:rFonts w:ascii="Consolas" w:eastAsia="Times New Roman" w:hAnsi="Consolas" w:cs="Times New Roman"/>
+          <w:color w:val="CCCCCC"/>
+          <w:kern w:val="0"/>
+          <w:sz w:val="21"/>
+          <w:szCs w:val="21"/>
+          <w:lang w:eastAsia="en-IN"/>
+          <w14:ligatures w14:val="none"/>
+        </w:rPr>
+        <w:t xml:space="preserve">                </w:t>
+      </w:r>
+      <w:r>
+        <w:rPr>
+          <w:rFonts w:ascii="Consolas" w:eastAsia="Times New Roman" w:hAnsi="Consolas" w:cs="Times New Roman"/>
+          <w:color w:val="9CDCFE"/>
+          <w:kern w:val="0"/>
+          <w:sz w:val="21"/>
+          <w:szCs w:val="21"/>
+          <w:lang w:eastAsia="en-IN"/>
+          <w14:ligatures w14:val="none"/>
+        </w:rPr>
+        <w:t>total</w:t>
+      </w:r>
+      <w:r>
+        <w:rPr>
+          <w:rFonts w:ascii="Consolas" w:eastAsia="Times New Roman" w:hAnsi="Consolas" w:cs="Times New Roman"/>
+          <w:color w:val="CCCCCC"/>
+          <w:kern w:val="0"/>
+          <w:sz w:val="21"/>
+          <w:szCs w:val="21"/>
+          <w:lang w:eastAsia="en-IN"/>
+          <w14:ligatures w14:val="none"/>
+        </w:rPr>
+        <w:t xml:space="preserve"> </w:t>
+      </w:r>
+      <w:r>
+        <w:rPr>
+          <w:rFonts w:ascii="Consolas" w:eastAsia="Times New Roman" w:hAnsi="Consolas" w:cs="Times New Roman"/>
+          <w:color w:val="D4D4D4"/>
+          <w:kern w:val="0"/>
+          <w:sz w:val="21"/>
+          <w:szCs w:val="21"/>
+          <w:lang w:eastAsia="en-IN"/>
+          <w14:ligatures w14:val="none"/>
+        </w:rPr>
+        <w:t>-=</w:t>
+      </w:r>
+      <w:r>
+        <w:rPr>
+          <w:rFonts w:ascii="Consolas" w:eastAsia="Times New Roman" w:hAnsi="Consolas" w:cs="Times New Roman"/>
+          <w:color w:val="CCCCCC"/>
+          <w:kern w:val="0"/>
+          <w:sz w:val="21"/>
+          <w:szCs w:val="21"/>
+          <w:lang w:eastAsia="en-IN"/>
+          <w14:ligatures w14:val="none"/>
+        </w:rPr>
+        <w:t xml:space="preserve"> </w:t>
+      </w:r>
+      <w:r>
+        <w:rPr>
+          <w:rFonts w:ascii="Consolas" w:eastAsia="Times New Roman" w:hAnsi="Consolas" w:cs="Times New Roman"/>
+          <w:color w:val="4FC1FF"/>
+          <w:kern w:val="0"/>
+          <w:sz w:val="21"/>
+          <w:szCs w:val="21"/>
+          <w:lang w:eastAsia="en-IN"/>
+          <w14:ligatures w14:val="none"/>
+        </w:rPr>
+        <w:t>current</w:t>
+      </w:r>
+      <w:r>
+        <w:rPr>
+          <w:rFonts w:ascii="Consolas" w:eastAsia="Times New Roman" w:hAnsi="Consolas" w:cs="Times New Roman"/>
+          <w:color w:val="CCCCCC"/>
+          <w:kern w:val="0"/>
+          <w:sz w:val="21"/>
+          <w:szCs w:val="21"/>
+          <w:lang w:eastAsia="en-IN"/>
+          <w14:ligatures w14:val="none"/>
+        </w:rPr>
+        <w:t>;</w:t>
+      </w:r>
+    </w:p>
+    <w:p>
+      <w:pPr>
+        <w:shd w:val="clear" w:color="auto" w:fill="1F1F1F"/>
+        <w:spacing w:after="0" w:line="285" w:lineRule="atLeast"/>
+        <w:rPr>
+          <w:rFonts w:ascii="Consolas" w:eastAsia="Times New Roman" w:hAnsi="Consolas" w:cs="Times New Roman"/>
+          <w:color w:val="CCCCCC"/>
+          <w:kern w:val="0"/>
+          <w:sz w:val="21"/>
+          <w:szCs w:val="21"/>
+          <w:lang w:eastAsia="en-IN"/>
+          <w14:ligatures w14:val="none"/>
+        </w:rPr>
+      </w:pPr>
+      <w:r>
+        <w:rPr>
+          <w:rFonts w:ascii="Consolas" w:eastAsia="Times New Roman" w:hAnsi="Consolas" w:cs="Times New Roman"/>
+          <w:color w:val="CCCCCC"/>
+          <w:kern w:val="0"/>
+          <w:sz w:val="21"/>
+          <w:szCs w:val="21"/>
+          <w:lang w:eastAsia="en-IN"/>
+          <w14:ligatures w14:val="none"/>
+        </w:rPr>
+        <w:t xml:space="preserve">            } </w:t>
+      </w:r>
+      <w:r>
+        <w:rPr>
+          <w:rFonts w:ascii="Consolas" w:eastAsia="Times New Roman" w:hAnsi="Consolas" w:cs="Times New Roman"/>
+          <w:color w:val="C586C0"/>
+          <w:kern w:val="0"/>
+          <w:sz w:val="21"/>
+          <w:szCs w:val="21"/>
+          <w:lang w:eastAsia="en-IN"/>
+          <w14:ligatures w14:val="none"/>
+        </w:rPr>
+        <w:t>else</w:t>
+      </w:r>
+      <w:r>
+        <w:rPr>
+          <w:rFonts w:ascii="Consolas" w:eastAsia="Times New Roman" w:hAnsi="Consolas" w:cs="Times New Roman"/>
+          <w:color w:val="CCCCCC"/>
+          <w:kern w:val="0"/>
+          <w:sz w:val="21"/>
+          <w:szCs w:val="21"/>
+          <w:lang w:eastAsia="en-IN"/>
+          <w14:ligatures w14:val="none"/>
+        </w:rPr>
+        <w:t xml:space="preserve"> {</w:t>
+      </w:r>
+    </w:p>
+    <w:p>
+      <w:pPr>
+        <w:shd w:val="clear" w:color="auto" w:fill="1F1F1F"/>
+        <w:spacing w:after="0" w:line="285" w:lineRule="atLeast"/>
+        <w:rPr>
+          <w:rFonts w:ascii="Consolas" w:eastAsia="Times New Roman" w:hAnsi="Consolas" w:cs="Times New Roman"/>
+          <w:color w:val="CCCCCC"/>
+          <w:kern w:val="0"/>
+          <w:sz w:val="21"/>
+          <w:szCs w:val="21"/>
+          <w:lang w:eastAsia="en-IN"/>
+          <w14:ligatures w14:val="none"/>
+        </w:rPr>
+      </w:pPr>
+      <w:r>
+        <w:rPr>
+          <w:rFonts w:ascii="Consolas" w:eastAsia="Times New Roman" w:hAnsi="Consolas" w:cs="Times New Roman"/>
+          <w:color w:val="CCCCCC"/>
+          <w:kern w:val="0"/>
+          <w:sz w:val="21"/>
+          <w:szCs w:val="21"/>
+          <w:lang w:eastAsia="en-IN"/>
+          <w14:ligatures w14:val="none"/>
+        </w:rPr>
+        <w:t xml:space="preserve">                </w:t>
+      </w:r>
+      <w:r>
+        <w:rPr>
+          <w:rFonts w:ascii="Consolas" w:eastAsia="Times New Roman" w:hAnsi="Consolas" w:cs="Times New Roman"/>
+          <w:color w:val="9CDCFE"/>
+          <w:kern w:val="0"/>
+          <w:sz w:val="21"/>
+          <w:szCs w:val="21"/>
+          <w:lang w:eastAsia="en-IN"/>
+          <w14:ligatures w14:val="none"/>
+        </w:rPr>
+        <w:t>total</w:t>
+      </w:r>
+      <w:r>
+        <w:rPr>
+          <w:rFonts w:ascii="Consolas" w:eastAsia="Times New Roman" w:hAnsi="Consolas" w:cs="Times New Roman"/>
+          <w:color w:val="CCCCCC"/>
+          <w:kern w:val="0"/>
+          <w:sz w:val="21"/>
+          <w:szCs w:val="21"/>
+          <w:lang w:eastAsia="en-IN"/>
+          <w14:ligatures w14:val="none"/>
+        </w:rPr>
+        <w:t xml:space="preserve"> </w:t>
+      </w:r>
+      <w:r>
+        <w:rPr>
+          <w:rFonts w:ascii="Consolas" w:eastAsia="Times New Roman" w:hAnsi="Consolas" w:cs="Times New Roman"/>
+          <w:color w:val="D4D4D4"/>
+          <w:kern w:val="0"/>
+          <w:sz w:val="21"/>
+          <w:szCs w:val="21"/>
+          <w:lang w:eastAsia="en-IN"/>
+          <w14:ligatures w14:val="none"/>
+        </w:rPr>
+        <w:t>+=</w:t>
+      </w:r>
+      <w:r>
+        <w:rPr>
+          <w:rFonts w:ascii="Consolas" w:eastAsia="Times New Roman" w:hAnsi="Consolas" w:cs="Times New Roman"/>
+          <w:color w:val="CCCCCC"/>
+          <w:kern w:val="0"/>
+          <w:sz w:val="21"/>
+          <w:szCs w:val="21"/>
+          <w:lang w:eastAsia="en-IN"/>
+          <w14:ligatures w14:val="none"/>
+        </w:rPr>
+        <w:t xml:space="preserve"> </w:t>
+      </w:r>
+      <w:r>
+        <w:rPr>
+          <w:rFonts w:ascii="Consolas" w:eastAsia="Times New Roman" w:hAnsi="Consolas" w:cs="Times New Roman"/>
+          <w:color w:val="4FC1FF"/>
+          <w:kern w:val="0"/>
+          <w:sz w:val="21"/>
+          <w:szCs w:val="21"/>
+          <w:lang w:eastAsia="en-IN"/>
+          <w14:ligatures w14:val="none"/>
+        </w:rPr>
+        <w:t>current</w:t>
+      </w:r>
+      <w:r>
+        <w:rPr>
+          <w:rFonts w:ascii="Consolas" w:eastAsia="Times New Roman" w:hAnsi="Consolas" w:cs="Times New Roman"/>
+          <w:color w:val="CCCCCC"/>
+          <w:kern w:val="0"/>
+          <w:sz w:val="21"/>
+          <w:szCs w:val="21"/>
+          <w:lang w:eastAsia="en-IN"/>
+          <w14:ligatures w14:val="none"/>
+        </w:rPr>
+        <w:t>;</w:t>
+      </w:r>
+    </w:p>
+    <w:p>
+      <w:pPr>
+        <w:shd w:val="clear" w:color="auto" w:fill="1F1F1F"/>
+        <w:spacing w:after="0" w:line="285" w:lineRule="atLeast"/>
+        <w:rPr>
+          <w:rFonts w:ascii="Consolas" w:eastAsia="Times New Roman" w:hAnsi="Consolas" w:cs="Times New Roman"/>
+          <w:color w:val="CCCCCC"/>
+          <w:kern w:val="0"/>
+          <w:sz w:val="21"/>
+          <w:szCs w:val="21"/>
+          <w:lang w:eastAsia="en-IN"/>
+          <w14:ligatures w14:val="none"/>
+        </w:rPr>
+      </w:pPr>
+      <w:r>
+        <w:rPr>
+          <w:rFonts w:ascii="Consolas" w:eastAsia="Times New Roman" w:hAnsi="Consolas" w:cs="Times New Roman"/>
+          <w:color w:val="CCCCCC"/>
+          <w:kern w:val="0"/>
+          <w:sz w:val="21"/>
+          <w:szCs w:val="21"/>
+          <w:lang w:eastAsia="en-IN"/>
+          <w14:ligatures w14:val="none"/>
+        </w:rPr>
+        <w:t>            }</w:t>
+      </w:r>
+    </w:p>
+    <w:p>
+      <w:pPr>
+        <w:shd w:val="clear" w:color="auto" w:fill="1F1F1F"/>
+        <w:spacing w:after="0" w:line="285" w:lineRule="atLeast"/>
+        <w:rPr>
+          <w:rFonts w:ascii="Consolas" w:eastAsia="Times New Roman" w:hAnsi="Consolas" w:cs="Times New Roman"/>
+          <w:color w:val="CCCCCC"/>
+          <w:kern w:val="0"/>
+          <w:sz w:val="21"/>
+          <w:szCs w:val="21"/>
+          <w:lang w:eastAsia="en-IN"/>
+          <w14:ligatures w14:val="none"/>
+        </w:rPr>
+      </w:pPr>
+      <w:r>
+        <w:rPr>
+          <w:rFonts w:ascii="Consolas" w:eastAsia="Times New Roman" w:hAnsi="Consolas" w:cs="Times New Roman"/>
+          <w:color w:val="CCCCCC"/>
+          <w:kern w:val="0"/>
+          <w:sz w:val="21"/>
+          <w:szCs w:val="21"/>
+          <w:lang w:eastAsia="en-IN"/>
+          <w14:ligatures w14:val="none"/>
+        </w:rPr>
+        <w:t>        }</w:t>
+      </w:r>
+    </w:p>
+    <w:p>
+      <w:pPr>
+        <w:shd w:val="clear" w:color="auto" w:fill="1F1F1F"/>
+        <w:spacing w:after="0" w:line="285" w:lineRule="atLeast"/>
+        <w:rPr>
+          <w:rFonts w:ascii="Consolas" w:eastAsia="Times New Roman" w:hAnsi="Consolas" w:cs="Times New Roman"/>
+          <w:color w:val="CCCCCC"/>
+          <w:kern w:val="0"/>
+          <w:sz w:val="21"/>
+          <w:szCs w:val="21"/>
+          <w:lang w:eastAsia="en-IN"/>
+          <w14:ligatures w14:val="none"/>
+        </w:rPr>
+      </w:pPr>
+      <w:r>
+        <w:rPr>
+          <w:rFonts w:ascii="Consolas" w:eastAsia="Times New Roman" w:hAnsi="Consolas" w:cs="Times New Roman"/>
+          <w:color w:val="CCCCCC"/>
+          <w:kern w:val="0"/>
+          <w:sz w:val="21"/>
+          <w:szCs w:val="21"/>
+          <w:lang w:eastAsia="en-IN"/>
+          <w14:ligatures w14:val="none"/>
+        </w:rPr>
+        <w:t xml:space="preserve">        </w:t>
+      </w:r>
+      <w:r>
+        <w:rPr>
+          <w:rFonts w:ascii="Consolas" w:eastAsia="Times New Roman" w:hAnsi="Consolas" w:cs="Times New Roman"/>
+          <w:color w:val="C586C0"/>
+          <w:kern w:val="0"/>
+          <w:sz w:val="21"/>
+          <w:szCs w:val="21"/>
+          <w:lang w:eastAsia="en-IN"/>
+          <w14:ligatures w14:val="none"/>
+        </w:rPr>
         <w:t>return</w:t>
       </w:r>
       <w:r>
@@ -2431,7 +2248,7 @@
           <w:lang w:eastAsia="en-IN"/>
           <w14:ligatures w14:val="none"/>
         </w:rPr>
-        <w:t xml:space="preserve"> [</w:t>
+        <w:t xml:space="preserve"> </w:t>
       </w:r>
       <w:r>
         <w:rPr>
@@ -2443,43 +2260,19 @@
           <w:lang w:eastAsia="en-IN"/>
           <w14:ligatures w14:val="none"/>
         </w:rPr>
-        <w:t>duplicate</w:t>
-      </w:r>
-      <w:r>
-        <w:rPr>
-          <w:rFonts w:ascii="Consolas" w:eastAsia="Times New Roman" w:hAnsi="Consolas" w:cs="Times New Roman"/>
-          <w:color w:val="CCCCCC"/>
-          <w:kern w:val="0"/>
-          <w:sz w:val="21"/>
-          <w:szCs w:val="21"/>
-          <w:lang w:eastAsia="en-IN"/>
-          <w14:ligatures w14:val="none"/>
-        </w:rPr>
-        <w:t xml:space="preserve">, </w:t>
-      </w:r>
-      <w:r>
-        <w:rPr>
-          <w:rFonts w:ascii="Consolas" w:eastAsia="Times New Roman" w:hAnsi="Consolas" w:cs="Times New Roman"/>
-          <w:color w:val="9CDCFE"/>
-          <w:kern w:val="0"/>
-          <w:sz w:val="21"/>
-          <w:szCs w:val="21"/>
-          <w:lang w:eastAsia="en-IN"/>
-          <w14:ligatures w14:val="none"/>
-        </w:rPr>
-        <w:t>missing</w:t>
-      </w:r>
-      <w:r>
-        <w:rPr>
-          <w:rFonts w:ascii="Consolas" w:eastAsia="Times New Roman" w:hAnsi="Consolas" w:cs="Times New Roman"/>
-          <w:color w:val="CCCCCC"/>
-          <w:kern w:val="0"/>
-          <w:sz w:val="21"/>
-          <w:szCs w:val="21"/>
-          <w:lang w:eastAsia="en-IN"/>
-          <w14:ligatures w14:val="none"/>
-        </w:rPr>
-        <w:t>]</w:t>
+        <w:t>total</w:t>
+      </w:r>
+      <w:r>
+        <w:rPr>
+          <w:rFonts w:ascii="Consolas" w:eastAsia="Times New Roman" w:hAnsi="Consolas" w:cs="Times New Roman"/>
+          <w:color w:val="CCCCCC"/>
+          <w:kern w:val="0"/>
+          <w:sz w:val="21"/>
+          <w:szCs w:val="21"/>
+          <w:lang w:eastAsia="en-IN"/>
+          <w14:ligatures w14:val="none"/>
+        </w:rPr>
+        <w:t>;</w:t>
       </w:r>
     </w:p>
     <w:p>
@@ -2601,7 +2394,7 @@
           <w:lang w:eastAsia="en-IN"/>
           <w14:ligatures w14:val="none"/>
         </w:rPr>
-        <w:t>s</w:t>
+        <w:t>solution</w:t>
       </w:r>
       <w:r>
         <w:rPr>
@@ -2699,7 +2492,7 @@
           <w:lang w:eastAsia="en-IN"/>
           <w14:ligatures w14:val="none"/>
         </w:rPr>
-        <w:t>)</w:t>
+        <w:t>);</w:t>
       </w:r>
     </w:p>
     <w:p>
@@ -2716,18 +2509,67 @@
           <w14:ligatures w14:val="none"/>
         </w:rPr>
       </w:pPr>
+      <w:r>
+        <w:rPr>
+          <w:rFonts w:ascii="Consolas" w:eastAsia="Times New Roman" w:hAnsi="Consolas" w:cs="Times New Roman"/>
+          <w:color w:val="9CDCFE"/>
+          <w:kern w:val="0"/>
+          <w:sz w:val="21"/>
+          <w:szCs w:val="21"/>
+          <w:lang w:eastAsia="en-IN"/>
+          <w14:ligatures w14:val="none"/>
+        </w:rPr>
+        <w:t>console</w:t>
+      </w:r>
+      <w:r>
+        <w:rPr>
+          <w:rFonts w:ascii="Consolas" w:eastAsia="Times New Roman" w:hAnsi="Consolas" w:cs="Times New Roman"/>
+          <w:color w:val="CCCCCC"/>
+          <w:kern w:val="0"/>
+          <w:sz w:val="21"/>
+          <w:szCs w:val="21"/>
+          <w:lang w:eastAsia="en-IN"/>
+          <w14:ligatures w14:val="none"/>
+        </w:rPr>
+        <w:t>.</w:t>
+      </w:r>
+      <w:r>
+        <w:rPr>
+          <w:rFonts w:ascii="Consolas" w:eastAsia="Times New Roman" w:hAnsi="Consolas" w:cs="Times New Roman"/>
+          <w:color w:val="DCDCAA"/>
+          <w:kern w:val="0"/>
+          <w:sz w:val="21"/>
+          <w:szCs w:val="21"/>
+          <w:lang w:eastAsia="en-IN"/>
+          <w14:ligatures w14:val="none"/>
+        </w:rPr>
+        <w:t>log</w:t>
+      </w:r>
+      <w:r>
+        <w:rPr>
+          <w:rFonts w:ascii="Consolas" w:eastAsia="Times New Roman" w:hAnsi="Consolas" w:cs="Times New Roman"/>
+          <w:color w:val="CCCCCC"/>
+          <w:kern w:val="0"/>
+          <w:sz w:val="21"/>
+          <w:szCs w:val="21"/>
+          <w:lang w:eastAsia="en-IN"/>
+          <w14:ligatures w14:val="none"/>
+        </w:rPr>
+        <w:t>(</w:t>
+      </w:r>
+      <w:proofErr w:type="spellStart"/>
       <w:proofErr w:type="gramStart"/>
       <w:r>
         <w:rPr>
           <w:rFonts w:ascii="Consolas" w:eastAsia="Times New Roman" w:hAnsi="Consolas" w:cs="Times New Roman"/>
-          <w:color w:val="9CDCFE"/>
-          <w:kern w:val="0"/>
-          <w:sz w:val="21"/>
-          <w:szCs w:val="21"/>
-          <w:lang w:eastAsia="en-IN"/>
-          <w14:ligatures w14:val="none"/>
-        </w:rPr>
-        <w:t>console</w:t>
+          <w:color w:val="4FC1FF"/>
+          <w:kern w:val="0"/>
+          <w:sz w:val="21"/>
+          <w:szCs w:val="21"/>
+          <w:lang w:eastAsia="en-IN"/>
+          <w14:ligatures w14:val="none"/>
+        </w:rPr>
+        <w:t>solution</w:t>
       </w:r>
       <w:r>
         <w:rPr>
@@ -2751,8 +2593,10 @@
           <w:lang w:eastAsia="en-IN"/>
           <w14:ligatures w14:val="none"/>
         </w:rPr>
-        <w:t>log</w:t>
-      </w:r>
+        <w:t>romanToDecimal</w:t>
+      </w:r>
+      <w:proofErr w:type="spellEnd"/>
+      <w:proofErr w:type="gramEnd"/>
       <w:r>
         <w:rPr>
           <w:rFonts w:ascii="Consolas" w:eastAsia="Times New Roman" w:hAnsi="Consolas" w:cs="Times New Roman"/>
@@ -2765,104 +2609,29 @@
         </w:rPr>
         <w:t>(</w:t>
       </w:r>
-      <w:proofErr w:type="spellStart"/>
-      <w:proofErr w:type="gramEnd"/>
-      <w:r>
-        <w:rPr>
-          <w:rFonts w:ascii="Consolas" w:eastAsia="Times New Roman" w:hAnsi="Consolas" w:cs="Times New Roman"/>
-          <w:color w:val="4FC1FF"/>
-          <w:kern w:val="0"/>
-          <w:sz w:val="21"/>
-          <w:szCs w:val="21"/>
-          <w:lang w:eastAsia="en-IN"/>
-          <w14:ligatures w14:val="none"/>
-        </w:rPr>
-        <w:t>s</w:t>
-      </w:r>
-      <w:r>
-        <w:rPr>
-          <w:rFonts w:ascii="Consolas" w:eastAsia="Times New Roman" w:hAnsi="Consolas" w:cs="Times New Roman"/>
-          <w:color w:val="CCCCCC"/>
-          <w:kern w:val="0"/>
-          <w:sz w:val="21"/>
-          <w:szCs w:val="21"/>
-          <w:lang w:eastAsia="en-IN"/>
-          <w14:ligatures w14:val="none"/>
-        </w:rPr>
-        <w:t>.</w:t>
-      </w:r>
-      <w:r>
-        <w:rPr>
-          <w:rFonts w:ascii="Consolas" w:eastAsia="Times New Roman" w:hAnsi="Consolas" w:cs="Times New Roman"/>
-          <w:color w:val="DCDCAA"/>
-          <w:kern w:val="0"/>
-          <w:sz w:val="21"/>
-          <w:szCs w:val="21"/>
-          <w:lang w:eastAsia="en-IN"/>
-          <w14:ligatures w14:val="none"/>
-        </w:rPr>
-        <w:t>findTwoElement</w:t>
-      </w:r>
-      <w:proofErr w:type="spellEnd"/>
-      <w:r>
-        <w:rPr>
-          <w:rFonts w:ascii="Consolas" w:eastAsia="Times New Roman" w:hAnsi="Consolas" w:cs="Times New Roman"/>
-          <w:color w:val="CCCCCC"/>
-          <w:kern w:val="0"/>
-          <w:sz w:val="21"/>
-          <w:szCs w:val="21"/>
-          <w:lang w:eastAsia="en-IN"/>
-          <w14:ligatures w14:val="none"/>
-        </w:rPr>
-        <w:t>([</w:t>
-      </w:r>
-      <w:r>
-        <w:rPr>
-          <w:rFonts w:ascii="Consolas" w:eastAsia="Times New Roman" w:hAnsi="Consolas" w:cs="Times New Roman"/>
-          <w:color w:val="B5CEA8"/>
-          <w:kern w:val="0"/>
-          <w:sz w:val="21"/>
-          <w:szCs w:val="21"/>
-          <w:lang w:eastAsia="en-IN"/>
-          <w14:ligatures w14:val="none"/>
-        </w:rPr>
-        <w:t>2</w:t>
-      </w:r>
-      <w:r>
-        <w:rPr>
-          <w:rFonts w:ascii="Consolas" w:eastAsia="Times New Roman" w:hAnsi="Consolas" w:cs="Times New Roman"/>
-          <w:color w:val="CCCCCC"/>
-          <w:kern w:val="0"/>
-          <w:sz w:val="21"/>
-          <w:szCs w:val="21"/>
-          <w:lang w:eastAsia="en-IN"/>
-          <w14:ligatures w14:val="none"/>
-        </w:rPr>
-        <w:t xml:space="preserve">, </w:t>
-      </w:r>
-      <w:r>
-        <w:rPr>
-          <w:rFonts w:ascii="Consolas" w:eastAsia="Times New Roman" w:hAnsi="Consolas" w:cs="Times New Roman"/>
-          <w:color w:val="B5CEA8"/>
-          <w:kern w:val="0"/>
-          <w:sz w:val="21"/>
-          <w:szCs w:val="21"/>
-          <w:lang w:eastAsia="en-IN"/>
-          <w14:ligatures w14:val="none"/>
-        </w:rPr>
-        <w:t>2</w:t>
-      </w:r>
-      <w:r>
-        <w:rPr>
-          <w:rFonts w:ascii="Consolas" w:eastAsia="Times New Roman" w:hAnsi="Consolas" w:cs="Times New Roman"/>
-          <w:color w:val="CCCCCC"/>
-          <w:kern w:val="0"/>
-          <w:sz w:val="21"/>
-          <w:szCs w:val="21"/>
-          <w:lang w:eastAsia="en-IN"/>
-          <w14:ligatures w14:val="none"/>
-        </w:rPr>
-        <w:t>]))</w:t>
+      <w:r>
+        <w:rPr>
+          <w:rFonts w:ascii="Consolas" w:eastAsia="Times New Roman" w:hAnsi="Consolas" w:cs="Times New Roman"/>
+          <w:color w:val="CE9178"/>
+          <w:kern w:val="0"/>
+          <w:sz w:val="21"/>
+          <w:szCs w:val="21"/>
+          <w:lang w:eastAsia="en-IN"/>
+          <w14:ligatures w14:val="none"/>
+        </w:rPr>
+        <w:t>"V"</w:t>
+      </w:r>
+      <w:r>
+        <w:rPr>
+          <w:rFonts w:ascii="Consolas" w:eastAsia="Times New Roman" w:hAnsi="Consolas" w:cs="Times New Roman"/>
+          <w:color w:val="CCCCCC"/>
+          <w:kern w:val="0"/>
+          <w:sz w:val="21"/>
+          <w:szCs w:val="21"/>
+          <w:lang w:eastAsia="en-IN"/>
+          <w14:ligatures w14:val="none"/>
+        </w:rPr>
+        <w:t>));</w:t>
       </w:r>
     </w:p>
     <w:p>
@@ -2879,18 +2648,67 @@
           <w14:ligatures w14:val="none"/>
         </w:rPr>
       </w:pPr>
+      <w:r>
+        <w:rPr>
+          <w:rFonts w:ascii="Consolas" w:eastAsia="Times New Roman" w:hAnsi="Consolas" w:cs="Times New Roman"/>
+          <w:color w:val="9CDCFE"/>
+          <w:kern w:val="0"/>
+          <w:sz w:val="21"/>
+          <w:szCs w:val="21"/>
+          <w:lang w:eastAsia="en-IN"/>
+          <w14:ligatures w14:val="none"/>
+        </w:rPr>
+        <w:t>console</w:t>
+      </w:r>
+      <w:r>
+        <w:rPr>
+          <w:rFonts w:ascii="Consolas" w:eastAsia="Times New Roman" w:hAnsi="Consolas" w:cs="Times New Roman"/>
+          <w:color w:val="CCCCCC"/>
+          <w:kern w:val="0"/>
+          <w:sz w:val="21"/>
+          <w:szCs w:val="21"/>
+          <w:lang w:eastAsia="en-IN"/>
+          <w14:ligatures w14:val="none"/>
+        </w:rPr>
+        <w:t>.</w:t>
+      </w:r>
+      <w:r>
+        <w:rPr>
+          <w:rFonts w:ascii="Consolas" w:eastAsia="Times New Roman" w:hAnsi="Consolas" w:cs="Times New Roman"/>
+          <w:color w:val="DCDCAA"/>
+          <w:kern w:val="0"/>
+          <w:sz w:val="21"/>
+          <w:szCs w:val="21"/>
+          <w:lang w:eastAsia="en-IN"/>
+          <w14:ligatures w14:val="none"/>
+        </w:rPr>
+        <w:t>log</w:t>
+      </w:r>
+      <w:r>
+        <w:rPr>
+          <w:rFonts w:ascii="Consolas" w:eastAsia="Times New Roman" w:hAnsi="Consolas" w:cs="Times New Roman"/>
+          <w:color w:val="CCCCCC"/>
+          <w:kern w:val="0"/>
+          <w:sz w:val="21"/>
+          <w:szCs w:val="21"/>
+          <w:lang w:eastAsia="en-IN"/>
+          <w14:ligatures w14:val="none"/>
+        </w:rPr>
+        <w:t>(</w:t>
+      </w:r>
+      <w:proofErr w:type="spellStart"/>
       <w:proofErr w:type="gramStart"/>
       <w:r>
         <w:rPr>
           <w:rFonts w:ascii="Consolas" w:eastAsia="Times New Roman" w:hAnsi="Consolas" w:cs="Times New Roman"/>
-          <w:color w:val="9CDCFE"/>
-          <w:kern w:val="0"/>
-          <w:sz w:val="21"/>
-          <w:szCs w:val="21"/>
-          <w:lang w:eastAsia="en-IN"/>
-          <w14:ligatures w14:val="none"/>
-        </w:rPr>
-        <w:t>console</w:t>
+          <w:color w:val="4FC1FF"/>
+          <w:kern w:val="0"/>
+          <w:sz w:val="21"/>
+          <w:szCs w:val="21"/>
+          <w:lang w:eastAsia="en-IN"/>
+          <w14:ligatures w14:val="none"/>
+        </w:rPr>
+        <w:t>solution</w:t>
       </w:r>
       <w:r>
         <w:rPr>
@@ -2914,8 +2732,10 @@
           <w:lang w:eastAsia="en-IN"/>
           <w14:ligatures w14:val="none"/>
         </w:rPr>
-        <w:t>log</w:t>
-      </w:r>
+        <w:t>romanToDecimal</w:t>
+      </w:r>
+      <w:proofErr w:type="spellEnd"/>
+      <w:proofErr w:type="gramEnd"/>
       <w:r>
         <w:rPr>
           <w:rFonts w:ascii="Consolas" w:eastAsia="Times New Roman" w:hAnsi="Consolas" w:cs="Times New Roman"/>
@@ -2928,128 +2748,29 @@
         </w:rPr>
         <w:t>(</w:t>
       </w:r>
-      <w:proofErr w:type="spellStart"/>
-      <w:proofErr w:type="gramEnd"/>
-      <w:r>
-        <w:rPr>
-          <w:rFonts w:ascii="Consolas" w:eastAsia="Times New Roman" w:hAnsi="Consolas" w:cs="Times New Roman"/>
-          <w:color w:val="4FC1FF"/>
-          <w:kern w:val="0"/>
-          <w:sz w:val="21"/>
-          <w:szCs w:val="21"/>
-          <w:lang w:eastAsia="en-IN"/>
-          <w14:ligatures w14:val="none"/>
-        </w:rPr>
-        <w:t>s</w:t>
-      </w:r>
-      <w:r>
-        <w:rPr>
-          <w:rFonts w:ascii="Consolas" w:eastAsia="Times New Roman" w:hAnsi="Consolas" w:cs="Times New Roman"/>
-          <w:color w:val="CCCCCC"/>
-          <w:kern w:val="0"/>
-          <w:sz w:val="21"/>
-          <w:szCs w:val="21"/>
-          <w:lang w:eastAsia="en-IN"/>
-          <w14:ligatures w14:val="none"/>
-        </w:rPr>
-        <w:t>.</w:t>
-      </w:r>
-      <w:r>
-        <w:rPr>
-          <w:rFonts w:ascii="Consolas" w:eastAsia="Times New Roman" w:hAnsi="Consolas" w:cs="Times New Roman"/>
-          <w:color w:val="DCDCAA"/>
-          <w:kern w:val="0"/>
-          <w:sz w:val="21"/>
-          <w:szCs w:val="21"/>
-          <w:lang w:eastAsia="en-IN"/>
-          <w14:ligatures w14:val="none"/>
-        </w:rPr>
-        <w:t>findTwoElement</w:t>
-      </w:r>
-      <w:proofErr w:type="spellEnd"/>
-      <w:r>
-        <w:rPr>
-          <w:rFonts w:ascii="Consolas" w:eastAsia="Times New Roman" w:hAnsi="Consolas" w:cs="Times New Roman"/>
-          <w:color w:val="CCCCCC"/>
-          <w:kern w:val="0"/>
-          <w:sz w:val="21"/>
-          <w:szCs w:val="21"/>
-          <w:lang w:eastAsia="en-IN"/>
-          <w14:ligatures w14:val="none"/>
-        </w:rPr>
-        <w:t>([</w:t>
-      </w:r>
-      <w:r>
-        <w:rPr>
-          <w:rFonts w:ascii="Consolas" w:eastAsia="Times New Roman" w:hAnsi="Consolas" w:cs="Times New Roman"/>
-          <w:color w:val="B5CEA8"/>
-          <w:kern w:val="0"/>
-          <w:sz w:val="21"/>
-          <w:szCs w:val="21"/>
-          <w:lang w:eastAsia="en-IN"/>
-          <w14:ligatures w14:val="none"/>
-        </w:rPr>
-        <w:t>1</w:t>
-      </w:r>
-      <w:r>
-        <w:rPr>
-          <w:rFonts w:ascii="Consolas" w:eastAsia="Times New Roman" w:hAnsi="Consolas" w:cs="Times New Roman"/>
-          <w:color w:val="CCCCCC"/>
-          <w:kern w:val="0"/>
-          <w:sz w:val="21"/>
-          <w:szCs w:val="21"/>
-          <w:lang w:eastAsia="en-IN"/>
-          <w14:ligatures w14:val="none"/>
-        </w:rPr>
-        <w:t xml:space="preserve">, </w:t>
-      </w:r>
-      <w:r>
-        <w:rPr>
-          <w:rFonts w:ascii="Consolas" w:eastAsia="Times New Roman" w:hAnsi="Consolas" w:cs="Times New Roman"/>
-          <w:color w:val="B5CEA8"/>
-          <w:kern w:val="0"/>
-          <w:sz w:val="21"/>
-          <w:szCs w:val="21"/>
-          <w:lang w:eastAsia="en-IN"/>
-          <w14:ligatures w14:val="none"/>
-        </w:rPr>
-        <w:t>3</w:t>
-      </w:r>
-      <w:r>
-        <w:rPr>
-          <w:rFonts w:ascii="Consolas" w:eastAsia="Times New Roman" w:hAnsi="Consolas" w:cs="Times New Roman"/>
-          <w:color w:val="CCCCCC"/>
-          <w:kern w:val="0"/>
-          <w:sz w:val="21"/>
-          <w:szCs w:val="21"/>
-          <w:lang w:eastAsia="en-IN"/>
-          <w14:ligatures w14:val="none"/>
-        </w:rPr>
-        <w:t xml:space="preserve">, </w:t>
-      </w:r>
-      <w:r>
-        <w:rPr>
-          <w:rFonts w:ascii="Consolas" w:eastAsia="Times New Roman" w:hAnsi="Consolas" w:cs="Times New Roman"/>
-          <w:color w:val="B5CEA8"/>
-          <w:kern w:val="0"/>
-          <w:sz w:val="21"/>
-          <w:szCs w:val="21"/>
-          <w:lang w:eastAsia="en-IN"/>
-          <w14:ligatures w14:val="none"/>
-        </w:rPr>
-        <w:t>3</w:t>
-      </w:r>
-      <w:r>
-        <w:rPr>
-          <w:rFonts w:ascii="Consolas" w:eastAsia="Times New Roman" w:hAnsi="Consolas" w:cs="Times New Roman"/>
-          <w:color w:val="CCCCCC"/>
-          <w:kern w:val="0"/>
-          <w:sz w:val="21"/>
-          <w:szCs w:val="21"/>
-          <w:lang w:eastAsia="en-IN"/>
-          <w14:ligatures w14:val="none"/>
-        </w:rPr>
-        <w:t>]))</w:t>
+      <w:r>
+        <w:rPr>
+          <w:rFonts w:ascii="Consolas" w:eastAsia="Times New Roman" w:hAnsi="Consolas" w:cs="Times New Roman"/>
+          <w:color w:val="CE9178"/>
+          <w:kern w:val="0"/>
+          <w:sz w:val="21"/>
+          <w:szCs w:val="21"/>
+          <w:lang w:eastAsia="en-IN"/>
+          <w14:ligatures w14:val="none"/>
+        </w:rPr>
+        <w:t>"III"</w:t>
+      </w:r>
+      <w:r>
+        <w:rPr>
+          <w:rFonts w:ascii="Consolas" w:eastAsia="Times New Roman" w:hAnsi="Consolas" w:cs="Times New Roman"/>
+          <w:color w:val="CCCCCC"/>
+          <w:kern w:val="0"/>
+          <w:sz w:val="21"/>
+          <w:szCs w:val="21"/>
+          <w:lang w:eastAsia="en-IN"/>
+          <w14:ligatures w14:val="none"/>
+        </w:rPr>
+        <w:t>));</w:t>
       </w:r>
     </w:p>
     <w:p>
@@ -3519,6 +3240,7 @@
   <w:style w:type="character" w:default="1" w:styleId="DefaultParagraphFont">
     <w:name w:val="Default Paragraph Font"/>
     <w:uiPriority w:val="1"/>
+    <w:semiHidden/>
     <w:unhideWhenUsed/>
   </w:style>
   <w:style w:type="table" w:default="1" w:styleId="TableNormal">

--- a/Mergetwosorted.docx
+++ b/Mergetwosorted.docx
@@ -1,6 +1,6 @@
 
 <file path=word/document.xml><?xml version="1.0" encoding="utf-8"?>
-<w:document xmlns:wpc="http://schemas.microsoft.com/office/word/2010/wordprocessingCanvas" xmlns:cx="http://schemas.microsoft.com/office/drawing/2014/chartex" xmlns:cx1="http://schemas.microsoft.com/office/drawing/2015/9/8/chartex" xmlns:cx2="http://schemas.microsoft.com/office/drawing/2015/10/21/chartex" xmlns:cx3="http://schemas.microsoft.com/office/drawing/2016/5/9/chartex" xmlns:cx4="http://schemas.microsoft.com/office/drawing/2016/5/10/chartex" xmlns:cx5="http://schemas.microsoft.com/office/drawing/2016/5/11/chartex" xmlns:cx6="http://schemas.microsoft.com/office/drawing/2016/5/12/chartex" xmlns:cx7="http://schemas.microsoft.com/office/drawing/2016/5/13/chartex" xmlns:cx8="http://schemas.microsoft.com/office/drawing/2016/5/14/chartex" xmlns:mc="http://schemas.openxmlformats.org/markup-compatibility/2006" xmlns:aink="http://schemas.microsoft.com/office/drawing/2016/ink" xmlns:am3d="http://schemas.microsoft.com/office/drawing/2017/model3d" xmlns:o="urn:schemas-microsoft-com:office:office" xmlns:oel="http://schemas.microsoft.com/office/2019/extlst" xmlns:r="http://schemas.openxmlformats.org/officeDocument/2006/relationships" xmlns:m="http://schemas.openxmlformats.org/officeDocument/2006/math" xmlns:v="urn:schemas-microsoft-com:vml" xmlns:wp14="http://schemas.microsoft.com/office/word/2010/wordprocessingDrawing" xmlns:wp="http://schemas.openxmlformats.org/drawingml/2006/wordprocessingDrawing" xmlns:w10="urn:schemas-microsoft-com:office:word" xmlns:w="http://schemas.openxmlformats.org/wordprocessingml/2006/main" xmlns:w14="http://schemas.microsoft.com/office/word/2010/wordml" xmlns:w15="http://schemas.microsoft.com/office/word/2012/wordml" xmlns:w16cex="http://schemas.microsoft.com/office/word/2018/wordml/cex" xmlns:w16cid="http://schemas.microsoft.com/office/word/2016/wordml/cid" xmlns:w16="http://schemas.microsoft.com/office/word/2018/wordml" xmlns:w16sdtdh="http://schemas.microsoft.com/office/word/2020/wordml/sdtdatahash" xmlns:w16se="http://schemas.microsoft.com/office/word/2015/wordml/symex" xmlns:wpg="http://schemas.microsoft.com/office/word/2010/wordprocessingGroup" xmlns:wpi="http://schemas.microsoft.com/office/word/2010/wordprocessingInk" xmlns:wne="http://schemas.microsoft.com/office/word/2006/wordml" xmlns:wps="http://schemas.microsoft.com/office/word/2010/wordprocessingShape" mc:Ignorable="w14 w15 w16se w16cid w16 w16cex w16sdtdh wp14">
+<w:document xmlns:wpc="http://schemas.microsoft.com/office/word/2010/wordprocessingCanvas" xmlns:cx="http://schemas.microsoft.com/office/drawing/2014/chartex" xmlns:cx1="http://schemas.microsoft.com/office/drawing/2015/9/8/chartex" xmlns:cx2="http://schemas.microsoft.com/office/drawing/2015/10/21/chartex" xmlns:cx3="http://schemas.microsoft.com/office/drawing/2016/5/9/chartex" xmlns:cx4="http://schemas.microsoft.com/office/drawing/2016/5/10/chartex" xmlns:cx5="http://schemas.microsoft.com/office/drawing/2016/5/11/chartex" xmlns:cx6="http://schemas.microsoft.com/office/drawing/2016/5/12/chartex" xmlns:cx7="http://schemas.microsoft.com/office/drawing/2016/5/13/chartex" xmlns:cx8="http://schemas.microsoft.com/office/drawing/2016/5/14/chartex" xmlns:mc="http://schemas.openxmlformats.org/markup-compatibility/2006" xmlns:aink="http://schemas.microsoft.com/office/drawing/2016/ink" xmlns:am3d="http://schemas.microsoft.com/office/drawing/2017/model3d" xmlns:o="urn:schemas-microsoft-com:office:office" xmlns:oel="http://schemas.microsoft.com/office/2019/extlst" xmlns:r="http://schemas.openxmlformats.org/officeDocument/2006/relationships" xmlns:m="http://schemas.openxmlformats.org/officeDocument/2006/math" xmlns:v="urn:schemas-microsoft-com:vml" xmlns:wp14="http://schemas.microsoft.com/office/word/2010/wordprocessingDrawing" xmlns:wp="http://schemas.openxmlformats.org/drawingml/2006/wordprocessingDrawing" xmlns:w10="urn:schemas-microsoft-com:office:word" xmlns:w="http://schemas.openxmlformats.org/wordprocessingml/2006/main" xmlns:w14="http://schemas.microsoft.com/office/word/2010/wordml" xmlns:w15="http://schemas.microsoft.com/office/word/2012/wordml" xmlns:w16cex="http://schemas.microsoft.com/office/word/2018/wordml/cex" xmlns:w16cid="http://schemas.microsoft.com/office/word/2016/wordml/cid" xmlns:w16="http://schemas.microsoft.com/office/word/2018/wordml" xmlns:w16du="http://schemas.microsoft.com/office/word/2023/wordml/word16du" xmlns:w16sdtdh="http://schemas.microsoft.com/office/word/2020/wordml/sdtdatahash" xmlns:w16se="http://schemas.microsoft.com/office/word/2015/wordml/symex" xmlns:wpg="http://schemas.microsoft.com/office/word/2010/wordprocessingGroup" xmlns:wpi="http://schemas.microsoft.com/office/word/2010/wordprocessingInk" xmlns:wne="http://schemas.microsoft.com/office/word/2006/wordml" xmlns:wps="http://schemas.microsoft.com/office/word/2010/wordprocessingShape" mc:Ignorable="w14 w15 w16se w16cid w16 w16cex w16sdtdh w16du wp14">
   <w:body>
     <w:p>
       <w:r>
@@ -10,7 +10,69 @@
           <w:bCs/>
           <w:u w:val="single"/>
         </w:rPr>
-        <w:t>Finding Kth Smallest Element in a BST</w:t>
+        <w:fldChar w:fldCharType="begin"/>
+      </w:r>
+      <w:r>
+        <w:rPr>
+          <w:rFonts w:cstheme="minorHAnsi"/>
+          <w:b/>
+          <w:bCs/>
+          <w:u w:val="single"/>
+        </w:rPr>
+        <w:instrText>HYPERLINK "https://www.geeksforgeeks.org/rotate-doubly-linked-list-n-nodes/"</w:instrText>
+      </w:r>
+      <w:r>
+        <w:rPr>
+          <w:rFonts w:cstheme="minorHAnsi"/>
+          <w:b/>
+          <w:bCs/>
+          <w:u w:val="single"/>
+        </w:rPr>
+      </w:r>
+      <w:r>
+        <w:rPr>
+          <w:rFonts w:cstheme="minorHAnsi"/>
+          <w:b/>
+          <w:bCs/>
+          <w:u w:val="single"/>
+        </w:rPr>
+        <w:fldChar w:fldCharType="separate"/>
+      </w:r>
+      <w:r>
+        <w:rPr>
+          <w:rStyle w:val="Hyperlink"/>
+          <w:rFonts w:cstheme="minorHAnsi"/>
+          <w:b/>
+          <w:bCs/>
+        </w:rPr>
+        <w:t xml:space="preserve">Rotate </w:t>
+      </w:r>
+      <w:r>
+        <w:rPr>
+          <w:rStyle w:val="Hyperlink"/>
+          <w:rFonts w:cstheme="minorHAnsi"/>
+          <w:b/>
+          <w:bCs/>
+        </w:rPr>
+        <w:t>Doubly Linked</w:t>
+      </w:r>
+      <w:r>
+        <w:rPr>
+          <w:rStyle w:val="Hyperlink"/>
+          <w:rFonts w:cstheme="minorHAnsi"/>
+          <w:b/>
+          <w:bCs/>
+        </w:rPr>
+        <w:t xml:space="preserve"> list by N nodes.</w:t>
+      </w:r>
+      <w:r>
+        <w:rPr>
+          <w:rFonts w:cstheme="minorHAnsi"/>
+          <w:b/>
+          <w:bCs/>
+          <w:u w:val="single"/>
+        </w:rPr>
+        <w:fldChar w:fldCharType="end"/>
       </w:r>
     </w:p>
     <w:p>
@@ -100,7 +162,7 @@
           <w:lang w:eastAsia="en-IN"/>
           <w14:ligatures w14:val="none"/>
         </w:rPr>
-        <w:t xml:space="preserve">  </w:t>
+        <w:t xml:space="preserve">    </w:t>
       </w:r>
       <w:r>
         <w:rPr>
@@ -126,18 +188,20 @@
         </w:rPr>
         <w:t>(</w:t>
       </w:r>
-      <w:r>
-        <w:rPr>
-          <w:rFonts w:ascii="Consolas" w:eastAsia="Times New Roman" w:hAnsi="Consolas" w:cs="Times New Roman"/>
-          <w:color w:val="9CDCFE"/>
-          <w:kern w:val="0"/>
-          <w:sz w:val="21"/>
-          <w:szCs w:val="21"/>
-          <w:lang w:eastAsia="en-IN"/>
-          <w14:ligatures w14:val="none"/>
-        </w:rPr>
-        <w:t>data</w:t>
-      </w:r>
+      <w:proofErr w:type="spellStart"/>
+      <w:r>
+        <w:rPr>
+          <w:rFonts w:ascii="Consolas" w:eastAsia="Times New Roman" w:hAnsi="Consolas" w:cs="Times New Roman"/>
+          <w:color w:val="9CDCFE"/>
+          <w:kern w:val="0"/>
+          <w:sz w:val="21"/>
+          <w:szCs w:val="21"/>
+          <w:lang w:eastAsia="en-IN"/>
+          <w14:ligatures w14:val="none"/>
+        </w:rPr>
+        <w:t>val</w:t>
+      </w:r>
+      <w:proofErr w:type="spellEnd"/>
       <w:r>
         <w:rPr>
           <w:rFonts w:ascii="Consolas" w:eastAsia="Times New Roman" w:hAnsi="Consolas" w:cs="Times New Roman"/>
@@ -175,7 +239,7 @@
           <w:lang w:eastAsia="en-IN"/>
           <w14:ligatures w14:val="none"/>
         </w:rPr>
-        <w:t xml:space="preserve">    </w:t>
+        <w:t xml:space="preserve">        </w:t>
       </w:r>
       <w:proofErr w:type="spellStart"/>
       <w:r>
@@ -212,7 +276,7 @@
           <w:lang w:eastAsia="en-IN"/>
           <w14:ligatures w14:val="none"/>
         </w:rPr>
-        <w:t>data</w:t>
+        <w:t>val</w:t>
       </w:r>
       <w:proofErr w:type="spellEnd"/>
       <w:r>
@@ -251,18 +315,20 @@
         </w:rPr>
         <w:t xml:space="preserve"> </w:t>
       </w:r>
-      <w:r>
-        <w:rPr>
-          <w:rFonts w:ascii="Consolas" w:eastAsia="Times New Roman" w:hAnsi="Consolas" w:cs="Times New Roman"/>
-          <w:color w:val="9CDCFE"/>
-          <w:kern w:val="0"/>
-          <w:sz w:val="21"/>
-          <w:szCs w:val="21"/>
-          <w:lang w:eastAsia="en-IN"/>
-          <w14:ligatures w14:val="none"/>
-        </w:rPr>
-        <w:t>data</w:t>
-      </w:r>
+      <w:proofErr w:type="spellStart"/>
+      <w:r>
+        <w:rPr>
+          <w:rFonts w:ascii="Consolas" w:eastAsia="Times New Roman" w:hAnsi="Consolas" w:cs="Times New Roman"/>
+          <w:color w:val="9CDCFE"/>
+          <w:kern w:val="0"/>
+          <w:sz w:val="21"/>
+          <w:szCs w:val="21"/>
+          <w:lang w:eastAsia="en-IN"/>
+          <w14:ligatures w14:val="none"/>
+        </w:rPr>
+        <w:t>val</w:t>
+      </w:r>
+      <w:proofErr w:type="spellEnd"/>
       <w:r>
         <w:rPr>
           <w:rFonts w:ascii="Consolas" w:eastAsia="Times New Roman" w:hAnsi="Consolas" w:cs="Times New Roman"/>
@@ -300,7 +366,7 @@
           <w:lang w:eastAsia="en-IN"/>
           <w14:ligatures w14:val="none"/>
         </w:rPr>
-        <w:t xml:space="preserve">    </w:t>
+        <w:t xml:space="preserve">        </w:t>
       </w:r>
       <w:proofErr w:type="spellStart"/>
       <w:proofErr w:type="gramStart"/>
@@ -338,7 +404,7 @@
           <w:lang w:eastAsia="en-IN"/>
           <w14:ligatures w14:val="none"/>
         </w:rPr>
-        <w:t>right</w:t>
+        <w:t>next</w:t>
       </w:r>
       <w:proofErr w:type="spellEnd"/>
       <w:proofErr w:type="gramEnd"/>
@@ -427,7 +493,7 @@
           <w:lang w:eastAsia="en-IN"/>
           <w14:ligatures w14:val="none"/>
         </w:rPr>
-        <w:t xml:space="preserve">    </w:t>
+        <w:t xml:space="preserve">        </w:t>
       </w:r>
       <w:proofErr w:type="spellStart"/>
       <w:proofErr w:type="gramStart"/>
@@ -465,7 +531,7 @@
           <w:lang w:eastAsia="en-IN"/>
           <w14:ligatures w14:val="none"/>
         </w:rPr>
-        <w:t>left</w:t>
+        <w:t>prev</w:t>
       </w:r>
       <w:proofErr w:type="spellEnd"/>
       <w:proofErr w:type="gramEnd"/>
@@ -554,7 +620,7 @@
           <w:lang w:eastAsia="en-IN"/>
           <w14:ligatures w14:val="none"/>
         </w:rPr>
-        <w:t>  }</w:t>
+        <w:t>    }</w:t>
       </w:r>
     </w:p>
     <w:p>
@@ -637,6 +703,8 @@
         </w:rPr>
         <w:t xml:space="preserve"> </w:t>
       </w:r>
+      <w:proofErr w:type="spellStart"/>
+      <w:proofErr w:type="gramStart"/>
       <w:r>
         <w:rPr>
           <w:rFonts w:ascii="Consolas" w:eastAsia="Times New Roman" w:hAnsi="Consolas" w:cs="Times New Roman"/>
@@ -647,20 +715,22 @@
           <w:lang w:eastAsia="en-IN"/>
           <w14:ligatures w14:val="none"/>
         </w:rPr>
-        <w:t>BST</w:t>
-      </w:r>
-      <w:r>
-        <w:rPr>
-          <w:rFonts w:ascii="Consolas" w:eastAsia="Times New Roman" w:hAnsi="Consolas" w:cs="Times New Roman"/>
-          <w:color w:val="CCCCCC"/>
-          <w:kern w:val="0"/>
-          <w:sz w:val="21"/>
-          <w:szCs w:val="21"/>
-          <w:lang w:eastAsia="en-IN"/>
-          <w14:ligatures w14:val="none"/>
-        </w:rPr>
-        <w:t xml:space="preserve"> {</w:t>
-      </w:r>
+        <w:t>DoublyLinkedList</w:t>
+      </w:r>
+      <w:proofErr w:type="spellEnd"/>
+      <w:r>
+        <w:rPr>
+          <w:rFonts w:ascii="Consolas" w:eastAsia="Times New Roman" w:hAnsi="Consolas" w:cs="Times New Roman"/>
+          <w:color w:val="CCCCCC"/>
+          <w:kern w:val="0"/>
+          <w:sz w:val="21"/>
+          <w:szCs w:val="21"/>
+          <w:lang w:eastAsia="en-IN"/>
+          <w14:ligatures w14:val="none"/>
+        </w:rPr>
+        <w:t>{</w:t>
+      </w:r>
+      <w:proofErr w:type="gramEnd"/>
     </w:p>
     <w:p>
       <w:pPr>
@@ -686,9 +756,8 @@
           <w:lang w:eastAsia="en-IN"/>
           <w14:ligatures w14:val="none"/>
         </w:rPr>
-        <w:t xml:space="preserve">  </w:t>
-      </w:r>
-      <w:proofErr w:type="gramStart"/>
+        <w:t xml:space="preserve">    </w:t>
+      </w:r>
       <w:r>
         <w:rPr>
           <w:rFonts w:ascii="Consolas" w:eastAsia="Times New Roman" w:hAnsi="Consolas" w:cs="Times New Roman"/>
@@ -713,7 +782,20 @@
         </w:rPr>
         <w:t>(</w:t>
       </w:r>
-      <w:proofErr w:type="gramEnd"/>
+      <w:proofErr w:type="spellStart"/>
+      <w:r>
+        <w:rPr>
+          <w:rFonts w:ascii="Consolas" w:eastAsia="Times New Roman" w:hAnsi="Consolas" w:cs="Times New Roman"/>
+          <w:color w:val="9CDCFE"/>
+          <w:kern w:val="0"/>
+          <w:sz w:val="21"/>
+          <w:szCs w:val="21"/>
+          <w:lang w:eastAsia="en-IN"/>
+          <w14:ligatures w14:val="none"/>
+        </w:rPr>
+        <w:t>val</w:t>
+      </w:r>
+      <w:proofErr w:type="spellEnd"/>
       <w:r>
         <w:rPr>
           <w:rFonts w:ascii="Consolas" w:eastAsia="Times New Roman" w:hAnsi="Consolas" w:cs="Times New Roman"/>
@@ -751,7 +833,7 @@
           <w:lang w:eastAsia="en-IN"/>
           <w14:ligatures w14:val="none"/>
         </w:rPr>
-        <w:t xml:space="preserve">    </w:t>
+        <w:t xml:space="preserve">        </w:t>
       </w:r>
       <w:proofErr w:type="spellStart"/>
       <w:proofErr w:type="gramStart"/>
@@ -789,7 +871,7 @@
           <w:lang w:eastAsia="en-IN"/>
           <w14:ligatures w14:val="none"/>
         </w:rPr>
-        <w:t>root</w:t>
+        <w:t>head</w:t>
       </w:r>
       <w:proofErr w:type="spellEnd"/>
       <w:proofErr w:type="gramEnd"/>
@@ -878,7 +960,107 @@
           <w:lang w:eastAsia="en-IN"/>
           <w14:ligatures w14:val="none"/>
         </w:rPr>
-        <w:t>  }</w:t>
+        <w:t xml:space="preserve">        </w:t>
+      </w:r>
+      <w:proofErr w:type="spellStart"/>
+      <w:proofErr w:type="gramStart"/>
+      <w:r>
+        <w:rPr>
+          <w:rFonts w:ascii="Consolas" w:eastAsia="Times New Roman" w:hAnsi="Consolas" w:cs="Times New Roman"/>
+          <w:color w:val="569CD6"/>
+          <w:kern w:val="0"/>
+          <w:sz w:val="21"/>
+          <w:szCs w:val="21"/>
+          <w:lang w:eastAsia="en-IN"/>
+          <w14:ligatures w14:val="none"/>
+        </w:rPr>
+        <w:t>this</w:t>
+      </w:r>
+      <w:r>
+        <w:rPr>
+          <w:rFonts w:ascii="Consolas" w:eastAsia="Times New Roman" w:hAnsi="Consolas" w:cs="Times New Roman"/>
+          <w:color w:val="CCCCCC"/>
+          <w:kern w:val="0"/>
+          <w:sz w:val="21"/>
+          <w:szCs w:val="21"/>
+          <w:lang w:eastAsia="en-IN"/>
+          <w14:ligatures w14:val="none"/>
+        </w:rPr>
+        <w:t>.</w:t>
+      </w:r>
+      <w:r>
+        <w:rPr>
+          <w:rFonts w:ascii="Consolas" w:eastAsia="Times New Roman" w:hAnsi="Consolas" w:cs="Times New Roman"/>
+          <w:color w:val="9CDCFE"/>
+          <w:kern w:val="0"/>
+          <w:sz w:val="21"/>
+          <w:szCs w:val="21"/>
+          <w:lang w:eastAsia="en-IN"/>
+          <w14:ligatures w14:val="none"/>
+        </w:rPr>
+        <w:t>tail</w:t>
+      </w:r>
+      <w:proofErr w:type="spellEnd"/>
+      <w:proofErr w:type="gramEnd"/>
+      <w:r>
+        <w:rPr>
+          <w:rFonts w:ascii="Consolas" w:eastAsia="Times New Roman" w:hAnsi="Consolas" w:cs="Times New Roman"/>
+          <w:color w:val="CCCCCC"/>
+          <w:kern w:val="0"/>
+          <w:sz w:val="21"/>
+          <w:szCs w:val="21"/>
+          <w:lang w:eastAsia="en-IN"/>
+          <w14:ligatures w14:val="none"/>
+        </w:rPr>
+        <w:t xml:space="preserve"> </w:t>
+      </w:r>
+      <w:r>
+        <w:rPr>
+          <w:rFonts w:ascii="Consolas" w:eastAsia="Times New Roman" w:hAnsi="Consolas" w:cs="Times New Roman"/>
+          <w:color w:val="D4D4D4"/>
+          <w:kern w:val="0"/>
+          <w:sz w:val="21"/>
+          <w:szCs w:val="21"/>
+          <w:lang w:eastAsia="en-IN"/>
+          <w14:ligatures w14:val="none"/>
+        </w:rPr>
+        <w:t>=</w:t>
+      </w:r>
+      <w:r>
+        <w:rPr>
+          <w:rFonts w:ascii="Consolas" w:eastAsia="Times New Roman" w:hAnsi="Consolas" w:cs="Times New Roman"/>
+          <w:color w:val="CCCCCC"/>
+          <w:kern w:val="0"/>
+          <w:sz w:val="21"/>
+          <w:szCs w:val="21"/>
+          <w:lang w:eastAsia="en-IN"/>
+          <w14:ligatures w14:val="none"/>
+        </w:rPr>
+        <w:t xml:space="preserve"> </w:t>
+      </w:r>
+      <w:r>
+        <w:rPr>
+          <w:rFonts w:ascii="Consolas" w:eastAsia="Times New Roman" w:hAnsi="Consolas" w:cs="Times New Roman"/>
+          <w:color w:val="569CD6"/>
+          <w:kern w:val="0"/>
+          <w:sz w:val="21"/>
+          <w:szCs w:val="21"/>
+          <w:lang w:eastAsia="en-IN"/>
+          <w14:ligatures w14:val="none"/>
+        </w:rPr>
+        <w:t>null</w:t>
+      </w:r>
+      <w:r>
+        <w:rPr>
+          <w:rFonts w:ascii="Consolas" w:eastAsia="Times New Roman" w:hAnsi="Consolas" w:cs="Times New Roman"/>
+          <w:color w:val="CCCCCC"/>
+          <w:kern w:val="0"/>
+          <w:sz w:val="21"/>
+          <w:szCs w:val="21"/>
+          <w:lang w:eastAsia="en-IN"/>
+          <w14:ligatures w14:val="none"/>
+        </w:rPr>
+        <w:t>;</w:t>
       </w:r>
     </w:p>
     <w:p>
@@ -905,57 +1087,7 @@
           <w:lang w:eastAsia="en-IN"/>
           <w14:ligatures w14:val="none"/>
         </w:rPr>
-        <w:t xml:space="preserve">  </w:t>
-      </w:r>
-      <w:r>
-        <w:rPr>
-          <w:rFonts w:ascii="Consolas" w:eastAsia="Times New Roman" w:hAnsi="Consolas" w:cs="Times New Roman"/>
-          <w:color w:val="DCDCAA"/>
-          <w:kern w:val="0"/>
-          <w:sz w:val="21"/>
-          <w:szCs w:val="21"/>
-          <w:lang w:eastAsia="en-IN"/>
-          <w14:ligatures w14:val="none"/>
-        </w:rPr>
-        <w:t>insert</w:t>
-      </w:r>
-      <w:r>
-        <w:rPr>
-          <w:rFonts w:ascii="Consolas" w:eastAsia="Times New Roman" w:hAnsi="Consolas" w:cs="Times New Roman"/>
-          <w:color w:val="CCCCCC"/>
-          <w:kern w:val="0"/>
-          <w:sz w:val="21"/>
-          <w:szCs w:val="21"/>
-          <w:lang w:eastAsia="en-IN"/>
-          <w14:ligatures w14:val="none"/>
-        </w:rPr>
-        <w:t>(</w:t>
-      </w:r>
-      <w:proofErr w:type="spellStart"/>
-      <w:r>
-        <w:rPr>
-          <w:rFonts w:ascii="Consolas" w:eastAsia="Times New Roman" w:hAnsi="Consolas" w:cs="Times New Roman"/>
-          <w:color w:val="9CDCFE"/>
-          <w:kern w:val="0"/>
-          <w:sz w:val="21"/>
-          <w:szCs w:val="21"/>
-          <w:lang w:eastAsia="en-IN"/>
-          <w14:ligatures w14:val="none"/>
-        </w:rPr>
-        <w:t>val</w:t>
-      </w:r>
-      <w:proofErr w:type="spellEnd"/>
-      <w:r>
-        <w:rPr>
-          <w:rFonts w:ascii="Consolas" w:eastAsia="Times New Roman" w:hAnsi="Consolas" w:cs="Times New Roman"/>
-          <w:color w:val="CCCCCC"/>
-          <w:kern w:val="0"/>
-          <w:sz w:val="21"/>
-          <w:szCs w:val="21"/>
-          <w:lang w:eastAsia="en-IN"/>
-          <w14:ligatures w14:val="none"/>
-        </w:rPr>
-        <w:t>) {</w:t>
+        <w:t>    }</w:t>
       </w:r>
     </w:p>
     <w:p>
@@ -988,14 +1120,14 @@
       <w:r>
         <w:rPr>
           <w:rFonts w:ascii="Consolas" w:eastAsia="Times New Roman" w:hAnsi="Consolas" w:cs="Times New Roman"/>
-          <w:color w:val="569CD6"/>
-          <w:kern w:val="0"/>
-          <w:sz w:val="21"/>
-          <w:szCs w:val="21"/>
-          <w:lang w:eastAsia="en-IN"/>
-          <w14:ligatures w14:val="none"/>
-        </w:rPr>
-        <w:t>const</w:t>
+          <w:color w:val="DCDCAA"/>
+          <w:kern w:val="0"/>
+          <w:sz w:val="21"/>
+          <w:szCs w:val="21"/>
+          <w:lang w:eastAsia="en-IN"/>
+          <w14:ligatures w14:val="none"/>
+        </w:rPr>
+        <w:t>addLast</w:t>
       </w:r>
       <w:proofErr w:type="spellEnd"/>
       <w:r>
@@ -1008,20 +1140,20 @@
           <w:lang w:eastAsia="en-IN"/>
           <w14:ligatures w14:val="none"/>
         </w:rPr>
-        <w:t xml:space="preserve"> </w:t>
+        <w:t>(</w:t>
       </w:r>
       <w:proofErr w:type="spellStart"/>
       <w:r>
         <w:rPr>
           <w:rFonts w:ascii="Consolas" w:eastAsia="Times New Roman" w:hAnsi="Consolas" w:cs="Times New Roman"/>
-          <w:color w:val="4FC1FF"/>
-          <w:kern w:val="0"/>
-          <w:sz w:val="21"/>
-          <w:szCs w:val="21"/>
-          <w:lang w:eastAsia="en-IN"/>
-          <w14:ligatures w14:val="none"/>
-        </w:rPr>
-        <w:t>newNode</w:t>
+          <w:color w:val="9CDCFE"/>
+          <w:kern w:val="0"/>
+          <w:sz w:val="21"/>
+          <w:szCs w:val="21"/>
+          <w:lang w:eastAsia="en-IN"/>
+          <w14:ligatures w14:val="none"/>
+        </w:rPr>
+        <w:t>val</w:t>
       </w:r>
       <w:proofErr w:type="spellEnd"/>
       <w:r>
@@ -1034,105 +1166,7 @@
           <w:lang w:eastAsia="en-IN"/>
           <w14:ligatures w14:val="none"/>
         </w:rPr>
-        <w:t xml:space="preserve"> </w:t>
-      </w:r>
-      <w:r>
-        <w:rPr>
-          <w:rFonts w:ascii="Consolas" w:eastAsia="Times New Roman" w:hAnsi="Consolas" w:cs="Times New Roman"/>
-          <w:color w:val="D4D4D4"/>
-          <w:kern w:val="0"/>
-          <w:sz w:val="21"/>
-          <w:szCs w:val="21"/>
-          <w:lang w:eastAsia="en-IN"/>
-          <w14:ligatures w14:val="none"/>
-        </w:rPr>
-        <w:t>=</w:t>
-      </w:r>
-      <w:r>
-        <w:rPr>
-          <w:rFonts w:ascii="Consolas" w:eastAsia="Times New Roman" w:hAnsi="Consolas" w:cs="Times New Roman"/>
-          <w:color w:val="CCCCCC"/>
-          <w:kern w:val="0"/>
-          <w:sz w:val="21"/>
-          <w:szCs w:val="21"/>
-          <w:lang w:eastAsia="en-IN"/>
-          <w14:ligatures w14:val="none"/>
-        </w:rPr>
-        <w:t xml:space="preserve"> </w:t>
-      </w:r>
-      <w:r>
-        <w:rPr>
-          <w:rFonts w:ascii="Consolas" w:eastAsia="Times New Roman" w:hAnsi="Consolas" w:cs="Times New Roman"/>
-          <w:color w:val="569CD6"/>
-          <w:kern w:val="0"/>
-          <w:sz w:val="21"/>
-          <w:szCs w:val="21"/>
-          <w:lang w:eastAsia="en-IN"/>
-          <w14:ligatures w14:val="none"/>
-        </w:rPr>
-        <w:t>new</w:t>
-      </w:r>
-      <w:r>
-        <w:rPr>
-          <w:rFonts w:ascii="Consolas" w:eastAsia="Times New Roman" w:hAnsi="Consolas" w:cs="Times New Roman"/>
-          <w:color w:val="CCCCCC"/>
-          <w:kern w:val="0"/>
-          <w:sz w:val="21"/>
-          <w:szCs w:val="21"/>
-          <w:lang w:eastAsia="en-IN"/>
-          <w14:ligatures w14:val="none"/>
-        </w:rPr>
-        <w:t xml:space="preserve"> </w:t>
-      </w:r>
-      <w:r>
-        <w:rPr>
-          <w:rFonts w:ascii="Consolas" w:eastAsia="Times New Roman" w:hAnsi="Consolas" w:cs="Times New Roman"/>
-          <w:color w:val="4EC9B0"/>
-          <w:kern w:val="0"/>
-          <w:sz w:val="21"/>
-          <w:szCs w:val="21"/>
-          <w:lang w:eastAsia="en-IN"/>
-          <w14:ligatures w14:val="none"/>
-        </w:rPr>
-        <w:t>Node</w:t>
-      </w:r>
-      <w:r>
-        <w:rPr>
-          <w:rFonts w:ascii="Consolas" w:eastAsia="Times New Roman" w:hAnsi="Consolas" w:cs="Times New Roman"/>
-          <w:color w:val="CCCCCC"/>
-          <w:kern w:val="0"/>
-          <w:sz w:val="21"/>
-          <w:szCs w:val="21"/>
-          <w:lang w:eastAsia="en-IN"/>
-          <w14:ligatures w14:val="none"/>
-        </w:rPr>
-        <w:t>(</w:t>
-      </w:r>
-      <w:proofErr w:type="spellStart"/>
-      <w:r>
-        <w:rPr>
-          <w:rFonts w:ascii="Consolas" w:eastAsia="Times New Roman" w:hAnsi="Consolas" w:cs="Times New Roman"/>
-          <w:color w:val="9CDCFE"/>
-          <w:kern w:val="0"/>
-          <w:sz w:val="21"/>
-          <w:szCs w:val="21"/>
-          <w:lang w:eastAsia="en-IN"/>
-          <w14:ligatures w14:val="none"/>
-        </w:rPr>
-        <w:t>val</w:t>
-      </w:r>
-      <w:proofErr w:type="spellEnd"/>
-      <w:r>
-        <w:rPr>
-          <w:rFonts w:ascii="Consolas" w:eastAsia="Times New Roman" w:hAnsi="Consolas" w:cs="Times New Roman"/>
-          <w:color w:val="CCCCCC"/>
-          <w:kern w:val="0"/>
-          <w:sz w:val="21"/>
-          <w:szCs w:val="21"/>
-          <w:lang w:eastAsia="en-IN"/>
-          <w14:ligatures w14:val="none"/>
-        </w:rPr>
-        <w:t>);</w:t>
+        <w:t>) {</w:t>
       </w:r>
     </w:p>
     <w:p>
@@ -1159,33 +1193,120 @@
           <w:lang w:eastAsia="en-IN"/>
           <w14:ligatures w14:val="none"/>
         </w:rPr>
-        <w:t xml:space="preserve">    </w:t>
-      </w:r>
-      <w:r>
-        <w:rPr>
-          <w:rFonts w:ascii="Consolas" w:eastAsia="Times New Roman" w:hAnsi="Consolas" w:cs="Times New Roman"/>
-          <w:color w:val="C586C0"/>
-          <w:kern w:val="0"/>
-          <w:sz w:val="21"/>
-          <w:szCs w:val="21"/>
-          <w:lang w:eastAsia="en-IN"/>
-          <w14:ligatures w14:val="none"/>
-        </w:rPr>
-        <w:t>if</w:t>
-      </w:r>
-      <w:r>
-        <w:rPr>
-          <w:rFonts w:ascii="Consolas" w:eastAsia="Times New Roman" w:hAnsi="Consolas" w:cs="Times New Roman"/>
-          <w:color w:val="CCCCCC"/>
-          <w:kern w:val="0"/>
-          <w:sz w:val="21"/>
-          <w:szCs w:val="21"/>
-          <w:lang w:eastAsia="en-IN"/>
-          <w14:ligatures w14:val="none"/>
-        </w:rPr>
-        <w:t xml:space="preserve"> </w:t>
-      </w:r>
-      <w:proofErr w:type="gramStart"/>
+        <w:t xml:space="preserve">        </w:t>
+      </w:r>
+      <w:proofErr w:type="spellStart"/>
+      <w:r>
+        <w:rPr>
+          <w:rFonts w:ascii="Consolas" w:eastAsia="Times New Roman" w:hAnsi="Consolas" w:cs="Times New Roman"/>
+          <w:color w:val="569CD6"/>
+          <w:kern w:val="0"/>
+          <w:sz w:val="21"/>
+          <w:szCs w:val="21"/>
+          <w:lang w:eastAsia="en-IN"/>
+          <w14:ligatures w14:val="none"/>
+        </w:rPr>
+        <w:t>const</w:t>
+      </w:r>
+      <w:proofErr w:type="spellEnd"/>
+      <w:r>
+        <w:rPr>
+          <w:rFonts w:ascii="Consolas" w:eastAsia="Times New Roman" w:hAnsi="Consolas" w:cs="Times New Roman"/>
+          <w:color w:val="CCCCCC"/>
+          <w:kern w:val="0"/>
+          <w:sz w:val="21"/>
+          <w:szCs w:val="21"/>
+          <w:lang w:eastAsia="en-IN"/>
+          <w14:ligatures w14:val="none"/>
+        </w:rPr>
+        <w:t xml:space="preserve"> </w:t>
+      </w:r>
+      <w:proofErr w:type="spellStart"/>
+      <w:r>
+        <w:rPr>
+          <w:rFonts w:ascii="Consolas" w:eastAsia="Times New Roman" w:hAnsi="Consolas" w:cs="Times New Roman"/>
+          <w:color w:val="4FC1FF"/>
+          <w:kern w:val="0"/>
+          <w:sz w:val="21"/>
+          <w:szCs w:val="21"/>
+          <w:lang w:eastAsia="en-IN"/>
+          <w14:ligatures w14:val="none"/>
+        </w:rPr>
+        <w:t>newNode</w:t>
+      </w:r>
+      <w:proofErr w:type="spellEnd"/>
+      <w:r>
+        <w:rPr>
+          <w:rFonts w:ascii="Consolas" w:eastAsia="Times New Roman" w:hAnsi="Consolas" w:cs="Times New Roman"/>
+          <w:color w:val="CCCCCC"/>
+          <w:kern w:val="0"/>
+          <w:sz w:val="21"/>
+          <w:szCs w:val="21"/>
+          <w:lang w:eastAsia="en-IN"/>
+          <w14:ligatures w14:val="none"/>
+        </w:rPr>
+        <w:t xml:space="preserve"> </w:t>
+      </w:r>
+      <w:r>
+        <w:rPr>
+          <w:rFonts w:ascii="Consolas" w:eastAsia="Times New Roman" w:hAnsi="Consolas" w:cs="Times New Roman"/>
+          <w:color w:val="D4D4D4"/>
+          <w:kern w:val="0"/>
+          <w:sz w:val="21"/>
+          <w:szCs w:val="21"/>
+          <w:lang w:eastAsia="en-IN"/>
+          <w14:ligatures w14:val="none"/>
+        </w:rPr>
+        <w:t>=</w:t>
+      </w:r>
+      <w:r>
+        <w:rPr>
+          <w:rFonts w:ascii="Consolas" w:eastAsia="Times New Roman" w:hAnsi="Consolas" w:cs="Times New Roman"/>
+          <w:color w:val="CCCCCC"/>
+          <w:kern w:val="0"/>
+          <w:sz w:val="21"/>
+          <w:szCs w:val="21"/>
+          <w:lang w:eastAsia="en-IN"/>
+          <w14:ligatures w14:val="none"/>
+        </w:rPr>
+        <w:t xml:space="preserve"> </w:t>
+      </w:r>
+      <w:r>
+        <w:rPr>
+          <w:rFonts w:ascii="Consolas" w:eastAsia="Times New Roman" w:hAnsi="Consolas" w:cs="Times New Roman"/>
+          <w:color w:val="569CD6"/>
+          <w:kern w:val="0"/>
+          <w:sz w:val="21"/>
+          <w:szCs w:val="21"/>
+          <w:lang w:eastAsia="en-IN"/>
+          <w14:ligatures w14:val="none"/>
+        </w:rPr>
+        <w:t>new</w:t>
+      </w:r>
+      <w:r>
+        <w:rPr>
+          <w:rFonts w:ascii="Consolas" w:eastAsia="Times New Roman" w:hAnsi="Consolas" w:cs="Times New Roman"/>
+          <w:color w:val="CCCCCC"/>
+          <w:kern w:val="0"/>
+          <w:sz w:val="21"/>
+          <w:szCs w:val="21"/>
+          <w:lang w:eastAsia="en-IN"/>
+          <w14:ligatures w14:val="none"/>
+        </w:rPr>
+        <w:t xml:space="preserve"> </w:t>
+      </w:r>
+      <w:r>
+        <w:rPr>
+          <w:rFonts w:ascii="Consolas" w:eastAsia="Times New Roman" w:hAnsi="Consolas" w:cs="Times New Roman"/>
+          <w:color w:val="4EC9B0"/>
+          <w:kern w:val="0"/>
+          <w:sz w:val="21"/>
+          <w:szCs w:val="21"/>
+          <w:lang w:eastAsia="en-IN"/>
+          <w14:ligatures w14:val="none"/>
+        </w:rPr>
+        <w:t>Node</w:t>
+      </w:r>
       <w:r>
         <w:rPr>
           <w:rFonts w:ascii="Consolas" w:eastAsia="Times New Roman" w:hAnsi="Consolas" w:cs="Times New Roman"/>
@@ -1198,55 +1319,18 @@
         </w:rPr>
         <w:t>(</w:t>
       </w:r>
-      <w:r>
-        <w:rPr>
-          <w:rFonts w:ascii="Consolas" w:eastAsia="Times New Roman" w:hAnsi="Consolas" w:cs="Times New Roman"/>
-          <w:color w:val="D4D4D4"/>
-          <w:kern w:val="0"/>
-          <w:sz w:val="21"/>
-          <w:szCs w:val="21"/>
-          <w:lang w:eastAsia="en-IN"/>
-          <w14:ligatures w14:val="none"/>
-        </w:rPr>
-        <w:t>!</w:t>
-      </w:r>
       <w:proofErr w:type="spellStart"/>
       <w:r>
         <w:rPr>
           <w:rFonts w:ascii="Consolas" w:eastAsia="Times New Roman" w:hAnsi="Consolas" w:cs="Times New Roman"/>
-          <w:color w:val="569CD6"/>
-          <w:kern w:val="0"/>
-          <w:sz w:val="21"/>
-          <w:szCs w:val="21"/>
-          <w:lang w:eastAsia="en-IN"/>
-          <w14:ligatures w14:val="none"/>
-        </w:rPr>
-        <w:t>this</w:t>
-      </w:r>
-      <w:proofErr w:type="gramEnd"/>
-      <w:r>
-        <w:rPr>
-          <w:rFonts w:ascii="Consolas" w:eastAsia="Times New Roman" w:hAnsi="Consolas" w:cs="Times New Roman"/>
-          <w:color w:val="CCCCCC"/>
-          <w:kern w:val="0"/>
-          <w:sz w:val="21"/>
-          <w:szCs w:val="21"/>
-          <w:lang w:eastAsia="en-IN"/>
-          <w14:ligatures w14:val="none"/>
-        </w:rPr>
-        <w:t>.</w:t>
-      </w:r>
-      <w:r>
-        <w:rPr>
-          <w:rFonts w:ascii="Consolas" w:eastAsia="Times New Roman" w:hAnsi="Consolas" w:cs="Times New Roman"/>
-          <w:color w:val="9CDCFE"/>
-          <w:kern w:val="0"/>
-          <w:sz w:val="21"/>
-          <w:szCs w:val="21"/>
-          <w:lang w:eastAsia="en-IN"/>
-          <w14:ligatures w14:val="none"/>
-        </w:rPr>
-        <w:t>root</w:t>
+          <w:color w:val="9CDCFE"/>
+          <w:kern w:val="0"/>
+          <w:sz w:val="21"/>
+          <w:szCs w:val="21"/>
+          <w:lang w:eastAsia="en-IN"/>
+          <w14:ligatures w14:val="none"/>
+        </w:rPr>
+        <w:t>val</w:t>
       </w:r>
       <w:proofErr w:type="spellEnd"/>
       <w:r>
@@ -1259,7 +1343,7 @@
           <w:lang w:eastAsia="en-IN"/>
           <w14:ligatures w14:val="none"/>
         </w:rPr>
-        <w:t>) {</w:t>
+        <w:t>);</w:t>
       </w:r>
     </w:p>
     <w:p>
@@ -1286,7 +1370,122 @@
           <w:lang w:eastAsia="en-IN"/>
           <w14:ligatures w14:val="none"/>
         </w:rPr>
-        <w:t xml:space="preserve">      </w:t>
+        <w:t xml:space="preserve">        </w:t>
+      </w:r>
+      <w:r>
+        <w:rPr>
+          <w:rFonts w:ascii="Consolas" w:eastAsia="Times New Roman" w:hAnsi="Consolas" w:cs="Times New Roman"/>
+          <w:color w:val="C586C0"/>
+          <w:kern w:val="0"/>
+          <w:sz w:val="21"/>
+          <w:szCs w:val="21"/>
+          <w:lang w:eastAsia="en-IN"/>
+          <w14:ligatures w14:val="none"/>
+        </w:rPr>
+        <w:t>if</w:t>
+      </w:r>
+      <w:proofErr w:type="gramStart"/>
+      <w:r>
+        <w:rPr>
+          <w:rFonts w:ascii="Consolas" w:eastAsia="Times New Roman" w:hAnsi="Consolas" w:cs="Times New Roman"/>
+          <w:color w:val="CCCCCC"/>
+          <w:kern w:val="0"/>
+          <w:sz w:val="21"/>
+          <w:szCs w:val="21"/>
+          <w:lang w:eastAsia="en-IN"/>
+          <w14:ligatures w14:val="none"/>
+        </w:rPr>
+        <w:t>(</w:t>
+      </w:r>
+      <w:r>
+        <w:rPr>
+          <w:rFonts w:ascii="Consolas" w:eastAsia="Times New Roman" w:hAnsi="Consolas" w:cs="Times New Roman"/>
+          <w:color w:val="D4D4D4"/>
+          <w:kern w:val="0"/>
+          <w:sz w:val="21"/>
+          <w:szCs w:val="21"/>
+          <w:lang w:eastAsia="en-IN"/>
+          <w14:ligatures w14:val="none"/>
+        </w:rPr>
+        <w:t>!</w:t>
+      </w:r>
+      <w:proofErr w:type="spellStart"/>
+      <w:r>
+        <w:rPr>
+          <w:rFonts w:ascii="Consolas" w:eastAsia="Times New Roman" w:hAnsi="Consolas" w:cs="Times New Roman"/>
+          <w:color w:val="569CD6"/>
+          <w:kern w:val="0"/>
+          <w:sz w:val="21"/>
+          <w:szCs w:val="21"/>
+          <w:lang w:eastAsia="en-IN"/>
+          <w14:ligatures w14:val="none"/>
+        </w:rPr>
+        <w:t>this</w:t>
+      </w:r>
+      <w:proofErr w:type="gramEnd"/>
+      <w:r>
+        <w:rPr>
+          <w:rFonts w:ascii="Consolas" w:eastAsia="Times New Roman" w:hAnsi="Consolas" w:cs="Times New Roman"/>
+          <w:color w:val="CCCCCC"/>
+          <w:kern w:val="0"/>
+          <w:sz w:val="21"/>
+          <w:szCs w:val="21"/>
+          <w:lang w:eastAsia="en-IN"/>
+          <w14:ligatures w14:val="none"/>
+        </w:rPr>
+        <w:t>.</w:t>
+      </w:r>
+      <w:r>
+        <w:rPr>
+          <w:rFonts w:ascii="Consolas" w:eastAsia="Times New Roman" w:hAnsi="Consolas" w:cs="Times New Roman"/>
+          <w:color w:val="9CDCFE"/>
+          <w:kern w:val="0"/>
+          <w:sz w:val="21"/>
+          <w:szCs w:val="21"/>
+          <w:lang w:eastAsia="en-IN"/>
+          <w14:ligatures w14:val="none"/>
+        </w:rPr>
+        <w:t>head</w:t>
+      </w:r>
+      <w:proofErr w:type="spellEnd"/>
+      <w:r>
+        <w:rPr>
+          <w:rFonts w:ascii="Consolas" w:eastAsia="Times New Roman" w:hAnsi="Consolas" w:cs="Times New Roman"/>
+          <w:color w:val="CCCCCC"/>
+          <w:kern w:val="0"/>
+          <w:sz w:val="21"/>
+          <w:szCs w:val="21"/>
+          <w:lang w:eastAsia="en-IN"/>
+          <w14:ligatures w14:val="none"/>
+        </w:rPr>
+        <w:t>) {</w:t>
+      </w:r>
+    </w:p>
+    <w:p>
+      <w:pPr>
+        <w:shd w:val="clear" w:color="auto" w:fill="1F1F1F"/>
+        <w:spacing w:after="0" w:line="285" w:lineRule="atLeast"/>
+        <w:rPr>
+          <w:rFonts w:ascii="Consolas" w:eastAsia="Times New Roman" w:hAnsi="Consolas" w:cs="Times New Roman"/>
+          <w:color w:val="CCCCCC"/>
+          <w:kern w:val="0"/>
+          <w:sz w:val="21"/>
+          <w:szCs w:val="21"/>
+          <w:lang w:eastAsia="en-IN"/>
+          <w14:ligatures w14:val="none"/>
+        </w:rPr>
+      </w:pPr>
+      <w:r>
+        <w:rPr>
+          <w:rFonts w:ascii="Consolas" w:eastAsia="Times New Roman" w:hAnsi="Consolas" w:cs="Times New Roman"/>
+          <w:color w:val="CCCCCC"/>
+          <w:kern w:val="0"/>
+          <w:sz w:val="21"/>
+          <w:szCs w:val="21"/>
+          <w:lang w:eastAsia="en-IN"/>
+          <w14:ligatures w14:val="none"/>
+        </w:rPr>
+        <w:t xml:space="preserve">            </w:t>
       </w:r>
       <w:proofErr w:type="spellStart"/>
       <w:proofErr w:type="gramStart"/>
@@ -1324,7 +1523,7 @@
           <w:lang w:eastAsia="en-IN"/>
           <w14:ligatures w14:val="none"/>
         </w:rPr>
-        <w:t>root</w:t>
+        <w:t>head</w:t>
       </w:r>
       <w:proofErr w:type="spellEnd"/>
       <w:proofErr w:type="gramEnd"/>
@@ -1415,20 +1614,98 @@
           <w:lang w:eastAsia="en-IN"/>
           <w14:ligatures w14:val="none"/>
         </w:rPr>
-        <w:t xml:space="preserve">      </w:t>
-      </w:r>
-      <w:r>
-        <w:rPr>
-          <w:rFonts w:ascii="Consolas" w:eastAsia="Times New Roman" w:hAnsi="Consolas" w:cs="Times New Roman"/>
-          <w:color w:val="C586C0"/>
-          <w:kern w:val="0"/>
-          <w:sz w:val="21"/>
-          <w:szCs w:val="21"/>
-          <w:lang w:eastAsia="en-IN"/>
-          <w14:ligatures w14:val="none"/>
-        </w:rPr>
-        <w:t>return</w:t>
-      </w:r>
+        <w:t xml:space="preserve">            </w:t>
+      </w:r>
+      <w:proofErr w:type="spellStart"/>
+      <w:proofErr w:type="gramStart"/>
+      <w:r>
+        <w:rPr>
+          <w:rFonts w:ascii="Consolas" w:eastAsia="Times New Roman" w:hAnsi="Consolas" w:cs="Times New Roman"/>
+          <w:color w:val="569CD6"/>
+          <w:kern w:val="0"/>
+          <w:sz w:val="21"/>
+          <w:szCs w:val="21"/>
+          <w:lang w:eastAsia="en-IN"/>
+          <w14:ligatures w14:val="none"/>
+        </w:rPr>
+        <w:t>this</w:t>
+      </w:r>
+      <w:r>
+        <w:rPr>
+          <w:rFonts w:ascii="Consolas" w:eastAsia="Times New Roman" w:hAnsi="Consolas" w:cs="Times New Roman"/>
+          <w:color w:val="CCCCCC"/>
+          <w:kern w:val="0"/>
+          <w:sz w:val="21"/>
+          <w:szCs w:val="21"/>
+          <w:lang w:eastAsia="en-IN"/>
+          <w14:ligatures w14:val="none"/>
+        </w:rPr>
+        <w:t>.</w:t>
+      </w:r>
+      <w:r>
+        <w:rPr>
+          <w:rFonts w:ascii="Consolas" w:eastAsia="Times New Roman" w:hAnsi="Consolas" w:cs="Times New Roman"/>
+          <w:color w:val="9CDCFE"/>
+          <w:kern w:val="0"/>
+          <w:sz w:val="21"/>
+          <w:szCs w:val="21"/>
+          <w:lang w:eastAsia="en-IN"/>
+          <w14:ligatures w14:val="none"/>
+        </w:rPr>
+        <w:t>tail</w:t>
+      </w:r>
+      <w:proofErr w:type="spellEnd"/>
+      <w:proofErr w:type="gramEnd"/>
+      <w:r>
+        <w:rPr>
+          <w:rFonts w:ascii="Consolas" w:eastAsia="Times New Roman" w:hAnsi="Consolas" w:cs="Times New Roman"/>
+          <w:color w:val="CCCCCC"/>
+          <w:kern w:val="0"/>
+          <w:sz w:val="21"/>
+          <w:szCs w:val="21"/>
+          <w:lang w:eastAsia="en-IN"/>
+          <w14:ligatures w14:val="none"/>
+        </w:rPr>
+        <w:t xml:space="preserve"> </w:t>
+      </w:r>
+      <w:r>
+        <w:rPr>
+          <w:rFonts w:ascii="Consolas" w:eastAsia="Times New Roman" w:hAnsi="Consolas" w:cs="Times New Roman"/>
+          <w:color w:val="D4D4D4"/>
+          <w:kern w:val="0"/>
+          <w:sz w:val="21"/>
+          <w:szCs w:val="21"/>
+          <w:lang w:eastAsia="en-IN"/>
+          <w14:ligatures w14:val="none"/>
+        </w:rPr>
+        <w:t>=</w:t>
+      </w:r>
+      <w:r>
+        <w:rPr>
+          <w:rFonts w:ascii="Consolas" w:eastAsia="Times New Roman" w:hAnsi="Consolas" w:cs="Times New Roman"/>
+          <w:color w:val="CCCCCC"/>
+          <w:kern w:val="0"/>
+          <w:sz w:val="21"/>
+          <w:szCs w:val="21"/>
+          <w:lang w:eastAsia="en-IN"/>
+          <w14:ligatures w14:val="none"/>
+        </w:rPr>
+        <w:t xml:space="preserve"> </w:t>
+      </w:r>
+      <w:proofErr w:type="spellStart"/>
+      <w:r>
+        <w:rPr>
+          <w:rFonts w:ascii="Consolas" w:eastAsia="Times New Roman" w:hAnsi="Consolas" w:cs="Times New Roman"/>
+          <w:color w:val="4FC1FF"/>
+          <w:kern w:val="0"/>
+          <w:sz w:val="21"/>
+          <w:szCs w:val="21"/>
+          <w:lang w:eastAsia="en-IN"/>
+          <w14:ligatures w14:val="none"/>
+        </w:rPr>
+        <w:t>newNode</w:t>
+      </w:r>
+      <w:proofErr w:type="spellEnd"/>
       <w:r>
         <w:rPr>
           <w:rFonts w:ascii="Consolas" w:eastAsia="Times New Roman" w:hAnsi="Consolas" w:cs="Times New Roman"/>
@@ -1466,7 +1743,19 @@
           <w:lang w:eastAsia="en-IN"/>
           <w14:ligatures w14:val="none"/>
         </w:rPr>
-        <w:t>    }</w:t>
+        <w:t xml:space="preserve">            </w:t>
+      </w:r>
+      <w:r>
+        <w:rPr>
+          <w:rFonts w:ascii="Consolas" w:eastAsia="Times New Roman" w:hAnsi="Consolas" w:cs="Times New Roman"/>
+          <w:color w:val="C586C0"/>
+          <w:kern w:val="0"/>
+          <w:sz w:val="21"/>
+          <w:szCs w:val="21"/>
+          <w:lang w:eastAsia="en-IN"/>
+          <w14:ligatures w14:val="none"/>
+        </w:rPr>
+        <w:t>return</w:t>
       </w:r>
     </w:p>
     <w:p>
@@ -1493,44 +1782,73 @@
           <w:lang w:eastAsia="en-IN"/>
           <w14:ligatures w14:val="none"/>
         </w:rPr>
-        <w:t xml:space="preserve">    </w:t>
-      </w:r>
-      <w:r>
-        <w:rPr>
-          <w:rFonts w:ascii="Consolas" w:eastAsia="Times New Roman" w:hAnsi="Consolas" w:cs="Times New Roman"/>
-          <w:color w:val="569CD6"/>
-          <w:kern w:val="0"/>
-          <w:sz w:val="21"/>
-          <w:szCs w:val="21"/>
-          <w:lang w:eastAsia="en-IN"/>
-          <w14:ligatures w14:val="none"/>
-        </w:rPr>
-        <w:t>let</w:t>
-      </w:r>
-      <w:r>
-        <w:rPr>
-          <w:rFonts w:ascii="Consolas" w:eastAsia="Times New Roman" w:hAnsi="Consolas" w:cs="Times New Roman"/>
-          <w:color w:val="CCCCCC"/>
-          <w:kern w:val="0"/>
-          <w:sz w:val="21"/>
-          <w:szCs w:val="21"/>
-          <w:lang w:eastAsia="en-IN"/>
-          <w14:ligatures w14:val="none"/>
-        </w:rPr>
-        <w:t xml:space="preserve"> </w:t>
-      </w:r>
-      <w:r>
-        <w:rPr>
-          <w:rFonts w:ascii="Consolas" w:eastAsia="Times New Roman" w:hAnsi="Consolas" w:cs="Times New Roman"/>
-          <w:color w:val="9CDCFE"/>
-          <w:kern w:val="0"/>
-          <w:sz w:val="21"/>
-          <w:szCs w:val="21"/>
-          <w:lang w:eastAsia="en-IN"/>
-          <w14:ligatures w14:val="none"/>
-        </w:rPr>
-        <w:t>current</w:t>
-      </w:r>
+        <w:t>        }</w:t>
+      </w:r>
+    </w:p>
+    <w:p>
+      <w:pPr>
+        <w:shd w:val="clear" w:color="auto" w:fill="1F1F1F"/>
+        <w:spacing w:after="0" w:line="285" w:lineRule="atLeast"/>
+        <w:rPr>
+          <w:rFonts w:ascii="Consolas" w:eastAsia="Times New Roman" w:hAnsi="Consolas" w:cs="Times New Roman"/>
+          <w:color w:val="CCCCCC"/>
+          <w:kern w:val="0"/>
+          <w:sz w:val="21"/>
+          <w:szCs w:val="21"/>
+          <w:lang w:eastAsia="en-IN"/>
+          <w14:ligatures w14:val="none"/>
+        </w:rPr>
+      </w:pPr>
+      <w:r>
+        <w:rPr>
+          <w:rFonts w:ascii="Consolas" w:eastAsia="Times New Roman" w:hAnsi="Consolas" w:cs="Times New Roman"/>
+          <w:color w:val="CCCCCC"/>
+          <w:kern w:val="0"/>
+          <w:sz w:val="21"/>
+          <w:szCs w:val="21"/>
+          <w:lang w:eastAsia="en-IN"/>
+          <w14:ligatures w14:val="none"/>
+        </w:rPr>
+        <w:t xml:space="preserve">        </w:t>
+      </w:r>
+      <w:proofErr w:type="spellStart"/>
+      <w:r>
+        <w:rPr>
+          <w:rFonts w:ascii="Consolas" w:eastAsia="Times New Roman" w:hAnsi="Consolas" w:cs="Times New Roman"/>
+          <w:color w:val="4FC1FF"/>
+          <w:kern w:val="0"/>
+          <w:sz w:val="21"/>
+          <w:szCs w:val="21"/>
+          <w:lang w:eastAsia="en-IN"/>
+          <w14:ligatures w14:val="none"/>
+        </w:rPr>
+        <w:t>newNode</w:t>
+      </w:r>
+      <w:r>
+        <w:rPr>
+          <w:rFonts w:ascii="Consolas" w:eastAsia="Times New Roman" w:hAnsi="Consolas" w:cs="Times New Roman"/>
+          <w:color w:val="CCCCCC"/>
+          <w:kern w:val="0"/>
+          <w:sz w:val="21"/>
+          <w:szCs w:val="21"/>
+          <w:lang w:eastAsia="en-IN"/>
+          <w14:ligatures w14:val="none"/>
+        </w:rPr>
+        <w:t>.</w:t>
+      </w:r>
+      <w:r>
+        <w:rPr>
+          <w:rFonts w:ascii="Consolas" w:eastAsia="Times New Roman" w:hAnsi="Consolas" w:cs="Times New Roman"/>
+          <w:color w:val="9CDCFE"/>
+          <w:kern w:val="0"/>
+          <w:sz w:val="21"/>
+          <w:szCs w:val="21"/>
+          <w:lang w:eastAsia="en-IN"/>
+          <w14:ligatures w14:val="none"/>
+        </w:rPr>
+        <w:t>prev</w:t>
+      </w:r>
+      <w:proofErr w:type="spellEnd"/>
       <w:r>
         <w:rPr>
           <w:rFonts w:ascii="Consolas" w:eastAsia="Times New Roman" w:hAnsi="Consolas" w:cs="Times New Roman"/>
@@ -1603,7 +1921,7 @@
           <w:lang w:eastAsia="en-IN"/>
           <w14:ligatures w14:val="none"/>
         </w:rPr>
-        <w:t>root</w:t>
+        <w:t>tail</w:t>
       </w:r>
       <w:proofErr w:type="spellEnd"/>
       <w:proofErr w:type="gramEnd"/>
@@ -1644,55 +1962,133 @@
           <w:lang w:eastAsia="en-IN"/>
           <w14:ligatures w14:val="none"/>
         </w:rPr>
-        <w:t xml:space="preserve">    </w:t>
-      </w:r>
-      <w:r>
-        <w:rPr>
-          <w:rFonts w:ascii="Consolas" w:eastAsia="Times New Roman" w:hAnsi="Consolas" w:cs="Times New Roman"/>
-          <w:color w:val="C586C0"/>
-          <w:kern w:val="0"/>
-          <w:sz w:val="21"/>
-          <w:szCs w:val="21"/>
-          <w:lang w:eastAsia="en-IN"/>
-          <w14:ligatures w14:val="none"/>
-        </w:rPr>
-        <w:t>while</w:t>
-      </w:r>
-      <w:r>
-        <w:rPr>
-          <w:rFonts w:ascii="Consolas" w:eastAsia="Times New Roman" w:hAnsi="Consolas" w:cs="Times New Roman"/>
-          <w:color w:val="CCCCCC"/>
-          <w:kern w:val="0"/>
-          <w:sz w:val="21"/>
-          <w:szCs w:val="21"/>
-          <w:lang w:eastAsia="en-IN"/>
-          <w14:ligatures w14:val="none"/>
-        </w:rPr>
-        <w:t xml:space="preserve"> (</w:t>
-      </w:r>
-      <w:r>
-        <w:rPr>
-          <w:rFonts w:ascii="Consolas" w:eastAsia="Times New Roman" w:hAnsi="Consolas" w:cs="Times New Roman"/>
-          <w:color w:val="9CDCFE"/>
-          <w:kern w:val="0"/>
-          <w:sz w:val="21"/>
-          <w:szCs w:val="21"/>
-          <w:lang w:eastAsia="en-IN"/>
-          <w14:ligatures w14:val="none"/>
-        </w:rPr>
-        <w:t>current</w:t>
-      </w:r>
-      <w:r>
-        <w:rPr>
-          <w:rFonts w:ascii="Consolas" w:eastAsia="Times New Roman" w:hAnsi="Consolas" w:cs="Times New Roman"/>
-          <w:color w:val="CCCCCC"/>
-          <w:kern w:val="0"/>
-          <w:sz w:val="21"/>
-          <w:szCs w:val="21"/>
-          <w:lang w:eastAsia="en-IN"/>
-          <w14:ligatures w14:val="none"/>
-        </w:rPr>
-        <w:t>) {</w:t>
+        <w:t xml:space="preserve">        </w:t>
+      </w:r>
+      <w:proofErr w:type="spellStart"/>
+      <w:proofErr w:type="gramStart"/>
+      <w:r>
+        <w:rPr>
+          <w:rFonts w:ascii="Consolas" w:eastAsia="Times New Roman" w:hAnsi="Consolas" w:cs="Times New Roman"/>
+          <w:color w:val="569CD6"/>
+          <w:kern w:val="0"/>
+          <w:sz w:val="21"/>
+          <w:szCs w:val="21"/>
+          <w:lang w:eastAsia="en-IN"/>
+          <w14:ligatures w14:val="none"/>
+        </w:rPr>
+        <w:t>this</w:t>
+      </w:r>
+      <w:r>
+        <w:rPr>
+          <w:rFonts w:ascii="Consolas" w:eastAsia="Times New Roman" w:hAnsi="Consolas" w:cs="Times New Roman"/>
+          <w:color w:val="CCCCCC"/>
+          <w:kern w:val="0"/>
+          <w:sz w:val="21"/>
+          <w:szCs w:val="21"/>
+          <w:lang w:eastAsia="en-IN"/>
+          <w14:ligatures w14:val="none"/>
+        </w:rPr>
+        <w:t>.</w:t>
+      </w:r>
+      <w:r>
+        <w:rPr>
+          <w:rFonts w:ascii="Consolas" w:eastAsia="Times New Roman" w:hAnsi="Consolas" w:cs="Times New Roman"/>
+          <w:color w:val="9CDCFE"/>
+          <w:kern w:val="0"/>
+          <w:sz w:val="21"/>
+          <w:szCs w:val="21"/>
+          <w:lang w:eastAsia="en-IN"/>
+          <w14:ligatures w14:val="none"/>
+        </w:rPr>
+        <w:t>tail</w:t>
+      </w:r>
+      <w:proofErr w:type="gramEnd"/>
+      <w:r>
+        <w:rPr>
+          <w:rFonts w:ascii="Consolas" w:eastAsia="Times New Roman" w:hAnsi="Consolas" w:cs="Times New Roman"/>
+          <w:color w:val="CCCCCC"/>
+          <w:kern w:val="0"/>
+          <w:sz w:val="21"/>
+          <w:szCs w:val="21"/>
+          <w:lang w:eastAsia="en-IN"/>
+          <w14:ligatures w14:val="none"/>
+        </w:rPr>
+        <w:t>.</w:t>
+      </w:r>
+      <w:r>
+        <w:rPr>
+          <w:rFonts w:ascii="Consolas" w:eastAsia="Times New Roman" w:hAnsi="Consolas" w:cs="Times New Roman"/>
+          <w:color w:val="9CDCFE"/>
+          <w:kern w:val="0"/>
+          <w:sz w:val="21"/>
+          <w:szCs w:val="21"/>
+          <w:lang w:eastAsia="en-IN"/>
+          <w14:ligatures w14:val="none"/>
+        </w:rPr>
+        <w:t>next</w:t>
+      </w:r>
+      <w:proofErr w:type="spellEnd"/>
+      <w:r>
+        <w:rPr>
+          <w:rFonts w:ascii="Consolas" w:eastAsia="Times New Roman" w:hAnsi="Consolas" w:cs="Times New Roman"/>
+          <w:color w:val="CCCCCC"/>
+          <w:kern w:val="0"/>
+          <w:sz w:val="21"/>
+          <w:szCs w:val="21"/>
+          <w:lang w:eastAsia="en-IN"/>
+          <w14:ligatures w14:val="none"/>
+        </w:rPr>
+        <w:t xml:space="preserve"> </w:t>
+      </w:r>
+      <w:r>
+        <w:rPr>
+          <w:rFonts w:ascii="Consolas" w:eastAsia="Times New Roman" w:hAnsi="Consolas" w:cs="Times New Roman"/>
+          <w:color w:val="D4D4D4"/>
+          <w:kern w:val="0"/>
+          <w:sz w:val="21"/>
+          <w:szCs w:val="21"/>
+          <w:lang w:eastAsia="en-IN"/>
+          <w14:ligatures w14:val="none"/>
+        </w:rPr>
+        <w:t>=</w:t>
+      </w:r>
+      <w:r>
+        <w:rPr>
+          <w:rFonts w:ascii="Consolas" w:eastAsia="Times New Roman" w:hAnsi="Consolas" w:cs="Times New Roman"/>
+          <w:color w:val="CCCCCC"/>
+          <w:kern w:val="0"/>
+          <w:sz w:val="21"/>
+          <w:szCs w:val="21"/>
+          <w:lang w:eastAsia="en-IN"/>
+          <w14:ligatures w14:val="none"/>
+        </w:rPr>
+        <w:t xml:space="preserve"> </w:t>
+      </w:r>
+      <w:proofErr w:type="spellStart"/>
+      <w:r>
+        <w:rPr>
+          <w:rFonts w:ascii="Consolas" w:eastAsia="Times New Roman" w:hAnsi="Consolas" w:cs="Times New Roman"/>
+          <w:color w:val="4FC1FF"/>
+          <w:kern w:val="0"/>
+          <w:sz w:val="21"/>
+          <w:szCs w:val="21"/>
+          <w:lang w:eastAsia="en-IN"/>
+          <w14:ligatures w14:val="none"/>
+        </w:rPr>
+        <w:t>newNode</w:t>
+      </w:r>
+      <w:proofErr w:type="spellEnd"/>
+      <w:r>
+        <w:rPr>
+          <w:rFonts w:ascii="Consolas" w:eastAsia="Times New Roman" w:hAnsi="Consolas" w:cs="Times New Roman"/>
+          <w:color w:val="CCCCCC"/>
+          <w:kern w:val="0"/>
+          <w:sz w:val="21"/>
+          <w:szCs w:val="21"/>
+          <w:lang w:eastAsia="en-IN"/>
+          <w14:ligatures w14:val="none"/>
+        </w:rPr>
+        <w:t>;</w:t>
       </w:r>
     </w:p>
     <w:p>
@@ -1719,46 +2115,48 @@
           <w:lang w:eastAsia="en-IN"/>
           <w14:ligatures w14:val="none"/>
         </w:rPr>
-        <w:t xml:space="preserve">      </w:t>
-      </w:r>
-      <w:r>
-        <w:rPr>
-          <w:rFonts w:ascii="Consolas" w:eastAsia="Times New Roman" w:hAnsi="Consolas" w:cs="Times New Roman"/>
-          <w:color w:val="C586C0"/>
-          <w:kern w:val="0"/>
-          <w:sz w:val="21"/>
-          <w:szCs w:val="21"/>
-          <w:lang w:eastAsia="en-IN"/>
-          <w14:ligatures w14:val="none"/>
-        </w:rPr>
-        <w:t>if</w:t>
-      </w:r>
-      <w:r>
-        <w:rPr>
-          <w:rFonts w:ascii="Consolas" w:eastAsia="Times New Roman" w:hAnsi="Consolas" w:cs="Times New Roman"/>
-          <w:color w:val="CCCCCC"/>
-          <w:kern w:val="0"/>
-          <w:sz w:val="21"/>
-          <w:szCs w:val="21"/>
-          <w:lang w:eastAsia="en-IN"/>
-          <w14:ligatures w14:val="none"/>
-        </w:rPr>
-        <w:t xml:space="preserve"> (</w:t>
+        <w:t xml:space="preserve">        </w:t>
       </w:r>
       <w:proofErr w:type="spellStart"/>
-      <w:r>
-        <w:rPr>
-          <w:rFonts w:ascii="Consolas" w:eastAsia="Times New Roman" w:hAnsi="Consolas" w:cs="Times New Roman"/>
-          <w:color w:val="9CDCFE"/>
-          <w:kern w:val="0"/>
-          <w:sz w:val="21"/>
-          <w:szCs w:val="21"/>
-          <w:lang w:eastAsia="en-IN"/>
-          <w14:ligatures w14:val="none"/>
-        </w:rPr>
-        <w:t>val</w:t>
+      <w:proofErr w:type="gramStart"/>
+      <w:r>
+        <w:rPr>
+          <w:rFonts w:ascii="Consolas" w:eastAsia="Times New Roman" w:hAnsi="Consolas" w:cs="Times New Roman"/>
+          <w:color w:val="569CD6"/>
+          <w:kern w:val="0"/>
+          <w:sz w:val="21"/>
+          <w:szCs w:val="21"/>
+          <w:lang w:eastAsia="en-IN"/>
+          <w14:ligatures w14:val="none"/>
+        </w:rPr>
+        <w:t>this</w:t>
+      </w:r>
+      <w:r>
+        <w:rPr>
+          <w:rFonts w:ascii="Consolas" w:eastAsia="Times New Roman" w:hAnsi="Consolas" w:cs="Times New Roman"/>
+          <w:color w:val="CCCCCC"/>
+          <w:kern w:val="0"/>
+          <w:sz w:val="21"/>
+          <w:szCs w:val="21"/>
+          <w:lang w:eastAsia="en-IN"/>
+          <w14:ligatures w14:val="none"/>
+        </w:rPr>
+        <w:t>.</w:t>
+      </w:r>
+      <w:r>
+        <w:rPr>
+          <w:rFonts w:ascii="Consolas" w:eastAsia="Times New Roman" w:hAnsi="Consolas" w:cs="Times New Roman"/>
+          <w:color w:val="9CDCFE"/>
+          <w:kern w:val="0"/>
+          <w:sz w:val="21"/>
+          <w:szCs w:val="21"/>
+          <w:lang w:eastAsia="en-IN"/>
+          <w14:ligatures w14:val="none"/>
+        </w:rPr>
+        <w:t>tail</w:t>
       </w:r>
       <w:proofErr w:type="spellEnd"/>
+      <w:proofErr w:type="gramEnd"/>
       <w:r>
         <w:rPr>
           <w:rFonts w:ascii="Consolas" w:eastAsia="Times New Roman" w:hAnsi="Consolas" w:cs="Times New Roman"/>
@@ -1781,7 +2179,7 @@
           <w:lang w:eastAsia="en-IN"/>
           <w14:ligatures w14:val="none"/>
         </w:rPr>
-        <w:t>&lt;</w:t>
+        <w:t>=</w:t>
       </w:r>
       <w:r>
         <w:rPr>
@@ -1799,38 +2197,14 @@
       <w:r>
         <w:rPr>
           <w:rFonts w:ascii="Consolas" w:eastAsia="Times New Roman" w:hAnsi="Consolas" w:cs="Times New Roman"/>
-          <w:color w:val="9CDCFE"/>
-          <w:kern w:val="0"/>
-          <w:sz w:val="21"/>
-          <w:szCs w:val="21"/>
-          <w:lang w:eastAsia="en-IN"/>
-          <w14:ligatures w14:val="none"/>
-        </w:rPr>
-        <w:t>current</w:t>
-      </w:r>
-      <w:r>
-        <w:rPr>
-          <w:rFonts w:ascii="Consolas" w:eastAsia="Times New Roman" w:hAnsi="Consolas" w:cs="Times New Roman"/>
-          <w:color w:val="CCCCCC"/>
-          <w:kern w:val="0"/>
-          <w:sz w:val="21"/>
-          <w:szCs w:val="21"/>
-          <w:lang w:eastAsia="en-IN"/>
-          <w14:ligatures w14:val="none"/>
-        </w:rPr>
-        <w:t>.</w:t>
-      </w:r>
-      <w:r>
-        <w:rPr>
-          <w:rFonts w:ascii="Consolas" w:eastAsia="Times New Roman" w:hAnsi="Consolas" w:cs="Times New Roman"/>
-          <w:color w:val="9CDCFE"/>
-          <w:kern w:val="0"/>
-          <w:sz w:val="21"/>
-          <w:szCs w:val="21"/>
-          <w:lang w:eastAsia="en-IN"/>
-          <w14:ligatures w14:val="none"/>
-        </w:rPr>
-        <w:t>data</w:t>
+          <w:color w:val="4FC1FF"/>
+          <w:kern w:val="0"/>
+          <w:sz w:val="21"/>
+          <w:szCs w:val="21"/>
+          <w:lang w:eastAsia="en-IN"/>
+          <w14:ligatures w14:val="none"/>
+        </w:rPr>
+        <w:t>newNode</w:t>
       </w:r>
       <w:proofErr w:type="spellEnd"/>
       <w:r>
@@ -1843,7 +2217,7 @@
           <w:lang w:eastAsia="en-IN"/>
           <w14:ligatures w14:val="none"/>
         </w:rPr>
-        <w:t>) {</w:t>
+        <w:t>;</w:t>
       </w:r>
     </w:p>
     <w:p>
@@ -1870,107 +2244,7 @@
           <w:lang w:eastAsia="en-IN"/>
           <w14:ligatures w14:val="none"/>
         </w:rPr>
-        <w:t xml:space="preserve">        </w:t>
-      </w:r>
-      <w:r>
-        <w:rPr>
-          <w:rFonts w:ascii="Consolas" w:eastAsia="Times New Roman" w:hAnsi="Consolas" w:cs="Times New Roman"/>
-          <w:color w:val="C586C0"/>
-          <w:kern w:val="0"/>
-          <w:sz w:val="21"/>
-          <w:szCs w:val="21"/>
-          <w:lang w:eastAsia="en-IN"/>
-          <w14:ligatures w14:val="none"/>
-        </w:rPr>
-        <w:t>if</w:t>
-      </w:r>
-      <w:r>
-        <w:rPr>
-          <w:rFonts w:ascii="Consolas" w:eastAsia="Times New Roman" w:hAnsi="Consolas" w:cs="Times New Roman"/>
-          <w:color w:val="CCCCCC"/>
-          <w:kern w:val="0"/>
-          <w:sz w:val="21"/>
-          <w:szCs w:val="21"/>
-          <w:lang w:eastAsia="en-IN"/>
-          <w14:ligatures w14:val="none"/>
-        </w:rPr>
-        <w:t xml:space="preserve"> </w:t>
-      </w:r>
-      <w:proofErr w:type="gramStart"/>
-      <w:r>
-        <w:rPr>
-          <w:rFonts w:ascii="Consolas" w:eastAsia="Times New Roman" w:hAnsi="Consolas" w:cs="Times New Roman"/>
-          <w:color w:val="CCCCCC"/>
-          <w:kern w:val="0"/>
-          <w:sz w:val="21"/>
-          <w:szCs w:val="21"/>
-          <w:lang w:eastAsia="en-IN"/>
-          <w14:ligatures w14:val="none"/>
-        </w:rPr>
-        <w:t>(</w:t>
-      </w:r>
-      <w:r>
-        <w:rPr>
-          <w:rFonts w:ascii="Consolas" w:eastAsia="Times New Roman" w:hAnsi="Consolas" w:cs="Times New Roman"/>
-          <w:color w:val="D4D4D4"/>
-          <w:kern w:val="0"/>
-          <w:sz w:val="21"/>
-          <w:szCs w:val="21"/>
-          <w:lang w:eastAsia="en-IN"/>
-          <w14:ligatures w14:val="none"/>
-        </w:rPr>
-        <w:t>!</w:t>
-      </w:r>
-      <w:proofErr w:type="spellStart"/>
-      <w:r>
-        <w:rPr>
-          <w:rFonts w:ascii="Consolas" w:eastAsia="Times New Roman" w:hAnsi="Consolas" w:cs="Times New Roman"/>
-          <w:color w:val="9CDCFE"/>
-          <w:kern w:val="0"/>
-          <w:sz w:val="21"/>
-          <w:szCs w:val="21"/>
-          <w:lang w:eastAsia="en-IN"/>
-          <w14:ligatures w14:val="none"/>
-        </w:rPr>
-        <w:t>current</w:t>
-      </w:r>
-      <w:proofErr w:type="gramEnd"/>
-      <w:r>
-        <w:rPr>
-          <w:rFonts w:ascii="Consolas" w:eastAsia="Times New Roman" w:hAnsi="Consolas" w:cs="Times New Roman"/>
-          <w:color w:val="CCCCCC"/>
-          <w:kern w:val="0"/>
-          <w:sz w:val="21"/>
-          <w:szCs w:val="21"/>
-          <w:lang w:eastAsia="en-IN"/>
-          <w14:ligatures w14:val="none"/>
-        </w:rPr>
-        <w:t>.</w:t>
-      </w:r>
-      <w:r>
-        <w:rPr>
-          <w:rFonts w:ascii="Consolas" w:eastAsia="Times New Roman" w:hAnsi="Consolas" w:cs="Times New Roman"/>
-          <w:color w:val="9CDCFE"/>
-          <w:kern w:val="0"/>
-          <w:sz w:val="21"/>
-          <w:szCs w:val="21"/>
-          <w:lang w:eastAsia="en-IN"/>
-          <w14:ligatures w14:val="none"/>
-        </w:rPr>
-        <w:t>left</w:t>
-      </w:r>
-      <w:proofErr w:type="spellEnd"/>
-      <w:r>
-        <w:rPr>
-          <w:rFonts w:ascii="Consolas" w:eastAsia="Times New Roman" w:hAnsi="Consolas" w:cs="Times New Roman"/>
-          <w:color w:val="CCCCCC"/>
-          <w:kern w:val="0"/>
-          <w:sz w:val="21"/>
-          <w:szCs w:val="21"/>
-          <w:lang w:eastAsia="en-IN"/>
-          <w14:ligatures w14:val="none"/>
-        </w:rPr>
-        <w:t>) {</w:t>
+        <w:t>    }</w:t>
       </w:r>
     </w:p>
     <w:p>
@@ -1997,21 +2271,158 @@
           <w:lang w:eastAsia="en-IN"/>
           <w14:ligatures w14:val="none"/>
         </w:rPr>
-        <w:t xml:space="preserve">          </w:t>
+        <w:t xml:space="preserve">    </w:t>
+      </w:r>
+      <w:proofErr w:type="gramStart"/>
+      <w:r>
+        <w:rPr>
+          <w:rFonts w:ascii="Consolas" w:eastAsia="Times New Roman" w:hAnsi="Consolas" w:cs="Times New Roman"/>
+          <w:color w:val="DCDCAA"/>
+          <w:kern w:val="0"/>
+          <w:sz w:val="21"/>
+          <w:szCs w:val="21"/>
+          <w:lang w:eastAsia="en-IN"/>
+          <w14:ligatures w14:val="none"/>
+        </w:rPr>
+        <w:t>size</w:t>
+      </w:r>
+      <w:r>
+        <w:rPr>
+          <w:rFonts w:ascii="Consolas" w:eastAsia="Times New Roman" w:hAnsi="Consolas" w:cs="Times New Roman"/>
+          <w:color w:val="CCCCCC"/>
+          <w:kern w:val="0"/>
+          <w:sz w:val="21"/>
+          <w:szCs w:val="21"/>
+          <w:lang w:eastAsia="en-IN"/>
+          <w14:ligatures w14:val="none"/>
+        </w:rPr>
+        <w:t>(</w:t>
+      </w:r>
+      <w:proofErr w:type="gramEnd"/>
+      <w:r>
+        <w:rPr>
+          <w:rFonts w:ascii="Consolas" w:eastAsia="Times New Roman" w:hAnsi="Consolas" w:cs="Times New Roman"/>
+          <w:color w:val="CCCCCC"/>
+          <w:kern w:val="0"/>
+          <w:sz w:val="21"/>
+          <w:szCs w:val="21"/>
+          <w:lang w:eastAsia="en-IN"/>
+          <w14:ligatures w14:val="none"/>
+        </w:rPr>
+        <w:t>) {</w:t>
+      </w:r>
+    </w:p>
+    <w:p>
+      <w:pPr>
+        <w:shd w:val="clear" w:color="auto" w:fill="1F1F1F"/>
+        <w:spacing w:after="0" w:line="285" w:lineRule="atLeast"/>
+        <w:rPr>
+          <w:rFonts w:ascii="Consolas" w:eastAsia="Times New Roman" w:hAnsi="Consolas" w:cs="Times New Roman"/>
+          <w:color w:val="CCCCCC"/>
+          <w:kern w:val="0"/>
+          <w:sz w:val="21"/>
+          <w:szCs w:val="21"/>
+          <w:lang w:eastAsia="en-IN"/>
+          <w14:ligatures w14:val="none"/>
+        </w:rPr>
+      </w:pPr>
+      <w:r>
+        <w:rPr>
+          <w:rFonts w:ascii="Consolas" w:eastAsia="Times New Roman" w:hAnsi="Consolas" w:cs="Times New Roman"/>
+          <w:color w:val="CCCCCC"/>
+          <w:kern w:val="0"/>
+          <w:sz w:val="21"/>
+          <w:szCs w:val="21"/>
+          <w:lang w:eastAsia="en-IN"/>
+          <w14:ligatures w14:val="none"/>
+        </w:rPr>
+        <w:t xml:space="preserve">        </w:t>
+      </w:r>
+      <w:r>
+        <w:rPr>
+          <w:rFonts w:ascii="Consolas" w:eastAsia="Times New Roman" w:hAnsi="Consolas" w:cs="Times New Roman"/>
+          <w:color w:val="569CD6"/>
+          <w:kern w:val="0"/>
+          <w:sz w:val="21"/>
+          <w:szCs w:val="21"/>
+          <w:lang w:eastAsia="en-IN"/>
+          <w14:ligatures w14:val="none"/>
+        </w:rPr>
+        <w:t>let</w:t>
+      </w:r>
+      <w:r>
+        <w:rPr>
+          <w:rFonts w:ascii="Consolas" w:eastAsia="Times New Roman" w:hAnsi="Consolas" w:cs="Times New Roman"/>
+          <w:color w:val="CCCCCC"/>
+          <w:kern w:val="0"/>
+          <w:sz w:val="21"/>
+          <w:szCs w:val="21"/>
+          <w:lang w:eastAsia="en-IN"/>
+          <w14:ligatures w14:val="none"/>
+        </w:rPr>
+        <w:t xml:space="preserve"> </w:t>
+      </w:r>
+      <w:r>
+        <w:rPr>
+          <w:rFonts w:ascii="Consolas" w:eastAsia="Times New Roman" w:hAnsi="Consolas" w:cs="Times New Roman"/>
+          <w:color w:val="9CDCFE"/>
+          <w:kern w:val="0"/>
+          <w:sz w:val="21"/>
+          <w:szCs w:val="21"/>
+          <w:lang w:eastAsia="en-IN"/>
+          <w14:ligatures w14:val="none"/>
+        </w:rPr>
+        <w:t>current</w:t>
+      </w:r>
+      <w:r>
+        <w:rPr>
+          <w:rFonts w:ascii="Consolas" w:eastAsia="Times New Roman" w:hAnsi="Consolas" w:cs="Times New Roman"/>
+          <w:color w:val="CCCCCC"/>
+          <w:kern w:val="0"/>
+          <w:sz w:val="21"/>
+          <w:szCs w:val="21"/>
+          <w:lang w:eastAsia="en-IN"/>
+          <w14:ligatures w14:val="none"/>
+        </w:rPr>
+        <w:t xml:space="preserve"> </w:t>
+      </w:r>
+      <w:r>
+        <w:rPr>
+          <w:rFonts w:ascii="Consolas" w:eastAsia="Times New Roman" w:hAnsi="Consolas" w:cs="Times New Roman"/>
+          <w:color w:val="D4D4D4"/>
+          <w:kern w:val="0"/>
+          <w:sz w:val="21"/>
+          <w:szCs w:val="21"/>
+          <w:lang w:eastAsia="en-IN"/>
+          <w14:ligatures w14:val="none"/>
+        </w:rPr>
+        <w:t>=</w:t>
+      </w:r>
+      <w:r>
+        <w:rPr>
+          <w:rFonts w:ascii="Consolas" w:eastAsia="Times New Roman" w:hAnsi="Consolas" w:cs="Times New Roman"/>
+          <w:color w:val="CCCCCC"/>
+          <w:kern w:val="0"/>
+          <w:sz w:val="21"/>
+          <w:szCs w:val="21"/>
+          <w:lang w:eastAsia="en-IN"/>
+          <w14:ligatures w14:val="none"/>
+        </w:rPr>
+        <w:t xml:space="preserve"> </w:t>
       </w:r>
       <w:proofErr w:type="spellStart"/>
       <w:proofErr w:type="gramStart"/>
       <w:r>
         <w:rPr>
           <w:rFonts w:ascii="Consolas" w:eastAsia="Times New Roman" w:hAnsi="Consolas" w:cs="Times New Roman"/>
-          <w:color w:val="9CDCFE"/>
-          <w:kern w:val="0"/>
-          <w:sz w:val="21"/>
-          <w:szCs w:val="21"/>
-          <w:lang w:eastAsia="en-IN"/>
-          <w14:ligatures w14:val="none"/>
-        </w:rPr>
-        <w:t>current</w:t>
+          <w:color w:val="569CD6"/>
+          <w:kern w:val="0"/>
+          <w:sz w:val="21"/>
+          <w:szCs w:val="21"/>
+          <w:lang w:eastAsia="en-IN"/>
+          <w14:ligatures w14:val="none"/>
+        </w:rPr>
+        <w:t>this</w:t>
       </w:r>
       <w:r>
         <w:rPr>
@@ -2035,7 +2446,7 @@
           <w:lang w:eastAsia="en-IN"/>
           <w14:ligatures w14:val="none"/>
         </w:rPr>
-        <w:t>left</w:t>
+        <w:t>head</w:t>
       </w:r>
       <w:proofErr w:type="spellEnd"/>
       <w:proofErr w:type="gramEnd"/>
@@ -2049,56 +2460,6 @@
           <w:lang w:eastAsia="en-IN"/>
           <w14:ligatures w14:val="none"/>
         </w:rPr>
-        <w:t xml:space="preserve"> </w:t>
-      </w:r>
-      <w:r>
-        <w:rPr>
-          <w:rFonts w:ascii="Consolas" w:eastAsia="Times New Roman" w:hAnsi="Consolas" w:cs="Times New Roman"/>
-          <w:color w:val="D4D4D4"/>
-          <w:kern w:val="0"/>
-          <w:sz w:val="21"/>
-          <w:szCs w:val="21"/>
-          <w:lang w:eastAsia="en-IN"/>
-          <w14:ligatures w14:val="none"/>
-        </w:rPr>
-        <w:t>=</w:t>
-      </w:r>
-      <w:r>
-        <w:rPr>
-          <w:rFonts w:ascii="Consolas" w:eastAsia="Times New Roman" w:hAnsi="Consolas" w:cs="Times New Roman"/>
-          <w:color w:val="CCCCCC"/>
-          <w:kern w:val="0"/>
-          <w:sz w:val="21"/>
-          <w:szCs w:val="21"/>
-          <w:lang w:eastAsia="en-IN"/>
-          <w14:ligatures w14:val="none"/>
-        </w:rPr>
-        <w:t xml:space="preserve"> </w:t>
-      </w:r>
-      <w:proofErr w:type="spellStart"/>
-      <w:r>
-        <w:rPr>
-          <w:rFonts w:ascii="Consolas" w:eastAsia="Times New Roman" w:hAnsi="Consolas" w:cs="Times New Roman"/>
-          <w:color w:val="4FC1FF"/>
-          <w:kern w:val="0"/>
-          <w:sz w:val="21"/>
-          <w:szCs w:val="21"/>
-          <w:lang w:eastAsia="en-IN"/>
-          <w14:ligatures w14:val="none"/>
-        </w:rPr>
-        <w:t>newNode</w:t>
-      </w:r>
-      <w:proofErr w:type="spellEnd"/>
-      <w:r>
-        <w:rPr>
-          <w:rFonts w:ascii="Consolas" w:eastAsia="Times New Roman" w:hAnsi="Consolas" w:cs="Times New Roman"/>
-          <w:color w:val="CCCCCC"/>
-          <w:kern w:val="0"/>
-          <w:sz w:val="21"/>
-          <w:szCs w:val="21"/>
-          <w:lang w:eastAsia="en-IN"/>
-          <w14:ligatures w14:val="none"/>
-        </w:rPr>
         <w:t>;</w:t>
       </w:r>
     </w:p>
@@ -2126,19 +2487,91 @@
           <w:lang w:eastAsia="en-IN"/>
           <w14:ligatures w14:val="none"/>
         </w:rPr>
-        <w:t xml:space="preserve">          </w:t>
-      </w:r>
-      <w:r>
-        <w:rPr>
-          <w:rFonts w:ascii="Consolas" w:eastAsia="Times New Roman" w:hAnsi="Consolas" w:cs="Times New Roman"/>
-          <w:color w:val="C586C0"/>
-          <w:kern w:val="0"/>
-          <w:sz w:val="21"/>
-          <w:szCs w:val="21"/>
-          <w:lang w:eastAsia="en-IN"/>
-          <w14:ligatures w14:val="none"/>
-        </w:rPr>
-        <w:t>return</w:t>
+        <w:t xml:space="preserve">        </w:t>
+      </w:r>
+      <w:r>
+        <w:rPr>
+          <w:rFonts w:ascii="Consolas" w:eastAsia="Times New Roman" w:hAnsi="Consolas" w:cs="Times New Roman"/>
+          <w:color w:val="569CD6"/>
+          <w:kern w:val="0"/>
+          <w:sz w:val="21"/>
+          <w:szCs w:val="21"/>
+          <w:lang w:eastAsia="en-IN"/>
+          <w14:ligatures w14:val="none"/>
+        </w:rPr>
+        <w:t>let</w:t>
+      </w:r>
+      <w:r>
+        <w:rPr>
+          <w:rFonts w:ascii="Consolas" w:eastAsia="Times New Roman" w:hAnsi="Consolas" w:cs="Times New Roman"/>
+          <w:color w:val="CCCCCC"/>
+          <w:kern w:val="0"/>
+          <w:sz w:val="21"/>
+          <w:szCs w:val="21"/>
+          <w:lang w:eastAsia="en-IN"/>
+          <w14:ligatures w14:val="none"/>
+        </w:rPr>
+        <w:t xml:space="preserve"> </w:t>
+      </w:r>
+      <w:r>
+        <w:rPr>
+          <w:rFonts w:ascii="Consolas" w:eastAsia="Times New Roman" w:hAnsi="Consolas" w:cs="Times New Roman"/>
+          <w:color w:val="9CDCFE"/>
+          <w:kern w:val="0"/>
+          <w:sz w:val="21"/>
+          <w:szCs w:val="21"/>
+          <w:lang w:eastAsia="en-IN"/>
+          <w14:ligatures w14:val="none"/>
+        </w:rPr>
+        <w:t>length</w:t>
+      </w:r>
+      <w:r>
+        <w:rPr>
+          <w:rFonts w:ascii="Consolas" w:eastAsia="Times New Roman" w:hAnsi="Consolas" w:cs="Times New Roman"/>
+          <w:color w:val="CCCCCC"/>
+          <w:kern w:val="0"/>
+          <w:sz w:val="21"/>
+          <w:szCs w:val="21"/>
+          <w:lang w:eastAsia="en-IN"/>
+          <w14:ligatures w14:val="none"/>
+        </w:rPr>
+        <w:t xml:space="preserve"> </w:t>
+      </w:r>
+      <w:r>
+        <w:rPr>
+          <w:rFonts w:ascii="Consolas" w:eastAsia="Times New Roman" w:hAnsi="Consolas" w:cs="Times New Roman"/>
+          <w:color w:val="D4D4D4"/>
+          <w:kern w:val="0"/>
+          <w:sz w:val="21"/>
+          <w:szCs w:val="21"/>
+          <w:lang w:eastAsia="en-IN"/>
+          <w14:ligatures w14:val="none"/>
+        </w:rPr>
+        <w:t>=</w:t>
+      </w:r>
+      <w:r>
+        <w:rPr>
+          <w:rFonts w:ascii="Consolas" w:eastAsia="Times New Roman" w:hAnsi="Consolas" w:cs="Times New Roman"/>
+          <w:color w:val="CCCCCC"/>
+          <w:kern w:val="0"/>
+          <w:sz w:val="21"/>
+          <w:szCs w:val="21"/>
+          <w:lang w:eastAsia="en-IN"/>
+          <w14:ligatures w14:val="none"/>
+        </w:rPr>
+        <w:t xml:space="preserve"> </w:t>
+      </w:r>
+      <w:r>
+        <w:rPr>
+          <w:rFonts w:ascii="Consolas" w:eastAsia="Times New Roman" w:hAnsi="Consolas" w:cs="Times New Roman"/>
+          <w:color w:val="B5CEA8"/>
+          <w:kern w:val="0"/>
+          <w:sz w:val="21"/>
+          <w:szCs w:val="21"/>
+          <w:lang w:eastAsia="en-IN"/>
+          <w14:ligatures w14:val="none"/>
+        </w:rPr>
+        <w:t>0</w:t>
       </w:r>
       <w:r>
         <w:rPr>
@@ -2177,7 +2610,55 @@
           <w:lang w:eastAsia="en-IN"/>
           <w14:ligatures w14:val="none"/>
         </w:rPr>
-        <w:t>        }</w:t>
+        <w:t xml:space="preserve">        </w:t>
+      </w:r>
+      <w:r>
+        <w:rPr>
+          <w:rFonts w:ascii="Consolas" w:eastAsia="Times New Roman" w:hAnsi="Consolas" w:cs="Times New Roman"/>
+          <w:color w:val="C586C0"/>
+          <w:kern w:val="0"/>
+          <w:sz w:val="21"/>
+          <w:szCs w:val="21"/>
+          <w:lang w:eastAsia="en-IN"/>
+          <w14:ligatures w14:val="none"/>
+        </w:rPr>
+        <w:t>while</w:t>
+      </w:r>
+      <w:r>
+        <w:rPr>
+          <w:rFonts w:ascii="Consolas" w:eastAsia="Times New Roman" w:hAnsi="Consolas" w:cs="Times New Roman"/>
+          <w:color w:val="CCCCCC"/>
+          <w:kern w:val="0"/>
+          <w:sz w:val="21"/>
+          <w:szCs w:val="21"/>
+          <w:lang w:eastAsia="en-IN"/>
+          <w14:ligatures w14:val="none"/>
+        </w:rPr>
+        <w:t xml:space="preserve"> (</w:t>
+      </w:r>
+      <w:r>
+        <w:rPr>
+          <w:rFonts w:ascii="Consolas" w:eastAsia="Times New Roman" w:hAnsi="Consolas" w:cs="Times New Roman"/>
+          <w:color w:val="9CDCFE"/>
+          <w:kern w:val="0"/>
+          <w:sz w:val="21"/>
+          <w:szCs w:val="21"/>
+          <w:lang w:eastAsia="en-IN"/>
+          <w14:ligatures w14:val="none"/>
+        </w:rPr>
+        <w:t>current</w:t>
+      </w:r>
+      <w:r>
+        <w:rPr>
+          <w:rFonts w:ascii="Consolas" w:eastAsia="Times New Roman" w:hAnsi="Consolas" w:cs="Times New Roman"/>
+          <w:color w:val="CCCCCC"/>
+          <w:kern w:val="0"/>
+          <w:sz w:val="21"/>
+          <w:szCs w:val="21"/>
+          <w:lang w:eastAsia="en-IN"/>
+          <w14:ligatures w14:val="none"/>
+        </w:rPr>
+        <w:t>) {</w:t>
       </w:r>
     </w:p>
     <w:p>
@@ -2204,7 +2685,70 @@
           <w:lang w:eastAsia="en-IN"/>
           <w14:ligatures w14:val="none"/>
         </w:rPr>
-        <w:t xml:space="preserve">        </w:t>
+        <w:t xml:space="preserve">            </w:t>
+      </w:r>
+      <w:r>
+        <w:rPr>
+          <w:rFonts w:ascii="Consolas" w:eastAsia="Times New Roman" w:hAnsi="Consolas" w:cs="Times New Roman"/>
+          <w:color w:val="9CDCFE"/>
+          <w:kern w:val="0"/>
+          <w:sz w:val="21"/>
+          <w:szCs w:val="21"/>
+          <w:lang w:eastAsia="en-IN"/>
+          <w14:ligatures w14:val="none"/>
+        </w:rPr>
+        <w:t>length</w:t>
+      </w:r>
+      <w:r>
+        <w:rPr>
+          <w:rFonts w:ascii="Consolas" w:eastAsia="Times New Roman" w:hAnsi="Consolas" w:cs="Times New Roman"/>
+          <w:color w:val="D4D4D4"/>
+          <w:kern w:val="0"/>
+          <w:sz w:val="21"/>
+          <w:szCs w:val="21"/>
+          <w:lang w:eastAsia="en-IN"/>
+          <w14:ligatures w14:val="none"/>
+        </w:rPr>
+        <w:t>++</w:t>
+      </w:r>
+      <w:r>
+        <w:rPr>
+          <w:rFonts w:ascii="Consolas" w:eastAsia="Times New Roman" w:hAnsi="Consolas" w:cs="Times New Roman"/>
+          <w:color w:val="CCCCCC"/>
+          <w:kern w:val="0"/>
+          <w:sz w:val="21"/>
+          <w:szCs w:val="21"/>
+          <w:lang w:eastAsia="en-IN"/>
+          <w14:ligatures w14:val="none"/>
+        </w:rPr>
+        <w:t>;</w:t>
+      </w:r>
+    </w:p>
+    <w:p>
+      <w:pPr>
+        <w:shd w:val="clear" w:color="auto" w:fill="1F1F1F"/>
+        <w:spacing w:after="0" w:line="285" w:lineRule="atLeast"/>
+        <w:rPr>
+          <w:rFonts w:ascii="Consolas" w:eastAsia="Times New Roman" w:hAnsi="Consolas" w:cs="Times New Roman"/>
+          <w:color w:val="CCCCCC"/>
+          <w:kern w:val="0"/>
+          <w:sz w:val="21"/>
+          <w:szCs w:val="21"/>
+          <w:lang w:eastAsia="en-IN"/>
+          <w14:ligatures w14:val="none"/>
+        </w:rPr>
+      </w:pPr>
+      <w:r>
+        <w:rPr>
+          <w:rFonts w:ascii="Consolas" w:eastAsia="Times New Roman" w:hAnsi="Consolas" w:cs="Times New Roman"/>
+          <w:color w:val="CCCCCC"/>
+          <w:kern w:val="0"/>
+          <w:sz w:val="21"/>
+          <w:szCs w:val="21"/>
+          <w:lang w:eastAsia="en-IN"/>
+          <w14:ligatures w14:val="none"/>
+        </w:rPr>
+        <w:t xml:space="preserve">            </w:t>
       </w:r>
       <w:r>
         <w:rPr>
@@ -2290,7 +2834,7 @@
           <w:lang w:eastAsia="en-IN"/>
           <w14:ligatures w14:val="none"/>
         </w:rPr>
-        <w:t>left</w:t>
+        <w:t>next</w:t>
       </w:r>
       <w:proofErr w:type="spellEnd"/>
       <w:proofErr w:type="gramEnd"/>
@@ -2331,155 +2875,7 @@
           <w:lang w:eastAsia="en-IN"/>
           <w14:ligatures w14:val="none"/>
         </w:rPr>
-        <w:t xml:space="preserve">      } </w:t>
-      </w:r>
-      <w:r>
-        <w:rPr>
-          <w:rFonts w:ascii="Consolas" w:eastAsia="Times New Roman" w:hAnsi="Consolas" w:cs="Times New Roman"/>
-          <w:color w:val="C586C0"/>
-          <w:kern w:val="0"/>
-          <w:sz w:val="21"/>
-          <w:szCs w:val="21"/>
-          <w:lang w:eastAsia="en-IN"/>
-          <w14:ligatures w14:val="none"/>
-        </w:rPr>
-        <w:t>else</w:t>
-      </w:r>
-      <w:r>
-        <w:rPr>
-          <w:rFonts w:ascii="Consolas" w:eastAsia="Times New Roman" w:hAnsi="Consolas" w:cs="Times New Roman"/>
-          <w:color w:val="CCCCCC"/>
-          <w:kern w:val="0"/>
-          <w:sz w:val="21"/>
-          <w:szCs w:val="21"/>
-          <w:lang w:eastAsia="en-IN"/>
-          <w14:ligatures w14:val="none"/>
-        </w:rPr>
-        <w:t xml:space="preserve"> </w:t>
-      </w:r>
-      <w:r>
-        <w:rPr>
-          <w:rFonts w:ascii="Consolas" w:eastAsia="Times New Roman" w:hAnsi="Consolas" w:cs="Times New Roman"/>
-          <w:color w:val="C586C0"/>
-          <w:kern w:val="0"/>
-          <w:sz w:val="21"/>
-          <w:szCs w:val="21"/>
-          <w:lang w:eastAsia="en-IN"/>
-          <w14:ligatures w14:val="none"/>
-        </w:rPr>
-        <w:t>if</w:t>
-      </w:r>
-      <w:r>
-        <w:rPr>
-          <w:rFonts w:ascii="Consolas" w:eastAsia="Times New Roman" w:hAnsi="Consolas" w:cs="Times New Roman"/>
-          <w:color w:val="CCCCCC"/>
-          <w:kern w:val="0"/>
-          <w:sz w:val="21"/>
-          <w:szCs w:val="21"/>
-          <w:lang w:eastAsia="en-IN"/>
-          <w14:ligatures w14:val="none"/>
-        </w:rPr>
-        <w:t xml:space="preserve"> (</w:t>
-      </w:r>
-      <w:proofErr w:type="spellStart"/>
-      <w:r>
-        <w:rPr>
-          <w:rFonts w:ascii="Consolas" w:eastAsia="Times New Roman" w:hAnsi="Consolas" w:cs="Times New Roman"/>
-          <w:color w:val="9CDCFE"/>
-          <w:kern w:val="0"/>
-          <w:sz w:val="21"/>
-          <w:szCs w:val="21"/>
-          <w:lang w:eastAsia="en-IN"/>
-          <w14:ligatures w14:val="none"/>
-        </w:rPr>
-        <w:t>val</w:t>
-      </w:r>
-      <w:proofErr w:type="spellEnd"/>
-      <w:r>
-        <w:rPr>
-          <w:rFonts w:ascii="Consolas" w:eastAsia="Times New Roman" w:hAnsi="Consolas" w:cs="Times New Roman"/>
-          <w:color w:val="CCCCCC"/>
-          <w:kern w:val="0"/>
-          <w:sz w:val="21"/>
-          <w:szCs w:val="21"/>
-          <w:lang w:eastAsia="en-IN"/>
-          <w14:ligatures w14:val="none"/>
-        </w:rPr>
-        <w:t xml:space="preserve"> </w:t>
-      </w:r>
-      <w:r>
-        <w:rPr>
-          <w:rFonts w:ascii="Consolas" w:eastAsia="Times New Roman" w:hAnsi="Consolas" w:cs="Times New Roman"/>
-          <w:color w:val="D4D4D4"/>
-          <w:kern w:val="0"/>
-          <w:sz w:val="21"/>
-          <w:szCs w:val="21"/>
-          <w:lang w:eastAsia="en-IN"/>
-          <w14:ligatures w14:val="none"/>
-        </w:rPr>
-        <w:t>&gt;</w:t>
-      </w:r>
-      <w:r>
-        <w:rPr>
-          <w:rFonts w:ascii="Consolas" w:eastAsia="Times New Roman" w:hAnsi="Consolas" w:cs="Times New Roman"/>
-          <w:color w:val="CCCCCC"/>
-          <w:kern w:val="0"/>
-          <w:sz w:val="21"/>
-          <w:szCs w:val="21"/>
-          <w:lang w:eastAsia="en-IN"/>
-          <w14:ligatures w14:val="none"/>
-        </w:rPr>
-        <w:t xml:space="preserve"> </w:t>
-      </w:r>
-      <w:proofErr w:type="spellStart"/>
-      <w:r>
-        <w:rPr>
-          <w:rFonts w:ascii="Consolas" w:eastAsia="Times New Roman" w:hAnsi="Consolas" w:cs="Times New Roman"/>
-          <w:color w:val="9CDCFE"/>
-          <w:kern w:val="0"/>
-          <w:sz w:val="21"/>
-          <w:szCs w:val="21"/>
-          <w:lang w:eastAsia="en-IN"/>
-          <w14:ligatures w14:val="none"/>
-        </w:rPr>
-        <w:t>current</w:t>
-      </w:r>
-      <w:r>
-        <w:rPr>
-          <w:rFonts w:ascii="Consolas" w:eastAsia="Times New Roman" w:hAnsi="Consolas" w:cs="Times New Roman"/>
-          <w:color w:val="CCCCCC"/>
-          <w:kern w:val="0"/>
-          <w:sz w:val="21"/>
-          <w:szCs w:val="21"/>
-          <w:lang w:eastAsia="en-IN"/>
-          <w14:ligatures w14:val="none"/>
-        </w:rPr>
-        <w:t>.</w:t>
-      </w:r>
-      <w:r>
-        <w:rPr>
-          <w:rFonts w:ascii="Consolas" w:eastAsia="Times New Roman" w:hAnsi="Consolas" w:cs="Times New Roman"/>
-          <w:color w:val="9CDCFE"/>
-          <w:kern w:val="0"/>
-          <w:sz w:val="21"/>
-          <w:szCs w:val="21"/>
-          <w:lang w:eastAsia="en-IN"/>
-          <w14:ligatures w14:val="none"/>
-        </w:rPr>
-        <w:t>data</w:t>
-      </w:r>
-      <w:proofErr w:type="spellEnd"/>
-      <w:r>
-        <w:rPr>
-          <w:rFonts w:ascii="Consolas" w:eastAsia="Times New Roman" w:hAnsi="Consolas" w:cs="Times New Roman"/>
-          <w:color w:val="CCCCCC"/>
-          <w:kern w:val="0"/>
-          <w:sz w:val="21"/>
-          <w:szCs w:val="21"/>
-          <w:lang w:eastAsia="en-IN"/>
-          <w14:ligatures w14:val="none"/>
-        </w:rPr>
-        <w:t>) {</w:t>
+        <w:t>        }</w:t>
       </w:r>
     </w:p>
     <w:p>
@@ -2518,95 +2914,43 @@
           <w:lang w:eastAsia="en-IN"/>
           <w14:ligatures w14:val="none"/>
         </w:rPr>
-        <w:t>if</w:t>
-      </w:r>
-      <w:r>
-        <w:rPr>
-          <w:rFonts w:ascii="Consolas" w:eastAsia="Times New Roman" w:hAnsi="Consolas" w:cs="Times New Roman"/>
-          <w:color w:val="CCCCCC"/>
-          <w:kern w:val="0"/>
-          <w:sz w:val="21"/>
-          <w:szCs w:val="21"/>
-          <w:lang w:eastAsia="en-IN"/>
-          <w14:ligatures w14:val="none"/>
-        </w:rPr>
-        <w:t xml:space="preserve"> </w:t>
-      </w:r>
-      <w:proofErr w:type="gramStart"/>
-      <w:r>
-        <w:rPr>
-          <w:rFonts w:ascii="Consolas" w:eastAsia="Times New Roman" w:hAnsi="Consolas" w:cs="Times New Roman"/>
-          <w:color w:val="CCCCCC"/>
-          <w:kern w:val="0"/>
-          <w:sz w:val="21"/>
-          <w:szCs w:val="21"/>
-          <w:lang w:eastAsia="en-IN"/>
-          <w14:ligatures w14:val="none"/>
-        </w:rPr>
-        <w:t>(</w:t>
-      </w:r>
-      <w:r>
-        <w:rPr>
-          <w:rFonts w:ascii="Consolas" w:eastAsia="Times New Roman" w:hAnsi="Consolas" w:cs="Times New Roman"/>
-          <w:color w:val="D4D4D4"/>
-          <w:kern w:val="0"/>
-          <w:sz w:val="21"/>
-          <w:szCs w:val="21"/>
-          <w:lang w:eastAsia="en-IN"/>
-          <w14:ligatures w14:val="none"/>
-        </w:rPr>
-        <w:t>!</w:t>
-      </w:r>
-      <w:proofErr w:type="spellStart"/>
-      <w:r>
-        <w:rPr>
-          <w:rFonts w:ascii="Consolas" w:eastAsia="Times New Roman" w:hAnsi="Consolas" w:cs="Times New Roman"/>
-          <w:color w:val="9CDCFE"/>
-          <w:kern w:val="0"/>
-          <w:sz w:val="21"/>
-          <w:szCs w:val="21"/>
-          <w:lang w:eastAsia="en-IN"/>
-          <w14:ligatures w14:val="none"/>
-        </w:rPr>
-        <w:t>current</w:t>
-      </w:r>
-      <w:proofErr w:type="gramEnd"/>
-      <w:r>
-        <w:rPr>
-          <w:rFonts w:ascii="Consolas" w:eastAsia="Times New Roman" w:hAnsi="Consolas" w:cs="Times New Roman"/>
-          <w:color w:val="CCCCCC"/>
-          <w:kern w:val="0"/>
-          <w:sz w:val="21"/>
-          <w:szCs w:val="21"/>
-          <w:lang w:eastAsia="en-IN"/>
-          <w14:ligatures w14:val="none"/>
-        </w:rPr>
-        <w:t>.</w:t>
-      </w:r>
-      <w:r>
-        <w:rPr>
-          <w:rFonts w:ascii="Consolas" w:eastAsia="Times New Roman" w:hAnsi="Consolas" w:cs="Times New Roman"/>
-          <w:color w:val="9CDCFE"/>
-          <w:kern w:val="0"/>
-          <w:sz w:val="21"/>
-          <w:szCs w:val="21"/>
-          <w:lang w:eastAsia="en-IN"/>
-          <w14:ligatures w14:val="none"/>
-        </w:rPr>
-        <w:t>right</w:t>
-      </w:r>
-      <w:proofErr w:type="spellEnd"/>
-      <w:r>
-        <w:rPr>
-          <w:rFonts w:ascii="Consolas" w:eastAsia="Times New Roman" w:hAnsi="Consolas" w:cs="Times New Roman"/>
-          <w:color w:val="CCCCCC"/>
-          <w:kern w:val="0"/>
-          <w:sz w:val="21"/>
-          <w:szCs w:val="21"/>
-          <w:lang w:eastAsia="en-IN"/>
-          <w14:ligatures w14:val="none"/>
-        </w:rPr>
-        <w:t>) {</w:t>
+        <w:t>return</w:t>
+      </w:r>
+      <w:r>
+        <w:rPr>
+          <w:rFonts w:ascii="Consolas" w:eastAsia="Times New Roman" w:hAnsi="Consolas" w:cs="Times New Roman"/>
+          <w:color w:val="CCCCCC"/>
+          <w:kern w:val="0"/>
+          <w:sz w:val="21"/>
+          <w:szCs w:val="21"/>
+          <w:lang w:eastAsia="en-IN"/>
+          <w14:ligatures w14:val="none"/>
+        </w:rPr>
+        <w:t xml:space="preserve"> </w:t>
+      </w:r>
+      <w:r>
+        <w:rPr>
+          <w:rFonts w:ascii="Consolas" w:eastAsia="Times New Roman" w:hAnsi="Consolas" w:cs="Times New Roman"/>
+          <w:color w:val="9CDCFE"/>
+          <w:kern w:val="0"/>
+          <w:sz w:val="21"/>
+          <w:szCs w:val="21"/>
+          <w:lang w:eastAsia="en-IN"/>
+          <w14:ligatures w14:val="none"/>
+        </w:rPr>
+        <w:t>length</w:t>
+      </w:r>
+      <w:r>
+        <w:rPr>
+          <w:rFonts w:ascii="Consolas" w:eastAsia="Times New Roman" w:hAnsi="Consolas" w:cs="Times New Roman"/>
+          <w:color w:val="CCCCCC"/>
+          <w:kern w:val="0"/>
+          <w:sz w:val="21"/>
+          <w:szCs w:val="21"/>
+          <w:lang w:eastAsia="en-IN"/>
+          <w14:ligatures w14:val="none"/>
+        </w:rPr>
+        <w:t>;</w:t>
       </w:r>
     </w:p>
     <w:p>
@@ -2633,21 +2977,310 @@
           <w:lang w:eastAsia="en-IN"/>
           <w14:ligatures w14:val="none"/>
         </w:rPr>
-        <w:t xml:space="preserve">          </w:t>
+        <w:t>    }</w:t>
+      </w:r>
+    </w:p>
+    <w:p>
+      <w:pPr>
+        <w:shd w:val="clear" w:color="auto" w:fill="1F1F1F"/>
+        <w:spacing w:after="0" w:line="285" w:lineRule="atLeast"/>
+        <w:rPr>
+          <w:rFonts w:ascii="Consolas" w:eastAsia="Times New Roman" w:hAnsi="Consolas" w:cs="Times New Roman"/>
+          <w:color w:val="CCCCCC"/>
+          <w:kern w:val="0"/>
+          <w:sz w:val="21"/>
+          <w:szCs w:val="21"/>
+          <w:lang w:eastAsia="en-IN"/>
+          <w14:ligatures w14:val="none"/>
+        </w:rPr>
+      </w:pPr>
+      <w:r>
+        <w:rPr>
+          <w:rFonts w:ascii="Consolas" w:eastAsia="Times New Roman" w:hAnsi="Consolas" w:cs="Times New Roman"/>
+          <w:color w:val="CCCCCC"/>
+          <w:kern w:val="0"/>
+          <w:sz w:val="21"/>
+          <w:szCs w:val="21"/>
+          <w:lang w:eastAsia="en-IN"/>
+          <w14:ligatures w14:val="none"/>
+        </w:rPr>
+        <w:t xml:space="preserve">    </w:t>
+      </w:r>
+      <w:proofErr w:type="gramStart"/>
+      <w:r>
+        <w:rPr>
+          <w:rFonts w:ascii="Consolas" w:eastAsia="Times New Roman" w:hAnsi="Consolas" w:cs="Times New Roman"/>
+          <w:color w:val="DCDCAA"/>
+          <w:kern w:val="0"/>
+          <w:sz w:val="21"/>
+          <w:szCs w:val="21"/>
+          <w:lang w:eastAsia="en-IN"/>
+          <w14:ligatures w14:val="none"/>
+        </w:rPr>
+        <w:t>print</w:t>
+      </w:r>
+      <w:r>
+        <w:rPr>
+          <w:rFonts w:ascii="Consolas" w:eastAsia="Times New Roman" w:hAnsi="Consolas" w:cs="Times New Roman"/>
+          <w:color w:val="CCCCCC"/>
+          <w:kern w:val="0"/>
+          <w:sz w:val="21"/>
+          <w:szCs w:val="21"/>
+          <w:lang w:eastAsia="en-IN"/>
+          <w14:ligatures w14:val="none"/>
+        </w:rPr>
+        <w:t>(</w:t>
+      </w:r>
+      <w:proofErr w:type="gramEnd"/>
+      <w:r>
+        <w:rPr>
+          <w:rFonts w:ascii="Consolas" w:eastAsia="Times New Roman" w:hAnsi="Consolas" w:cs="Times New Roman"/>
+          <w:color w:val="CCCCCC"/>
+          <w:kern w:val="0"/>
+          <w:sz w:val="21"/>
+          <w:szCs w:val="21"/>
+          <w:lang w:eastAsia="en-IN"/>
+          <w14:ligatures w14:val="none"/>
+        </w:rPr>
+        <w:t>) {</w:t>
+      </w:r>
+    </w:p>
+    <w:p>
+      <w:pPr>
+        <w:shd w:val="clear" w:color="auto" w:fill="1F1F1F"/>
+        <w:spacing w:after="0" w:line="285" w:lineRule="atLeast"/>
+        <w:rPr>
+          <w:rFonts w:ascii="Consolas" w:eastAsia="Times New Roman" w:hAnsi="Consolas" w:cs="Times New Roman"/>
+          <w:color w:val="CCCCCC"/>
+          <w:kern w:val="0"/>
+          <w:sz w:val="21"/>
+          <w:szCs w:val="21"/>
+          <w:lang w:eastAsia="en-IN"/>
+          <w14:ligatures w14:val="none"/>
+        </w:rPr>
+      </w:pPr>
+      <w:r>
+        <w:rPr>
+          <w:rFonts w:ascii="Consolas" w:eastAsia="Times New Roman" w:hAnsi="Consolas" w:cs="Times New Roman"/>
+          <w:color w:val="CCCCCC"/>
+          <w:kern w:val="0"/>
+          <w:sz w:val="21"/>
+          <w:szCs w:val="21"/>
+          <w:lang w:eastAsia="en-IN"/>
+          <w14:ligatures w14:val="none"/>
+        </w:rPr>
+        <w:t xml:space="preserve">        </w:t>
+      </w:r>
+      <w:r>
+        <w:rPr>
+          <w:rFonts w:ascii="Consolas" w:eastAsia="Times New Roman" w:hAnsi="Consolas" w:cs="Times New Roman"/>
+          <w:color w:val="569CD6"/>
+          <w:kern w:val="0"/>
+          <w:sz w:val="21"/>
+          <w:szCs w:val="21"/>
+          <w:lang w:eastAsia="en-IN"/>
+          <w14:ligatures w14:val="none"/>
+        </w:rPr>
+        <w:t>let</w:t>
+      </w:r>
+      <w:r>
+        <w:rPr>
+          <w:rFonts w:ascii="Consolas" w:eastAsia="Times New Roman" w:hAnsi="Consolas" w:cs="Times New Roman"/>
+          <w:color w:val="CCCCCC"/>
+          <w:kern w:val="0"/>
+          <w:sz w:val="21"/>
+          <w:szCs w:val="21"/>
+          <w:lang w:eastAsia="en-IN"/>
+          <w14:ligatures w14:val="none"/>
+        </w:rPr>
+        <w:t xml:space="preserve"> </w:t>
+      </w:r>
+      <w:proofErr w:type="spellStart"/>
+      <w:r>
+        <w:rPr>
+          <w:rFonts w:ascii="Consolas" w:eastAsia="Times New Roman" w:hAnsi="Consolas" w:cs="Times New Roman"/>
+          <w:color w:val="9CDCFE"/>
+          <w:kern w:val="0"/>
+          <w:sz w:val="21"/>
+          <w:szCs w:val="21"/>
+          <w:lang w:eastAsia="en-IN"/>
+          <w14:ligatures w14:val="none"/>
+        </w:rPr>
+        <w:t>outputString</w:t>
+      </w:r>
+      <w:proofErr w:type="spellEnd"/>
+      <w:r>
+        <w:rPr>
+          <w:rFonts w:ascii="Consolas" w:eastAsia="Times New Roman" w:hAnsi="Consolas" w:cs="Times New Roman"/>
+          <w:color w:val="CCCCCC"/>
+          <w:kern w:val="0"/>
+          <w:sz w:val="21"/>
+          <w:szCs w:val="21"/>
+          <w:lang w:eastAsia="en-IN"/>
+          <w14:ligatures w14:val="none"/>
+        </w:rPr>
+        <w:t xml:space="preserve"> </w:t>
+      </w:r>
+      <w:r>
+        <w:rPr>
+          <w:rFonts w:ascii="Consolas" w:eastAsia="Times New Roman" w:hAnsi="Consolas" w:cs="Times New Roman"/>
+          <w:color w:val="D4D4D4"/>
+          <w:kern w:val="0"/>
+          <w:sz w:val="21"/>
+          <w:szCs w:val="21"/>
+          <w:lang w:eastAsia="en-IN"/>
+          <w14:ligatures w14:val="none"/>
+        </w:rPr>
+        <w:t>=</w:t>
+      </w:r>
+      <w:r>
+        <w:rPr>
+          <w:rFonts w:ascii="Consolas" w:eastAsia="Times New Roman" w:hAnsi="Consolas" w:cs="Times New Roman"/>
+          <w:color w:val="CCCCCC"/>
+          <w:kern w:val="0"/>
+          <w:sz w:val="21"/>
+          <w:szCs w:val="21"/>
+          <w:lang w:eastAsia="en-IN"/>
+          <w14:ligatures w14:val="none"/>
+        </w:rPr>
+        <w:t xml:space="preserve"> </w:t>
+      </w:r>
+      <w:r>
+        <w:rPr>
+          <w:rFonts w:ascii="Consolas" w:eastAsia="Times New Roman" w:hAnsi="Consolas" w:cs="Times New Roman"/>
+          <w:color w:val="CE9178"/>
+          <w:kern w:val="0"/>
+          <w:sz w:val="21"/>
+          <w:szCs w:val="21"/>
+          <w:lang w:eastAsia="en-IN"/>
+          <w14:ligatures w14:val="none"/>
+        </w:rPr>
+        <w:t>''</w:t>
+      </w:r>
+      <w:r>
+        <w:rPr>
+          <w:rFonts w:ascii="Consolas" w:eastAsia="Times New Roman" w:hAnsi="Consolas" w:cs="Times New Roman"/>
+          <w:color w:val="CCCCCC"/>
+          <w:kern w:val="0"/>
+          <w:sz w:val="21"/>
+          <w:szCs w:val="21"/>
+          <w:lang w:eastAsia="en-IN"/>
+          <w14:ligatures w14:val="none"/>
+        </w:rPr>
+        <w:t>;</w:t>
+      </w:r>
+    </w:p>
+    <w:p>
+      <w:pPr>
+        <w:shd w:val="clear" w:color="auto" w:fill="1F1F1F"/>
+        <w:spacing w:after="0" w:line="285" w:lineRule="atLeast"/>
+        <w:rPr>
+          <w:rFonts w:ascii="Consolas" w:eastAsia="Times New Roman" w:hAnsi="Consolas" w:cs="Times New Roman"/>
+          <w:color w:val="CCCCCC"/>
+          <w:kern w:val="0"/>
+          <w:sz w:val="21"/>
+          <w:szCs w:val="21"/>
+          <w:lang w:eastAsia="en-IN"/>
+          <w14:ligatures w14:val="none"/>
+        </w:rPr>
+      </w:pPr>
+      <w:r>
+        <w:rPr>
+          <w:rFonts w:ascii="Consolas" w:eastAsia="Times New Roman" w:hAnsi="Consolas" w:cs="Times New Roman"/>
+          <w:color w:val="CCCCCC"/>
+          <w:kern w:val="0"/>
+          <w:sz w:val="21"/>
+          <w:szCs w:val="21"/>
+          <w:lang w:eastAsia="en-IN"/>
+          <w14:ligatures w14:val="none"/>
+        </w:rPr>
+        <w:t xml:space="preserve">        </w:t>
+      </w:r>
+      <w:r>
+        <w:rPr>
+          <w:rFonts w:ascii="Consolas" w:eastAsia="Times New Roman" w:hAnsi="Consolas" w:cs="Times New Roman"/>
+          <w:color w:val="569CD6"/>
+          <w:kern w:val="0"/>
+          <w:sz w:val="21"/>
+          <w:szCs w:val="21"/>
+          <w:lang w:eastAsia="en-IN"/>
+          <w14:ligatures w14:val="none"/>
+        </w:rPr>
+        <w:t>let</w:t>
+      </w:r>
+      <w:r>
+        <w:rPr>
+          <w:rFonts w:ascii="Consolas" w:eastAsia="Times New Roman" w:hAnsi="Consolas" w:cs="Times New Roman"/>
+          <w:color w:val="CCCCCC"/>
+          <w:kern w:val="0"/>
+          <w:sz w:val="21"/>
+          <w:szCs w:val="21"/>
+          <w:lang w:eastAsia="en-IN"/>
+          <w14:ligatures w14:val="none"/>
+        </w:rPr>
+        <w:t xml:space="preserve"> </w:t>
+      </w:r>
+      <w:r>
+        <w:rPr>
+          <w:rFonts w:ascii="Consolas" w:eastAsia="Times New Roman" w:hAnsi="Consolas" w:cs="Times New Roman"/>
+          <w:color w:val="9CDCFE"/>
+          <w:kern w:val="0"/>
+          <w:sz w:val="21"/>
+          <w:szCs w:val="21"/>
+          <w:lang w:eastAsia="en-IN"/>
+          <w14:ligatures w14:val="none"/>
+        </w:rPr>
+        <w:t>current</w:t>
+      </w:r>
+      <w:r>
+        <w:rPr>
+          <w:rFonts w:ascii="Consolas" w:eastAsia="Times New Roman" w:hAnsi="Consolas" w:cs="Times New Roman"/>
+          <w:color w:val="CCCCCC"/>
+          <w:kern w:val="0"/>
+          <w:sz w:val="21"/>
+          <w:szCs w:val="21"/>
+          <w:lang w:eastAsia="en-IN"/>
+          <w14:ligatures w14:val="none"/>
+        </w:rPr>
+        <w:t xml:space="preserve"> </w:t>
+      </w:r>
+      <w:r>
+        <w:rPr>
+          <w:rFonts w:ascii="Consolas" w:eastAsia="Times New Roman" w:hAnsi="Consolas" w:cs="Times New Roman"/>
+          <w:color w:val="D4D4D4"/>
+          <w:kern w:val="0"/>
+          <w:sz w:val="21"/>
+          <w:szCs w:val="21"/>
+          <w:lang w:eastAsia="en-IN"/>
+          <w14:ligatures w14:val="none"/>
+        </w:rPr>
+        <w:t>=</w:t>
+      </w:r>
+      <w:r>
+        <w:rPr>
+          <w:rFonts w:ascii="Consolas" w:eastAsia="Times New Roman" w:hAnsi="Consolas" w:cs="Times New Roman"/>
+          <w:color w:val="CCCCCC"/>
+          <w:kern w:val="0"/>
+          <w:sz w:val="21"/>
+          <w:szCs w:val="21"/>
+          <w:lang w:eastAsia="en-IN"/>
+          <w14:ligatures w14:val="none"/>
+        </w:rPr>
+        <w:t xml:space="preserve"> </w:t>
       </w:r>
       <w:proofErr w:type="spellStart"/>
       <w:proofErr w:type="gramStart"/>
       <w:r>
         <w:rPr>
           <w:rFonts w:ascii="Consolas" w:eastAsia="Times New Roman" w:hAnsi="Consolas" w:cs="Times New Roman"/>
-          <w:color w:val="9CDCFE"/>
-          <w:kern w:val="0"/>
-          <w:sz w:val="21"/>
-          <w:szCs w:val="21"/>
-          <w:lang w:eastAsia="en-IN"/>
-          <w14:ligatures w14:val="none"/>
-        </w:rPr>
-        <w:t>current</w:t>
+          <w:color w:val="569CD6"/>
+          <w:kern w:val="0"/>
+          <w:sz w:val="21"/>
+          <w:szCs w:val="21"/>
+          <w:lang w:eastAsia="en-IN"/>
+          <w14:ligatures w14:val="none"/>
+        </w:rPr>
+        <w:t>this</w:t>
       </w:r>
       <w:r>
         <w:rPr>
@@ -2671,7 +3304,7 @@
           <w:lang w:eastAsia="en-IN"/>
           <w14:ligatures w14:val="none"/>
         </w:rPr>
-        <w:t>right</w:t>
+        <w:t>head</w:t>
       </w:r>
       <w:proofErr w:type="spellEnd"/>
       <w:proofErr w:type="gramEnd"/>
@@ -2685,56 +3318,6 @@
           <w:lang w:eastAsia="en-IN"/>
           <w14:ligatures w14:val="none"/>
         </w:rPr>
-        <w:t xml:space="preserve"> </w:t>
-      </w:r>
-      <w:r>
-        <w:rPr>
-          <w:rFonts w:ascii="Consolas" w:eastAsia="Times New Roman" w:hAnsi="Consolas" w:cs="Times New Roman"/>
-          <w:color w:val="D4D4D4"/>
-          <w:kern w:val="0"/>
-          <w:sz w:val="21"/>
-          <w:szCs w:val="21"/>
-          <w:lang w:eastAsia="en-IN"/>
-          <w14:ligatures w14:val="none"/>
-        </w:rPr>
-        <w:t>=</w:t>
-      </w:r>
-      <w:r>
-        <w:rPr>
-          <w:rFonts w:ascii="Consolas" w:eastAsia="Times New Roman" w:hAnsi="Consolas" w:cs="Times New Roman"/>
-          <w:color w:val="CCCCCC"/>
-          <w:kern w:val="0"/>
-          <w:sz w:val="21"/>
-          <w:szCs w:val="21"/>
-          <w:lang w:eastAsia="en-IN"/>
-          <w14:ligatures w14:val="none"/>
-        </w:rPr>
-        <w:t xml:space="preserve"> </w:t>
-      </w:r>
-      <w:proofErr w:type="spellStart"/>
-      <w:r>
-        <w:rPr>
-          <w:rFonts w:ascii="Consolas" w:eastAsia="Times New Roman" w:hAnsi="Consolas" w:cs="Times New Roman"/>
-          <w:color w:val="4FC1FF"/>
-          <w:kern w:val="0"/>
-          <w:sz w:val="21"/>
-          <w:szCs w:val="21"/>
-          <w:lang w:eastAsia="en-IN"/>
-          <w14:ligatures w14:val="none"/>
-        </w:rPr>
-        <w:t>newNode</w:t>
-      </w:r>
-      <w:proofErr w:type="spellEnd"/>
-      <w:r>
-        <w:rPr>
-          <w:rFonts w:ascii="Consolas" w:eastAsia="Times New Roman" w:hAnsi="Consolas" w:cs="Times New Roman"/>
-          <w:color w:val="CCCCCC"/>
-          <w:kern w:val="0"/>
-          <w:sz w:val="21"/>
-          <w:szCs w:val="21"/>
-          <w:lang w:eastAsia="en-IN"/>
-          <w14:ligatures w14:val="none"/>
-        </w:rPr>
         <w:t>;</w:t>
       </w:r>
     </w:p>
@@ -2762,7 +3345,7 @@
           <w:lang w:eastAsia="en-IN"/>
           <w14:ligatures w14:val="none"/>
         </w:rPr>
-        <w:t xml:space="preserve">          </w:t>
+        <w:t xml:space="preserve">        </w:t>
       </w:r>
       <w:r>
         <w:rPr>
@@ -2774,19 +3357,43 @@
           <w:lang w:eastAsia="en-IN"/>
           <w14:ligatures w14:val="none"/>
         </w:rPr>
-        <w:t>return</w:t>
-      </w:r>
-      <w:r>
-        <w:rPr>
-          <w:rFonts w:ascii="Consolas" w:eastAsia="Times New Roman" w:hAnsi="Consolas" w:cs="Times New Roman"/>
-          <w:color w:val="CCCCCC"/>
-          <w:kern w:val="0"/>
-          <w:sz w:val="21"/>
-          <w:szCs w:val="21"/>
-          <w:lang w:eastAsia="en-IN"/>
-          <w14:ligatures w14:val="none"/>
-        </w:rPr>
-        <w:t>;</w:t>
+        <w:t>while</w:t>
+      </w:r>
+      <w:r>
+        <w:rPr>
+          <w:rFonts w:ascii="Consolas" w:eastAsia="Times New Roman" w:hAnsi="Consolas" w:cs="Times New Roman"/>
+          <w:color w:val="CCCCCC"/>
+          <w:kern w:val="0"/>
+          <w:sz w:val="21"/>
+          <w:szCs w:val="21"/>
+          <w:lang w:eastAsia="en-IN"/>
+          <w14:ligatures w14:val="none"/>
+        </w:rPr>
+        <w:t xml:space="preserve"> (</w:t>
+      </w:r>
+      <w:r>
+        <w:rPr>
+          <w:rFonts w:ascii="Consolas" w:eastAsia="Times New Roman" w:hAnsi="Consolas" w:cs="Times New Roman"/>
+          <w:color w:val="9CDCFE"/>
+          <w:kern w:val="0"/>
+          <w:sz w:val="21"/>
+          <w:szCs w:val="21"/>
+          <w:lang w:eastAsia="en-IN"/>
+          <w14:ligatures w14:val="none"/>
+        </w:rPr>
+        <w:t>current</w:t>
+      </w:r>
+      <w:r>
+        <w:rPr>
+          <w:rFonts w:ascii="Consolas" w:eastAsia="Times New Roman" w:hAnsi="Consolas" w:cs="Times New Roman"/>
+          <w:color w:val="CCCCCC"/>
+          <w:kern w:val="0"/>
+          <w:sz w:val="21"/>
+          <w:szCs w:val="21"/>
+          <w:lang w:eastAsia="en-IN"/>
+          <w14:ligatures w14:val="none"/>
+        </w:rPr>
+        <w:t>) {</w:t>
       </w:r>
     </w:p>
     <w:p>
@@ -2813,7 +3420,155 @@
           <w:lang w:eastAsia="en-IN"/>
           <w14:ligatures w14:val="none"/>
         </w:rPr>
-        <w:t>        }</w:t>
+        <w:t xml:space="preserve">            </w:t>
+      </w:r>
+      <w:proofErr w:type="spellStart"/>
+      <w:r>
+        <w:rPr>
+          <w:rFonts w:ascii="Consolas" w:eastAsia="Times New Roman" w:hAnsi="Consolas" w:cs="Times New Roman"/>
+          <w:color w:val="9CDCFE"/>
+          <w:kern w:val="0"/>
+          <w:sz w:val="21"/>
+          <w:szCs w:val="21"/>
+          <w:lang w:eastAsia="en-IN"/>
+          <w14:ligatures w14:val="none"/>
+        </w:rPr>
+        <w:t>outputString</w:t>
+      </w:r>
+      <w:proofErr w:type="spellEnd"/>
+      <w:r>
+        <w:rPr>
+          <w:rFonts w:ascii="Consolas" w:eastAsia="Times New Roman" w:hAnsi="Consolas" w:cs="Times New Roman"/>
+          <w:color w:val="CCCCCC"/>
+          <w:kern w:val="0"/>
+          <w:sz w:val="21"/>
+          <w:szCs w:val="21"/>
+          <w:lang w:eastAsia="en-IN"/>
+          <w14:ligatures w14:val="none"/>
+        </w:rPr>
+        <w:t xml:space="preserve"> </w:t>
+      </w:r>
+      <w:r>
+        <w:rPr>
+          <w:rFonts w:ascii="Consolas" w:eastAsia="Times New Roman" w:hAnsi="Consolas" w:cs="Times New Roman"/>
+          <w:color w:val="D4D4D4"/>
+          <w:kern w:val="0"/>
+          <w:sz w:val="21"/>
+          <w:szCs w:val="21"/>
+          <w:lang w:eastAsia="en-IN"/>
+          <w14:ligatures w14:val="none"/>
+        </w:rPr>
+        <w:t>+=</w:t>
+      </w:r>
+      <w:r>
+        <w:rPr>
+          <w:rFonts w:ascii="Consolas" w:eastAsia="Times New Roman" w:hAnsi="Consolas" w:cs="Times New Roman"/>
+          <w:color w:val="CCCCCC"/>
+          <w:kern w:val="0"/>
+          <w:sz w:val="21"/>
+          <w:szCs w:val="21"/>
+          <w:lang w:eastAsia="en-IN"/>
+          <w14:ligatures w14:val="none"/>
+        </w:rPr>
+        <w:t xml:space="preserve"> </w:t>
+      </w:r>
+      <w:proofErr w:type="spellStart"/>
+      <w:r>
+        <w:rPr>
+          <w:rFonts w:ascii="Consolas" w:eastAsia="Times New Roman" w:hAnsi="Consolas" w:cs="Times New Roman"/>
+          <w:color w:val="9CDCFE"/>
+          <w:kern w:val="0"/>
+          <w:sz w:val="21"/>
+          <w:szCs w:val="21"/>
+          <w:lang w:eastAsia="en-IN"/>
+          <w14:ligatures w14:val="none"/>
+        </w:rPr>
+        <w:t>current</w:t>
+      </w:r>
+      <w:r>
+        <w:rPr>
+          <w:rFonts w:ascii="Consolas" w:eastAsia="Times New Roman" w:hAnsi="Consolas" w:cs="Times New Roman"/>
+          <w:color w:val="CCCCCC"/>
+          <w:kern w:val="0"/>
+          <w:sz w:val="21"/>
+          <w:szCs w:val="21"/>
+          <w:lang w:eastAsia="en-IN"/>
+          <w14:ligatures w14:val="none"/>
+        </w:rPr>
+        <w:t>.</w:t>
+      </w:r>
+      <w:r>
+        <w:rPr>
+          <w:rFonts w:ascii="Consolas" w:eastAsia="Times New Roman" w:hAnsi="Consolas" w:cs="Times New Roman"/>
+          <w:color w:val="9CDCFE"/>
+          <w:kern w:val="0"/>
+          <w:sz w:val="21"/>
+          <w:szCs w:val="21"/>
+          <w:lang w:eastAsia="en-IN"/>
+          <w14:ligatures w14:val="none"/>
+        </w:rPr>
+        <w:t>val</w:t>
+      </w:r>
+      <w:proofErr w:type="spellEnd"/>
+      <w:r>
+        <w:rPr>
+          <w:rFonts w:ascii="Consolas" w:eastAsia="Times New Roman" w:hAnsi="Consolas" w:cs="Times New Roman"/>
+          <w:color w:val="CCCCCC"/>
+          <w:kern w:val="0"/>
+          <w:sz w:val="21"/>
+          <w:szCs w:val="21"/>
+          <w:lang w:eastAsia="en-IN"/>
+          <w14:ligatures w14:val="none"/>
+        </w:rPr>
+        <w:t xml:space="preserve"> </w:t>
+      </w:r>
+      <w:r>
+        <w:rPr>
+          <w:rFonts w:ascii="Consolas" w:eastAsia="Times New Roman" w:hAnsi="Consolas" w:cs="Times New Roman"/>
+          <w:color w:val="D4D4D4"/>
+          <w:kern w:val="0"/>
+          <w:sz w:val="21"/>
+          <w:szCs w:val="21"/>
+          <w:lang w:eastAsia="en-IN"/>
+          <w14:ligatures w14:val="none"/>
+        </w:rPr>
+        <w:t>+</w:t>
+      </w:r>
+      <w:r>
+        <w:rPr>
+          <w:rFonts w:ascii="Consolas" w:eastAsia="Times New Roman" w:hAnsi="Consolas" w:cs="Times New Roman"/>
+          <w:color w:val="CCCCCC"/>
+          <w:kern w:val="0"/>
+          <w:sz w:val="21"/>
+          <w:szCs w:val="21"/>
+          <w:lang w:eastAsia="en-IN"/>
+          <w14:ligatures w14:val="none"/>
+        </w:rPr>
+        <w:t xml:space="preserve"> </w:t>
+      </w:r>
+      <w:r>
+        <w:rPr>
+          <w:rFonts w:ascii="Consolas" w:eastAsia="Times New Roman" w:hAnsi="Consolas" w:cs="Times New Roman"/>
+          <w:color w:val="CE9178"/>
+          <w:kern w:val="0"/>
+          <w:sz w:val="21"/>
+          <w:szCs w:val="21"/>
+          <w:lang w:eastAsia="en-IN"/>
+          <w14:ligatures w14:val="none"/>
+        </w:rPr>
+        <w:t>'&lt;-&gt;'</w:t>
+      </w:r>
+      <w:r>
+        <w:rPr>
+          <w:rFonts w:ascii="Consolas" w:eastAsia="Times New Roman" w:hAnsi="Consolas" w:cs="Times New Roman"/>
+          <w:color w:val="CCCCCC"/>
+          <w:kern w:val="0"/>
+          <w:sz w:val="21"/>
+          <w:szCs w:val="21"/>
+          <w:lang w:eastAsia="en-IN"/>
+          <w14:ligatures w14:val="none"/>
+        </w:rPr>
+        <w:t>;</w:t>
       </w:r>
     </w:p>
     <w:p>
@@ -2840,7 +3595,7 @@
           <w:lang w:eastAsia="en-IN"/>
           <w14:ligatures w14:val="none"/>
         </w:rPr>
-        <w:t xml:space="preserve">        </w:t>
+        <w:t xml:space="preserve">            </w:t>
       </w:r>
       <w:r>
         <w:rPr>
@@ -2926,7 +3681,7 @@
           <w:lang w:eastAsia="en-IN"/>
           <w14:ligatures w14:val="none"/>
         </w:rPr>
-        <w:t>right</w:t>
+        <w:t>next</w:t>
       </w:r>
       <w:proofErr w:type="spellEnd"/>
       <w:proofErr w:type="gramEnd"/>
@@ -2967,31 +3722,7 @@
           <w:lang w:eastAsia="en-IN"/>
           <w14:ligatures w14:val="none"/>
         </w:rPr>
-        <w:t xml:space="preserve">      } </w:t>
-      </w:r>
-      <w:r>
-        <w:rPr>
-          <w:rFonts w:ascii="Consolas" w:eastAsia="Times New Roman" w:hAnsi="Consolas" w:cs="Times New Roman"/>
-          <w:color w:val="C586C0"/>
-          <w:kern w:val="0"/>
-          <w:sz w:val="21"/>
-          <w:szCs w:val="21"/>
-          <w:lang w:eastAsia="en-IN"/>
-          <w14:ligatures w14:val="none"/>
-        </w:rPr>
-        <w:t>else</w:t>
-      </w:r>
-      <w:r>
-        <w:rPr>
-          <w:rFonts w:ascii="Consolas" w:eastAsia="Times New Roman" w:hAnsi="Consolas" w:cs="Times New Roman"/>
-          <w:color w:val="CCCCCC"/>
-          <w:kern w:val="0"/>
-          <w:sz w:val="21"/>
-          <w:szCs w:val="21"/>
-          <w:lang w:eastAsia="en-IN"/>
-          <w14:ligatures w14:val="none"/>
-        </w:rPr>
-        <w:t xml:space="preserve"> {</w:t>
+        <w:t>        }</w:t>
       </w:r>
     </w:p>
     <w:p>
@@ -3020,29 +3751,129 @@
         </w:rPr>
         <w:t xml:space="preserve">        </w:t>
       </w:r>
-      <w:r>
-        <w:rPr>
-          <w:rFonts w:ascii="Consolas" w:eastAsia="Times New Roman" w:hAnsi="Consolas" w:cs="Times New Roman"/>
-          <w:color w:val="C586C0"/>
-          <w:kern w:val="0"/>
-          <w:sz w:val="21"/>
-          <w:szCs w:val="21"/>
-          <w:lang w:eastAsia="en-IN"/>
-          <w14:ligatures w14:val="none"/>
-        </w:rPr>
-        <w:t>return</w:t>
-      </w:r>
-      <w:r>
-        <w:rPr>
-          <w:rFonts w:ascii="Consolas" w:eastAsia="Times New Roman" w:hAnsi="Consolas" w:cs="Times New Roman"/>
-          <w:color w:val="CCCCCC"/>
-          <w:kern w:val="0"/>
-          <w:sz w:val="21"/>
-          <w:szCs w:val="21"/>
-          <w:lang w:eastAsia="en-IN"/>
-          <w14:ligatures w14:val="none"/>
-        </w:rPr>
-        <w:t>;</w:t>
+      <w:proofErr w:type="gramStart"/>
+      <w:r>
+        <w:rPr>
+          <w:rFonts w:ascii="Consolas" w:eastAsia="Times New Roman" w:hAnsi="Consolas" w:cs="Times New Roman"/>
+          <w:color w:val="9CDCFE"/>
+          <w:kern w:val="0"/>
+          <w:sz w:val="21"/>
+          <w:szCs w:val="21"/>
+          <w:lang w:eastAsia="en-IN"/>
+          <w14:ligatures w14:val="none"/>
+        </w:rPr>
+        <w:t>console</w:t>
+      </w:r>
+      <w:r>
+        <w:rPr>
+          <w:rFonts w:ascii="Consolas" w:eastAsia="Times New Roman" w:hAnsi="Consolas" w:cs="Times New Roman"/>
+          <w:color w:val="CCCCCC"/>
+          <w:kern w:val="0"/>
+          <w:sz w:val="21"/>
+          <w:szCs w:val="21"/>
+          <w:lang w:eastAsia="en-IN"/>
+          <w14:ligatures w14:val="none"/>
+        </w:rPr>
+        <w:t>.</w:t>
+      </w:r>
+      <w:r>
+        <w:rPr>
+          <w:rFonts w:ascii="Consolas" w:eastAsia="Times New Roman" w:hAnsi="Consolas" w:cs="Times New Roman"/>
+          <w:color w:val="DCDCAA"/>
+          <w:kern w:val="0"/>
+          <w:sz w:val="21"/>
+          <w:szCs w:val="21"/>
+          <w:lang w:eastAsia="en-IN"/>
+          <w14:ligatures w14:val="none"/>
+        </w:rPr>
+        <w:t>log</w:t>
+      </w:r>
+      <w:r>
+        <w:rPr>
+          <w:rFonts w:ascii="Consolas" w:eastAsia="Times New Roman" w:hAnsi="Consolas" w:cs="Times New Roman"/>
+          <w:color w:val="CCCCCC"/>
+          <w:kern w:val="0"/>
+          <w:sz w:val="21"/>
+          <w:szCs w:val="21"/>
+          <w:lang w:eastAsia="en-IN"/>
+          <w14:ligatures w14:val="none"/>
+        </w:rPr>
+        <w:t>(</w:t>
+      </w:r>
+      <w:proofErr w:type="spellStart"/>
+      <w:proofErr w:type="gramEnd"/>
+      <w:r>
+        <w:rPr>
+          <w:rFonts w:ascii="Consolas" w:eastAsia="Times New Roman" w:hAnsi="Consolas" w:cs="Times New Roman"/>
+          <w:color w:val="9CDCFE"/>
+          <w:kern w:val="0"/>
+          <w:sz w:val="21"/>
+          <w:szCs w:val="21"/>
+          <w:lang w:eastAsia="en-IN"/>
+          <w14:ligatures w14:val="none"/>
+        </w:rPr>
+        <w:t>outputString</w:t>
+      </w:r>
+      <w:proofErr w:type="spellEnd"/>
+      <w:r>
+        <w:rPr>
+          <w:rFonts w:ascii="Consolas" w:eastAsia="Times New Roman" w:hAnsi="Consolas" w:cs="Times New Roman"/>
+          <w:color w:val="CCCCCC"/>
+          <w:kern w:val="0"/>
+          <w:sz w:val="21"/>
+          <w:szCs w:val="21"/>
+          <w:lang w:eastAsia="en-IN"/>
+          <w14:ligatures w14:val="none"/>
+        </w:rPr>
+        <w:t xml:space="preserve"> </w:t>
+      </w:r>
+      <w:r>
+        <w:rPr>
+          <w:rFonts w:ascii="Consolas" w:eastAsia="Times New Roman" w:hAnsi="Consolas" w:cs="Times New Roman"/>
+          <w:color w:val="D4D4D4"/>
+          <w:kern w:val="0"/>
+          <w:sz w:val="21"/>
+          <w:szCs w:val="21"/>
+          <w:lang w:eastAsia="en-IN"/>
+          <w14:ligatures w14:val="none"/>
+        </w:rPr>
+        <w:t>+</w:t>
+      </w:r>
+      <w:r>
+        <w:rPr>
+          <w:rFonts w:ascii="Consolas" w:eastAsia="Times New Roman" w:hAnsi="Consolas" w:cs="Times New Roman"/>
+          <w:color w:val="CCCCCC"/>
+          <w:kern w:val="0"/>
+          <w:sz w:val="21"/>
+          <w:szCs w:val="21"/>
+          <w:lang w:eastAsia="en-IN"/>
+          <w14:ligatures w14:val="none"/>
+        </w:rPr>
+        <w:t xml:space="preserve"> </w:t>
+      </w:r>
+      <w:r>
+        <w:rPr>
+          <w:rFonts w:ascii="Consolas" w:eastAsia="Times New Roman" w:hAnsi="Consolas" w:cs="Times New Roman"/>
+          <w:color w:val="CE9178"/>
+          <w:kern w:val="0"/>
+          <w:sz w:val="21"/>
+          <w:szCs w:val="21"/>
+          <w:lang w:eastAsia="en-IN"/>
+          <w14:ligatures w14:val="none"/>
+        </w:rPr>
+        <w:t>'null'</w:t>
+      </w:r>
+      <w:r>
+        <w:rPr>
+          <w:rFonts w:ascii="Consolas" w:eastAsia="Times New Roman" w:hAnsi="Consolas" w:cs="Times New Roman"/>
+          <w:color w:val="CCCCCC"/>
+          <w:kern w:val="0"/>
+          <w:sz w:val="21"/>
+          <w:szCs w:val="21"/>
+          <w:lang w:eastAsia="en-IN"/>
+          <w14:ligatures w14:val="none"/>
+        </w:rPr>
+        <w:t>);</w:t>
       </w:r>
     </w:p>
     <w:p>
@@ -3069,7 +3900,7 @@
           <w:lang w:eastAsia="en-IN"/>
           <w14:ligatures w14:val="none"/>
         </w:rPr>
-        <w:t>      }</w:t>
+        <w:t>    }</w:t>
       </w:r>
     </w:p>
     <w:p>
@@ -3096,8 +3927,60 @@
           <w:lang w:eastAsia="en-IN"/>
           <w14:ligatures w14:val="none"/>
         </w:rPr>
-        <w:t>    }</w:t>
-      </w:r>
+        <w:t xml:space="preserve">    </w:t>
+      </w:r>
+      <w:proofErr w:type="spellStart"/>
+      <w:r>
+        <w:rPr>
+          <w:rFonts w:ascii="Consolas" w:eastAsia="Times New Roman" w:hAnsi="Consolas" w:cs="Times New Roman"/>
+          <w:color w:val="DCDCAA"/>
+          <w:kern w:val="0"/>
+          <w:sz w:val="21"/>
+          <w:szCs w:val="21"/>
+          <w:lang w:eastAsia="en-IN"/>
+          <w14:ligatures w14:val="none"/>
+        </w:rPr>
+        <w:t>rotateByK</w:t>
+      </w:r>
+      <w:proofErr w:type="spellEnd"/>
+      <w:r>
+        <w:rPr>
+          <w:rFonts w:ascii="Consolas" w:eastAsia="Times New Roman" w:hAnsi="Consolas" w:cs="Times New Roman"/>
+          <w:color w:val="CCCCCC"/>
+          <w:kern w:val="0"/>
+          <w:sz w:val="21"/>
+          <w:szCs w:val="21"/>
+          <w:lang w:eastAsia="en-IN"/>
+          <w14:ligatures w14:val="none"/>
+        </w:rPr>
+        <w:t>(</w:t>
+      </w:r>
+      <w:r>
+        <w:rPr>
+          <w:rFonts w:ascii="Consolas" w:eastAsia="Times New Roman" w:hAnsi="Consolas" w:cs="Times New Roman"/>
+          <w:color w:val="9CDCFE"/>
+          <w:kern w:val="0"/>
+          <w:sz w:val="21"/>
+          <w:szCs w:val="21"/>
+          <w:lang w:eastAsia="en-IN"/>
+          <w14:ligatures w14:val="none"/>
+        </w:rPr>
+        <w:t>k</w:t>
+      </w:r>
+      <w:proofErr w:type="gramStart"/>
+      <w:r>
+        <w:rPr>
+          <w:rFonts w:ascii="Consolas" w:eastAsia="Times New Roman" w:hAnsi="Consolas" w:cs="Times New Roman"/>
+          <w:color w:val="CCCCCC"/>
+          <w:kern w:val="0"/>
+          <w:sz w:val="21"/>
+          <w:szCs w:val="21"/>
+          <w:lang w:eastAsia="en-IN"/>
+          <w14:ligatures w14:val="none"/>
+        </w:rPr>
+        <w:t>){</w:t>
+      </w:r>
+      <w:proofErr w:type="gramEnd"/>
     </w:p>
     <w:p>
       <w:pPr>
@@ -3123,7 +4006,131 @@
           <w:lang w:eastAsia="en-IN"/>
           <w14:ligatures w14:val="none"/>
         </w:rPr>
-        <w:t>  }</w:t>
+        <w:t xml:space="preserve">        </w:t>
+      </w:r>
+      <w:r>
+        <w:rPr>
+          <w:rFonts w:ascii="Consolas" w:eastAsia="Times New Roman" w:hAnsi="Consolas" w:cs="Times New Roman"/>
+          <w:color w:val="569CD6"/>
+          <w:kern w:val="0"/>
+          <w:sz w:val="21"/>
+          <w:szCs w:val="21"/>
+          <w:lang w:eastAsia="en-IN"/>
+          <w14:ligatures w14:val="none"/>
+        </w:rPr>
+        <w:t>let</w:t>
+      </w:r>
+      <w:r>
+        <w:rPr>
+          <w:rFonts w:ascii="Consolas" w:eastAsia="Times New Roman" w:hAnsi="Consolas" w:cs="Times New Roman"/>
+          <w:color w:val="CCCCCC"/>
+          <w:kern w:val="0"/>
+          <w:sz w:val="21"/>
+          <w:szCs w:val="21"/>
+          <w:lang w:eastAsia="en-IN"/>
+          <w14:ligatures w14:val="none"/>
+        </w:rPr>
+        <w:t xml:space="preserve"> </w:t>
+      </w:r>
+      <w:r>
+        <w:rPr>
+          <w:rFonts w:ascii="Consolas" w:eastAsia="Times New Roman" w:hAnsi="Consolas" w:cs="Times New Roman"/>
+          <w:color w:val="9CDCFE"/>
+          <w:kern w:val="0"/>
+          <w:sz w:val="21"/>
+          <w:szCs w:val="21"/>
+          <w:lang w:eastAsia="en-IN"/>
+          <w14:ligatures w14:val="none"/>
+        </w:rPr>
+        <w:t>current</w:t>
+      </w:r>
+      <w:r>
+        <w:rPr>
+          <w:rFonts w:ascii="Consolas" w:eastAsia="Times New Roman" w:hAnsi="Consolas" w:cs="Times New Roman"/>
+          <w:color w:val="CCCCCC"/>
+          <w:kern w:val="0"/>
+          <w:sz w:val="21"/>
+          <w:szCs w:val="21"/>
+          <w:lang w:eastAsia="en-IN"/>
+          <w14:ligatures w14:val="none"/>
+        </w:rPr>
+        <w:t xml:space="preserve"> </w:t>
+      </w:r>
+      <w:r>
+        <w:rPr>
+          <w:rFonts w:ascii="Consolas" w:eastAsia="Times New Roman" w:hAnsi="Consolas" w:cs="Times New Roman"/>
+          <w:color w:val="D4D4D4"/>
+          <w:kern w:val="0"/>
+          <w:sz w:val="21"/>
+          <w:szCs w:val="21"/>
+          <w:lang w:eastAsia="en-IN"/>
+          <w14:ligatures w14:val="none"/>
+        </w:rPr>
+        <w:t>=</w:t>
+      </w:r>
+      <w:r>
+        <w:rPr>
+          <w:rFonts w:ascii="Consolas" w:eastAsia="Times New Roman" w:hAnsi="Consolas" w:cs="Times New Roman"/>
+          <w:color w:val="CCCCCC"/>
+          <w:kern w:val="0"/>
+          <w:sz w:val="21"/>
+          <w:szCs w:val="21"/>
+          <w:lang w:eastAsia="en-IN"/>
+          <w14:ligatures w14:val="none"/>
+        </w:rPr>
+        <w:t xml:space="preserve"> </w:t>
+      </w:r>
+      <w:proofErr w:type="spellStart"/>
+      <w:proofErr w:type="gramStart"/>
+      <w:r>
+        <w:rPr>
+          <w:rFonts w:ascii="Consolas" w:eastAsia="Times New Roman" w:hAnsi="Consolas" w:cs="Times New Roman"/>
+          <w:color w:val="569CD6"/>
+          <w:kern w:val="0"/>
+          <w:sz w:val="21"/>
+          <w:szCs w:val="21"/>
+          <w:lang w:eastAsia="en-IN"/>
+          <w14:ligatures w14:val="none"/>
+        </w:rPr>
+        <w:t>this</w:t>
+      </w:r>
+      <w:r>
+        <w:rPr>
+          <w:rFonts w:ascii="Consolas" w:eastAsia="Times New Roman" w:hAnsi="Consolas" w:cs="Times New Roman"/>
+          <w:color w:val="CCCCCC"/>
+          <w:kern w:val="0"/>
+          <w:sz w:val="21"/>
+          <w:szCs w:val="21"/>
+          <w:lang w:eastAsia="en-IN"/>
+          <w14:ligatures w14:val="none"/>
+        </w:rPr>
+        <w:t>.</w:t>
+      </w:r>
+      <w:r>
+        <w:rPr>
+          <w:rFonts w:ascii="Consolas" w:eastAsia="Times New Roman" w:hAnsi="Consolas" w:cs="Times New Roman"/>
+          <w:color w:val="9CDCFE"/>
+          <w:kern w:val="0"/>
+          <w:sz w:val="21"/>
+          <w:szCs w:val="21"/>
+          <w:lang w:eastAsia="en-IN"/>
+          <w14:ligatures w14:val="none"/>
+        </w:rPr>
+        <w:t>head</w:t>
+      </w:r>
+      <w:proofErr w:type="spellEnd"/>
+      <w:proofErr w:type="gramEnd"/>
+      <w:r>
+        <w:rPr>
+          <w:rFonts w:ascii="Consolas" w:eastAsia="Times New Roman" w:hAnsi="Consolas" w:cs="Times New Roman"/>
+          <w:color w:val="CCCCCC"/>
+          <w:kern w:val="0"/>
+          <w:sz w:val="21"/>
+          <w:szCs w:val="21"/>
+          <w:lang w:eastAsia="en-IN"/>
+          <w14:ligatures w14:val="none"/>
+        </w:rPr>
+        <w:t>;</w:t>
       </w:r>
     </w:p>
     <w:p>
@@ -3150,13 +4157,236 @@
           <w:lang w:eastAsia="en-IN"/>
           <w14:ligatures w14:val="none"/>
         </w:rPr>
-        <w:t xml:space="preserve">  </w:t>
+        <w:t xml:space="preserve">        </w:t>
+      </w:r>
+      <w:r>
+        <w:rPr>
+          <w:rFonts w:ascii="Consolas" w:eastAsia="Times New Roman" w:hAnsi="Consolas" w:cs="Times New Roman"/>
+          <w:color w:val="569CD6"/>
+          <w:kern w:val="0"/>
+          <w:sz w:val="21"/>
+          <w:szCs w:val="21"/>
+          <w:lang w:eastAsia="en-IN"/>
+          <w14:ligatures w14:val="none"/>
+        </w:rPr>
+        <w:t>let</w:t>
+      </w:r>
+      <w:r>
+        <w:rPr>
+          <w:rFonts w:ascii="Consolas" w:eastAsia="Times New Roman" w:hAnsi="Consolas" w:cs="Times New Roman"/>
+          <w:color w:val="CCCCCC"/>
+          <w:kern w:val="0"/>
+          <w:sz w:val="21"/>
+          <w:szCs w:val="21"/>
+          <w:lang w:eastAsia="en-IN"/>
+          <w14:ligatures w14:val="none"/>
+        </w:rPr>
+        <w:t xml:space="preserve"> </w:t>
+      </w:r>
+      <w:proofErr w:type="spellStart"/>
+      <w:r>
+        <w:rPr>
+          <w:rFonts w:ascii="Consolas" w:eastAsia="Times New Roman" w:hAnsi="Consolas" w:cs="Times New Roman"/>
+          <w:color w:val="9CDCFE"/>
+          <w:kern w:val="0"/>
+          <w:sz w:val="21"/>
+          <w:szCs w:val="21"/>
+          <w:lang w:eastAsia="en-IN"/>
+          <w14:ligatures w14:val="none"/>
+        </w:rPr>
+        <w:t>prev</w:t>
+      </w:r>
+      <w:proofErr w:type="spellEnd"/>
+      <w:r>
+        <w:rPr>
+          <w:rFonts w:ascii="Consolas" w:eastAsia="Times New Roman" w:hAnsi="Consolas" w:cs="Times New Roman"/>
+          <w:color w:val="CCCCCC"/>
+          <w:kern w:val="0"/>
+          <w:sz w:val="21"/>
+          <w:szCs w:val="21"/>
+          <w:lang w:eastAsia="en-IN"/>
+          <w14:ligatures w14:val="none"/>
+        </w:rPr>
+        <w:t xml:space="preserve"> </w:t>
+      </w:r>
+      <w:r>
+        <w:rPr>
+          <w:rFonts w:ascii="Consolas" w:eastAsia="Times New Roman" w:hAnsi="Consolas" w:cs="Times New Roman"/>
+          <w:color w:val="D4D4D4"/>
+          <w:kern w:val="0"/>
+          <w:sz w:val="21"/>
+          <w:szCs w:val="21"/>
+          <w:lang w:eastAsia="en-IN"/>
+          <w14:ligatures w14:val="none"/>
+        </w:rPr>
+        <w:t>=</w:t>
+      </w:r>
+      <w:r>
+        <w:rPr>
+          <w:rFonts w:ascii="Consolas" w:eastAsia="Times New Roman" w:hAnsi="Consolas" w:cs="Times New Roman"/>
+          <w:color w:val="CCCCCC"/>
+          <w:kern w:val="0"/>
+          <w:sz w:val="21"/>
+          <w:szCs w:val="21"/>
+          <w:lang w:eastAsia="en-IN"/>
+          <w14:ligatures w14:val="none"/>
+        </w:rPr>
+        <w:t xml:space="preserve"> </w:t>
+      </w:r>
+      <w:r>
+        <w:rPr>
+          <w:rFonts w:ascii="Consolas" w:eastAsia="Times New Roman" w:hAnsi="Consolas" w:cs="Times New Roman"/>
+          <w:color w:val="569CD6"/>
+          <w:kern w:val="0"/>
+          <w:sz w:val="21"/>
+          <w:szCs w:val="21"/>
+          <w:lang w:eastAsia="en-IN"/>
+          <w14:ligatures w14:val="none"/>
+        </w:rPr>
+        <w:t>null</w:t>
+      </w:r>
+      <w:r>
+        <w:rPr>
+          <w:rFonts w:ascii="Consolas" w:eastAsia="Times New Roman" w:hAnsi="Consolas" w:cs="Times New Roman"/>
+          <w:color w:val="CCCCCC"/>
+          <w:kern w:val="0"/>
+          <w:sz w:val="21"/>
+          <w:szCs w:val="21"/>
+          <w:lang w:eastAsia="en-IN"/>
+          <w14:ligatures w14:val="none"/>
+        </w:rPr>
+        <w:t>;</w:t>
+      </w:r>
+    </w:p>
+    <w:p>
+      <w:pPr>
+        <w:shd w:val="clear" w:color="auto" w:fill="1F1F1F"/>
+        <w:spacing w:after="0" w:line="285" w:lineRule="atLeast"/>
+        <w:rPr>
+          <w:rFonts w:ascii="Consolas" w:eastAsia="Times New Roman" w:hAnsi="Consolas" w:cs="Times New Roman"/>
+          <w:color w:val="CCCCCC"/>
+          <w:kern w:val="0"/>
+          <w:sz w:val="21"/>
+          <w:szCs w:val="21"/>
+          <w:lang w:eastAsia="en-IN"/>
+          <w14:ligatures w14:val="none"/>
+        </w:rPr>
+      </w:pPr>
+      <w:r>
+        <w:rPr>
+          <w:rFonts w:ascii="Consolas" w:eastAsia="Times New Roman" w:hAnsi="Consolas" w:cs="Times New Roman"/>
+          <w:color w:val="CCCCCC"/>
+          <w:kern w:val="0"/>
+          <w:sz w:val="21"/>
+          <w:szCs w:val="21"/>
+          <w:lang w:eastAsia="en-IN"/>
+          <w14:ligatures w14:val="none"/>
+        </w:rPr>
+        <w:t xml:space="preserve">        </w:t>
+      </w:r>
+      <w:r>
+        <w:rPr>
+          <w:rFonts w:ascii="Consolas" w:eastAsia="Times New Roman" w:hAnsi="Consolas" w:cs="Times New Roman"/>
+          <w:color w:val="569CD6"/>
+          <w:kern w:val="0"/>
+          <w:sz w:val="21"/>
+          <w:szCs w:val="21"/>
+          <w:lang w:eastAsia="en-IN"/>
+          <w14:ligatures w14:val="none"/>
+        </w:rPr>
+        <w:t>let</w:t>
+      </w:r>
+      <w:r>
+        <w:rPr>
+          <w:rFonts w:ascii="Consolas" w:eastAsia="Times New Roman" w:hAnsi="Consolas" w:cs="Times New Roman"/>
+          <w:color w:val="CCCCCC"/>
+          <w:kern w:val="0"/>
+          <w:sz w:val="21"/>
+          <w:szCs w:val="21"/>
+          <w:lang w:eastAsia="en-IN"/>
+          <w14:ligatures w14:val="none"/>
+        </w:rPr>
+        <w:t xml:space="preserve"> </w:t>
+      </w:r>
+      <w:proofErr w:type="spellStart"/>
+      <w:r>
+        <w:rPr>
+          <w:rFonts w:ascii="Consolas" w:eastAsia="Times New Roman" w:hAnsi="Consolas" w:cs="Times New Roman"/>
+          <w:color w:val="9CDCFE"/>
+          <w:kern w:val="0"/>
+          <w:sz w:val="21"/>
+          <w:szCs w:val="21"/>
+          <w:lang w:eastAsia="en-IN"/>
+          <w14:ligatures w14:val="none"/>
+        </w:rPr>
+        <w:t>cutOffPoint</w:t>
+      </w:r>
+      <w:proofErr w:type="spellEnd"/>
+      <w:r>
+        <w:rPr>
+          <w:rFonts w:ascii="Consolas" w:eastAsia="Times New Roman" w:hAnsi="Consolas" w:cs="Times New Roman"/>
+          <w:color w:val="CCCCCC"/>
+          <w:kern w:val="0"/>
+          <w:sz w:val="21"/>
+          <w:szCs w:val="21"/>
+          <w:lang w:eastAsia="en-IN"/>
+          <w14:ligatures w14:val="none"/>
+        </w:rPr>
+        <w:t xml:space="preserve"> </w:t>
+      </w:r>
+      <w:r>
+        <w:rPr>
+          <w:rFonts w:ascii="Consolas" w:eastAsia="Times New Roman" w:hAnsi="Consolas" w:cs="Times New Roman"/>
+          <w:color w:val="D4D4D4"/>
+          <w:kern w:val="0"/>
+          <w:sz w:val="21"/>
+          <w:szCs w:val="21"/>
+          <w:lang w:eastAsia="en-IN"/>
+          <w14:ligatures w14:val="none"/>
+        </w:rPr>
+        <w:t>=</w:t>
+      </w:r>
+      <w:r>
+        <w:rPr>
+          <w:rFonts w:ascii="Consolas" w:eastAsia="Times New Roman" w:hAnsi="Consolas" w:cs="Times New Roman"/>
+          <w:color w:val="CCCCCC"/>
+          <w:kern w:val="0"/>
+          <w:sz w:val="21"/>
+          <w:szCs w:val="21"/>
+          <w:lang w:eastAsia="en-IN"/>
+          <w14:ligatures w14:val="none"/>
+        </w:rPr>
+        <w:t xml:space="preserve"> </w:t>
       </w:r>
       <w:proofErr w:type="spellStart"/>
       <w:proofErr w:type="gramStart"/>
       <w:r>
         <w:rPr>
           <w:rFonts w:ascii="Consolas" w:eastAsia="Times New Roman" w:hAnsi="Consolas" w:cs="Times New Roman"/>
+          <w:color w:val="569CD6"/>
+          <w:kern w:val="0"/>
+          <w:sz w:val="21"/>
+          <w:szCs w:val="21"/>
+          <w:lang w:eastAsia="en-IN"/>
+          <w14:ligatures w14:val="none"/>
+        </w:rPr>
+        <w:t>this</w:t>
+      </w:r>
+      <w:r>
+        <w:rPr>
+          <w:rFonts w:ascii="Consolas" w:eastAsia="Times New Roman" w:hAnsi="Consolas" w:cs="Times New Roman"/>
+          <w:color w:val="CCCCCC"/>
+          <w:kern w:val="0"/>
+          <w:sz w:val="21"/>
+          <w:szCs w:val="21"/>
+          <w:lang w:eastAsia="en-IN"/>
+          <w14:ligatures w14:val="none"/>
+        </w:rPr>
+        <w:t>.</w:t>
+      </w:r>
+      <w:r>
+        <w:rPr>
+          <w:rFonts w:ascii="Consolas" w:eastAsia="Times New Roman" w:hAnsi="Consolas" w:cs="Times New Roman"/>
           <w:color w:val="DCDCAA"/>
           <w:kern w:val="0"/>
           <w:sz w:val="21"/>
@@ -3164,45 +4394,21 @@
           <w:lang w:eastAsia="en-IN"/>
           <w14:ligatures w14:val="none"/>
         </w:rPr>
-        <w:t>printInOrder</w:t>
+        <w:t>size</w:t>
       </w:r>
       <w:proofErr w:type="spellEnd"/>
-      <w:r>
-        <w:rPr>
-          <w:rFonts w:ascii="Consolas" w:eastAsia="Times New Roman" w:hAnsi="Consolas" w:cs="Times New Roman"/>
-          <w:color w:val="CCCCCC"/>
-          <w:kern w:val="0"/>
-          <w:sz w:val="21"/>
-          <w:szCs w:val="21"/>
-          <w:lang w:eastAsia="en-IN"/>
-          <w14:ligatures w14:val="none"/>
-        </w:rPr>
-        <w:t>(</w:t>
-      </w:r>
       <w:proofErr w:type="gramEnd"/>
       <w:r>
         <w:rPr>
           <w:rFonts w:ascii="Consolas" w:eastAsia="Times New Roman" w:hAnsi="Consolas" w:cs="Times New Roman"/>
-          <w:color w:val="9CDCFE"/>
-          <w:kern w:val="0"/>
-          <w:sz w:val="21"/>
-          <w:szCs w:val="21"/>
-          <w:lang w:eastAsia="en-IN"/>
-          <w14:ligatures w14:val="none"/>
-        </w:rPr>
-        <w:t>node</w:t>
-      </w:r>
-      <w:r>
-        <w:rPr>
-          <w:rFonts w:ascii="Consolas" w:eastAsia="Times New Roman" w:hAnsi="Consolas" w:cs="Times New Roman"/>
-          <w:color w:val="CCCCCC"/>
-          <w:kern w:val="0"/>
-          <w:sz w:val="21"/>
-          <w:szCs w:val="21"/>
-          <w:lang w:eastAsia="en-IN"/>
-          <w14:ligatures w14:val="none"/>
-        </w:rPr>
-        <w:t xml:space="preserve"> </w:t>
+          <w:color w:val="CCCCCC"/>
+          <w:kern w:val="0"/>
+          <w:sz w:val="21"/>
+          <w:szCs w:val="21"/>
+          <w:lang w:eastAsia="en-IN"/>
+          <w14:ligatures w14:val="none"/>
+        </w:rPr>
+        <w:t xml:space="preserve">() </w:t>
       </w:r>
       <w:r>
         <w:rPr>
@@ -3214,69 +4420,43 @@
           <w:lang w:eastAsia="en-IN"/>
           <w14:ligatures w14:val="none"/>
         </w:rPr>
-        <w:t>=</w:t>
-      </w:r>
-      <w:r>
-        <w:rPr>
-          <w:rFonts w:ascii="Consolas" w:eastAsia="Times New Roman" w:hAnsi="Consolas" w:cs="Times New Roman"/>
-          <w:color w:val="CCCCCC"/>
-          <w:kern w:val="0"/>
-          <w:sz w:val="21"/>
-          <w:szCs w:val="21"/>
-          <w:lang w:eastAsia="en-IN"/>
-          <w14:ligatures w14:val="none"/>
-        </w:rPr>
-        <w:t xml:space="preserve"> </w:t>
-      </w:r>
-      <w:proofErr w:type="spellStart"/>
-      <w:r>
-        <w:rPr>
-          <w:rFonts w:ascii="Consolas" w:eastAsia="Times New Roman" w:hAnsi="Consolas" w:cs="Times New Roman"/>
-          <w:color w:val="569CD6"/>
-          <w:kern w:val="0"/>
-          <w:sz w:val="21"/>
-          <w:szCs w:val="21"/>
-          <w:lang w:eastAsia="en-IN"/>
-          <w14:ligatures w14:val="none"/>
-        </w:rPr>
-        <w:t>this</w:t>
-      </w:r>
-      <w:r>
-        <w:rPr>
-          <w:rFonts w:ascii="Consolas" w:eastAsia="Times New Roman" w:hAnsi="Consolas" w:cs="Times New Roman"/>
-          <w:color w:val="CCCCCC"/>
-          <w:kern w:val="0"/>
-          <w:sz w:val="21"/>
-          <w:szCs w:val="21"/>
-          <w:lang w:eastAsia="en-IN"/>
-          <w14:ligatures w14:val="none"/>
-        </w:rPr>
-        <w:t>.</w:t>
-      </w:r>
-      <w:r>
-        <w:rPr>
-          <w:rFonts w:ascii="Consolas" w:eastAsia="Times New Roman" w:hAnsi="Consolas" w:cs="Times New Roman"/>
-          <w:color w:val="9CDCFE"/>
-          <w:kern w:val="0"/>
-          <w:sz w:val="21"/>
-          <w:szCs w:val="21"/>
-          <w:lang w:eastAsia="en-IN"/>
-          <w14:ligatures w14:val="none"/>
-        </w:rPr>
-        <w:t>root</w:t>
-      </w:r>
-      <w:proofErr w:type="spellEnd"/>
-      <w:r>
-        <w:rPr>
-          <w:rFonts w:ascii="Consolas" w:eastAsia="Times New Roman" w:hAnsi="Consolas" w:cs="Times New Roman"/>
-          <w:color w:val="CCCCCC"/>
-          <w:kern w:val="0"/>
-          <w:sz w:val="21"/>
-          <w:szCs w:val="21"/>
-          <w:lang w:eastAsia="en-IN"/>
-          <w14:ligatures w14:val="none"/>
-        </w:rPr>
-        <w:t>) {</w:t>
+        <w:t>-</w:t>
+      </w:r>
+      <w:r>
+        <w:rPr>
+          <w:rFonts w:ascii="Consolas" w:eastAsia="Times New Roman" w:hAnsi="Consolas" w:cs="Times New Roman"/>
+          <w:color w:val="CCCCCC"/>
+          <w:kern w:val="0"/>
+          <w:sz w:val="21"/>
+          <w:szCs w:val="21"/>
+          <w:lang w:eastAsia="en-IN"/>
+          <w14:ligatures w14:val="none"/>
+        </w:rPr>
+        <w:t xml:space="preserve"> </w:t>
+      </w:r>
+      <w:r>
+        <w:rPr>
+          <w:rFonts w:ascii="Consolas" w:eastAsia="Times New Roman" w:hAnsi="Consolas" w:cs="Times New Roman"/>
+          <w:color w:val="9CDCFE"/>
+          <w:kern w:val="0"/>
+          <w:sz w:val="21"/>
+          <w:szCs w:val="21"/>
+          <w:lang w:eastAsia="en-IN"/>
+          <w14:ligatures w14:val="none"/>
+        </w:rPr>
+        <w:t>k</w:t>
+      </w:r>
+      <w:r>
+        <w:rPr>
+          <w:rFonts w:ascii="Consolas" w:eastAsia="Times New Roman" w:hAnsi="Consolas" w:cs="Times New Roman"/>
+          <w:color w:val="CCCCCC"/>
+          <w:kern w:val="0"/>
+          <w:sz w:val="21"/>
+          <w:szCs w:val="21"/>
+          <w:lang w:eastAsia="en-IN"/>
+          <w14:ligatures w14:val="none"/>
+        </w:rPr>
+        <w:t>;</w:t>
       </w:r>
     </w:p>
     <w:p>
@@ -3303,44 +4483,55 @@
           <w:lang w:eastAsia="en-IN"/>
           <w14:ligatures w14:val="none"/>
         </w:rPr>
-        <w:t xml:space="preserve">    </w:t>
-      </w:r>
-      <w:r>
-        <w:rPr>
-          <w:rFonts w:ascii="Consolas" w:eastAsia="Times New Roman" w:hAnsi="Consolas" w:cs="Times New Roman"/>
-          <w:color w:val="C586C0"/>
-          <w:kern w:val="0"/>
-          <w:sz w:val="21"/>
-          <w:szCs w:val="21"/>
-          <w:lang w:eastAsia="en-IN"/>
-          <w14:ligatures w14:val="none"/>
-        </w:rPr>
-        <w:t>if</w:t>
-      </w:r>
-      <w:r>
-        <w:rPr>
-          <w:rFonts w:ascii="Consolas" w:eastAsia="Times New Roman" w:hAnsi="Consolas" w:cs="Times New Roman"/>
-          <w:color w:val="CCCCCC"/>
-          <w:kern w:val="0"/>
-          <w:sz w:val="21"/>
-          <w:szCs w:val="21"/>
-          <w:lang w:eastAsia="en-IN"/>
-          <w14:ligatures w14:val="none"/>
-        </w:rPr>
-        <w:t xml:space="preserve"> </w:t>
-      </w:r>
-      <w:proofErr w:type="gramStart"/>
-      <w:r>
-        <w:rPr>
-          <w:rFonts w:ascii="Consolas" w:eastAsia="Times New Roman" w:hAnsi="Consolas" w:cs="Times New Roman"/>
-          <w:color w:val="CCCCCC"/>
-          <w:kern w:val="0"/>
-          <w:sz w:val="21"/>
-          <w:szCs w:val="21"/>
-          <w:lang w:eastAsia="en-IN"/>
-          <w14:ligatures w14:val="none"/>
-        </w:rPr>
-        <w:t>(</w:t>
+        <w:t xml:space="preserve">        </w:t>
+      </w:r>
+      <w:r>
+        <w:rPr>
+          <w:rFonts w:ascii="Consolas" w:eastAsia="Times New Roman" w:hAnsi="Consolas" w:cs="Times New Roman"/>
+          <w:color w:val="569CD6"/>
+          <w:kern w:val="0"/>
+          <w:sz w:val="21"/>
+          <w:szCs w:val="21"/>
+          <w:lang w:eastAsia="en-IN"/>
+          <w14:ligatures w14:val="none"/>
+        </w:rPr>
+        <w:t>let</w:t>
+      </w:r>
+      <w:r>
+        <w:rPr>
+          <w:rFonts w:ascii="Consolas" w:eastAsia="Times New Roman" w:hAnsi="Consolas" w:cs="Times New Roman"/>
+          <w:color w:val="CCCCCC"/>
+          <w:kern w:val="0"/>
+          <w:sz w:val="21"/>
+          <w:szCs w:val="21"/>
+          <w:lang w:eastAsia="en-IN"/>
+          <w14:ligatures w14:val="none"/>
+        </w:rPr>
+        <w:t xml:space="preserve"> </w:t>
+      </w:r>
+      <w:r>
+        <w:rPr>
+          <w:rFonts w:ascii="Consolas" w:eastAsia="Times New Roman" w:hAnsi="Consolas" w:cs="Times New Roman"/>
+          <w:color w:val="9CDCFE"/>
+          <w:kern w:val="0"/>
+          <w:sz w:val="21"/>
+          <w:szCs w:val="21"/>
+          <w:lang w:eastAsia="en-IN"/>
+          <w14:ligatures w14:val="none"/>
+        </w:rPr>
+        <w:t>movement</w:t>
+      </w:r>
+      <w:r>
+        <w:rPr>
+          <w:rFonts w:ascii="Consolas" w:eastAsia="Times New Roman" w:hAnsi="Consolas" w:cs="Times New Roman"/>
+          <w:color w:val="CCCCCC"/>
+          <w:kern w:val="0"/>
+          <w:sz w:val="21"/>
+          <w:szCs w:val="21"/>
+          <w:lang w:eastAsia="en-IN"/>
+          <w14:ligatures w14:val="none"/>
+        </w:rPr>
+        <w:t xml:space="preserve"> </w:t>
       </w:r>
       <w:r>
         <w:rPr>
@@ -3352,56 +4543,43 @@
           <w:lang w:eastAsia="en-IN"/>
           <w14:ligatures w14:val="none"/>
         </w:rPr>
-        <w:t>!</w:t>
-      </w:r>
-      <w:r>
-        <w:rPr>
-          <w:rFonts w:ascii="Consolas" w:eastAsia="Times New Roman" w:hAnsi="Consolas" w:cs="Times New Roman"/>
-          <w:color w:val="9CDCFE"/>
-          <w:kern w:val="0"/>
-          <w:sz w:val="21"/>
-          <w:szCs w:val="21"/>
-          <w:lang w:eastAsia="en-IN"/>
-          <w14:ligatures w14:val="none"/>
-        </w:rPr>
-        <w:t>node</w:t>
-      </w:r>
-      <w:proofErr w:type="gramEnd"/>
-      <w:r>
-        <w:rPr>
-          <w:rFonts w:ascii="Consolas" w:eastAsia="Times New Roman" w:hAnsi="Consolas" w:cs="Times New Roman"/>
-          <w:color w:val="CCCCCC"/>
-          <w:kern w:val="0"/>
-          <w:sz w:val="21"/>
-          <w:szCs w:val="21"/>
-          <w:lang w:eastAsia="en-IN"/>
-          <w14:ligatures w14:val="none"/>
-        </w:rPr>
-        <w:t xml:space="preserve">) </w:t>
-      </w:r>
-      <w:r>
-        <w:rPr>
-          <w:rFonts w:ascii="Consolas" w:eastAsia="Times New Roman" w:hAnsi="Consolas" w:cs="Times New Roman"/>
-          <w:color w:val="C586C0"/>
-          <w:kern w:val="0"/>
-          <w:sz w:val="21"/>
-          <w:szCs w:val="21"/>
-          <w:lang w:eastAsia="en-IN"/>
-          <w14:ligatures w14:val="none"/>
-        </w:rPr>
-        <w:t>return</w:t>
-      </w:r>
-      <w:r>
-        <w:rPr>
-          <w:rFonts w:ascii="Consolas" w:eastAsia="Times New Roman" w:hAnsi="Consolas" w:cs="Times New Roman"/>
-          <w:color w:val="CCCCCC"/>
-          <w:kern w:val="0"/>
-          <w:sz w:val="21"/>
-          <w:szCs w:val="21"/>
-          <w:lang w:eastAsia="en-IN"/>
-          <w14:ligatures w14:val="none"/>
-        </w:rPr>
-        <w:t xml:space="preserve"> [];</w:t>
+        <w:t>=</w:t>
+      </w:r>
+      <w:r>
+        <w:rPr>
+          <w:rFonts w:ascii="Consolas" w:eastAsia="Times New Roman" w:hAnsi="Consolas" w:cs="Times New Roman"/>
+          <w:color w:val="CCCCCC"/>
+          <w:kern w:val="0"/>
+          <w:sz w:val="21"/>
+          <w:szCs w:val="21"/>
+          <w:lang w:eastAsia="en-IN"/>
+          <w14:ligatures w14:val="none"/>
+        </w:rPr>
+        <w:t xml:space="preserve"> </w:t>
+      </w:r>
+      <w:r>
+        <w:rPr>
+          <w:rFonts w:ascii="Consolas" w:eastAsia="Times New Roman" w:hAnsi="Consolas" w:cs="Times New Roman"/>
+          <w:color w:val="B5CEA8"/>
+          <w:kern w:val="0"/>
+          <w:sz w:val="21"/>
+          <w:szCs w:val="21"/>
+          <w:lang w:eastAsia="en-IN"/>
+          <w14:ligatures w14:val="none"/>
+        </w:rPr>
+        <w:t>0</w:t>
+      </w:r>
+      <w:r>
+        <w:rPr>
+          <w:rFonts w:ascii="Consolas" w:eastAsia="Times New Roman" w:hAnsi="Consolas" w:cs="Times New Roman"/>
+          <w:color w:val="CCCCCC"/>
+          <w:kern w:val="0"/>
+          <w:sz w:val="21"/>
+          <w:szCs w:val="21"/>
+          <w:lang w:eastAsia="en-IN"/>
+          <w14:ligatures w14:val="none"/>
+        </w:rPr>
+        <w:t>;</w:t>
       </w:r>
     </w:p>
     <w:p>
@@ -3428,7 +4606,7 @@
           <w:lang w:eastAsia="en-IN"/>
           <w14:ligatures w14:val="none"/>
         </w:rPr>
-        <w:t xml:space="preserve">    </w:t>
+        <w:t xml:space="preserve">        </w:t>
       </w:r>
       <w:r>
         <w:rPr>
@@ -3440,19 +4618,93 @@
           <w:lang w:eastAsia="en-IN"/>
           <w14:ligatures w14:val="none"/>
         </w:rPr>
-        <w:t>return</w:t>
-      </w:r>
-      <w:r>
-        <w:rPr>
-          <w:rFonts w:ascii="Consolas" w:eastAsia="Times New Roman" w:hAnsi="Consolas" w:cs="Times New Roman"/>
-          <w:color w:val="CCCCCC"/>
-          <w:kern w:val="0"/>
-          <w:sz w:val="21"/>
-          <w:szCs w:val="21"/>
-          <w:lang w:eastAsia="en-IN"/>
-          <w14:ligatures w14:val="none"/>
-        </w:rPr>
-        <w:t xml:space="preserve"> [</w:t>
+        <w:t>while</w:t>
+      </w:r>
+      <w:r>
+        <w:rPr>
+          <w:rFonts w:ascii="Consolas" w:eastAsia="Times New Roman" w:hAnsi="Consolas" w:cs="Times New Roman"/>
+          <w:color w:val="CCCCCC"/>
+          <w:kern w:val="0"/>
+          <w:sz w:val="21"/>
+          <w:szCs w:val="21"/>
+          <w:lang w:eastAsia="en-IN"/>
+          <w14:ligatures w14:val="none"/>
+        </w:rPr>
+        <w:t xml:space="preserve"> (</w:t>
+      </w:r>
+      <w:r>
+        <w:rPr>
+          <w:rFonts w:ascii="Consolas" w:eastAsia="Times New Roman" w:hAnsi="Consolas" w:cs="Times New Roman"/>
+          <w:color w:val="9CDCFE"/>
+          <w:kern w:val="0"/>
+          <w:sz w:val="21"/>
+          <w:szCs w:val="21"/>
+          <w:lang w:eastAsia="en-IN"/>
+          <w14:ligatures w14:val="none"/>
+        </w:rPr>
+        <w:t>movement</w:t>
+      </w:r>
+      <w:r>
+        <w:rPr>
+          <w:rFonts w:ascii="Consolas" w:eastAsia="Times New Roman" w:hAnsi="Consolas" w:cs="Times New Roman"/>
+          <w:color w:val="CCCCCC"/>
+          <w:kern w:val="0"/>
+          <w:sz w:val="21"/>
+          <w:szCs w:val="21"/>
+          <w:lang w:eastAsia="en-IN"/>
+          <w14:ligatures w14:val="none"/>
+        </w:rPr>
+        <w:t xml:space="preserve"> </w:t>
+      </w:r>
+      <w:r>
+        <w:rPr>
+          <w:rFonts w:ascii="Consolas" w:eastAsia="Times New Roman" w:hAnsi="Consolas" w:cs="Times New Roman"/>
+          <w:color w:val="D4D4D4"/>
+          <w:kern w:val="0"/>
+          <w:sz w:val="21"/>
+          <w:szCs w:val="21"/>
+          <w:lang w:eastAsia="en-IN"/>
+          <w14:ligatures w14:val="none"/>
+        </w:rPr>
+        <w:t>&lt;</w:t>
+      </w:r>
+      <w:r>
+        <w:rPr>
+          <w:rFonts w:ascii="Consolas" w:eastAsia="Times New Roman" w:hAnsi="Consolas" w:cs="Times New Roman"/>
+          <w:color w:val="CCCCCC"/>
+          <w:kern w:val="0"/>
+          <w:sz w:val="21"/>
+          <w:szCs w:val="21"/>
+          <w:lang w:eastAsia="en-IN"/>
+          <w14:ligatures w14:val="none"/>
+        </w:rPr>
+        <w:t xml:space="preserve"> </w:t>
+      </w:r>
+      <w:proofErr w:type="spellStart"/>
+      <w:r>
+        <w:rPr>
+          <w:rFonts w:ascii="Consolas" w:eastAsia="Times New Roman" w:hAnsi="Consolas" w:cs="Times New Roman"/>
+          <w:color w:val="9CDCFE"/>
+          <w:kern w:val="0"/>
+          <w:sz w:val="21"/>
+          <w:szCs w:val="21"/>
+          <w:lang w:eastAsia="en-IN"/>
+          <w14:ligatures w14:val="none"/>
+        </w:rPr>
+        <w:t>cutOffPoint</w:t>
+      </w:r>
+      <w:proofErr w:type="spellEnd"/>
+      <w:r>
+        <w:rPr>
+          <w:rFonts w:ascii="Consolas" w:eastAsia="Times New Roman" w:hAnsi="Consolas" w:cs="Times New Roman"/>
+          <w:color w:val="CCCCCC"/>
+          <w:kern w:val="0"/>
+          <w:sz w:val="21"/>
+          <w:szCs w:val="21"/>
+          <w:lang w:eastAsia="en-IN"/>
+          <w14:ligatures w14:val="none"/>
+        </w:rPr>
+        <w:t>) {</w:t>
       </w:r>
     </w:p>
     <w:p>
@@ -3479,7 +4731,19 @@
           <w:lang w:eastAsia="en-IN"/>
           <w14:ligatures w14:val="none"/>
         </w:rPr>
-        <w:t xml:space="preserve">      </w:t>
+        <w:t xml:space="preserve">            </w:t>
+      </w:r>
+      <w:r>
+        <w:rPr>
+          <w:rFonts w:ascii="Consolas" w:eastAsia="Times New Roman" w:hAnsi="Consolas" w:cs="Times New Roman"/>
+          <w:color w:val="9CDCFE"/>
+          <w:kern w:val="0"/>
+          <w:sz w:val="21"/>
+          <w:szCs w:val="21"/>
+          <w:lang w:eastAsia="en-IN"/>
+          <w14:ligatures w14:val="none"/>
+        </w:rPr>
+        <w:t>movement</w:t>
       </w:r>
       <w:r>
         <w:rPr>
@@ -3491,21 +4755,209 @@
           <w:lang w:eastAsia="en-IN"/>
           <w14:ligatures w14:val="none"/>
         </w:rPr>
-        <w:t>...</w:t>
+        <w:t>++</w:t>
+      </w:r>
+      <w:r>
+        <w:rPr>
+          <w:rFonts w:ascii="Consolas" w:eastAsia="Times New Roman" w:hAnsi="Consolas" w:cs="Times New Roman"/>
+          <w:color w:val="CCCCCC"/>
+          <w:kern w:val="0"/>
+          <w:sz w:val="21"/>
+          <w:szCs w:val="21"/>
+          <w:lang w:eastAsia="en-IN"/>
+          <w14:ligatures w14:val="none"/>
+        </w:rPr>
+        <w:t>;</w:t>
+      </w:r>
+    </w:p>
+    <w:p>
+      <w:pPr>
+        <w:shd w:val="clear" w:color="auto" w:fill="1F1F1F"/>
+        <w:spacing w:after="0" w:line="285" w:lineRule="atLeast"/>
+        <w:rPr>
+          <w:rFonts w:ascii="Consolas" w:eastAsia="Times New Roman" w:hAnsi="Consolas" w:cs="Times New Roman"/>
+          <w:color w:val="CCCCCC"/>
+          <w:kern w:val="0"/>
+          <w:sz w:val="21"/>
+          <w:szCs w:val="21"/>
+          <w:lang w:eastAsia="en-IN"/>
+          <w14:ligatures w14:val="none"/>
+        </w:rPr>
+      </w:pPr>
+      <w:r>
+        <w:rPr>
+          <w:rFonts w:ascii="Consolas" w:eastAsia="Times New Roman" w:hAnsi="Consolas" w:cs="Times New Roman"/>
+          <w:color w:val="CCCCCC"/>
+          <w:kern w:val="0"/>
+          <w:sz w:val="21"/>
+          <w:szCs w:val="21"/>
+          <w:lang w:eastAsia="en-IN"/>
+          <w14:ligatures w14:val="none"/>
+        </w:rPr>
+        <w:t xml:space="preserve">            </w:t>
+      </w:r>
+      <w:proofErr w:type="spellStart"/>
+      <w:r>
+        <w:rPr>
+          <w:rFonts w:ascii="Consolas" w:eastAsia="Times New Roman" w:hAnsi="Consolas" w:cs="Times New Roman"/>
+          <w:color w:val="9CDCFE"/>
+          <w:kern w:val="0"/>
+          <w:sz w:val="21"/>
+          <w:szCs w:val="21"/>
+          <w:lang w:eastAsia="en-IN"/>
+          <w14:ligatures w14:val="none"/>
+        </w:rPr>
+        <w:t>prev</w:t>
+      </w:r>
+      <w:proofErr w:type="spellEnd"/>
+      <w:r>
+        <w:rPr>
+          <w:rFonts w:ascii="Consolas" w:eastAsia="Times New Roman" w:hAnsi="Consolas" w:cs="Times New Roman"/>
+          <w:color w:val="CCCCCC"/>
+          <w:kern w:val="0"/>
+          <w:sz w:val="21"/>
+          <w:szCs w:val="21"/>
+          <w:lang w:eastAsia="en-IN"/>
+          <w14:ligatures w14:val="none"/>
+        </w:rPr>
+        <w:t xml:space="preserve"> </w:t>
+      </w:r>
+      <w:r>
+        <w:rPr>
+          <w:rFonts w:ascii="Consolas" w:eastAsia="Times New Roman" w:hAnsi="Consolas" w:cs="Times New Roman"/>
+          <w:color w:val="D4D4D4"/>
+          <w:kern w:val="0"/>
+          <w:sz w:val="21"/>
+          <w:szCs w:val="21"/>
+          <w:lang w:eastAsia="en-IN"/>
+          <w14:ligatures w14:val="none"/>
+        </w:rPr>
+        <w:t>=</w:t>
+      </w:r>
+      <w:r>
+        <w:rPr>
+          <w:rFonts w:ascii="Consolas" w:eastAsia="Times New Roman" w:hAnsi="Consolas" w:cs="Times New Roman"/>
+          <w:color w:val="CCCCCC"/>
+          <w:kern w:val="0"/>
+          <w:sz w:val="21"/>
+          <w:szCs w:val="21"/>
+          <w:lang w:eastAsia="en-IN"/>
+          <w14:ligatures w14:val="none"/>
+        </w:rPr>
+        <w:t xml:space="preserve"> </w:t>
+      </w:r>
+      <w:r>
+        <w:rPr>
+          <w:rFonts w:ascii="Consolas" w:eastAsia="Times New Roman" w:hAnsi="Consolas" w:cs="Times New Roman"/>
+          <w:color w:val="9CDCFE"/>
+          <w:kern w:val="0"/>
+          <w:sz w:val="21"/>
+          <w:szCs w:val="21"/>
+          <w:lang w:eastAsia="en-IN"/>
+          <w14:ligatures w14:val="none"/>
+        </w:rPr>
+        <w:t>current</w:t>
+      </w:r>
+      <w:r>
+        <w:rPr>
+          <w:rFonts w:ascii="Consolas" w:eastAsia="Times New Roman" w:hAnsi="Consolas" w:cs="Times New Roman"/>
+          <w:color w:val="CCCCCC"/>
+          <w:kern w:val="0"/>
+          <w:sz w:val="21"/>
+          <w:szCs w:val="21"/>
+          <w:lang w:eastAsia="en-IN"/>
+          <w14:ligatures w14:val="none"/>
+        </w:rPr>
+        <w:t>;</w:t>
+      </w:r>
+    </w:p>
+    <w:p>
+      <w:pPr>
+        <w:shd w:val="clear" w:color="auto" w:fill="1F1F1F"/>
+        <w:spacing w:after="0" w:line="285" w:lineRule="atLeast"/>
+        <w:rPr>
+          <w:rFonts w:ascii="Consolas" w:eastAsia="Times New Roman" w:hAnsi="Consolas" w:cs="Times New Roman"/>
+          <w:color w:val="CCCCCC"/>
+          <w:kern w:val="0"/>
+          <w:sz w:val="21"/>
+          <w:szCs w:val="21"/>
+          <w:lang w:eastAsia="en-IN"/>
+          <w14:ligatures w14:val="none"/>
+        </w:rPr>
+      </w:pPr>
+      <w:r>
+        <w:rPr>
+          <w:rFonts w:ascii="Consolas" w:eastAsia="Times New Roman" w:hAnsi="Consolas" w:cs="Times New Roman"/>
+          <w:color w:val="CCCCCC"/>
+          <w:kern w:val="0"/>
+          <w:sz w:val="21"/>
+          <w:szCs w:val="21"/>
+          <w:lang w:eastAsia="en-IN"/>
+          <w14:ligatures w14:val="none"/>
+        </w:rPr>
+        <w:t xml:space="preserve">            </w:t>
+      </w:r>
+      <w:r>
+        <w:rPr>
+          <w:rFonts w:ascii="Consolas" w:eastAsia="Times New Roman" w:hAnsi="Consolas" w:cs="Times New Roman"/>
+          <w:color w:val="9CDCFE"/>
+          <w:kern w:val="0"/>
+          <w:sz w:val="21"/>
+          <w:szCs w:val="21"/>
+          <w:lang w:eastAsia="en-IN"/>
+          <w14:ligatures w14:val="none"/>
+        </w:rPr>
+        <w:t>current</w:t>
+      </w:r>
+      <w:r>
+        <w:rPr>
+          <w:rFonts w:ascii="Consolas" w:eastAsia="Times New Roman" w:hAnsi="Consolas" w:cs="Times New Roman"/>
+          <w:color w:val="CCCCCC"/>
+          <w:kern w:val="0"/>
+          <w:sz w:val="21"/>
+          <w:szCs w:val="21"/>
+          <w:lang w:eastAsia="en-IN"/>
+          <w14:ligatures w14:val="none"/>
+        </w:rPr>
+        <w:t xml:space="preserve"> </w:t>
+      </w:r>
+      <w:r>
+        <w:rPr>
+          <w:rFonts w:ascii="Consolas" w:eastAsia="Times New Roman" w:hAnsi="Consolas" w:cs="Times New Roman"/>
+          <w:color w:val="D4D4D4"/>
+          <w:kern w:val="0"/>
+          <w:sz w:val="21"/>
+          <w:szCs w:val="21"/>
+          <w:lang w:eastAsia="en-IN"/>
+          <w14:ligatures w14:val="none"/>
+        </w:rPr>
+        <w:t>=</w:t>
+      </w:r>
+      <w:r>
+        <w:rPr>
+          <w:rFonts w:ascii="Consolas" w:eastAsia="Times New Roman" w:hAnsi="Consolas" w:cs="Times New Roman"/>
+          <w:color w:val="CCCCCC"/>
+          <w:kern w:val="0"/>
+          <w:sz w:val="21"/>
+          <w:szCs w:val="21"/>
+          <w:lang w:eastAsia="en-IN"/>
+          <w14:ligatures w14:val="none"/>
+        </w:rPr>
+        <w:t xml:space="preserve"> </w:t>
       </w:r>
       <w:proofErr w:type="spellStart"/>
       <w:proofErr w:type="gramStart"/>
       <w:r>
         <w:rPr>
           <w:rFonts w:ascii="Consolas" w:eastAsia="Times New Roman" w:hAnsi="Consolas" w:cs="Times New Roman"/>
-          <w:color w:val="569CD6"/>
-          <w:kern w:val="0"/>
-          <w:sz w:val="21"/>
-          <w:szCs w:val="21"/>
-          <w:lang w:eastAsia="en-IN"/>
-          <w14:ligatures w14:val="none"/>
-        </w:rPr>
-        <w:t>this</w:t>
+          <w:color w:val="9CDCFE"/>
+          <w:kern w:val="0"/>
+          <w:sz w:val="21"/>
+          <w:szCs w:val="21"/>
+          <w:lang w:eastAsia="en-IN"/>
+          <w14:ligatures w14:val="none"/>
+        </w:rPr>
+        <w:t>current</w:t>
       </w:r>
       <w:r>
         <w:rPr>
@@ -3522,14 +4974,14 @@
       <w:r>
         <w:rPr>
           <w:rFonts w:ascii="Consolas" w:eastAsia="Times New Roman" w:hAnsi="Consolas" w:cs="Times New Roman"/>
-          <w:color w:val="DCDCAA"/>
-          <w:kern w:val="0"/>
-          <w:sz w:val="21"/>
-          <w:szCs w:val="21"/>
-          <w:lang w:eastAsia="en-IN"/>
-          <w14:ligatures w14:val="none"/>
-        </w:rPr>
-        <w:t>printInOrder</w:t>
+          <w:color w:val="9CDCFE"/>
+          <w:kern w:val="0"/>
+          <w:sz w:val="21"/>
+          <w:szCs w:val="21"/>
+          <w:lang w:eastAsia="en-IN"/>
+          <w14:ligatures w14:val="none"/>
+        </w:rPr>
+        <w:t>next</w:t>
       </w:r>
       <w:proofErr w:type="spellEnd"/>
       <w:proofErr w:type="gramEnd"/>
@@ -3543,57 +4995,7 @@
           <w:lang w:eastAsia="en-IN"/>
           <w14:ligatures w14:val="none"/>
         </w:rPr>
-        <w:t>(</w:t>
-      </w:r>
-      <w:proofErr w:type="spellStart"/>
-      <w:r>
-        <w:rPr>
-          <w:rFonts w:ascii="Consolas" w:eastAsia="Times New Roman" w:hAnsi="Consolas" w:cs="Times New Roman"/>
-          <w:color w:val="9CDCFE"/>
-          <w:kern w:val="0"/>
-          <w:sz w:val="21"/>
-          <w:szCs w:val="21"/>
-          <w:lang w:eastAsia="en-IN"/>
-          <w14:ligatures w14:val="none"/>
-        </w:rPr>
-        <w:t>node</w:t>
-      </w:r>
-      <w:r>
-        <w:rPr>
-          <w:rFonts w:ascii="Consolas" w:eastAsia="Times New Roman" w:hAnsi="Consolas" w:cs="Times New Roman"/>
-          <w:color w:val="CCCCCC"/>
-          <w:kern w:val="0"/>
-          <w:sz w:val="21"/>
-          <w:szCs w:val="21"/>
-          <w:lang w:eastAsia="en-IN"/>
-          <w14:ligatures w14:val="none"/>
-        </w:rPr>
-        <w:t>.</w:t>
-      </w:r>
-      <w:r>
-        <w:rPr>
-          <w:rFonts w:ascii="Consolas" w:eastAsia="Times New Roman" w:hAnsi="Consolas" w:cs="Times New Roman"/>
-          <w:color w:val="9CDCFE"/>
-          <w:kern w:val="0"/>
-          <w:sz w:val="21"/>
-          <w:szCs w:val="21"/>
-          <w:lang w:eastAsia="en-IN"/>
-          <w14:ligatures w14:val="none"/>
-        </w:rPr>
-        <w:t>left</w:t>
-      </w:r>
-      <w:proofErr w:type="spellEnd"/>
-      <w:r>
-        <w:rPr>
-          <w:rFonts w:ascii="Consolas" w:eastAsia="Times New Roman" w:hAnsi="Consolas" w:cs="Times New Roman"/>
-          <w:color w:val="CCCCCC"/>
-          <w:kern w:val="0"/>
-          <w:sz w:val="21"/>
-          <w:szCs w:val="21"/>
-          <w:lang w:eastAsia="en-IN"/>
-          <w14:ligatures w14:val="none"/>
-        </w:rPr>
-        <w:t>),</w:t>
+        <w:t>;</w:t>
       </w:r>
     </w:p>
     <w:p>
@@ -3620,57 +5022,7 @@
           <w:lang w:eastAsia="en-IN"/>
           <w14:ligatures w14:val="none"/>
         </w:rPr>
-        <w:t xml:space="preserve">      </w:t>
-      </w:r>
-      <w:proofErr w:type="spellStart"/>
-      <w:r>
-        <w:rPr>
-          <w:rFonts w:ascii="Consolas" w:eastAsia="Times New Roman" w:hAnsi="Consolas" w:cs="Times New Roman"/>
-          <w:color w:val="9CDCFE"/>
-          <w:kern w:val="0"/>
-          <w:sz w:val="21"/>
-          <w:szCs w:val="21"/>
-          <w:lang w:eastAsia="en-IN"/>
-          <w14:ligatures w14:val="none"/>
-        </w:rPr>
-        <w:t>node</w:t>
-      </w:r>
-      <w:r>
-        <w:rPr>
-          <w:rFonts w:ascii="Consolas" w:eastAsia="Times New Roman" w:hAnsi="Consolas" w:cs="Times New Roman"/>
-          <w:color w:val="CCCCCC"/>
-          <w:kern w:val="0"/>
-          <w:sz w:val="21"/>
-          <w:szCs w:val="21"/>
-          <w:lang w:eastAsia="en-IN"/>
-          <w14:ligatures w14:val="none"/>
-        </w:rPr>
-        <w:t>.</w:t>
-      </w:r>
-      <w:r>
-        <w:rPr>
-          <w:rFonts w:ascii="Consolas" w:eastAsia="Times New Roman" w:hAnsi="Consolas" w:cs="Times New Roman"/>
-          <w:color w:val="9CDCFE"/>
-          <w:kern w:val="0"/>
-          <w:sz w:val="21"/>
-          <w:szCs w:val="21"/>
-          <w:lang w:eastAsia="en-IN"/>
-          <w14:ligatures w14:val="none"/>
-        </w:rPr>
-        <w:t>data</w:t>
-      </w:r>
-      <w:proofErr w:type="spellEnd"/>
-      <w:r>
-        <w:rPr>
-          <w:rFonts w:ascii="Consolas" w:eastAsia="Times New Roman" w:hAnsi="Consolas" w:cs="Times New Roman"/>
-          <w:color w:val="CCCCCC"/>
-          <w:kern w:val="0"/>
-          <w:sz w:val="21"/>
-          <w:szCs w:val="21"/>
-          <w:lang w:eastAsia="en-IN"/>
-          <w14:ligatures w14:val="none"/>
-        </w:rPr>
-        <w:t>,</w:t>
+        <w:t>        }</w:t>
       </w:r>
     </w:p>
     <w:p>
@@ -3687,17 +5039,82 @@
           <w14:ligatures w14:val="none"/>
         </w:rPr>
       </w:pPr>
-      <w:r>
-        <w:rPr>
-          <w:rFonts w:ascii="Consolas" w:eastAsia="Times New Roman" w:hAnsi="Consolas" w:cs="Times New Roman"/>
-          <w:color w:val="CCCCCC"/>
-          <w:kern w:val="0"/>
-          <w:sz w:val="21"/>
-          <w:szCs w:val="21"/>
-          <w:lang w:eastAsia="en-IN"/>
-          <w14:ligatures w14:val="none"/>
-        </w:rPr>
-        <w:t xml:space="preserve">      </w:t>
+    </w:p>
+    <w:p>
+      <w:pPr>
+        <w:shd w:val="clear" w:color="auto" w:fill="1F1F1F"/>
+        <w:spacing w:after="0" w:line="285" w:lineRule="atLeast"/>
+        <w:rPr>
+          <w:rFonts w:ascii="Consolas" w:eastAsia="Times New Roman" w:hAnsi="Consolas" w:cs="Times New Roman"/>
+          <w:color w:val="CCCCCC"/>
+          <w:kern w:val="0"/>
+          <w:sz w:val="21"/>
+          <w:szCs w:val="21"/>
+          <w:lang w:eastAsia="en-IN"/>
+          <w14:ligatures w14:val="none"/>
+        </w:rPr>
+      </w:pPr>
+      <w:r>
+        <w:rPr>
+          <w:rFonts w:ascii="Consolas" w:eastAsia="Times New Roman" w:hAnsi="Consolas" w:cs="Times New Roman"/>
+          <w:color w:val="CCCCCC"/>
+          <w:kern w:val="0"/>
+          <w:sz w:val="21"/>
+          <w:szCs w:val="21"/>
+          <w:lang w:eastAsia="en-IN"/>
+          <w14:ligatures w14:val="none"/>
+        </w:rPr>
+        <w:t xml:space="preserve">        </w:t>
+      </w:r>
+      <w:r>
+        <w:rPr>
+          <w:rFonts w:ascii="Consolas" w:eastAsia="Times New Roman" w:hAnsi="Consolas" w:cs="Times New Roman"/>
+          <w:color w:val="569CD6"/>
+          <w:kern w:val="0"/>
+          <w:sz w:val="21"/>
+          <w:szCs w:val="21"/>
+          <w:lang w:eastAsia="en-IN"/>
+          <w14:ligatures w14:val="none"/>
+        </w:rPr>
+        <w:t>let</w:t>
+      </w:r>
+      <w:r>
+        <w:rPr>
+          <w:rFonts w:ascii="Consolas" w:eastAsia="Times New Roman" w:hAnsi="Consolas" w:cs="Times New Roman"/>
+          <w:color w:val="CCCCCC"/>
+          <w:kern w:val="0"/>
+          <w:sz w:val="21"/>
+          <w:szCs w:val="21"/>
+          <w:lang w:eastAsia="en-IN"/>
+          <w14:ligatures w14:val="none"/>
+        </w:rPr>
+        <w:t xml:space="preserve"> </w:t>
+      </w:r>
+      <w:proofErr w:type="spellStart"/>
+      <w:r>
+        <w:rPr>
+          <w:rFonts w:ascii="Consolas" w:eastAsia="Times New Roman" w:hAnsi="Consolas" w:cs="Times New Roman"/>
+          <w:color w:val="9CDCFE"/>
+          <w:kern w:val="0"/>
+          <w:sz w:val="21"/>
+          <w:szCs w:val="21"/>
+          <w:lang w:eastAsia="en-IN"/>
+          <w14:ligatures w14:val="none"/>
+        </w:rPr>
+        <w:t>newHead</w:t>
+      </w:r>
+      <w:proofErr w:type="spellEnd"/>
+      <w:r>
+        <w:rPr>
+          <w:rFonts w:ascii="Consolas" w:eastAsia="Times New Roman" w:hAnsi="Consolas" w:cs="Times New Roman"/>
+          <w:color w:val="CCCCCC"/>
+          <w:kern w:val="0"/>
+          <w:sz w:val="21"/>
+          <w:szCs w:val="21"/>
+          <w:lang w:eastAsia="en-IN"/>
+          <w14:ligatures w14:val="none"/>
+        </w:rPr>
+        <w:t xml:space="preserve"> </w:t>
       </w:r>
       <w:r>
         <w:rPr>
@@ -3709,21 +5126,224 @@
           <w:lang w:eastAsia="en-IN"/>
           <w14:ligatures w14:val="none"/>
         </w:rPr>
-        <w:t>...</w:t>
+        <w:t>=</w:t>
+      </w:r>
+      <w:r>
+        <w:rPr>
+          <w:rFonts w:ascii="Consolas" w:eastAsia="Times New Roman" w:hAnsi="Consolas" w:cs="Times New Roman"/>
+          <w:color w:val="CCCCCC"/>
+          <w:kern w:val="0"/>
+          <w:sz w:val="21"/>
+          <w:szCs w:val="21"/>
+          <w:lang w:eastAsia="en-IN"/>
+          <w14:ligatures w14:val="none"/>
+        </w:rPr>
+        <w:t xml:space="preserve"> </w:t>
+      </w:r>
+      <w:r>
+        <w:rPr>
+          <w:rFonts w:ascii="Consolas" w:eastAsia="Times New Roman" w:hAnsi="Consolas" w:cs="Times New Roman"/>
+          <w:color w:val="9CDCFE"/>
+          <w:kern w:val="0"/>
+          <w:sz w:val="21"/>
+          <w:szCs w:val="21"/>
+          <w:lang w:eastAsia="en-IN"/>
+          <w14:ligatures w14:val="none"/>
+        </w:rPr>
+        <w:t>current</w:t>
+      </w:r>
+      <w:r>
+        <w:rPr>
+          <w:rFonts w:ascii="Consolas" w:eastAsia="Times New Roman" w:hAnsi="Consolas" w:cs="Times New Roman"/>
+          <w:color w:val="CCCCCC"/>
+          <w:kern w:val="0"/>
+          <w:sz w:val="21"/>
+          <w:szCs w:val="21"/>
+          <w:lang w:eastAsia="en-IN"/>
+          <w14:ligatures w14:val="none"/>
+        </w:rPr>
+        <w:t>;</w:t>
+      </w:r>
+    </w:p>
+    <w:p>
+      <w:pPr>
+        <w:shd w:val="clear" w:color="auto" w:fill="1F1F1F"/>
+        <w:spacing w:after="0" w:line="285" w:lineRule="atLeast"/>
+        <w:rPr>
+          <w:rFonts w:ascii="Consolas" w:eastAsia="Times New Roman" w:hAnsi="Consolas" w:cs="Times New Roman"/>
+          <w:color w:val="CCCCCC"/>
+          <w:kern w:val="0"/>
+          <w:sz w:val="21"/>
+          <w:szCs w:val="21"/>
+          <w:lang w:eastAsia="en-IN"/>
+          <w14:ligatures w14:val="none"/>
+        </w:rPr>
+      </w:pPr>
+    </w:p>
+    <w:p>
+      <w:pPr>
+        <w:shd w:val="clear" w:color="auto" w:fill="1F1F1F"/>
+        <w:spacing w:after="0" w:line="285" w:lineRule="atLeast"/>
+        <w:rPr>
+          <w:rFonts w:ascii="Consolas" w:eastAsia="Times New Roman" w:hAnsi="Consolas" w:cs="Times New Roman"/>
+          <w:color w:val="CCCCCC"/>
+          <w:kern w:val="0"/>
+          <w:sz w:val="21"/>
+          <w:szCs w:val="21"/>
+          <w:lang w:eastAsia="en-IN"/>
+          <w14:ligatures w14:val="none"/>
+        </w:rPr>
+      </w:pPr>
+      <w:r>
+        <w:rPr>
+          <w:rFonts w:ascii="Consolas" w:eastAsia="Times New Roman" w:hAnsi="Consolas" w:cs="Times New Roman"/>
+          <w:color w:val="CCCCCC"/>
+          <w:kern w:val="0"/>
+          <w:sz w:val="21"/>
+          <w:szCs w:val="21"/>
+          <w:lang w:eastAsia="en-IN"/>
+          <w14:ligatures w14:val="none"/>
+        </w:rPr>
+        <w:t xml:space="preserve">        </w:t>
+      </w:r>
+      <w:r>
+        <w:rPr>
+          <w:rFonts w:ascii="Consolas" w:eastAsia="Times New Roman" w:hAnsi="Consolas" w:cs="Times New Roman"/>
+          <w:color w:val="569CD6"/>
+          <w:kern w:val="0"/>
+          <w:sz w:val="21"/>
+          <w:szCs w:val="21"/>
+          <w:lang w:eastAsia="en-IN"/>
+          <w14:ligatures w14:val="none"/>
+        </w:rPr>
+        <w:t>let</w:t>
+      </w:r>
+      <w:r>
+        <w:rPr>
+          <w:rFonts w:ascii="Consolas" w:eastAsia="Times New Roman" w:hAnsi="Consolas" w:cs="Times New Roman"/>
+          <w:color w:val="CCCCCC"/>
+          <w:kern w:val="0"/>
+          <w:sz w:val="21"/>
+          <w:szCs w:val="21"/>
+          <w:lang w:eastAsia="en-IN"/>
+          <w14:ligatures w14:val="none"/>
+        </w:rPr>
+        <w:t xml:space="preserve"> </w:t>
+      </w:r>
+      <w:proofErr w:type="spellStart"/>
+      <w:r>
+        <w:rPr>
+          <w:rFonts w:ascii="Consolas" w:eastAsia="Times New Roman" w:hAnsi="Consolas" w:cs="Times New Roman"/>
+          <w:color w:val="9CDCFE"/>
+          <w:kern w:val="0"/>
+          <w:sz w:val="21"/>
+          <w:szCs w:val="21"/>
+          <w:lang w:eastAsia="en-IN"/>
+          <w14:ligatures w14:val="none"/>
+        </w:rPr>
+        <w:t>newCurrent</w:t>
+      </w:r>
+      <w:proofErr w:type="spellEnd"/>
+      <w:r>
+        <w:rPr>
+          <w:rFonts w:ascii="Consolas" w:eastAsia="Times New Roman" w:hAnsi="Consolas" w:cs="Times New Roman"/>
+          <w:color w:val="CCCCCC"/>
+          <w:kern w:val="0"/>
+          <w:sz w:val="21"/>
+          <w:szCs w:val="21"/>
+          <w:lang w:eastAsia="en-IN"/>
+          <w14:ligatures w14:val="none"/>
+        </w:rPr>
+        <w:t xml:space="preserve"> </w:t>
+      </w:r>
+      <w:r>
+        <w:rPr>
+          <w:rFonts w:ascii="Consolas" w:eastAsia="Times New Roman" w:hAnsi="Consolas" w:cs="Times New Roman"/>
+          <w:color w:val="D4D4D4"/>
+          <w:kern w:val="0"/>
+          <w:sz w:val="21"/>
+          <w:szCs w:val="21"/>
+          <w:lang w:eastAsia="en-IN"/>
+          <w14:ligatures w14:val="none"/>
+        </w:rPr>
+        <w:t>=</w:t>
+      </w:r>
+      <w:r>
+        <w:rPr>
+          <w:rFonts w:ascii="Consolas" w:eastAsia="Times New Roman" w:hAnsi="Consolas" w:cs="Times New Roman"/>
+          <w:color w:val="CCCCCC"/>
+          <w:kern w:val="0"/>
+          <w:sz w:val="21"/>
+          <w:szCs w:val="21"/>
+          <w:lang w:eastAsia="en-IN"/>
+          <w14:ligatures w14:val="none"/>
+        </w:rPr>
+        <w:t xml:space="preserve"> </w:t>
+      </w:r>
+      <w:r>
+        <w:rPr>
+          <w:rFonts w:ascii="Consolas" w:eastAsia="Times New Roman" w:hAnsi="Consolas" w:cs="Times New Roman"/>
+          <w:color w:val="9CDCFE"/>
+          <w:kern w:val="0"/>
+          <w:sz w:val="21"/>
+          <w:szCs w:val="21"/>
+          <w:lang w:eastAsia="en-IN"/>
+          <w14:ligatures w14:val="none"/>
+        </w:rPr>
+        <w:t>current</w:t>
+      </w:r>
+      <w:r>
+        <w:rPr>
+          <w:rFonts w:ascii="Consolas" w:eastAsia="Times New Roman" w:hAnsi="Consolas" w:cs="Times New Roman"/>
+          <w:color w:val="CCCCCC"/>
+          <w:kern w:val="0"/>
+          <w:sz w:val="21"/>
+          <w:szCs w:val="21"/>
+          <w:lang w:eastAsia="en-IN"/>
+          <w14:ligatures w14:val="none"/>
+        </w:rPr>
+        <w:t>;</w:t>
+      </w:r>
+    </w:p>
+    <w:p>
+      <w:pPr>
+        <w:shd w:val="clear" w:color="auto" w:fill="1F1F1F"/>
+        <w:spacing w:after="0" w:line="285" w:lineRule="atLeast"/>
+        <w:rPr>
+          <w:rFonts w:ascii="Consolas" w:eastAsia="Times New Roman" w:hAnsi="Consolas" w:cs="Times New Roman"/>
+          <w:color w:val="CCCCCC"/>
+          <w:kern w:val="0"/>
+          <w:sz w:val="21"/>
+          <w:szCs w:val="21"/>
+          <w:lang w:eastAsia="en-IN"/>
+          <w14:ligatures w14:val="none"/>
+        </w:rPr>
+      </w:pPr>
+      <w:r>
+        <w:rPr>
+          <w:rFonts w:ascii="Consolas" w:eastAsia="Times New Roman" w:hAnsi="Consolas" w:cs="Times New Roman"/>
+          <w:color w:val="CCCCCC"/>
+          <w:kern w:val="0"/>
+          <w:sz w:val="21"/>
+          <w:szCs w:val="21"/>
+          <w:lang w:eastAsia="en-IN"/>
+          <w14:ligatures w14:val="none"/>
+        </w:rPr>
+        <w:t xml:space="preserve">        </w:t>
       </w:r>
       <w:proofErr w:type="spellStart"/>
       <w:proofErr w:type="gramStart"/>
       <w:r>
         <w:rPr>
           <w:rFonts w:ascii="Consolas" w:eastAsia="Times New Roman" w:hAnsi="Consolas" w:cs="Times New Roman"/>
-          <w:color w:val="569CD6"/>
-          <w:kern w:val="0"/>
-          <w:sz w:val="21"/>
-          <w:szCs w:val="21"/>
-          <w:lang w:eastAsia="en-IN"/>
-          <w14:ligatures w14:val="none"/>
-        </w:rPr>
-        <w:t>this</w:t>
+          <w:color w:val="9CDCFE"/>
+          <w:kern w:val="0"/>
+          <w:sz w:val="21"/>
+          <w:szCs w:val="21"/>
+          <w:lang w:eastAsia="en-IN"/>
+          <w14:ligatures w14:val="none"/>
+        </w:rPr>
+        <w:t>prev</w:t>
       </w:r>
       <w:r>
         <w:rPr>
@@ -3740,14 +5360,14 @@
       <w:r>
         <w:rPr>
           <w:rFonts w:ascii="Consolas" w:eastAsia="Times New Roman" w:hAnsi="Consolas" w:cs="Times New Roman"/>
-          <w:color w:val="DCDCAA"/>
-          <w:kern w:val="0"/>
-          <w:sz w:val="21"/>
-          <w:szCs w:val="21"/>
-          <w:lang w:eastAsia="en-IN"/>
-          <w14:ligatures w14:val="none"/>
-        </w:rPr>
-        <w:t>printInOrder</w:t>
+          <w:color w:val="9CDCFE"/>
+          <w:kern w:val="0"/>
+          <w:sz w:val="21"/>
+          <w:szCs w:val="21"/>
+          <w:lang w:eastAsia="en-IN"/>
+          <w14:ligatures w14:val="none"/>
+        </w:rPr>
+        <w:t>next</w:t>
       </w:r>
       <w:proofErr w:type="spellEnd"/>
       <w:proofErr w:type="gramEnd"/>
@@ -3761,57 +5381,55 @@
           <w:lang w:eastAsia="en-IN"/>
           <w14:ligatures w14:val="none"/>
         </w:rPr>
-        <w:t>(</w:t>
-      </w:r>
-      <w:proofErr w:type="spellStart"/>
-      <w:r>
-        <w:rPr>
-          <w:rFonts w:ascii="Consolas" w:eastAsia="Times New Roman" w:hAnsi="Consolas" w:cs="Times New Roman"/>
-          <w:color w:val="9CDCFE"/>
-          <w:kern w:val="0"/>
-          <w:sz w:val="21"/>
-          <w:szCs w:val="21"/>
-          <w:lang w:eastAsia="en-IN"/>
-          <w14:ligatures w14:val="none"/>
-        </w:rPr>
-        <w:t>node</w:t>
-      </w:r>
-      <w:r>
-        <w:rPr>
-          <w:rFonts w:ascii="Consolas" w:eastAsia="Times New Roman" w:hAnsi="Consolas" w:cs="Times New Roman"/>
-          <w:color w:val="CCCCCC"/>
-          <w:kern w:val="0"/>
-          <w:sz w:val="21"/>
-          <w:szCs w:val="21"/>
-          <w:lang w:eastAsia="en-IN"/>
-          <w14:ligatures w14:val="none"/>
-        </w:rPr>
-        <w:t>.</w:t>
-      </w:r>
-      <w:r>
-        <w:rPr>
-          <w:rFonts w:ascii="Consolas" w:eastAsia="Times New Roman" w:hAnsi="Consolas" w:cs="Times New Roman"/>
-          <w:color w:val="9CDCFE"/>
-          <w:kern w:val="0"/>
-          <w:sz w:val="21"/>
-          <w:szCs w:val="21"/>
-          <w:lang w:eastAsia="en-IN"/>
-          <w14:ligatures w14:val="none"/>
-        </w:rPr>
-        <w:t>right</w:t>
-      </w:r>
-      <w:proofErr w:type="spellEnd"/>
-      <w:r>
-        <w:rPr>
-          <w:rFonts w:ascii="Consolas" w:eastAsia="Times New Roman" w:hAnsi="Consolas" w:cs="Times New Roman"/>
-          <w:color w:val="CCCCCC"/>
-          <w:kern w:val="0"/>
-          <w:sz w:val="21"/>
-          <w:szCs w:val="21"/>
-          <w:lang w:eastAsia="en-IN"/>
-          <w14:ligatures w14:val="none"/>
-        </w:rPr>
-        <w:t>),</w:t>
+        <w:t xml:space="preserve"> </w:t>
+      </w:r>
+      <w:r>
+        <w:rPr>
+          <w:rFonts w:ascii="Consolas" w:eastAsia="Times New Roman" w:hAnsi="Consolas" w:cs="Times New Roman"/>
+          <w:color w:val="D4D4D4"/>
+          <w:kern w:val="0"/>
+          <w:sz w:val="21"/>
+          <w:szCs w:val="21"/>
+          <w:lang w:eastAsia="en-IN"/>
+          <w14:ligatures w14:val="none"/>
+        </w:rPr>
+        <w:t>=</w:t>
+      </w:r>
+      <w:r>
+        <w:rPr>
+          <w:rFonts w:ascii="Consolas" w:eastAsia="Times New Roman" w:hAnsi="Consolas" w:cs="Times New Roman"/>
+          <w:color w:val="CCCCCC"/>
+          <w:kern w:val="0"/>
+          <w:sz w:val="21"/>
+          <w:szCs w:val="21"/>
+          <w:lang w:eastAsia="en-IN"/>
+          <w14:ligatures w14:val="none"/>
+        </w:rPr>
+        <w:t xml:space="preserve"> </w:t>
+      </w:r>
+      <w:r>
+        <w:rPr>
+          <w:rFonts w:ascii="Consolas" w:eastAsia="Times New Roman" w:hAnsi="Consolas" w:cs="Times New Roman"/>
+          <w:color w:val="569CD6"/>
+          <w:kern w:val="0"/>
+          <w:sz w:val="21"/>
+          <w:szCs w:val="21"/>
+          <w:lang w:eastAsia="en-IN"/>
+          <w14:ligatures w14:val="none"/>
+        </w:rPr>
+        <w:t>null</w:t>
+      </w:r>
+      <w:r>
+        <w:rPr>
+          <w:rFonts w:ascii="Consolas" w:eastAsia="Times New Roman" w:hAnsi="Consolas" w:cs="Times New Roman"/>
+          <w:color w:val="CCCCCC"/>
+          <w:kern w:val="0"/>
+          <w:sz w:val="21"/>
+          <w:szCs w:val="21"/>
+          <w:lang w:eastAsia="en-IN"/>
+          <w14:ligatures w14:val="none"/>
+        </w:rPr>
+        <w:t>;</w:t>
       </w:r>
     </w:p>
     <w:p>
@@ -3828,18 +5446,6 @@
           <w14:ligatures w14:val="none"/>
         </w:rPr>
       </w:pPr>
-      <w:r>
-        <w:rPr>
-          <w:rFonts w:ascii="Consolas" w:eastAsia="Times New Roman" w:hAnsi="Consolas" w:cs="Times New Roman"/>
-          <w:color w:val="CCCCCC"/>
-          <w:kern w:val="0"/>
-          <w:sz w:val="21"/>
-          <w:szCs w:val="21"/>
-          <w:lang w:eastAsia="en-IN"/>
-          <w14:ligatures w14:val="none"/>
-        </w:rPr>
-        <w:t>    ];</w:t>
-      </w:r>
     </w:p>
     <w:p>
       <w:pPr>
@@ -3865,7 +5471,81 @@
           <w:lang w:eastAsia="en-IN"/>
           <w14:ligatures w14:val="none"/>
         </w:rPr>
-        <w:t>  }</w:t>
+        <w:t xml:space="preserve">        </w:t>
+      </w:r>
+      <w:r>
+        <w:rPr>
+          <w:rFonts w:ascii="Consolas" w:eastAsia="Times New Roman" w:hAnsi="Consolas" w:cs="Times New Roman"/>
+          <w:color w:val="C586C0"/>
+          <w:kern w:val="0"/>
+          <w:sz w:val="21"/>
+          <w:szCs w:val="21"/>
+          <w:lang w:eastAsia="en-IN"/>
+          <w14:ligatures w14:val="none"/>
+        </w:rPr>
+        <w:t>while</w:t>
+      </w:r>
+      <w:r>
+        <w:rPr>
+          <w:rFonts w:ascii="Consolas" w:eastAsia="Times New Roman" w:hAnsi="Consolas" w:cs="Times New Roman"/>
+          <w:color w:val="CCCCCC"/>
+          <w:kern w:val="0"/>
+          <w:sz w:val="21"/>
+          <w:szCs w:val="21"/>
+          <w:lang w:eastAsia="en-IN"/>
+          <w14:ligatures w14:val="none"/>
+        </w:rPr>
+        <w:t xml:space="preserve"> (</w:t>
+      </w:r>
+      <w:proofErr w:type="spellStart"/>
+      <w:r>
+        <w:rPr>
+          <w:rFonts w:ascii="Consolas" w:eastAsia="Times New Roman" w:hAnsi="Consolas" w:cs="Times New Roman"/>
+          <w:color w:val="9CDCFE"/>
+          <w:kern w:val="0"/>
+          <w:sz w:val="21"/>
+          <w:szCs w:val="21"/>
+          <w:lang w:eastAsia="en-IN"/>
+          <w14:ligatures w14:val="none"/>
+        </w:rPr>
+        <w:t>newCurrent</w:t>
+      </w:r>
+      <w:r>
+        <w:rPr>
+          <w:rFonts w:ascii="Consolas" w:eastAsia="Times New Roman" w:hAnsi="Consolas" w:cs="Times New Roman"/>
+          <w:color w:val="CCCCCC"/>
+          <w:kern w:val="0"/>
+          <w:sz w:val="21"/>
+          <w:szCs w:val="21"/>
+          <w:lang w:eastAsia="en-IN"/>
+          <w14:ligatures w14:val="none"/>
+        </w:rPr>
+        <w:t>.</w:t>
+      </w:r>
+      <w:r>
+        <w:rPr>
+          <w:rFonts w:ascii="Consolas" w:eastAsia="Times New Roman" w:hAnsi="Consolas" w:cs="Times New Roman"/>
+          <w:color w:val="9CDCFE"/>
+          <w:kern w:val="0"/>
+          <w:sz w:val="21"/>
+          <w:szCs w:val="21"/>
+          <w:lang w:eastAsia="en-IN"/>
+          <w14:ligatures w14:val="none"/>
+        </w:rPr>
+        <w:t>next</w:t>
+      </w:r>
+      <w:proofErr w:type="spellEnd"/>
+      <w:r>
+        <w:rPr>
+          <w:rFonts w:ascii="Consolas" w:eastAsia="Times New Roman" w:hAnsi="Consolas" w:cs="Times New Roman"/>
+          <w:color w:val="CCCCCC"/>
+          <w:kern w:val="0"/>
+          <w:sz w:val="21"/>
+          <w:szCs w:val="21"/>
+          <w:lang w:eastAsia="en-IN"/>
+          <w14:ligatures w14:val="none"/>
+        </w:rPr>
+        <w:t>) {</w:t>
       </w:r>
     </w:p>
     <w:p>
@@ -3892,157 +5572,302 @@
           <w:lang w:eastAsia="en-IN"/>
           <w14:ligatures w14:val="none"/>
         </w:rPr>
-        <w:t xml:space="preserve">  </w:t>
+        <w:t xml:space="preserve">            </w:t>
+      </w:r>
+      <w:proofErr w:type="spellStart"/>
+      <w:r>
+        <w:rPr>
+          <w:rFonts w:ascii="Consolas" w:eastAsia="Times New Roman" w:hAnsi="Consolas" w:cs="Times New Roman"/>
+          <w:color w:val="9CDCFE"/>
+          <w:kern w:val="0"/>
+          <w:sz w:val="21"/>
+          <w:szCs w:val="21"/>
+          <w:lang w:eastAsia="en-IN"/>
+          <w14:ligatures w14:val="none"/>
+        </w:rPr>
+        <w:t>newCurrent</w:t>
+      </w:r>
+      <w:proofErr w:type="spellEnd"/>
+      <w:r>
+        <w:rPr>
+          <w:rFonts w:ascii="Consolas" w:eastAsia="Times New Roman" w:hAnsi="Consolas" w:cs="Times New Roman"/>
+          <w:color w:val="CCCCCC"/>
+          <w:kern w:val="0"/>
+          <w:sz w:val="21"/>
+          <w:szCs w:val="21"/>
+          <w:lang w:eastAsia="en-IN"/>
+          <w14:ligatures w14:val="none"/>
+        </w:rPr>
+        <w:t xml:space="preserve"> </w:t>
+      </w:r>
+      <w:r>
+        <w:rPr>
+          <w:rFonts w:ascii="Consolas" w:eastAsia="Times New Roman" w:hAnsi="Consolas" w:cs="Times New Roman"/>
+          <w:color w:val="D4D4D4"/>
+          <w:kern w:val="0"/>
+          <w:sz w:val="21"/>
+          <w:szCs w:val="21"/>
+          <w:lang w:eastAsia="en-IN"/>
+          <w14:ligatures w14:val="none"/>
+        </w:rPr>
+        <w:t>=</w:t>
+      </w:r>
+      <w:r>
+        <w:rPr>
+          <w:rFonts w:ascii="Consolas" w:eastAsia="Times New Roman" w:hAnsi="Consolas" w:cs="Times New Roman"/>
+          <w:color w:val="CCCCCC"/>
+          <w:kern w:val="0"/>
+          <w:sz w:val="21"/>
+          <w:szCs w:val="21"/>
+          <w:lang w:eastAsia="en-IN"/>
+          <w14:ligatures w14:val="none"/>
+        </w:rPr>
+        <w:t xml:space="preserve"> </w:t>
+      </w:r>
+      <w:proofErr w:type="spellStart"/>
+      <w:r>
+        <w:rPr>
+          <w:rFonts w:ascii="Consolas" w:eastAsia="Times New Roman" w:hAnsi="Consolas" w:cs="Times New Roman"/>
+          <w:color w:val="9CDCFE"/>
+          <w:kern w:val="0"/>
+          <w:sz w:val="21"/>
+          <w:szCs w:val="21"/>
+          <w:lang w:eastAsia="en-IN"/>
+          <w14:ligatures w14:val="none"/>
+        </w:rPr>
+        <w:t>newCurrent</w:t>
+      </w:r>
+      <w:r>
+        <w:rPr>
+          <w:rFonts w:ascii="Consolas" w:eastAsia="Times New Roman" w:hAnsi="Consolas" w:cs="Times New Roman"/>
+          <w:color w:val="CCCCCC"/>
+          <w:kern w:val="0"/>
+          <w:sz w:val="21"/>
+          <w:szCs w:val="21"/>
+          <w:lang w:eastAsia="en-IN"/>
+          <w14:ligatures w14:val="none"/>
+        </w:rPr>
+        <w:t>.</w:t>
+      </w:r>
+      <w:r>
+        <w:rPr>
+          <w:rFonts w:ascii="Consolas" w:eastAsia="Times New Roman" w:hAnsi="Consolas" w:cs="Times New Roman"/>
+          <w:color w:val="9CDCFE"/>
+          <w:kern w:val="0"/>
+          <w:sz w:val="21"/>
+          <w:szCs w:val="21"/>
+          <w:lang w:eastAsia="en-IN"/>
+          <w14:ligatures w14:val="none"/>
+        </w:rPr>
+        <w:t>next</w:t>
+      </w:r>
+      <w:proofErr w:type="spellEnd"/>
+      <w:r>
+        <w:rPr>
+          <w:rFonts w:ascii="Consolas" w:eastAsia="Times New Roman" w:hAnsi="Consolas" w:cs="Times New Roman"/>
+          <w:color w:val="CCCCCC"/>
+          <w:kern w:val="0"/>
+          <w:sz w:val="21"/>
+          <w:szCs w:val="21"/>
+          <w:lang w:eastAsia="en-IN"/>
+          <w14:ligatures w14:val="none"/>
+        </w:rPr>
+        <w:t>;</w:t>
+      </w:r>
+    </w:p>
+    <w:p>
+      <w:pPr>
+        <w:shd w:val="clear" w:color="auto" w:fill="1F1F1F"/>
+        <w:spacing w:after="0" w:line="285" w:lineRule="atLeast"/>
+        <w:rPr>
+          <w:rFonts w:ascii="Consolas" w:eastAsia="Times New Roman" w:hAnsi="Consolas" w:cs="Times New Roman"/>
+          <w:color w:val="CCCCCC"/>
+          <w:kern w:val="0"/>
+          <w:sz w:val="21"/>
+          <w:szCs w:val="21"/>
+          <w:lang w:eastAsia="en-IN"/>
+          <w14:ligatures w14:val="none"/>
+        </w:rPr>
+      </w:pPr>
+      <w:r>
+        <w:rPr>
+          <w:rFonts w:ascii="Consolas" w:eastAsia="Times New Roman" w:hAnsi="Consolas" w:cs="Times New Roman"/>
+          <w:color w:val="CCCCCC"/>
+          <w:kern w:val="0"/>
+          <w:sz w:val="21"/>
+          <w:szCs w:val="21"/>
+          <w:lang w:eastAsia="en-IN"/>
+          <w14:ligatures w14:val="none"/>
+        </w:rPr>
+        <w:t>        }</w:t>
+      </w:r>
+    </w:p>
+    <w:p>
+      <w:pPr>
+        <w:shd w:val="clear" w:color="auto" w:fill="1F1F1F"/>
+        <w:spacing w:after="0" w:line="285" w:lineRule="atLeast"/>
+        <w:rPr>
+          <w:rFonts w:ascii="Consolas" w:eastAsia="Times New Roman" w:hAnsi="Consolas" w:cs="Times New Roman"/>
+          <w:color w:val="CCCCCC"/>
+          <w:kern w:val="0"/>
+          <w:sz w:val="21"/>
+          <w:szCs w:val="21"/>
+          <w:lang w:eastAsia="en-IN"/>
+          <w14:ligatures w14:val="none"/>
+        </w:rPr>
+      </w:pPr>
+    </w:p>
+    <w:p>
+      <w:pPr>
+        <w:shd w:val="clear" w:color="auto" w:fill="1F1F1F"/>
+        <w:spacing w:after="0" w:line="285" w:lineRule="atLeast"/>
+        <w:rPr>
+          <w:rFonts w:ascii="Consolas" w:eastAsia="Times New Roman" w:hAnsi="Consolas" w:cs="Times New Roman"/>
+          <w:color w:val="CCCCCC"/>
+          <w:kern w:val="0"/>
+          <w:sz w:val="21"/>
+          <w:szCs w:val="21"/>
+          <w:lang w:eastAsia="en-IN"/>
+          <w14:ligatures w14:val="none"/>
+        </w:rPr>
+      </w:pPr>
+      <w:r>
+        <w:rPr>
+          <w:rFonts w:ascii="Consolas" w:eastAsia="Times New Roman" w:hAnsi="Consolas" w:cs="Times New Roman"/>
+          <w:color w:val="CCCCCC"/>
+          <w:kern w:val="0"/>
+          <w:sz w:val="21"/>
+          <w:szCs w:val="21"/>
+          <w:lang w:eastAsia="en-IN"/>
+          <w14:ligatures w14:val="none"/>
+        </w:rPr>
+        <w:t xml:space="preserve">        </w:t>
+      </w:r>
+      <w:proofErr w:type="spellStart"/>
+      <w:r>
+        <w:rPr>
+          <w:rFonts w:ascii="Consolas" w:eastAsia="Times New Roman" w:hAnsi="Consolas" w:cs="Times New Roman"/>
+          <w:color w:val="9CDCFE"/>
+          <w:kern w:val="0"/>
+          <w:sz w:val="21"/>
+          <w:szCs w:val="21"/>
+          <w:lang w:eastAsia="en-IN"/>
+          <w14:ligatures w14:val="none"/>
+        </w:rPr>
+        <w:t>newCurrent</w:t>
+      </w:r>
+      <w:r>
+        <w:rPr>
+          <w:rFonts w:ascii="Consolas" w:eastAsia="Times New Roman" w:hAnsi="Consolas" w:cs="Times New Roman"/>
+          <w:color w:val="CCCCCC"/>
+          <w:kern w:val="0"/>
+          <w:sz w:val="21"/>
+          <w:szCs w:val="21"/>
+          <w:lang w:eastAsia="en-IN"/>
+          <w14:ligatures w14:val="none"/>
+        </w:rPr>
+        <w:t>.</w:t>
+      </w:r>
+      <w:r>
+        <w:rPr>
+          <w:rFonts w:ascii="Consolas" w:eastAsia="Times New Roman" w:hAnsi="Consolas" w:cs="Times New Roman"/>
+          <w:color w:val="9CDCFE"/>
+          <w:kern w:val="0"/>
+          <w:sz w:val="21"/>
+          <w:szCs w:val="21"/>
+          <w:lang w:eastAsia="en-IN"/>
+          <w14:ligatures w14:val="none"/>
+        </w:rPr>
+        <w:t>next</w:t>
+      </w:r>
+      <w:proofErr w:type="spellEnd"/>
+      <w:r>
+        <w:rPr>
+          <w:rFonts w:ascii="Consolas" w:eastAsia="Times New Roman" w:hAnsi="Consolas" w:cs="Times New Roman"/>
+          <w:color w:val="CCCCCC"/>
+          <w:kern w:val="0"/>
+          <w:sz w:val="21"/>
+          <w:szCs w:val="21"/>
+          <w:lang w:eastAsia="en-IN"/>
+          <w14:ligatures w14:val="none"/>
+        </w:rPr>
+        <w:t xml:space="preserve"> </w:t>
+      </w:r>
+      <w:r>
+        <w:rPr>
+          <w:rFonts w:ascii="Consolas" w:eastAsia="Times New Roman" w:hAnsi="Consolas" w:cs="Times New Roman"/>
+          <w:color w:val="D4D4D4"/>
+          <w:kern w:val="0"/>
+          <w:sz w:val="21"/>
+          <w:szCs w:val="21"/>
+          <w:lang w:eastAsia="en-IN"/>
+          <w14:ligatures w14:val="none"/>
+        </w:rPr>
+        <w:t>=</w:t>
+      </w:r>
+      <w:r>
+        <w:rPr>
+          <w:rFonts w:ascii="Consolas" w:eastAsia="Times New Roman" w:hAnsi="Consolas" w:cs="Times New Roman"/>
+          <w:color w:val="CCCCCC"/>
+          <w:kern w:val="0"/>
+          <w:sz w:val="21"/>
+          <w:szCs w:val="21"/>
+          <w:lang w:eastAsia="en-IN"/>
+          <w14:ligatures w14:val="none"/>
+        </w:rPr>
+        <w:t xml:space="preserve"> </w:t>
       </w:r>
       <w:proofErr w:type="spellStart"/>
       <w:proofErr w:type="gramStart"/>
       <w:r>
         <w:rPr>
           <w:rFonts w:ascii="Consolas" w:eastAsia="Times New Roman" w:hAnsi="Consolas" w:cs="Times New Roman"/>
-          <w:color w:val="DCDCAA"/>
-          <w:kern w:val="0"/>
-          <w:sz w:val="21"/>
-          <w:szCs w:val="21"/>
-          <w:lang w:eastAsia="en-IN"/>
-          <w14:ligatures w14:val="none"/>
-        </w:rPr>
-        <w:t>printKthSmallest</w:t>
+          <w:color w:val="569CD6"/>
+          <w:kern w:val="0"/>
+          <w:sz w:val="21"/>
+          <w:szCs w:val="21"/>
+          <w:lang w:eastAsia="en-IN"/>
+          <w14:ligatures w14:val="none"/>
+        </w:rPr>
+        <w:t>this</w:t>
+      </w:r>
+      <w:r>
+        <w:rPr>
+          <w:rFonts w:ascii="Consolas" w:eastAsia="Times New Roman" w:hAnsi="Consolas" w:cs="Times New Roman"/>
+          <w:color w:val="CCCCCC"/>
+          <w:kern w:val="0"/>
+          <w:sz w:val="21"/>
+          <w:szCs w:val="21"/>
+          <w:lang w:eastAsia="en-IN"/>
+          <w14:ligatures w14:val="none"/>
+        </w:rPr>
+        <w:t>.</w:t>
+      </w:r>
+      <w:r>
+        <w:rPr>
+          <w:rFonts w:ascii="Consolas" w:eastAsia="Times New Roman" w:hAnsi="Consolas" w:cs="Times New Roman"/>
+          <w:color w:val="9CDCFE"/>
+          <w:kern w:val="0"/>
+          <w:sz w:val="21"/>
+          <w:szCs w:val="21"/>
+          <w:lang w:eastAsia="en-IN"/>
+          <w14:ligatures w14:val="none"/>
+        </w:rPr>
+        <w:t>head</w:t>
       </w:r>
       <w:proofErr w:type="spellEnd"/>
-      <w:r>
-        <w:rPr>
-          <w:rFonts w:ascii="Consolas" w:eastAsia="Times New Roman" w:hAnsi="Consolas" w:cs="Times New Roman"/>
-          <w:color w:val="CCCCCC"/>
-          <w:kern w:val="0"/>
-          <w:sz w:val="21"/>
-          <w:szCs w:val="21"/>
-          <w:lang w:eastAsia="en-IN"/>
-          <w14:ligatures w14:val="none"/>
-        </w:rPr>
-        <w:t>(</w:t>
-      </w:r>
       <w:proofErr w:type="gramEnd"/>
       <w:r>
         <w:rPr>
           <w:rFonts w:ascii="Consolas" w:eastAsia="Times New Roman" w:hAnsi="Consolas" w:cs="Times New Roman"/>
-          <w:color w:val="9CDCFE"/>
-          <w:kern w:val="0"/>
-          <w:sz w:val="21"/>
-          <w:szCs w:val="21"/>
-          <w:lang w:eastAsia="en-IN"/>
-          <w14:ligatures w14:val="none"/>
-        </w:rPr>
-        <w:t>node</w:t>
-      </w:r>
-      <w:r>
-        <w:rPr>
-          <w:rFonts w:ascii="Consolas" w:eastAsia="Times New Roman" w:hAnsi="Consolas" w:cs="Times New Roman"/>
-          <w:color w:val="CCCCCC"/>
-          <w:kern w:val="0"/>
-          <w:sz w:val="21"/>
-          <w:szCs w:val="21"/>
-          <w:lang w:eastAsia="en-IN"/>
-          <w14:ligatures w14:val="none"/>
-        </w:rPr>
-        <w:t xml:space="preserve"> </w:t>
-      </w:r>
-      <w:r>
-        <w:rPr>
-          <w:rFonts w:ascii="Consolas" w:eastAsia="Times New Roman" w:hAnsi="Consolas" w:cs="Times New Roman"/>
-          <w:color w:val="D4D4D4"/>
-          <w:kern w:val="0"/>
-          <w:sz w:val="21"/>
-          <w:szCs w:val="21"/>
-          <w:lang w:eastAsia="en-IN"/>
-          <w14:ligatures w14:val="none"/>
-        </w:rPr>
-        <w:t>=</w:t>
-      </w:r>
-      <w:r>
-        <w:rPr>
-          <w:rFonts w:ascii="Consolas" w:eastAsia="Times New Roman" w:hAnsi="Consolas" w:cs="Times New Roman"/>
-          <w:color w:val="CCCCCC"/>
-          <w:kern w:val="0"/>
-          <w:sz w:val="21"/>
-          <w:szCs w:val="21"/>
-          <w:lang w:eastAsia="en-IN"/>
-          <w14:ligatures w14:val="none"/>
-        </w:rPr>
-        <w:t xml:space="preserve"> </w:t>
-      </w:r>
-      <w:proofErr w:type="spellStart"/>
-      <w:r>
-        <w:rPr>
-          <w:rFonts w:ascii="Consolas" w:eastAsia="Times New Roman" w:hAnsi="Consolas" w:cs="Times New Roman"/>
-          <w:color w:val="569CD6"/>
-          <w:kern w:val="0"/>
-          <w:sz w:val="21"/>
-          <w:szCs w:val="21"/>
-          <w:lang w:eastAsia="en-IN"/>
-          <w14:ligatures w14:val="none"/>
-        </w:rPr>
-        <w:t>this</w:t>
-      </w:r>
-      <w:r>
-        <w:rPr>
-          <w:rFonts w:ascii="Consolas" w:eastAsia="Times New Roman" w:hAnsi="Consolas" w:cs="Times New Roman"/>
-          <w:color w:val="CCCCCC"/>
-          <w:kern w:val="0"/>
-          <w:sz w:val="21"/>
-          <w:szCs w:val="21"/>
-          <w:lang w:eastAsia="en-IN"/>
-          <w14:ligatures w14:val="none"/>
-        </w:rPr>
-        <w:t>.</w:t>
-      </w:r>
-      <w:r>
-        <w:rPr>
-          <w:rFonts w:ascii="Consolas" w:eastAsia="Times New Roman" w:hAnsi="Consolas" w:cs="Times New Roman"/>
-          <w:color w:val="9CDCFE"/>
-          <w:kern w:val="0"/>
-          <w:sz w:val="21"/>
-          <w:szCs w:val="21"/>
-          <w:lang w:eastAsia="en-IN"/>
-          <w14:ligatures w14:val="none"/>
-        </w:rPr>
-        <w:t>root</w:t>
-      </w:r>
-      <w:proofErr w:type="spellEnd"/>
-      <w:r>
-        <w:rPr>
-          <w:rFonts w:ascii="Consolas" w:eastAsia="Times New Roman" w:hAnsi="Consolas" w:cs="Times New Roman"/>
-          <w:color w:val="CCCCCC"/>
-          <w:kern w:val="0"/>
-          <w:sz w:val="21"/>
-          <w:szCs w:val="21"/>
-          <w:lang w:eastAsia="en-IN"/>
-          <w14:ligatures w14:val="none"/>
-        </w:rPr>
-        <w:t xml:space="preserve">, </w:t>
-      </w:r>
-      <w:r>
-        <w:rPr>
-          <w:rFonts w:ascii="Consolas" w:eastAsia="Times New Roman" w:hAnsi="Consolas" w:cs="Times New Roman"/>
-          <w:color w:val="9CDCFE"/>
-          <w:kern w:val="0"/>
-          <w:sz w:val="21"/>
-          <w:szCs w:val="21"/>
-          <w:lang w:eastAsia="en-IN"/>
-          <w14:ligatures w14:val="none"/>
-        </w:rPr>
-        <w:t>k</w:t>
-      </w:r>
-      <w:r>
-        <w:rPr>
-          <w:rFonts w:ascii="Consolas" w:eastAsia="Times New Roman" w:hAnsi="Consolas" w:cs="Times New Roman"/>
-          <w:color w:val="CCCCCC"/>
-          <w:kern w:val="0"/>
-          <w:sz w:val="21"/>
-          <w:szCs w:val="21"/>
-          <w:lang w:eastAsia="en-IN"/>
-          <w14:ligatures w14:val="none"/>
-        </w:rPr>
-        <w:t>) {</w:t>
+          <w:color w:val="CCCCCC"/>
+          <w:kern w:val="0"/>
+          <w:sz w:val="21"/>
+          <w:szCs w:val="21"/>
+          <w:lang w:eastAsia="en-IN"/>
+          <w14:ligatures w14:val="none"/>
+        </w:rPr>
+        <w:t>;</w:t>
       </w:r>
     </w:p>
     <w:p>
@@ -4059,116 +5884,6 @@
           <w14:ligatures w14:val="none"/>
         </w:rPr>
       </w:pPr>
-      <w:r>
-        <w:rPr>
-          <w:rFonts w:ascii="Consolas" w:eastAsia="Times New Roman" w:hAnsi="Consolas" w:cs="Times New Roman"/>
-          <w:color w:val="CCCCCC"/>
-          <w:kern w:val="0"/>
-          <w:sz w:val="21"/>
-          <w:szCs w:val="21"/>
-          <w:lang w:eastAsia="en-IN"/>
-          <w14:ligatures w14:val="none"/>
-        </w:rPr>
-        <w:t xml:space="preserve">    </w:t>
-      </w:r>
-      <w:r>
-        <w:rPr>
-          <w:rFonts w:ascii="Consolas" w:eastAsia="Times New Roman" w:hAnsi="Consolas" w:cs="Times New Roman"/>
-          <w:color w:val="C586C0"/>
-          <w:kern w:val="0"/>
-          <w:sz w:val="21"/>
-          <w:szCs w:val="21"/>
-          <w:lang w:eastAsia="en-IN"/>
-          <w14:ligatures w14:val="none"/>
-        </w:rPr>
-        <w:t>if</w:t>
-      </w:r>
-      <w:r>
-        <w:rPr>
-          <w:rFonts w:ascii="Consolas" w:eastAsia="Times New Roman" w:hAnsi="Consolas" w:cs="Times New Roman"/>
-          <w:color w:val="CCCCCC"/>
-          <w:kern w:val="0"/>
-          <w:sz w:val="21"/>
-          <w:szCs w:val="21"/>
-          <w:lang w:eastAsia="en-IN"/>
-          <w14:ligatures w14:val="none"/>
-        </w:rPr>
-        <w:t xml:space="preserve"> </w:t>
-      </w:r>
-      <w:proofErr w:type="gramStart"/>
-      <w:r>
-        <w:rPr>
-          <w:rFonts w:ascii="Consolas" w:eastAsia="Times New Roman" w:hAnsi="Consolas" w:cs="Times New Roman"/>
-          <w:color w:val="CCCCCC"/>
-          <w:kern w:val="0"/>
-          <w:sz w:val="21"/>
-          <w:szCs w:val="21"/>
-          <w:lang w:eastAsia="en-IN"/>
-          <w14:ligatures w14:val="none"/>
-        </w:rPr>
-        <w:t>(</w:t>
-      </w:r>
-      <w:r>
-        <w:rPr>
-          <w:rFonts w:ascii="Consolas" w:eastAsia="Times New Roman" w:hAnsi="Consolas" w:cs="Times New Roman"/>
-          <w:color w:val="D4D4D4"/>
-          <w:kern w:val="0"/>
-          <w:sz w:val="21"/>
-          <w:szCs w:val="21"/>
-          <w:lang w:eastAsia="en-IN"/>
-          <w14:ligatures w14:val="none"/>
-        </w:rPr>
-        <w:t>!</w:t>
-      </w:r>
-      <w:r>
-        <w:rPr>
-          <w:rFonts w:ascii="Consolas" w:eastAsia="Times New Roman" w:hAnsi="Consolas" w:cs="Times New Roman"/>
-          <w:color w:val="9CDCFE"/>
-          <w:kern w:val="0"/>
-          <w:sz w:val="21"/>
-          <w:szCs w:val="21"/>
-          <w:lang w:eastAsia="en-IN"/>
-          <w14:ligatures w14:val="none"/>
-        </w:rPr>
-        <w:t>node</w:t>
-      </w:r>
-      <w:proofErr w:type="gramEnd"/>
-      <w:r>
-        <w:rPr>
-          <w:rFonts w:ascii="Consolas" w:eastAsia="Times New Roman" w:hAnsi="Consolas" w:cs="Times New Roman"/>
-          <w:color w:val="CCCCCC"/>
-          <w:kern w:val="0"/>
-          <w:sz w:val="21"/>
-          <w:szCs w:val="21"/>
-          <w:lang w:eastAsia="en-IN"/>
-          <w14:ligatures w14:val="none"/>
-        </w:rPr>
-        <w:t xml:space="preserve">) </w:t>
-      </w:r>
-      <w:r>
-        <w:rPr>
-          <w:rFonts w:ascii="Consolas" w:eastAsia="Times New Roman" w:hAnsi="Consolas" w:cs="Times New Roman"/>
-          <w:color w:val="C586C0"/>
-          <w:kern w:val="0"/>
-          <w:sz w:val="21"/>
-          <w:szCs w:val="21"/>
-          <w:lang w:eastAsia="en-IN"/>
-          <w14:ligatures w14:val="none"/>
-        </w:rPr>
-        <w:t>return</w:t>
-      </w:r>
-      <w:r>
-        <w:rPr>
-          <w:rFonts w:ascii="Consolas" w:eastAsia="Times New Roman" w:hAnsi="Consolas" w:cs="Times New Roman"/>
-          <w:color w:val="CCCCCC"/>
-          <w:kern w:val="0"/>
-          <w:sz w:val="21"/>
-          <w:szCs w:val="21"/>
-          <w:lang w:eastAsia="en-IN"/>
-          <w14:ligatures w14:val="none"/>
-        </w:rPr>
-        <w:t xml:space="preserve"> [];</w:t>
-      </w:r>
     </w:p>
     <w:p>
       <w:pPr>
@@ -4194,81 +5909,7 @@
           <w:lang w:eastAsia="en-IN"/>
           <w14:ligatures w14:val="none"/>
         </w:rPr>
-        <w:t xml:space="preserve">    </w:t>
-      </w:r>
-      <w:r>
-        <w:rPr>
-          <w:rFonts w:ascii="Consolas" w:eastAsia="Times New Roman" w:hAnsi="Consolas" w:cs="Times New Roman"/>
-          <w:color w:val="569CD6"/>
-          <w:kern w:val="0"/>
-          <w:sz w:val="21"/>
-          <w:szCs w:val="21"/>
-          <w:lang w:eastAsia="en-IN"/>
-          <w14:ligatures w14:val="none"/>
-        </w:rPr>
-        <w:t>let</w:t>
-      </w:r>
-      <w:r>
-        <w:rPr>
-          <w:rFonts w:ascii="Consolas" w:eastAsia="Times New Roman" w:hAnsi="Consolas" w:cs="Times New Roman"/>
-          <w:color w:val="CCCCCC"/>
-          <w:kern w:val="0"/>
-          <w:sz w:val="21"/>
-          <w:szCs w:val="21"/>
-          <w:lang w:eastAsia="en-IN"/>
-          <w14:ligatures w14:val="none"/>
-        </w:rPr>
-        <w:t xml:space="preserve"> </w:t>
-      </w:r>
-      <w:proofErr w:type="spellStart"/>
-      <w:r>
-        <w:rPr>
-          <w:rFonts w:ascii="Consolas" w:eastAsia="Times New Roman" w:hAnsi="Consolas" w:cs="Times New Roman"/>
-          <w:color w:val="9CDCFE"/>
-          <w:kern w:val="0"/>
-          <w:sz w:val="21"/>
-          <w:szCs w:val="21"/>
-          <w:lang w:eastAsia="en-IN"/>
-          <w14:ligatures w14:val="none"/>
-        </w:rPr>
-        <w:t>arr</w:t>
-      </w:r>
-      <w:proofErr w:type="spellEnd"/>
-      <w:r>
-        <w:rPr>
-          <w:rFonts w:ascii="Consolas" w:eastAsia="Times New Roman" w:hAnsi="Consolas" w:cs="Times New Roman"/>
-          <w:color w:val="CCCCCC"/>
-          <w:kern w:val="0"/>
-          <w:sz w:val="21"/>
-          <w:szCs w:val="21"/>
-          <w:lang w:eastAsia="en-IN"/>
-          <w14:ligatures w14:val="none"/>
-        </w:rPr>
-        <w:t xml:space="preserve"> </w:t>
-      </w:r>
-      <w:r>
-        <w:rPr>
-          <w:rFonts w:ascii="Consolas" w:eastAsia="Times New Roman" w:hAnsi="Consolas" w:cs="Times New Roman"/>
-          <w:color w:val="D4D4D4"/>
-          <w:kern w:val="0"/>
-          <w:sz w:val="21"/>
-          <w:szCs w:val="21"/>
-          <w:lang w:eastAsia="en-IN"/>
-          <w14:ligatures w14:val="none"/>
-        </w:rPr>
-        <w:t>=</w:t>
-      </w:r>
-      <w:r>
-        <w:rPr>
-          <w:rFonts w:ascii="Consolas" w:eastAsia="Times New Roman" w:hAnsi="Consolas" w:cs="Times New Roman"/>
-          <w:color w:val="CCCCCC"/>
-          <w:kern w:val="0"/>
-          <w:sz w:val="21"/>
-          <w:szCs w:val="21"/>
-          <w:lang w:eastAsia="en-IN"/>
-          <w14:ligatures w14:val="none"/>
-        </w:rPr>
-        <w:t xml:space="preserve"> </w:t>
+        <w:t xml:space="preserve">        </w:t>
       </w:r>
       <w:proofErr w:type="spellStart"/>
       <w:proofErr w:type="gramStart"/>
@@ -4299,14 +5940,14 @@
       <w:r>
         <w:rPr>
           <w:rFonts w:ascii="Consolas" w:eastAsia="Times New Roman" w:hAnsi="Consolas" w:cs="Times New Roman"/>
-          <w:color w:val="DCDCAA"/>
-          <w:kern w:val="0"/>
-          <w:sz w:val="21"/>
-          <w:szCs w:val="21"/>
-          <w:lang w:eastAsia="en-IN"/>
-          <w14:ligatures w14:val="none"/>
-        </w:rPr>
-        <w:t>printInOrder</w:t>
+          <w:color w:val="9CDCFE"/>
+          <w:kern w:val="0"/>
+          <w:sz w:val="21"/>
+          <w:szCs w:val="21"/>
+          <w:lang w:eastAsia="en-IN"/>
+          <w14:ligatures w14:val="none"/>
+        </w:rPr>
+        <w:t>head</w:t>
       </w:r>
       <w:proofErr w:type="spellEnd"/>
       <w:proofErr w:type="gramEnd"/>
@@ -4320,31 +5961,57 @@
           <w:lang w:eastAsia="en-IN"/>
           <w14:ligatures w14:val="none"/>
         </w:rPr>
-        <w:t>(</w:t>
-      </w:r>
-      <w:r>
-        <w:rPr>
-          <w:rFonts w:ascii="Consolas" w:eastAsia="Times New Roman" w:hAnsi="Consolas" w:cs="Times New Roman"/>
-          <w:color w:val="9CDCFE"/>
-          <w:kern w:val="0"/>
-          <w:sz w:val="21"/>
-          <w:szCs w:val="21"/>
-          <w:lang w:eastAsia="en-IN"/>
-          <w14:ligatures w14:val="none"/>
-        </w:rPr>
-        <w:t>node</w:t>
-      </w:r>
-      <w:r>
-        <w:rPr>
-          <w:rFonts w:ascii="Consolas" w:eastAsia="Times New Roman" w:hAnsi="Consolas" w:cs="Times New Roman"/>
-          <w:color w:val="CCCCCC"/>
-          <w:kern w:val="0"/>
-          <w:sz w:val="21"/>
-          <w:szCs w:val="21"/>
-          <w:lang w:eastAsia="en-IN"/>
-          <w14:ligatures w14:val="none"/>
-        </w:rPr>
-        <w:t>);</w:t>
+        <w:t xml:space="preserve"> </w:t>
+      </w:r>
+      <w:r>
+        <w:rPr>
+          <w:rFonts w:ascii="Consolas" w:eastAsia="Times New Roman" w:hAnsi="Consolas" w:cs="Times New Roman"/>
+          <w:color w:val="D4D4D4"/>
+          <w:kern w:val="0"/>
+          <w:sz w:val="21"/>
+          <w:szCs w:val="21"/>
+          <w:lang w:eastAsia="en-IN"/>
+          <w14:ligatures w14:val="none"/>
+        </w:rPr>
+        <w:t>=</w:t>
+      </w:r>
+      <w:r>
+        <w:rPr>
+          <w:rFonts w:ascii="Consolas" w:eastAsia="Times New Roman" w:hAnsi="Consolas" w:cs="Times New Roman"/>
+          <w:color w:val="CCCCCC"/>
+          <w:kern w:val="0"/>
+          <w:sz w:val="21"/>
+          <w:szCs w:val="21"/>
+          <w:lang w:eastAsia="en-IN"/>
+          <w14:ligatures w14:val="none"/>
+        </w:rPr>
+        <w:t xml:space="preserve"> </w:t>
+      </w:r>
+      <w:proofErr w:type="spellStart"/>
+      <w:r>
+        <w:rPr>
+          <w:rFonts w:ascii="Consolas" w:eastAsia="Times New Roman" w:hAnsi="Consolas" w:cs="Times New Roman"/>
+          <w:color w:val="9CDCFE"/>
+          <w:kern w:val="0"/>
+          <w:sz w:val="21"/>
+          <w:szCs w:val="21"/>
+          <w:lang w:eastAsia="en-IN"/>
+          <w14:ligatures w14:val="none"/>
+        </w:rPr>
+        <w:t>newHead</w:t>
+      </w:r>
+      <w:proofErr w:type="spellEnd"/>
+      <w:r>
+        <w:rPr>
+          <w:rFonts w:ascii="Consolas" w:eastAsia="Times New Roman" w:hAnsi="Consolas" w:cs="Times New Roman"/>
+          <w:color w:val="CCCCCC"/>
+          <w:kern w:val="0"/>
+          <w:sz w:val="21"/>
+          <w:szCs w:val="21"/>
+          <w:lang w:eastAsia="en-IN"/>
+          <w14:ligatures w14:val="none"/>
+        </w:rPr>
+        <w:t>;</w:t>
       </w:r>
     </w:p>
     <w:p>
@@ -4361,92 +6028,6 @@
           <w14:ligatures w14:val="none"/>
         </w:rPr>
       </w:pPr>
-      <w:r>
-        <w:rPr>
-          <w:rFonts w:ascii="Consolas" w:eastAsia="Times New Roman" w:hAnsi="Consolas" w:cs="Times New Roman"/>
-          <w:color w:val="CCCCCC"/>
-          <w:kern w:val="0"/>
-          <w:sz w:val="21"/>
-          <w:szCs w:val="21"/>
-          <w:lang w:eastAsia="en-IN"/>
-          <w14:ligatures w14:val="none"/>
-        </w:rPr>
-        <w:t xml:space="preserve">    </w:t>
-      </w:r>
-      <w:r>
-        <w:rPr>
-          <w:rFonts w:ascii="Consolas" w:eastAsia="Times New Roman" w:hAnsi="Consolas" w:cs="Times New Roman"/>
-          <w:color w:val="C586C0"/>
-          <w:kern w:val="0"/>
-          <w:sz w:val="21"/>
-          <w:szCs w:val="21"/>
-          <w:lang w:eastAsia="en-IN"/>
-          <w14:ligatures w14:val="none"/>
-        </w:rPr>
-        <w:t>return</w:t>
-      </w:r>
-      <w:r>
-        <w:rPr>
-          <w:rFonts w:ascii="Consolas" w:eastAsia="Times New Roman" w:hAnsi="Consolas" w:cs="Times New Roman"/>
-          <w:color w:val="CCCCCC"/>
-          <w:kern w:val="0"/>
-          <w:sz w:val="21"/>
-          <w:szCs w:val="21"/>
-          <w:lang w:eastAsia="en-IN"/>
-          <w14:ligatures w14:val="none"/>
-        </w:rPr>
-        <w:t xml:space="preserve"> </w:t>
-      </w:r>
-      <w:proofErr w:type="spellStart"/>
-      <w:r>
-        <w:rPr>
-          <w:rFonts w:ascii="Consolas" w:eastAsia="Times New Roman" w:hAnsi="Consolas" w:cs="Times New Roman"/>
-          <w:color w:val="9CDCFE"/>
-          <w:kern w:val="0"/>
-          <w:sz w:val="21"/>
-          <w:szCs w:val="21"/>
-          <w:lang w:eastAsia="en-IN"/>
-          <w14:ligatures w14:val="none"/>
-        </w:rPr>
-        <w:t>arr</w:t>
-      </w:r>
-      <w:proofErr w:type="spellEnd"/>
-      <w:r>
-        <w:rPr>
-          <w:rFonts w:ascii="Consolas" w:eastAsia="Times New Roman" w:hAnsi="Consolas" w:cs="Times New Roman"/>
-          <w:color w:val="CCCCCC"/>
-          <w:kern w:val="0"/>
-          <w:sz w:val="21"/>
-          <w:szCs w:val="21"/>
-          <w:lang w:eastAsia="en-IN"/>
-          <w14:ligatures w14:val="none"/>
-        </w:rPr>
-        <w:t>[</w:t>
-      </w:r>
-      <w:r>
-        <w:rPr>
-          <w:rFonts w:ascii="Consolas" w:eastAsia="Times New Roman" w:hAnsi="Consolas" w:cs="Times New Roman"/>
-          <w:color w:val="9CDCFE"/>
-          <w:kern w:val="0"/>
-          <w:sz w:val="21"/>
-          <w:szCs w:val="21"/>
-          <w:lang w:eastAsia="en-IN"/>
-          <w14:ligatures w14:val="none"/>
-        </w:rPr>
-        <w:t>k</w:t>
-      </w:r>
-      <w:r>
-        <w:rPr>
-          <w:rFonts w:ascii="Consolas" w:eastAsia="Times New Roman" w:hAnsi="Consolas" w:cs="Times New Roman"/>
-          <w:color w:val="CCCCCC"/>
-          <w:kern w:val="0"/>
-          <w:sz w:val="21"/>
-          <w:szCs w:val="21"/>
-          <w:lang w:eastAsia="en-IN"/>
-          <w14:ligatures w14:val="none"/>
-        </w:rPr>
-        <w:t>];</w:t>
-      </w:r>
     </w:p>
     <w:p>
       <w:pPr>
@@ -4472,7 +6053,7 @@
           <w:lang w:eastAsia="en-IN"/>
           <w14:ligatures w14:val="none"/>
         </w:rPr>
-        <w:t>  }</w:t>
+        <w:t>    }</w:t>
       </w:r>
     </w:p>
     <w:p>
@@ -4489,18 +6070,6 @@
           <w14:ligatures w14:val="none"/>
         </w:rPr>
       </w:pPr>
-      <w:r>
-        <w:rPr>
-          <w:rFonts w:ascii="Consolas" w:eastAsia="Times New Roman" w:hAnsi="Consolas" w:cs="Times New Roman"/>
-          <w:color w:val="CCCCCC"/>
-          <w:kern w:val="0"/>
-          <w:sz w:val="21"/>
-          <w:szCs w:val="21"/>
-          <w:lang w:eastAsia="en-IN"/>
-          <w14:ligatures w14:val="none"/>
-        </w:rPr>
-        <w:t>}</w:t>
-      </w:r>
     </w:p>
     <w:p>
       <w:pPr>
@@ -4516,141 +6085,17 @@
           <w14:ligatures w14:val="none"/>
         </w:rPr>
       </w:pPr>
-      <w:proofErr w:type="spellStart"/>
-      <w:r>
-        <w:rPr>
-          <w:rFonts w:ascii="Consolas" w:eastAsia="Times New Roman" w:hAnsi="Consolas" w:cs="Times New Roman"/>
-          <w:color w:val="569CD6"/>
-          <w:kern w:val="0"/>
-          <w:sz w:val="21"/>
-          <w:szCs w:val="21"/>
-          <w:lang w:eastAsia="en-IN"/>
-          <w14:ligatures w14:val="none"/>
-        </w:rPr>
-        <w:t>const</w:t>
-      </w:r>
-      <w:proofErr w:type="spellEnd"/>
-      <w:r>
-        <w:rPr>
-          <w:rFonts w:ascii="Consolas" w:eastAsia="Times New Roman" w:hAnsi="Consolas" w:cs="Times New Roman"/>
-          <w:color w:val="CCCCCC"/>
-          <w:kern w:val="0"/>
-          <w:sz w:val="21"/>
-          <w:szCs w:val="21"/>
-          <w:lang w:eastAsia="en-IN"/>
-          <w14:ligatures w14:val="none"/>
-        </w:rPr>
-        <w:t xml:space="preserve"> </w:t>
-      </w:r>
-      <w:r>
-        <w:rPr>
-          <w:rFonts w:ascii="Consolas" w:eastAsia="Times New Roman" w:hAnsi="Consolas" w:cs="Times New Roman"/>
-          <w:color w:val="4FC1FF"/>
-          <w:kern w:val="0"/>
-          <w:sz w:val="21"/>
-          <w:szCs w:val="21"/>
-          <w:lang w:eastAsia="en-IN"/>
-          <w14:ligatures w14:val="none"/>
-        </w:rPr>
-        <w:t>tree</w:t>
-      </w:r>
-      <w:r>
-        <w:rPr>
-          <w:rFonts w:ascii="Consolas" w:eastAsia="Times New Roman" w:hAnsi="Consolas" w:cs="Times New Roman"/>
-          <w:color w:val="CCCCCC"/>
-          <w:kern w:val="0"/>
-          <w:sz w:val="21"/>
-          <w:szCs w:val="21"/>
-          <w:lang w:eastAsia="en-IN"/>
-          <w14:ligatures w14:val="none"/>
-        </w:rPr>
-        <w:t xml:space="preserve"> </w:t>
-      </w:r>
-      <w:r>
-        <w:rPr>
-          <w:rFonts w:ascii="Consolas" w:eastAsia="Times New Roman" w:hAnsi="Consolas" w:cs="Times New Roman"/>
-          <w:color w:val="D4D4D4"/>
-          <w:kern w:val="0"/>
-          <w:sz w:val="21"/>
-          <w:szCs w:val="21"/>
-          <w:lang w:eastAsia="en-IN"/>
-          <w14:ligatures w14:val="none"/>
-        </w:rPr>
-        <w:t>=</w:t>
-      </w:r>
-      <w:r>
-        <w:rPr>
-          <w:rFonts w:ascii="Consolas" w:eastAsia="Times New Roman" w:hAnsi="Consolas" w:cs="Times New Roman"/>
-          <w:color w:val="CCCCCC"/>
-          <w:kern w:val="0"/>
-          <w:sz w:val="21"/>
-          <w:szCs w:val="21"/>
-          <w:lang w:eastAsia="en-IN"/>
-          <w14:ligatures w14:val="none"/>
-        </w:rPr>
-        <w:t xml:space="preserve"> </w:t>
-      </w:r>
-      <w:r>
-        <w:rPr>
-          <w:rFonts w:ascii="Consolas" w:eastAsia="Times New Roman" w:hAnsi="Consolas" w:cs="Times New Roman"/>
-          <w:color w:val="569CD6"/>
-          <w:kern w:val="0"/>
-          <w:sz w:val="21"/>
-          <w:szCs w:val="21"/>
-          <w:lang w:eastAsia="en-IN"/>
-          <w14:ligatures w14:val="none"/>
-        </w:rPr>
-        <w:t>new</w:t>
-      </w:r>
-      <w:r>
-        <w:rPr>
-          <w:rFonts w:ascii="Consolas" w:eastAsia="Times New Roman" w:hAnsi="Consolas" w:cs="Times New Roman"/>
-          <w:color w:val="CCCCCC"/>
-          <w:kern w:val="0"/>
-          <w:sz w:val="21"/>
-          <w:szCs w:val="21"/>
-          <w:lang w:eastAsia="en-IN"/>
-          <w14:ligatures w14:val="none"/>
-        </w:rPr>
-        <w:t xml:space="preserve"> </w:t>
-      </w:r>
-      <w:proofErr w:type="gramStart"/>
-      <w:r>
-        <w:rPr>
-          <w:rFonts w:ascii="Consolas" w:eastAsia="Times New Roman" w:hAnsi="Consolas" w:cs="Times New Roman"/>
-          <w:color w:val="4EC9B0"/>
-          <w:kern w:val="0"/>
-          <w:sz w:val="21"/>
-          <w:szCs w:val="21"/>
-          <w:lang w:eastAsia="en-IN"/>
-          <w14:ligatures w14:val="none"/>
-        </w:rPr>
-        <w:t>BST</w:t>
-      </w:r>
-      <w:r>
-        <w:rPr>
-          <w:rFonts w:ascii="Consolas" w:eastAsia="Times New Roman" w:hAnsi="Consolas" w:cs="Times New Roman"/>
-          <w:color w:val="CCCCCC"/>
-          <w:kern w:val="0"/>
-          <w:sz w:val="21"/>
-          <w:szCs w:val="21"/>
-          <w:lang w:eastAsia="en-IN"/>
-          <w14:ligatures w14:val="none"/>
-        </w:rPr>
-        <w:t>(</w:t>
-      </w:r>
-      <w:proofErr w:type="gramEnd"/>
-      <w:r>
-        <w:rPr>
-          <w:rFonts w:ascii="Consolas" w:eastAsia="Times New Roman" w:hAnsi="Consolas" w:cs="Times New Roman"/>
-          <w:color w:val="CCCCCC"/>
-          <w:kern w:val="0"/>
-          <w:sz w:val="21"/>
-          <w:szCs w:val="21"/>
-          <w:lang w:eastAsia="en-IN"/>
-          <w14:ligatures w14:val="none"/>
-        </w:rPr>
-        <w:t>);</w:t>
+      <w:r>
+        <w:rPr>
+          <w:rFonts w:ascii="Consolas" w:eastAsia="Times New Roman" w:hAnsi="Consolas" w:cs="Times New Roman"/>
+          <w:color w:val="CCCCCC"/>
+          <w:kern w:val="0"/>
+          <w:sz w:val="21"/>
+          <w:szCs w:val="21"/>
+          <w:lang w:eastAsia="en-IN"/>
+          <w14:ligatures w14:val="none"/>
+        </w:rPr>
+        <w:t>}</w:t>
       </w:r>
     </w:p>
     <w:p>
@@ -4667,20 +6112,172 @@
           <w14:ligatures w14:val="none"/>
         </w:rPr>
       </w:pPr>
+      <w:r>
+        <w:rPr>
+          <w:rFonts w:ascii="Consolas" w:eastAsia="Times New Roman" w:hAnsi="Consolas" w:cs="Times New Roman"/>
+          <w:color w:val="569CD6"/>
+          <w:kern w:val="0"/>
+          <w:sz w:val="21"/>
+          <w:szCs w:val="21"/>
+          <w:lang w:eastAsia="en-IN"/>
+          <w14:ligatures w14:val="none"/>
+        </w:rPr>
+        <w:t>let</w:t>
+      </w:r>
+      <w:r>
+        <w:rPr>
+          <w:rFonts w:ascii="Consolas" w:eastAsia="Times New Roman" w:hAnsi="Consolas" w:cs="Times New Roman"/>
+          <w:color w:val="CCCCCC"/>
+          <w:kern w:val="0"/>
+          <w:sz w:val="21"/>
+          <w:szCs w:val="21"/>
+          <w:lang w:eastAsia="en-IN"/>
+          <w14:ligatures w14:val="none"/>
+        </w:rPr>
+        <w:t xml:space="preserve"> </w:t>
+      </w:r>
+      <w:proofErr w:type="spellStart"/>
+      <w:r>
+        <w:rPr>
+          <w:rFonts w:ascii="Consolas" w:eastAsia="Times New Roman" w:hAnsi="Consolas" w:cs="Times New Roman"/>
+          <w:color w:val="9CDCFE"/>
+          <w:kern w:val="0"/>
+          <w:sz w:val="21"/>
+          <w:szCs w:val="21"/>
+          <w:lang w:eastAsia="en-IN"/>
+          <w14:ligatures w14:val="none"/>
+        </w:rPr>
+        <w:t>dll</w:t>
+      </w:r>
+      <w:proofErr w:type="spellEnd"/>
+      <w:r>
+        <w:rPr>
+          <w:rFonts w:ascii="Consolas" w:eastAsia="Times New Roman" w:hAnsi="Consolas" w:cs="Times New Roman"/>
+          <w:color w:val="CCCCCC"/>
+          <w:kern w:val="0"/>
+          <w:sz w:val="21"/>
+          <w:szCs w:val="21"/>
+          <w:lang w:eastAsia="en-IN"/>
+          <w14:ligatures w14:val="none"/>
+        </w:rPr>
+        <w:t xml:space="preserve"> </w:t>
+      </w:r>
+      <w:r>
+        <w:rPr>
+          <w:rFonts w:ascii="Consolas" w:eastAsia="Times New Roman" w:hAnsi="Consolas" w:cs="Times New Roman"/>
+          <w:color w:val="D4D4D4"/>
+          <w:kern w:val="0"/>
+          <w:sz w:val="21"/>
+          <w:szCs w:val="21"/>
+          <w:lang w:eastAsia="en-IN"/>
+          <w14:ligatures w14:val="none"/>
+        </w:rPr>
+        <w:t>=</w:t>
+      </w:r>
+      <w:r>
+        <w:rPr>
+          <w:rFonts w:ascii="Consolas" w:eastAsia="Times New Roman" w:hAnsi="Consolas" w:cs="Times New Roman"/>
+          <w:color w:val="CCCCCC"/>
+          <w:kern w:val="0"/>
+          <w:sz w:val="21"/>
+          <w:szCs w:val="21"/>
+          <w:lang w:eastAsia="en-IN"/>
+          <w14:ligatures w14:val="none"/>
+        </w:rPr>
+        <w:t xml:space="preserve"> </w:t>
+      </w:r>
+      <w:r>
+        <w:rPr>
+          <w:rFonts w:ascii="Consolas" w:eastAsia="Times New Roman" w:hAnsi="Consolas" w:cs="Times New Roman"/>
+          <w:color w:val="569CD6"/>
+          <w:kern w:val="0"/>
+          <w:sz w:val="21"/>
+          <w:szCs w:val="21"/>
+          <w:lang w:eastAsia="en-IN"/>
+          <w14:ligatures w14:val="none"/>
+        </w:rPr>
+        <w:t>new</w:t>
+      </w:r>
+      <w:r>
+        <w:rPr>
+          <w:rFonts w:ascii="Consolas" w:eastAsia="Times New Roman" w:hAnsi="Consolas" w:cs="Times New Roman"/>
+          <w:color w:val="CCCCCC"/>
+          <w:kern w:val="0"/>
+          <w:sz w:val="21"/>
+          <w:szCs w:val="21"/>
+          <w:lang w:eastAsia="en-IN"/>
+          <w14:ligatures w14:val="none"/>
+        </w:rPr>
+        <w:t xml:space="preserve"> </w:t>
+      </w:r>
       <w:proofErr w:type="spellStart"/>
       <w:proofErr w:type="gramStart"/>
       <w:r>
         <w:rPr>
           <w:rFonts w:ascii="Consolas" w:eastAsia="Times New Roman" w:hAnsi="Consolas" w:cs="Times New Roman"/>
-          <w:color w:val="4FC1FF"/>
-          <w:kern w:val="0"/>
-          <w:sz w:val="21"/>
-          <w:szCs w:val="21"/>
-          <w:lang w:eastAsia="en-IN"/>
-          <w14:ligatures w14:val="none"/>
-        </w:rPr>
-        <w:lastRenderedPageBreak/>
-        <w:t>tree</w:t>
+          <w:color w:val="4EC9B0"/>
+          <w:kern w:val="0"/>
+          <w:sz w:val="21"/>
+          <w:szCs w:val="21"/>
+          <w:lang w:eastAsia="en-IN"/>
+          <w14:ligatures w14:val="none"/>
+        </w:rPr>
+        <w:t>DoublyLinkedList</w:t>
+      </w:r>
+      <w:proofErr w:type="spellEnd"/>
+      <w:r>
+        <w:rPr>
+          <w:rFonts w:ascii="Consolas" w:eastAsia="Times New Roman" w:hAnsi="Consolas" w:cs="Times New Roman"/>
+          <w:color w:val="CCCCCC"/>
+          <w:kern w:val="0"/>
+          <w:sz w:val="21"/>
+          <w:szCs w:val="21"/>
+          <w:lang w:eastAsia="en-IN"/>
+          <w14:ligatures w14:val="none"/>
+        </w:rPr>
+        <w:t>(</w:t>
+      </w:r>
+      <w:proofErr w:type="gramEnd"/>
+      <w:r>
+        <w:rPr>
+          <w:rFonts w:ascii="Consolas" w:eastAsia="Times New Roman" w:hAnsi="Consolas" w:cs="Times New Roman"/>
+          <w:color w:val="CCCCCC"/>
+          <w:kern w:val="0"/>
+          <w:sz w:val="21"/>
+          <w:szCs w:val="21"/>
+          <w:lang w:eastAsia="en-IN"/>
+          <w14:ligatures w14:val="none"/>
+        </w:rPr>
+        <w:t>);</w:t>
+      </w:r>
+    </w:p>
+    <w:p>
+      <w:pPr>
+        <w:shd w:val="clear" w:color="auto" w:fill="1F1F1F"/>
+        <w:spacing w:after="0" w:line="285" w:lineRule="atLeast"/>
+        <w:rPr>
+          <w:rFonts w:ascii="Consolas" w:eastAsia="Times New Roman" w:hAnsi="Consolas" w:cs="Times New Roman"/>
+          <w:color w:val="CCCCCC"/>
+          <w:kern w:val="0"/>
+          <w:sz w:val="21"/>
+          <w:szCs w:val="21"/>
+          <w:lang w:eastAsia="en-IN"/>
+          <w14:ligatures w14:val="none"/>
+        </w:rPr>
+      </w:pPr>
+      <w:proofErr w:type="spellStart"/>
+      <w:proofErr w:type="gramStart"/>
+      <w:r>
+        <w:rPr>
+          <w:rFonts w:ascii="Consolas" w:eastAsia="Times New Roman" w:hAnsi="Consolas" w:cs="Times New Roman"/>
+          <w:color w:val="9CDCFE"/>
+          <w:kern w:val="0"/>
+          <w:sz w:val="21"/>
+          <w:szCs w:val="21"/>
+          <w:lang w:eastAsia="en-IN"/>
+          <w14:ligatures w14:val="none"/>
+        </w:rPr>
+        <w:t>dll</w:t>
       </w:r>
       <w:r>
         <w:rPr>
@@ -4704,7 +6301,7 @@
           <w:lang w:eastAsia="en-IN"/>
           <w14:ligatures w14:val="none"/>
         </w:rPr>
-        <w:t>insert</w:t>
+        <w:t>addLast</w:t>
       </w:r>
       <w:proofErr w:type="spellEnd"/>
       <w:proofErr w:type="gramEnd"/>
@@ -4730,7 +6327,7 @@
           <w:lang w:eastAsia="en-IN"/>
           <w14:ligatures w14:val="none"/>
         </w:rPr>
-        <w:t>5</w:t>
+        <w:t>1</w:t>
       </w:r>
       <w:r>
         <w:rPr>
@@ -4764,14 +6361,14 @@
       <w:r>
         <w:rPr>
           <w:rFonts w:ascii="Consolas" w:eastAsia="Times New Roman" w:hAnsi="Consolas" w:cs="Times New Roman"/>
-          <w:color w:val="4FC1FF"/>
-          <w:kern w:val="0"/>
-          <w:sz w:val="21"/>
-          <w:szCs w:val="21"/>
-          <w:lang w:eastAsia="en-IN"/>
-          <w14:ligatures w14:val="none"/>
-        </w:rPr>
-        <w:t>tree</w:t>
+          <w:color w:val="9CDCFE"/>
+          <w:kern w:val="0"/>
+          <w:sz w:val="21"/>
+          <w:szCs w:val="21"/>
+          <w:lang w:eastAsia="en-IN"/>
+          <w14:ligatures w14:val="none"/>
+        </w:rPr>
+        <w:t>dll</w:t>
       </w:r>
       <w:r>
         <w:rPr>
@@ -4795,7 +6392,7 @@
           <w:lang w:eastAsia="en-IN"/>
           <w14:ligatures w14:val="none"/>
         </w:rPr>
-        <w:t>insert</w:t>
+        <w:t>addLast</w:t>
       </w:r>
       <w:proofErr w:type="spellEnd"/>
       <w:proofErr w:type="gramEnd"/>
@@ -4821,7 +6418,7 @@
           <w:lang w:eastAsia="en-IN"/>
           <w14:ligatures w14:val="none"/>
         </w:rPr>
-        <w:t>3</w:t>
+        <w:t>2</w:t>
       </w:r>
       <w:r>
         <w:rPr>
@@ -4855,14 +6452,14 @@
       <w:r>
         <w:rPr>
           <w:rFonts w:ascii="Consolas" w:eastAsia="Times New Roman" w:hAnsi="Consolas" w:cs="Times New Roman"/>
-          <w:color w:val="4FC1FF"/>
-          <w:kern w:val="0"/>
-          <w:sz w:val="21"/>
-          <w:szCs w:val="21"/>
-          <w:lang w:eastAsia="en-IN"/>
-          <w14:ligatures w14:val="none"/>
-        </w:rPr>
-        <w:t>tree</w:t>
+          <w:color w:val="9CDCFE"/>
+          <w:kern w:val="0"/>
+          <w:sz w:val="21"/>
+          <w:szCs w:val="21"/>
+          <w:lang w:eastAsia="en-IN"/>
+          <w14:ligatures w14:val="none"/>
+        </w:rPr>
+        <w:t>dll</w:t>
       </w:r>
       <w:r>
         <w:rPr>
@@ -4886,7 +6483,7 @@
           <w:lang w:eastAsia="en-IN"/>
           <w14:ligatures w14:val="none"/>
         </w:rPr>
-        <w:t>insert</w:t>
+        <w:t>addLast</w:t>
       </w:r>
       <w:proofErr w:type="spellEnd"/>
       <w:proofErr w:type="gramEnd"/>
@@ -4912,7 +6509,7 @@
           <w:lang w:eastAsia="en-IN"/>
           <w14:ligatures w14:val="none"/>
         </w:rPr>
-        <w:t>7</w:t>
+        <w:t>3</w:t>
       </w:r>
       <w:r>
         <w:rPr>
@@ -4946,14 +6543,14 @@
       <w:r>
         <w:rPr>
           <w:rFonts w:ascii="Consolas" w:eastAsia="Times New Roman" w:hAnsi="Consolas" w:cs="Times New Roman"/>
-          <w:color w:val="4FC1FF"/>
-          <w:kern w:val="0"/>
-          <w:sz w:val="21"/>
-          <w:szCs w:val="21"/>
-          <w:lang w:eastAsia="en-IN"/>
-          <w14:ligatures w14:val="none"/>
-        </w:rPr>
-        <w:t>tree</w:t>
+          <w:color w:val="9CDCFE"/>
+          <w:kern w:val="0"/>
+          <w:sz w:val="21"/>
+          <w:szCs w:val="21"/>
+          <w:lang w:eastAsia="en-IN"/>
+          <w14:ligatures w14:val="none"/>
+        </w:rPr>
+        <w:t>dll</w:t>
       </w:r>
       <w:r>
         <w:rPr>
@@ -4977,7 +6574,7 @@
           <w:lang w:eastAsia="en-IN"/>
           <w14:ligatures w14:val="none"/>
         </w:rPr>
-        <w:t>insert</w:t>
+        <w:t>addLast</w:t>
       </w:r>
       <w:proofErr w:type="spellEnd"/>
       <w:proofErr w:type="gramEnd"/>
@@ -5003,7 +6600,7 @@
           <w:lang w:eastAsia="en-IN"/>
           <w14:ligatures w14:val="none"/>
         </w:rPr>
-        <w:t>2</w:t>
+        <w:t>4</w:t>
       </w:r>
       <w:r>
         <w:rPr>
@@ -5037,14 +6634,14 @@
       <w:r>
         <w:rPr>
           <w:rFonts w:ascii="Consolas" w:eastAsia="Times New Roman" w:hAnsi="Consolas" w:cs="Times New Roman"/>
-          <w:color w:val="4FC1FF"/>
-          <w:kern w:val="0"/>
-          <w:sz w:val="21"/>
-          <w:szCs w:val="21"/>
-          <w:lang w:eastAsia="en-IN"/>
-          <w14:ligatures w14:val="none"/>
-        </w:rPr>
-        <w:t>tree</w:t>
+          <w:color w:val="9CDCFE"/>
+          <w:kern w:val="0"/>
+          <w:sz w:val="21"/>
+          <w:szCs w:val="21"/>
+          <w:lang w:eastAsia="en-IN"/>
+          <w14:ligatures w14:val="none"/>
+        </w:rPr>
+        <w:t>dll</w:t>
       </w:r>
       <w:r>
         <w:rPr>
@@ -5068,7 +6665,7 @@
           <w:lang w:eastAsia="en-IN"/>
           <w14:ligatures w14:val="none"/>
         </w:rPr>
-        <w:t>insert</w:t>
+        <w:t>addLast</w:t>
       </w:r>
       <w:proofErr w:type="spellEnd"/>
       <w:proofErr w:type="gramEnd"/>
@@ -5094,7 +6691,7 @@
           <w:lang w:eastAsia="en-IN"/>
           <w14:ligatures w14:val="none"/>
         </w:rPr>
-        <w:t>4</w:t>
+        <w:t>5</w:t>
       </w:r>
       <w:r>
         <w:rPr>
@@ -5123,19 +6720,67 @@
           <w14:ligatures w14:val="none"/>
         </w:rPr>
       </w:pPr>
+      <w:r>
+        <w:rPr>
+          <w:rFonts w:ascii="Consolas" w:eastAsia="Times New Roman" w:hAnsi="Consolas" w:cs="Times New Roman"/>
+          <w:color w:val="9CDCFE"/>
+          <w:kern w:val="0"/>
+          <w:sz w:val="21"/>
+          <w:szCs w:val="21"/>
+          <w:lang w:eastAsia="en-IN"/>
+          <w14:ligatures w14:val="none"/>
+        </w:rPr>
+        <w:t>console</w:t>
+      </w:r>
+      <w:r>
+        <w:rPr>
+          <w:rFonts w:ascii="Consolas" w:eastAsia="Times New Roman" w:hAnsi="Consolas" w:cs="Times New Roman"/>
+          <w:color w:val="CCCCCC"/>
+          <w:kern w:val="0"/>
+          <w:sz w:val="21"/>
+          <w:szCs w:val="21"/>
+          <w:lang w:eastAsia="en-IN"/>
+          <w14:ligatures w14:val="none"/>
+        </w:rPr>
+        <w:t>.</w:t>
+      </w:r>
+      <w:r>
+        <w:rPr>
+          <w:rFonts w:ascii="Consolas" w:eastAsia="Times New Roman" w:hAnsi="Consolas" w:cs="Times New Roman"/>
+          <w:color w:val="DCDCAA"/>
+          <w:kern w:val="0"/>
+          <w:sz w:val="21"/>
+          <w:szCs w:val="21"/>
+          <w:lang w:eastAsia="en-IN"/>
+          <w14:ligatures w14:val="none"/>
+        </w:rPr>
+        <w:t>log</w:t>
+      </w:r>
+      <w:r>
+        <w:rPr>
+          <w:rFonts w:ascii="Consolas" w:eastAsia="Times New Roman" w:hAnsi="Consolas" w:cs="Times New Roman"/>
+          <w:color w:val="CCCCCC"/>
+          <w:kern w:val="0"/>
+          <w:sz w:val="21"/>
+          <w:szCs w:val="21"/>
+          <w:lang w:eastAsia="en-IN"/>
+          <w14:ligatures w14:val="none"/>
+        </w:rPr>
+        <w:t>(</w:t>
+      </w:r>
       <w:proofErr w:type="spellStart"/>
       <w:proofErr w:type="gramStart"/>
       <w:r>
         <w:rPr>
           <w:rFonts w:ascii="Consolas" w:eastAsia="Times New Roman" w:hAnsi="Consolas" w:cs="Times New Roman"/>
-          <w:color w:val="4FC1FF"/>
-          <w:kern w:val="0"/>
-          <w:sz w:val="21"/>
-          <w:szCs w:val="21"/>
-          <w:lang w:eastAsia="en-IN"/>
-          <w14:ligatures w14:val="none"/>
-        </w:rPr>
-        <w:t>tree</w:t>
+          <w:color w:val="9CDCFE"/>
+          <w:kern w:val="0"/>
+          <w:sz w:val="21"/>
+          <w:szCs w:val="21"/>
+          <w:lang w:eastAsia="en-IN"/>
+          <w14:ligatures w14:val="none"/>
+        </w:rPr>
+        <w:t>dll</w:t>
       </w:r>
       <w:r>
         <w:rPr>
@@ -5159,7 +6804,7 @@
           <w:lang w:eastAsia="en-IN"/>
           <w14:ligatures w14:val="none"/>
         </w:rPr>
-        <w:t>insert</w:t>
+        <w:t>size</w:t>
       </w:r>
       <w:proofErr w:type="spellEnd"/>
       <w:proofErr w:type="gramEnd"/>
@@ -5173,31 +6818,7 @@
           <w:lang w:eastAsia="en-IN"/>
           <w14:ligatures w14:val="none"/>
         </w:rPr>
-        <w:t>(</w:t>
-      </w:r>
-      <w:r>
-        <w:rPr>
-          <w:rFonts w:ascii="Consolas" w:eastAsia="Times New Roman" w:hAnsi="Consolas" w:cs="Times New Roman"/>
-          <w:color w:val="B5CEA8"/>
-          <w:kern w:val="0"/>
-          <w:sz w:val="21"/>
-          <w:szCs w:val="21"/>
-          <w:lang w:eastAsia="en-IN"/>
-          <w14:ligatures w14:val="none"/>
-        </w:rPr>
-        <w:t>6</w:t>
-      </w:r>
-      <w:r>
-        <w:rPr>
-          <w:rFonts w:ascii="Consolas" w:eastAsia="Times New Roman" w:hAnsi="Consolas" w:cs="Times New Roman"/>
-          <w:color w:val="CCCCCC"/>
-          <w:kern w:val="0"/>
-          <w:sz w:val="21"/>
-          <w:szCs w:val="21"/>
-          <w:lang w:eastAsia="en-IN"/>
-          <w14:ligatures w14:val="none"/>
-        </w:rPr>
-        <w:t>);</w:t>
+        <w:t>())</w:t>
       </w:r>
     </w:p>
     <w:p>
@@ -5219,14 +6840,14 @@
       <w:r>
         <w:rPr>
           <w:rFonts w:ascii="Consolas" w:eastAsia="Times New Roman" w:hAnsi="Consolas" w:cs="Times New Roman"/>
-          <w:color w:val="4FC1FF"/>
-          <w:kern w:val="0"/>
-          <w:sz w:val="21"/>
-          <w:szCs w:val="21"/>
-          <w:lang w:eastAsia="en-IN"/>
-          <w14:ligatures w14:val="none"/>
-        </w:rPr>
-        <w:t>tree</w:t>
+          <w:color w:val="9CDCFE"/>
+          <w:kern w:val="0"/>
+          <w:sz w:val="21"/>
+          <w:szCs w:val="21"/>
+          <w:lang w:eastAsia="en-IN"/>
+          <w14:ligatures w14:val="none"/>
+        </w:rPr>
+        <w:t>dll</w:t>
       </w:r>
       <w:r>
         <w:rPr>
@@ -5250,7 +6871,7 @@
           <w:lang w:eastAsia="en-IN"/>
           <w14:ligatures w14:val="none"/>
         </w:rPr>
-        <w:t>insert</w:t>
+        <w:t>rotateByK</w:t>
       </w:r>
       <w:proofErr w:type="spellEnd"/>
       <w:proofErr w:type="gramEnd"/>
@@ -5276,7 +6897,7 @@
           <w:lang w:eastAsia="en-IN"/>
           <w14:ligatures w14:val="none"/>
         </w:rPr>
-        <w:t>8</w:t>
+        <w:t>2</w:t>
       </w:r>
       <w:r>
         <w:rPr>
@@ -5305,250 +6926,70 @@
           <w14:ligatures w14:val="none"/>
         </w:rPr>
       </w:pPr>
-      <w:r>
-        <w:rPr>
-          <w:rFonts w:ascii="Consolas" w:eastAsia="Times New Roman" w:hAnsi="Consolas" w:cs="Times New Roman"/>
-          <w:color w:val="6A9955"/>
-          <w:kern w:val="0"/>
-          <w:sz w:val="21"/>
-          <w:szCs w:val="21"/>
-          <w:lang w:eastAsia="en-IN"/>
-          <w14:ligatures w14:val="none"/>
-        </w:rPr>
-        <w:t>//console.log(</w:t>
-      </w:r>
       <w:proofErr w:type="spellStart"/>
+      <w:r>
+        <w:rPr>
+          <w:rFonts w:ascii="Consolas" w:eastAsia="Times New Roman" w:hAnsi="Consolas" w:cs="Times New Roman"/>
+          <w:color w:val="9CDCFE"/>
+          <w:kern w:val="0"/>
+          <w:sz w:val="21"/>
+          <w:szCs w:val="21"/>
+          <w:lang w:eastAsia="en-IN"/>
+          <w14:ligatures w14:val="none"/>
+        </w:rPr>
+        <w:t>dll</w:t>
+      </w:r>
+      <w:r>
+        <w:rPr>
+          <w:rFonts w:ascii="Consolas" w:eastAsia="Times New Roman" w:hAnsi="Consolas" w:cs="Times New Roman"/>
+          <w:color w:val="CCCCCC"/>
+          <w:kern w:val="0"/>
+          <w:sz w:val="21"/>
+          <w:szCs w:val="21"/>
+          <w:lang w:eastAsia="en-IN"/>
+          <w14:ligatures w14:val="none"/>
+        </w:rPr>
+        <w:t>.</w:t>
+      </w:r>
       <w:proofErr w:type="gramStart"/>
       <w:r>
         <w:rPr>
           <w:rFonts w:ascii="Consolas" w:eastAsia="Times New Roman" w:hAnsi="Consolas" w:cs="Times New Roman"/>
-          <w:color w:val="6A9955"/>
-          <w:kern w:val="0"/>
-          <w:sz w:val="21"/>
-          <w:szCs w:val="21"/>
-          <w:lang w:eastAsia="en-IN"/>
-          <w14:ligatures w14:val="none"/>
-        </w:rPr>
-        <w:t>tree.printInOrder</w:t>
+          <w:color w:val="DCDCAA"/>
+          <w:kern w:val="0"/>
+          <w:sz w:val="21"/>
+          <w:szCs w:val="21"/>
+          <w:lang w:eastAsia="en-IN"/>
+          <w14:ligatures w14:val="none"/>
+        </w:rPr>
+        <w:t>print</w:t>
       </w:r>
       <w:proofErr w:type="spellEnd"/>
+      <w:r>
+        <w:rPr>
+          <w:rFonts w:ascii="Consolas" w:eastAsia="Times New Roman" w:hAnsi="Consolas" w:cs="Times New Roman"/>
+          <w:color w:val="CCCCCC"/>
+          <w:kern w:val="0"/>
+          <w:sz w:val="21"/>
+          <w:szCs w:val="21"/>
+          <w:lang w:eastAsia="en-IN"/>
+          <w14:ligatures w14:val="none"/>
+        </w:rPr>
+        <w:t>(</w:t>
+      </w:r>
       <w:proofErr w:type="gramEnd"/>
       <w:r>
         <w:rPr>
           <w:rFonts w:ascii="Consolas" w:eastAsia="Times New Roman" w:hAnsi="Consolas" w:cs="Times New Roman"/>
-          <w:color w:val="6A9955"/>
-          <w:kern w:val="0"/>
-          <w:sz w:val="21"/>
-          <w:szCs w:val="21"/>
-          <w:lang w:eastAsia="en-IN"/>
-          <w14:ligatures w14:val="none"/>
-        </w:rPr>
-        <w:t>())</w:t>
-      </w:r>
-    </w:p>
-    <w:p>
-      <w:pPr>
-        <w:shd w:val="clear" w:color="auto" w:fill="1F1F1F"/>
-        <w:spacing w:after="0" w:line="285" w:lineRule="atLeast"/>
-        <w:rPr>
-          <w:rFonts w:ascii="Consolas" w:eastAsia="Times New Roman" w:hAnsi="Consolas" w:cs="Times New Roman"/>
-          <w:color w:val="CCCCCC"/>
-          <w:kern w:val="0"/>
-          <w:sz w:val="21"/>
-          <w:szCs w:val="21"/>
-          <w:lang w:eastAsia="en-IN"/>
-          <w14:ligatures w14:val="none"/>
-        </w:rPr>
-      </w:pPr>
-      <w:proofErr w:type="gramStart"/>
-      <w:r>
-        <w:rPr>
-          <w:rFonts w:ascii="Consolas" w:eastAsia="Times New Roman" w:hAnsi="Consolas" w:cs="Times New Roman"/>
-          <w:color w:val="9CDCFE"/>
-          <w:kern w:val="0"/>
-          <w:sz w:val="21"/>
-          <w:szCs w:val="21"/>
-          <w:lang w:eastAsia="en-IN"/>
-          <w14:ligatures w14:val="none"/>
-        </w:rPr>
-        <w:t>console</w:t>
-      </w:r>
-      <w:r>
-        <w:rPr>
-          <w:rFonts w:ascii="Consolas" w:eastAsia="Times New Roman" w:hAnsi="Consolas" w:cs="Times New Roman"/>
-          <w:color w:val="CCCCCC"/>
-          <w:kern w:val="0"/>
-          <w:sz w:val="21"/>
-          <w:szCs w:val="21"/>
-          <w:lang w:eastAsia="en-IN"/>
-          <w14:ligatures w14:val="none"/>
-        </w:rPr>
-        <w:t>.</w:t>
-      </w:r>
-      <w:r>
-        <w:rPr>
-          <w:rFonts w:ascii="Consolas" w:eastAsia="Times New Roman" w:hAnsi="Consolas" w:cs="Times New Roman"/>
-          <w:color w:val="DCDCAA"/>
-          <w:kern w:val="0"/>
-          <w:sz w:val="21"/>
-          <w:szCs w:val="21"/>
-          <w:lang w:eastAsia="en-IN"/>
-          <w14:ligatures w14:val="none"/>
-        </w:rPr>
-        <w:t>log</w:t>
-      </w:r>
-      <w:r>
-        <w:rPr>
-          <w:rFonts w:ascii="Consolas" w:eastAsia="Times New Roman" w:hAnsi="Consolas" w:cs="Times New Roman"/>
-          <w:color w:val="CCCCCC"/>
-          <w:kern w:val="0"/>
-          <w:sz w:val="21"/>
-          <w:szCs w:val="21"/>
-          <w:lang w:eastAsia="en-IN"/>
-          <w14:ligatures w14:val="none"/>
-        </w:rPr>
-        <w:t>(</w:t>
-      </w:r>
-      <w:proofErr w:type="spellStart"/>
-      <w:proofErr w:type="gramEnd"/>
-      <w:r>
-        <w:rPr>
-          <w:rFonts w:ascii="Consolas" w:eastAsia="Times New Roman" w:hAnsi="Consolas" w:cs="Times New Roman"/>
-          <w:color w:val="4FC1FF"/>
-          <w:kern w:val="0"/>
-          <w:sz w:val="21"/>
-          <w:szCs w:val="21"/>
-          <w:lang w:eastAsia="en-IN"/>
-          <w14:ligatures w14:val="none"/>
-        </w:rPr>
-        <w:t>tree</w:t>
-      </w:r>
-      <w:r>
-        <w:rPr>
-          <w:rFonts w:ascii="Consolas" w:eastAsia="Times New Roman" w:hAnsi="Consolas" w:cs="Times New Roman"/>
-          <w:color w:val="CCCCCC"/>
-          <w:kern w:val="0"/>
-          <w:sz w:val="21"/>
-          <w:szCs w:val="21"/>
-          <w:lang w:eastAsia="en-IN"/>
-          <w14:ligatures w14:val="none"/>
-        </w:rPr>
-        <w:t>.</w:t>
-      </w:r>
-      <w:r>
-        <w:rPr>
-          <w:rFonts w:ascii="Consolas" w:eastAsia="Times New Roman" w:hAnsi="Consolas" w:cs="Times New Roman"/>
-          <w:color w:val="DCDCAA"/>
-          <w:kern w:val="0"/>
-          <w:sz w:val="21"/>
-          <w:szCs w:val="21"/>
-          <w:lang w:eastAsia="en-IN"/>
-          <w14:ligatures w14:val="none"/>
-        </w:rPr>
-        <w:t>printKthSmallest</w:t>
-      </w:r>
-      <w:proofErr w:type="spellEnd"/>
-      <w:r>
-        <w:rPr>
-          <w:rFonts w:ascii="Consolas" w:eastAsia="Times New Roman" w:hAnsi="Consolas" w:cs="Times New Roman"/>
-          <w:color w:val="CCCCCC"/>
-          <w:kern w:val="0"/>
-          <w:sz w:val="21"/>
-          <w:szCs w:val="21"/>
-          <w:lang w:eastAsia="en-IN"/>
-          <w14:ligatures w14:val="none"/>
-        </w:rPr>
-        <w:t>(</w:t>
-      </w:r>
-      <w:proofErr w:type="spellStart"/>
-      <w:r>
-        <w:rPr>
-          <w:rFonts w:ascii="Consolas" w:eastAsia="Times New Roman" w:hAnsi="Consolas" w:cs="Times New Roman"/>
-          <w:color w:val="4FC1FF"/>
-          <w:kern w:val="0"/>
-          <w:sz w:val="21"/>
-          <w:szCs w:val="21"/>
-          <w:lang w:eastAsia="en-IN"/>
-          <w14:ligatures w14:val="none"/>
-        </w:rPr>
-        <w:t>tree</w:t>
-      </w:r>
-      <w:r>
-        <w:rPr>
-          <w:rFonts w:ascii="Consolas" w:eastAsia="Times New Roman" w:hAnsi="Consolas" w:cs="Times New Roman"/>
-          <w:color w:val="CCCCCC"/>
-          <w:kern w:val="0"/>
-          <w:sz w:val="21"/>
-          <w:szCs w:val="21"/>
-          <w:lang w:eastAsia="en-IN"/>
-          <w14:ligatures w14:val="none"/>
-        </w:rPr>
-        <w:t>.</w:t>
-      </w:r>
-      <w:r>
-        <w:rPr>
-          <w:rFonts w:ascii="Consolas" w:eastAsia="Times New Roman" w:hAnsi="Consolas" w:cs="Times New Roman"/>
-          <w:color w:val="9CDCFE"/>
-          <w:kern w:val="0"/>
-          <w:sz w:val="21"/>
-          <w:szCs w:val="21"/>
-          <w:lang w:eastAsia="en-IN"/>
-          <w14:ligatures w14:val="none"/>
-        </w:rPr>
-        <w:t>root</w:t>
-      </w:r>
-      <w:proofErr w:type="spellEnd"/>
-      <w:r>
-        <w:rPr>
-          <w:rFonts w:ascii="Consolas" w:eastAsia="Times New Roman" w:hAnsi="Consolas" w:cs="Times New Roman"/>
-          <w:color w:val="CCCCCC"/>
-          <w:kern w:val="0"/>
-          <w:sz w:val="21"/>
-          <w:szCs w:val="21"/>
-          <w:lang w:eastAsia="en-IN"/>
-          <w14:ligatures w14:val="none"/>
-        </w:rPr>
-        <w:t xml:space="preserve">, </w:t>
-      </w:r>
-      <w:r>
-        <w:rPr>
-          <w:rFonts w:ascii="Consolas" w:eastAsia="Times New Roman" w:hAnsi="Consolas" w:cs="Times New Roman"/>
-          <w:color w:val="B5CEA8"/>
-          <w:kern w:val="0"/>
-          <w:sz w:val="21"/>
-          <w:szCs w:val="21"/>
-          <w:lang w:eastAsia="en-IN"/>
-          <w14:ligatures w14:val="none"/>
-        </w:rPr>
-        <w:t>2</w:t>
-      </w:r>
-      <w:r>
-        <w:rPr>
-          <w:rFonts w:ascii="Consolas" w:eastAsia="Times New Roman" w:hAnsi="Consolas" w:cs="Times New Roman"/>
-          <w:color w:val="CCCCCC"/>
-          <w:kern w:val="0"/>
-          <w:sz w:val="21"/>
-          <w:szCs w:val="21"/>
-          <w:lang w:eastAsia="en-IN"/>
-          <w14:ligatures w14:val="none"/>
-        </w:rPr>
-        <w:t>));</w:t>
-      </w:r>
-    </w:p>
-    <w:p>
-      <w:pPr>
-        <w:shd w:val="clear" w:color="auto" w:fill="1F1F1F"/>
-        <w:spacing w:after="0" w:line="285" w:lineRule="atLeast"/>
-        <w:rPr>
-          <w:rFonts w:ascii="Consolas" w:eastAsia="Times New Roman" w:hAnsi="Consolas" w:cs="Times New Roman"/>
-          <w:color w:val="CCCCCC"/>
-          <w:kern w:val="0"/>
-          <w:sz w:val="21"/>
-          <w:szCs w:val="21"/>
-          <w:lang w:eastAsia="en-IN"/>
-          <w14:ligatures w14:val="none"/>
-        </w:rPr>
-      </w:pPr>
+          <w:color w:val="CCCCCC"/>
+          <w:kern w:val="0"/>
+          <w:sz w:val="21"/>
+          <w:szCs w:val="21"/>
+          <w:lang w:eastAsia="en-IN"/>
+          <w14:ligatures w14:val="none"/>
+        </w:rPr>
+        <w:t>);</w:t>
+      </w:r>
     </w:p>
     <w:p>
       <w:pPr>
@@ -5576,7 +7017,7 @@
 </file>
 
 <file path=word/styles.xml><?xml version="1.0" encoding="utf-8"?>
-<w:styles xmlns:mc="http://schemas.openxmlformats.org/markup-compatibility/2006" xmlns:r="http://schemas.openxmlformats.org/officeDocument/2006/relationships" xmlns:w="http://schemas.openxmlformats.org/wordprocessingml/2006/main" xmlns:w14="http://schemas.microsoft.com/office/word/2010/wordml" xmlns:w15="http://schemas.microsoft.com/office/word/2012/wordml" xmlns:w16cex="http://schemas.microsoft.com/office/word/2018/wordml/cex" xmlns:w16cid="http://schemas.microsoft.com/office/word/2016/wordml/cid" xmlns:w16="http://schemas.microsoft.com/office/word/2018/wordml" xmlns:w16sdtdh="http://schemas.microsoft.com/office/word/2020/wordml/sdtdatahash" xmlns:w16se="http://schemas.microsoft.com/office/word/2015/wordml/symex" mc:Ignorable="w14 w15 w16se w16cid w16 w16cex w16sdtdh">
+<w:styles xmlns:mc="http://schemas.openxmlformats.org/markup-compatibility/2006" xmlns:r="http://schemas.openxmlformats.org/officeDocument/2006/relationships" xmlns:w="http://schemas.openxmlformats.org/wordprocessingml/2006/main" xmlns:w14="http://schemas.microsoft.com/office/word/2010/wordml" xmlns:w15="http://schemas.microsoft.com/office/word/2012/wordml" xmlns:w16cex="http://schemas.microsoft.com/office/word/2018/wordml/cex" xmlns:w16cid="http://schemas.microsoft.com/office/word/2016/wordml/cid" xmlns:w16="http://schemas.microsoft.com/office/word/2018/wordml" xmlns:w16du="http://schemas.microsoft.com/office/word/2023/wordml/word16du" xmlns:w16sdtdh="http://schemas.microsoft.com/office/word/2020/wordml/sdtdatahash" xmlns:w16se="http://schemas.microsoft.com/office/word/2015/wordml/symex" mc:Ignorable="w14 w15 w16se w16cid w16 w16cex w16sdtdh w16du">
   <w:docDefaults>
     <w:rPrDefault>
       <w:rPr>
@@ -6052,6 +7493,29 @@
       <w:szCs w:val="20"/>
     </w:rPr>
   </w:style>
+  <w:style w:type="character" w:styleId="Hyperlink">
+    <w:name w:val="Hyperlink"/>
+    <w:basedOn w:val="DefaultParagraphFont"/>
+    <w:uiPriority w:val="99"/>
+    <w:unhideWhenUsed/>
+    <w:rsid w:val="006E1A91"/>
+    <w:rPr>
+      <w:color w:val="0563C1" w:themeColor="hyperlink"/>
+      <w:u w:val="single"/>
+    </w:rPr>
+  </w:style>
+  <w:style w:type="character" w:styleId="UnresolvedMention">
+    <w:name w:val="Unresolved Mention"/>
+    <w:basedOn w:val="DefaultParagraphFont"/>
+    <w:uiPriority w:val="99"/>
+    <w:semiHidden/>
+    <w:unhideWhenUsed/>
+    <w:rsid w:val="006E1A91"/>
+    <w:rPr>
+      <w:color w:val="605E5C"/>
+      <w:shd w:val="clear" w:color="auto" w:fill="E1DFDD"/>
+    </w:rPr>
+  </w:style>
 </w:styles>
 </file>
 
